--- a/IOT_Dokumentation.docx
+++ b/IOT_Dokumentation.docx
@@ -2,6 +2,7 @@
 <file path=word/document.xml><?xml version="1.0" encoding="utf-8"?>
 <w:document xmlns:wpc="http://schemas.microsoft.com/office/word/2010/wordprocessingCanvas" xmlns:cx="http://schemas.microsoft.com/office/drawing/2014/chartex" xmlns:cx1="http://schemas.microsoft.com/office/drawing/2015/9/8/chartex" xmlns:cx2="http://schemas.microsoft.com/office/drawing/2015/10/21/chartex" xmlns:cx3="http://schemas.microsoft.com/office/drawing/2016/5/9/chartex" xmlns:cx4="http://schemas.microsoft.com/office/drawing/2016/5/10/chartex" xmlns:cx5="http://schemas.microsoft.com/office/drawing/2016/5/11/chartex" xmlns:cx6="http://schemas.microsoft.com/office/drawing/2016/5/12/chartex" xmlns:cx7="http://schemas.microsoft.com/office/drawing/2016/5/13/chartex" xmlns:cx8="http://schemas.microsoft.com/office/drawing/2016/5/14/chartex" xmlns:mc="http://schemas.openxmlformats.org/markup-compatibility/2006" xmlns:aink="http://schemas.microsoft.com/office/drawing/2016/ink" xmlns:am3d="http://schemas.microsoft.com/office/drawing/2017/model3d" xmlns:o="urn:schemas-microsoft-com:office:office" xmlns:r="http://schemas.openxmlformats.org/officeDocument/2006/relationships" xmlns:m="http://schemas.openxmlformats.org/officeDocument/2006/math" xmlns:v="urn:schemas-microsoft-com:vml" xmlns:wp14="http://schemas.microsoft.com/office/word/2010/wordprocessingDrawing" xmlns:wp="http://schemas.openxmlformats.org/drawingml/2006/wordprocessingDrawing" xmlns:w10="urn:schemas-microsoft-com:office:word" xmlns:w="http://schemas.openxmlformats.org/wordprocessingml/2006/main" xmlns:w14="http://schemas.microsoft.com/office/word/2010/wordml" xmlns:w15="http://schemas.microsoft.com/office/word/2012/wordml" xmlns:w16cid="http://schemas.microsoft.com/office/word/2016/wordml/cid" xmlns:w16se="http://schemas.microsoft.com/office/word/2015/wordml/symex" xmlns:wpg="http://schemas.microsoft.com/office/word/2010/wordprocessingGroup" xmlns:wpi="http://schemas.microsoft.com/office/word/2010/wordprocessingInk" xmlns:wne="http://schemas.microsoft.com/office/word/2006/wordml" xmlns:wps="http://schemas.microsoft.com/office/word/2010/wordprocessingShape" mc:Ignorable="w14 w15 w16se w16cid wp14">
   <w:body>
+    <w:bookmarkStart w:id="0" w:name="_GoBack" w:displacedByCustomXml="next"/>
     <w:sdt>
       <w:sdtPr>
         <w:rPr>
@@ -180,35 +181,7 @@
             <w:rPr>
               <w:lang w:val="en-GB"/>
             </w:rPr>
-            <w:t xml:space="preserve">Science and Technology, </w:t>
-          </w:r>
-          <w:proofErr w:type="spellStart"/>
-          <w:r>
-            <w:rPr>
-              <w:lang w:val="en-GB"/>
-            </w:rPr>
-            <w:t>Ingeniørhøjskolen</w:t>
-          </w:r>
-          <w:proofErr w:type="spellEnd"/>
-          <w:r>
-            <w:rPr>
-              <w:lang w:val="en-GB"/>
-            </w:rPr>
-            <w:t xml:space="preserve">, Aarhus </w:t>
-          </w:r>
-          <w:proofErr w:type="spellStart"/>
-          <w:r>
-            <w:rPr>
-              <w:lang w:val="en-GB"/>
-            </w:rPr>
-            <w:t>Universitet</w:t>
-          </w:r>
-          <w:proofErr w:type="spellEnd"/>
-          <w:r>
-            <w:rPr>
-              <w:lang w:val="en-GB"/>
-            </w:rPr>
-            <w:t>, EDE, Herning</w:t>
+            <w:t>Science and Technology, Ingeniørhøjskolen, Aarhus Universitet, EDE, Herning</w:t>
           </w:r>
         </w:p>
         <w:p>
@@ -250,20 +223,18 @@
                     <w:lang w:val="en-GB"/>
                   </w:rPr>
                 </w:pPr>
-                <w:bookmarkStart w:id="0" w:name="_Toc528414289"/>
-                <w:bookmarkStart w:id="1" w:name="_Toc528508607"/>
-                <w:bookmarkStart w:id="2" w:name="_Toc4591017"/>
-                <w:proofErr w:type="spellStart"/>
+                <w:bookmarkStart w:id="1" w:name="_Toc528414289"/>
+                <w:bookmarkStart w:id="2" w:name="_Toc528508607"/>
+                <w:bookmarkStart w:id="3" w:name="_Toc4591017"/>
                 <w:r>
                   <w:rPr>
                     <w:lang w:val="en-GB"/>
                   </w:rPr>
                   <w:t>Deltagere</w:t>
                 </w:r>
-                <w:bookmarkEnd w:id="0"/>
                 <w:bookmarkEnd w:id="1"/>
                 <w:bookmarkEnd w:id="2"/>
-                <w:proofErr w:type="spellEnd"/>
+                <w:bookmarkEnd w:id="3"/>
               </w:p>
             </w:tc>
             <w:tc>
@@ -323,14 +294,12 @@
                     <w:lang w:val="en-GB"/>
                   </w:rPr>
                 </w:pPr>
-                <w:proofErr w:type="spellStart"/>
                 <w:r>
                   <w:rPr>
                     <w:lang w:val="en-GB"/>
                   </w:rPr>
                   <w:t>Studienummer</w:t>
                 </w:r>
-                <w:proofErr w:type="spellEnd"/>
               </w:p>
             </w:tc>
             <w:tc>
@@ -347,14 +316,12 @@
                     <w:lang w:val="en-GB"/>
                   </w:rPr>
                 </w:pPr>
-                <w:proofErr w:type="spellStart"/>
                 <w:r>
                   <w:rPr>
                     <w:lang w:val="en-GB"/>
                   </w:rPr>
                   <w:t>Navn</w:t>
                 </w:r>
-                <w:proofErr w:type="spellEnd"/>
               </w:p>
             </w:tc>
             <w:tc>
@@ -521,15 +488,7 @@
               </w:p>
               <w:p>
                 <w:r>
-                  <w:t xml:space="preserve">Morten </w:t>
-                </w:r>
-                <w:proofErr w:type="spellStart"/>
-                <w:r>
-                  <w:t>Opprud</w:t>
-                </w:r>
-                <w:proofErr w:type="spellEnd"/>
-                <w:r>
-                  <w:t xml:space="preserve"> Jakobsen</w:t>
+                  <w:t>Morten Opprud Jakobsen</w:t>
                 </w:r>
               </w:p>
               <w:p>
@@ -583,31 +542,23 @@
       <w:pPr>
         <w:pStyle w:val="Overskrift1"/>
       </w:pPr>
-      <w:bookmarkStart w:id="3" w:name="_Toc40787141"/>
-      <w:bookmarkStart w:id="4" w:name="_Toc41306417"/>
-      <w:bookmarkStart w:id="5" w:name="_Toc58250198"/>
+      <w:bookmarkStart w:id="4" w:name="_Toc40787141"/>
+      <w:bookmarkStart w:id="5" w:name="_Toc41306417"/>
+      <w:bookmarkStart w:id="6" w:name="_Toc58400790"/>
       <w:r>
         <w:lastRenderedPageBreak/>
         <w:t>Resume</w:t>
       </w:r>
-      <w:bookmarkEnd w:id="3"/>
       <w:bookmarkEnd w:id="4"/>
       <w:bookmarkEnd w:id="5"/>
+      <w:bookmarkEnd w:id="6"/>
     </w:p>
     <w:p>
       <w:r>
         <w:t xml:space="preserve">Denne rapport </w:t>
       </w:r>
       <w:r>
-        <w:t xml:space="preserve">gennemgår hvordan der er arbejdet med en </w:t>
-      </w:r>
-      <w:proofErr w:type="spellStart"/>
-      <w:r>
-        <w:t>IoT</w:t>
-      </w:r>
-      <w:proofErr w:type="spellEnd"/>
-      <w:r>
-        <w:t xml:space="preserve"> løsning til </w:t>
+        <w:t xml:space="preserve">gennemgår hvordan der er arbejdet med en IoT løsning til </w:t>
       </w:r>
       <w:r>
         <w:t>automatisering af døren i et hønsehus.</w:t>
@@ -657,14 +608,12 @@
               <w:lang w:val="en-US"/>
             </w:rPr>
           </w:pPr>
-          <w:proofErr w:type="spellStart"/>
           <w:r>
             <w:rPr>
               <w:lang w:val="en-US"/>
             </w:rPr>
             <w:t>Indhold</w:t>
           </w:r>
-          <w:proofErr w:type="spellEnd"/>
         </w:p>
         <w:p>
           <w:pPr>
@@ -687,7 +636,7 @@
           <w:r>
             <w:fldChar w:fldCharType="separate"/>
           </w:r>
-          <w:hyperlink w:anchor="_Toc58250198" w:history="1">
+          <w:hyperlink w:anchor="_Toc58400790" w:history="1">
             <w:r>
               <w:rPr>
                 <w:rStyle w:val="Hyperlink"/>
@@ -714,7 +663,7 @@
                 <w:noProof/>
                 <w:webHidden/>
               </w:rPr>
-              <w:instrText xml:space="preserve"> PAGEREF _Toc58250198 \h </w:instrText>
+              <w:instrText xml:space="preserve"> PAGEREF _Toc58400790 \h </w:instrText>
             </w:r>
             <w:r>
               <w:rPr>
@@ -757,7 +706,7 @@
               <w:lang w:eastAsia="da-DK"/>
             </w:rPr>
           </w:pPr>
-          <w:hyperlink w:anchor="_Toc58250199" w:history="1">
+          <w:hyperlink w:anchor="_Toc58400791" w:history="1">
             <w:r>
               <w:rPr>
                 <w:rStyle w:val="Hyperlink"/>
@@ -784,7 +733,7 @@
                 <w:noProof/>
                 <w:webHidden/>
               </w:rPr>
-              <w:instrText xml:space="preserve"> PAGEREF _Toc58250199 \h </w:instrText>
+              <w:instrText xml:space="preserve"> PAGEREF _Toc58400791 \h </w:instrText>
             </w:r>
             <w:r>
               <w:rPr>
@@ -827,7 +776,7 @@
               <w:lang w:eastAsia="da-DK"/>
             </w:rPr>
           </w:pPr>
-          <w:hyperlink w:anchor="_Toc58250200" w:history="1">
+          <w:hyperlink w:anchor="_Toc58400792" w:history="1">
             <w:r>
               <w:rPr>
                 <w:rStyle w:val="Hyperlink"/>
@@ -854,7 +803,7 @@
                 <w:noProof/>
                 <w:webHidden/>
               </w:rPr>
-              <w:instrText xml:space="preserve"> PAGEREF _Toc58250200 \h </w:instrText>
+              <w:instrText xml:space="preserve"> PAGEREF _Toc58400792 \h </w:instrText>
             </w:r>
             <w:r>
               <w:rPr>
@@ -897,7 +846,7 @@
               <w:lang w:eastAsia="da-DK"/>
             </w:rPr>
           </w:pPr>
-          <w:hyperlink w:anchor="_Toc58250201" w:history="1">
+          <w:hyperlink w:anchor="_Toc58400793" w:history="1">
             <w:r>
               <w:rPr>
                 <w:rStyle w:val="Hyperlink"/>
@@ -924,7 +873,7 @@
                 <w:noProof/>
                 <w:webHidden/>
               </w:rPr>
-              <w:instrText xml:space="preserve"> PAGEREF _Toc58250201 \h </w:instrText>
+              <w:instrText xml:space="preserve"> PAGEREF _Toc58400793 \h </w:instrText>
             </w:r>
             <w:r>
               <w:rPr>
@@ -967,7 +916,7 @@
               <w:lang w:eastAsia="da-DK"/>
             </w:rPr>
           </w:pPr>
-          <w:hyperlink w:anchor="_Toc58250202" w:history="1">
+          <w:hyperlink w:anchor="_Toc58400794" w:history="1">
             <w:r>
               <w:rPr>
                 <w:rStyle w:val="Hyperlink"/>
@@ -994,7 +943,7 @@
                 <w:noProof/>
                 <w:webHidden/>
               </w:rPr>
-              <w:instrText xml:space="preserve"> PAGEREF _Toc58250202 \h </w:instrText>
+              <w:instrText xml:space="preserve"> PAGEREF _Toc58400794 \h </w:instrText>
             </w:r>
             <w:r>
               <w:rPr>
@@ -1037,7 +986,7 @@
               <w:lang w:eastAsia="da-DK"/>
             </w:rPr>
           </w:pPr>
-          <w:hyperlink w:anchor="_Toc58250203" w:history="1">
+          <w:hyperlink w:anchor="_Toc58400795" w:history="1">
             <w:r>
               <w:rPr>
                 <w:rStyle w:val="Hyperlink"/>
@@ -1064,7 +1013,7 @@
                 <w:noProof/>
                 <w:webHidden/>
               </w:rPr>
-              <w:instrText xml:space="preserve"> PAGEREF _Toc58250203 \h </w:instrText>
+              <w:instrText xml:space="preserve"> PAGEREF _Toc58400795 \h </w:instrText>
             </w:r>
             <w:r>
               <w:rPr>
@@ -1107,7 +1056,7 @@
               <w:lang w:eastAsia="da-DK"/>
             </w:rPr>
           </w:pPr>
-          <w:hyperlink w:anchor="_Toc58250204" w:history="1">
+          <w:hyperlink w:anchor="_Toc58400796" w:history="1">
             <w:r>
               <w:rPr>
                 <w:rStyle w:val="Hyperlink"/>
@@ -1134,7 +1083,7 @@
                 <w:noProof/>
                 <w:webHidden/>
               </w:rPr>
-              <w:instrText xml:space="preserve"> PAGEREF _Toc58250204 \h </w:instrText>
+              <w:instrText xml:space="preserve"> PAGEREF _Toc58400796 \h </w:instrText>
             </w:r>
             <w:r>
               <w:rPr>
@@ -1177,7 +1126,7 @@
               <w:lang w:eastAsia="da-DK"/>
             </w:rPr>
           </w:pPr>
-          <w:hyperlink w:anchor="_Toc58250205" w:history="1">
+          <w:hyperlink w:anchor="_Toc58400797" w:history="1">
             <w:r>
               <w:rPr>
                 <w:rStyle w:val="Hyperlink"/>
@@ -1204,7 +1153,77 @@
                 <w:noProof/>
                 <w:webHidden/>
               </w:rPr>
-              <w:instrText xml:space="preserve"> PAGEREF _Toc58250205 \h </w:instrText>
+              <w:instrText xml:space="preserve"> PAGEREF _Toc58400797 \h </w:instrText>
+            </w:r>
+            <w:r>
+              <w:rPr>
+                <w:noProof/>
+                <w:webHidden/>
+              </w:rPr>
+            </w:r>
+            <w:r>
+              <w:rPr>
+                <w:noProof/>
+                <w:webHidden/>
+              </w:rPr>
+              <w:fldChar w:fldCharType="separate"/>
+            </w:r>
+            <w:r>
+              <w:rPr>
+                <w:noProof/>
+                <w:webHidden/>
+              </w:rPr>
+              <w:t>8</w:t>
+            </w:r>
+            <w:r>
+              <w:rPr>
+                <w:noProof/>
+                <w:webHidden/>
+              </w:rPr>
+              <w:fldChar w:fldCharType="end"/>
+            </w:r>
+          </w:hyperlink>
+        </w:p>
+        <w:p>
+          <w:pPr>
+            <w:pStyle w:val="Indholdsfortegnelse2"/>
+            <w:tabs>
+              <w:tab w:val="right" w:leader="dot" w:pos="7927"/>
+            </w:tabs>
+            <w:rPr>
+              <w:rFonts w:asciiTheme="minorHAnsi" w:eastAsiaTheme="minorEastAsia" w:hAnsiTheme="minorHAnsi"/>
+              <w:noProof/>
+              <w:lang w:eastAsia="da-DK"/>
+            </w:rPr>
+          </w:pPr>
+          <w:hyperlink w:anchor="_Toc58400798" w:history="1">
+            <w:r>
+              <w:rPr>
+                <w:rStyle w:val="Hyperlink"/>
+                <w:noProof/>
+              </w:rPr>
+              <w:t>Phototransistor</w:t>
+            </w:r>
+            <w:r>
+              <w:rPr>
+                <w:noProof/>
+                <w:webHidden/>
+              </w:rPr>
+              <w:tab/>
+            </w:r>
+            <w:r>
+              <w:rPr>
+                <w:noProof/>
+                <w:webHidden/>
+              </w:rPr>
+              <w:fldChar w:fldCharType="begin"/>
+            </w:r>
+            <w:r>
+              <w:rPr>
+                <w:noProof/>
+                <w:webHidden/>
+              </w:rPr>
+              <w:instrText xml:space="preserve"> PAGEREF _Toc58400798 \h </w:instrText>
             </w:r>
             <w:r>
               <w:rPr>
@@ -1247,7 +1266,7 @@
               <w:lang w:eastAsia="da-DK"/>
             </w:rPr>
           </w:pPr>
-          <w:hyperlink w:anchor="_Toc58250206" w:history="1">
+          <w:hyperlink w:anchor="_Toc58400799" w:history="1">
             <w:r>
               <w:rPr>
                 <w:rStyle w:val="Hyperlink"/>
@@ -1274,7 +1293,7 @@
                 <w:noProof/>
                 <w:webHidden/>
               </w:rPr>
-              <w:instrText xml:space="preserve"> PAGEREF _Toc58250206 \h </w:instrText>
+              <w:instrText xml:space="preserve"> PAGEREF _Toc58400799 \h </w:instrText>
             </w:r>
             <w:r>
               <w:rPr>
@@ -1317,13 +1336,13 @@
               <w:lang w:eastAsia="da-DK"/>
             </w:rPr>
           </w:pPr>
-          <w:hyperlink w:anchor="_Toc58250207" w:history="1">
+          <w:hyperlink w:anchor="_Toc58400800" w:history="1">
             <w:r>
               <w:rPr>
                 <w:rStyle w:val="Hyperlink"/>
                 <w:noProof/>
               </w:rPr>
-              <w:t>modes</w:t>
+              <w:t>Tilstande</w:t>
             </w:r>
             <w:r>
               <w:rPr>
@@ -1344,7 +1363,7 @@
                 <w:noProof/>
                 <w:webHidden/>
               </w:rPr>
-              <w:instrText xml:space="preserve"> PAGEREF _Toc58250207 \h </w:instrText>
+              <w:instrText xml:space="preserve"> PAGEREF _Toc58400800 \h </w:instrText>
             </w:r>
             <w:r>
               <w:rPr>
@@ -1387,7 +1406,7 @@
               <w:lang w:eastAsia="da-DK"/>
             </w:rPr>
           </w:pPr>
-          <w:hyperlink w:anchor="_Toc58250208" w:history="1">
+          <w:hyperlink w:anchor="_Toc58400801" w:history="1">
             <w:r>
               <w:rPr>
                 <w:rStyle w:val="Hyperlink"/>
@@ -1414,7 +1433,7 @@
                 <w:noProof/>
                 <w:webHidden/>
               </w:rPr>
-              <w:instrText xml:space="preserve"> PAGEREF _Toc58250208 \h </w:instrText>
+              <w:instrText xml:space="preserve"> PAGEREF _Toc58400801 \h </w:instrText>
             </w:r>
             <w:r>
               <w:rPr>
@@ -1457,7 +1476,7 @@
               <w:lang w:eastAsia="da-DK"/>
             </w:rPr>
           </w:pPr>
-          <w:hyperlink w:anchor="_Toc58250209" w:history="1">
+          <w:hyperlink w:anchor="_Toc58400802" w:history="1">
             <w:r>
               <w:rPr>
                 <w:rStyle w:val="Hyperlink"/>
@@ -1484,7 +1503,7 @@
                 <w:noProof/>
                 <w:webHidden/>
               </w:rPr>
-              <w:instrText xml:space="preserve"> PAGEREF _Toc58250209 \h </w:instrText>
+              <w:instrText xml:space="preserve"> PAGEREF _Toc58400802 \h </w:instrText>
             </w:r>
             <w:r>
               <w:rPr>
@@ -1527,13 +1546,13 @@
               <w:lang w:eastAsia="da-DK"/>
             </w:rPr>
           </w:pPr>
-          <w:hyperlink w:anchor="_Toc58250210" w:history="1">
+          <w:hyperlink w:anchor="_Toc58400803" w:history="1">
             <w:r>
               <w:rPr>
                 <w:rStyle w:val="Hyperlink"/>
                 <w:noProof/>
               </w:rPr>
-              <w:t>Interface</w:t>
+              <w:t>Styring efter solopgang og solnedgang</w:t>
             </w:r>
             <w:r>
               <w:rPr>
@@ -1554,7 +1573,7 @@
                 <w:noProof/>
                 <w:webHidden/>
               </w:rPr>
-              <w:instrText xml:space="preserve"> PAGEREF _Toc58250210 \h </w:instrText>
+              <w:instrText xml:space="preserve"> PAGEREF _Toc58400803 \h </w:instrText>
             </w:r>
             <w:r>
               <w:rPr>
@@ -1597,13 +1616,13 @@
               <w:lang w:eastAsia="da-DK"/>
             </w:rPr>
           </w:pPr>
-          <w:hyperlink w:anchor="_Toc58250211" w:history="1">
+          <w:hyperlink w:anchor="_Toc58400804" w:history="1">
             <w:r>
               <w:rPr>
                 <w:rStyle w:val="Hyperlink"/>
                 <w:noProof/>
               </w:rPr>
-              <w:t>styring efter solopgang og solnedgang</w:t>
+              <w:t>Energiforbrug</w:t>
             </w:r>
             <w:r>
               <w:rPr>
@@ -1624,7 +1643,7 @@
                 <w:noProof/>
                 <w:webHidden/>
               </w:rPr>
-              <w:instrText xml:space="preserve"> PAGEREF _Toc58250211 \h </w:instrText>
+              <w:instrText xml:space="preserve"> PAGEREF _Toc58400804 \h </w:instrText>
             </w:r>
             <w:r>
               <w:rPr>
@@ -1645,6 +1664,76 @@
                 <w:webHidden/>
               </w:rPr>
               <w:t>12</w:t>
+            </w:r>
+            <w:r>
+              <w:rPr>
+                <w:noProof/>
+                <w:webHidden/>
+              </w:rPr>
+              <w:fldChar w:fldCharType="end"/>
+            </w:r>
+          </w:hyperlink>
+        </w:p>
+        <w:p>
+          <w:pPr>
+            <w:pStyle w:val="Indholdsfortegnelse3"/>
+            <w:tabs>
+              <w:tab w:val="right" w:leader="dot" w:pos="7927"/>
+            </w:tabs>
+            <w:rPr>
+              <w:rFonts w:asciiTheme="minorHAnsi" w:eastAsiaTheme="minorEastAsia" w:hAnsiTheme="minorHAnsi"/>
+              <w:noProof/>
+              <w:lang w:eastAsia="da-DK"/>
+            </w:rPr>
+          </w:pPr>
+          <w:hyperlink w:anchor="_Toc58400805" w:history="1">
+            <w:r>
+              <w:rPr>
+                <w:rStyle w:val="Hyperlink"/>
+                <w:noProof/>
+              </w:rPr>
+              <w:t>Sleep</w:t>
+            </w:r>
+            <w:r>
+              <w:rPr>
+                <w:noProof/>
+                <w:webHidden/>
+              </w:rPr>
+              <w:tab/>
+            </w:r>
+            <w:r>
+              <w:rPr>
+                <w:noProof/>
+                <w:webHidden/>
+              </w:rPr>
+              <w:fldChar w:fldCharType="begin"/>
+            </w:r>
+            <w:r>
+              <w:rPr>
+                <w:noProof/>
+                <w:webHidden/>
+              </w:rPr>
+              <w:instrText xml:space="preserve"> PAGEREF _Toc58400805 \h </w:instrText>
+            </w:r>
+            <w:r>
+              <w:rPr>
+                <w:noProof/>
+                <w:webHidden/>
+              </w:rPr>
+            </w:r>
+            <w:r>
+              <w:rPr>
+                <w:noProof/>
+                <w:webHidden/>
+              </w:rPr>
+              <w:fldChar w:fldCharType="separate"/>
+            </w:r>
+            <w:r>
+              <w:rPr>
+                <w:noProof/>
+                <w:webHidden/>
+              </w:rPr>
+              <w:t>14</w:t>
             </w:r>
             <w:r>
               <w:rPr>
@@ -1667,13 +1756,13 @@
               <w:lang w:eastAsia="da-DK"/>
             </w:rPr>
           </w:pPr>
-          <w:hyperlink w:anchor="_Toc58250212" w:history="1">
+          <w:hyperlink w:anchor="_Toc58400806" w:history="1">
             <w:r>
               <w:rPr>
                 <w:rStyle w:val="Hyperlink"/>
                 <w:noProof/>
               </w:rPr>
-              <w:t>Energiforbrug</w:t>
+              <w:t>Interface</w:t>
             </w:r>
             <w:r>
               <w:rPr>
@@ -1694,7 +1783,7 @@
                 <w:noProof/>
                 <w:webHidden/>
               </w:rPr>
-              <w:instrText xml:space="preserve"> PAGEREF _Toc58250212 \h </w:instrText>
+              <w:instrText xml:space="preserve"> PAGEREF _Toc58400806 \h </w:instrText>
             </w:r>
             <w:r>
               <w:rPr>
@@ -1714,7 +1803,77 @@
                 <w:noProof/>
                 <w:webHidden/>
               </w:rPr>
-              <w:t>13</w:t>
+              <w:t>16</w:t>
+            </w:r>
+            <w:r>
+              <w:rPr>
+                <w:noProof/>
+                <w:webHidden/>
+              </w:rPr>
+              <w:fldChar w:fldCharType="end"/>
+            </w:r>
+          </w:hyperlink>
+        </w:p>
+        <w:p>
+          <w:pPr>
+            <w:pStyle w:val="Indholdsfortegnelse1"/>
+            <w:tabs>
+              <w:tab w:val="right" w:leader="dot" w:pos="7927"/>
+            </w:tabs>
+            <w:rPr>
+              <w:rFonts w:asciiTheme="minorHAnsi" w:eastAsiaTheme="minorEastAsia" w:hAnsiTheme="minorHAnsi"/>
+              <w:noProof/>
+              <w:lang w:eastAsia="da-DK"/>
+            </w:rPr>
+          </w:pPr>
+          <w:hyperlink w:anchor="_Toc58400807" w:history="1">
+            <w:r>
+              <w:rPr>
+                <w:rStyle w:val="Hyperlink"/>
+                <w:noProof/>
+              </w:rPr>
+              <w:t>Implementering</w:t>
+            </w:r>
+            <w:r>
+              <w:rPr>
+                <w:noProof/>
+                <w:webHidden/>
+              </w:rPr>
+              <w:tab/>
+            </w:r>
+            <w:r>
+              <w:rPr>
+                <w:noProof/>
+                <w:webHidden/>
+              </w:rPr>
+              <w:fldChar w:fldCharType="begin"/>
+            </w:r>
+            <w:r>
+              <w:rPr>
+                <w:noProof/>
+                <w:webHidden/>
+              </w:rPr>
+              <w:instrText xml:space="preserve"> PAGEREF _Toc58400807 \h </w:instrText>
+            </w:r>
+            <w:r>
+              <w:rPr>
+                <w:noProof/>
+                <w:webHidden/>
+              </w:rPr>
+            </w:r>
+            <w:r>
+              <w:rPr>
+                <w:noProof/>
+                <w:webHidden/>
+              </w:rPr>
+              <w:fldChar w:fldCharType="separate"/>
+            </w:r>
+            <w:r>
+              <w:rPr>
+                <w:noProof/>
+                <w:webHidden/>
+              </w:rPr>
+              <w:t>17</w:t>
             </w:r>
             <w:r>
               <w:rPr>
@@ -1737,13 +1896,13 @@
               <w:lang w:eastAsia="da-DK"/>
             </w:rPr>
           </w:pPr>
-          <w:hyperlink w:anchor="_Toc58250213" w:history="1">
+          <w:hyperlink w:anchor="_Toc58400808" w:history="1">
             <w:r>
               <w:rPr>
                 <w:rStyle w:val="Hyperlink"/>
                 <w:noProof/>
               </w:rPr>
-              <w:t>Sleep mode</w:t>
+              <w:t>Hardwareopbygning</w:t>
             </w:r>
             <w:r>
               <w:rPr>
@@ -1764,7 +1923,7 @@
                 <w:noProof/>
                 <w:webHidden/>
               </w:rPr>
-              <w:instrText xml:space="preserve"> PAGEREF _Toc58250213 \h </w:instrText>
+              <w:instrText xml:space="preserve"> PAGEREF _Toc58400808 \h </w:instrText>
             </w:r>
             <w:r>
               <w:rPr>
@@ -1784,7 +1943,77 @@
                 <w:noProof/>
                 <w:webHidden/>
               </w:rPr>
-              <w:t>15</w:t>
+              <w:t>17</w:t>
+            </w:r>
+            <w:r>
+              <w:rPr>
+                <w:noProof/>
+                <w:webHidden/>
+              </w:rPr>
+              <w:fldChar w:fldCharType="end"/>
+            </w:r>
+          </w:hyperlink>
+        </w:p>
+        <w:p>
+          <w:pPr>
+            <w:pStyle w:val="Indholdsfortegnelse2"/>
+            <w:tabs>
+              <w:tab w:val="right" w:leader="dot" w:pos="7927"/>
+            </w:tabs>
+            <w:rPr>
+              <w:rFonts w:asciiTheme="minorHAnsi" w:eastAsiaTheme="minorEastAsia" w:hAnsiTheme="minorHAnsi"/>
+              <w:noProof/>
+              <w:lang w:eastAsia="da-DK"/>
+            </w:rPr>
+          </w:pPr>
+          <w:hyperlink w:anchor="_Toc58400809" w:history="1">
+            <w:r>
+              <w:rPr>
+                <w:rStyle w:val="Hyperlink"/>
+                <w:noProof/>
+              </w:rPr>
+              <w:t>kode</w:t>
+            </w:r>
+            <w:r>
+              <w:rPr>
+                <w:noProof/>
+                <w:webHidden/>
+              </w:rPr>
+              <w:tab/>
+            </w:r>
+            <w:r>
+              <w:rPr>
+                <w:noProof/>
+                <w:webHidden/>
+              </w:rPr>
+              <w:fldChar w:fldCharType="begin"/>
+            </w:r>
+            <w:r>
+              <w:rPr>
+                <w:noProof/>
+                <w:webHidden/>
+              </w:rPr>
+              <w:instrText xml:space="preserve"> PAGEREF _Toc58400809 \h </w:instrText>
+            </w:r>
+            <w:r>
+              <w:rPr>
+                <w:noProof/>
+                <w:webHidden/>
+              </w:rPr>
+            </w:r>
+            <w:r>
+              <w:rPr>
+                <w:noProof/>
+                <w:webHidden/>
+              </w:rPr>
+              <w:fldChar w:fldCharType="separate"/>
+            </w:r>
+            <w:r>
+              <w:rPr>
+                <w:noProof/>
+                <w:webHidden/>
+              </w:rPr>
+              <w:t>18</w:t>
             </w:r>
             <w:r>
               <w:rPr>
@@ -1807,13 +2036,13 @@
               <w:lang w:eastAsia="da-DK"/>
             </w:rPr>
           </w:pPr>
-          <w:hyperlink w:anchor="_Toc58250214" w:history="1">
+          <w:hyperlink w:anchor="_Toc58400810" w:history="1">
             <w:r>
               <w:rPr>
                 <w:rStyle w:val="Hyperlink"/>
                 <w:noProof/>
               </w:rPr>
-              <w:t>Implementering</w:t>
+              <w:t>Verifikation (LGR)</w:t>
             </w:r>
             <w:r>
               <w:rPr>
@@ -1834,7 +2063,7 @@
                 <w:noProof/>
                 <w:webHidden/>
               </w:rPr>
-              <w:instrText xml:space="preserve"> PAGEREF _Toc58250214 \h </w:instrText>
+              <w:instrText xml:space="preserve"> PAGEREF _Toc58400810 \h </w:instrText>
             </w:r>
             <w:r>
               <w:rPr>
@@ -1854,7 +2083,7 @@
                 <w:noProof/>
                 <w:webHidden/>
               </w:rPr>
-              <w:t>18</w:t>
+              <w:t>19</w:t>
             </w:r>
             <w:r>
               <w:rPr>
@@ -1877,13 +2106,13 @@
               <w:lang w:eastAsia="da-DK"/>
             </w:rPr>
           </w:pPr>
-          <w:hyperlink w:anchor="_Toc58250215" w:history="1">
+          <w:hyperlink w:anchor="_Toc58400811" w:history="1">
             <w:r>
               <w:rPr>
                 <w:rStyle w:val="Hyperlink"/>
                 <w:noProof/>
               </w:rPr>
-              <w:t>hardwareopbygning</w:t>
+              <w:t>Test</w:t>
             </w:r>
             <w:r>
               <w:rPr>
@@ -1904,7 +2133,7 @@
                 <w:noProof/>
                 <w:webHidden/>
               </w:rPr>
-              <w:instrText xml:space="preserve"> PAGEREF _Toc58250215 \h </w:instrText>
+              <w:instrText xml:space="preserve"> PAGEREF _Toc58400811 \h </w:instrText>
             </w:r>
             <w:r>
               <w:rPr>
@@ -1924,7 +2153,77 @@
                 <w:noProof/>
                 <w:webHidden/>
               </w:rPr>
-              <w:t>19</w:t>
+              <w:t>20</w:t>
+            </w:r>
+            <w:r>
+              <w:rPr>
+                <w:noProof/>
+                <w:webHidden/>
+              </w:rPr>
+              <w:fldChar w:fldCharType="end"/>
+            </w:r>
+          </w:hyperlink>
+        </w:p>
+        <w:p>
+          <w:pPr>
+            <w:pStyle w:val="Indholdsfortegnelse3"/>
+            <w:tabs>
+              <w:tab w:val="right" w:leader="dot" w:pos="7927"/>
+            </w:tabs>
+            <w:rPr>
+              <w:rFonts w:asciiTheme="minorHAnsi" w:eastAsiaTheme="minorEastAsia" w:hAnsiTheme="minorHAnsi"/>
+              <w:noProof/>
+              <w:lang w:eastAsia="da-DK"/>
+            </w:rPr>
+          </w:pPr>
+          <w:hyperlink w:anchor="_Toc58400812" w:history="1">
+            <w:r>
+              <w:rPr>
+                <w:rStyle w:val="Hyperlink"/>
+                <w:noProof/>
+              </w:rPr>
+              <w:t>Opsætning:</w:t>
+            </w:r>
+            <w:r>
+              <w:rPr>
+                <w:noProof/>
+                <w:webHidden/>
+              </w:rPr>
+              <w:tab/>
+            </w:r>
+            <w:r>
+              <w:rPr>
+                <w:noProof/>
+                <w:webHidden/>
+              </w:rPr>
+              <w:fldChar w:fldCharType="begin"/>
+            </w:r>
+            <w:r>
+              <w:rPr>
+                <w:noProof/>
+                <w:webHidden/>
+              </w:rPr>
+              <w:instrText xml:space="preserve"> PAGEREF _Toc58400812 \h </w:instrText>
+            </w:r>
+            <w:r>
+              <w:rPr>
+                <w:noProof/>
+                <w:webHidden/>
+              </w:rPr>
+            </w:r>
+            <w:r>
+              <w:rPr>
+                <w:noProof/>
+                <w:webHidden/>
+              </w:rPr>
+              <w:fldChar w:fldCharType="separate"/>
+            </w:r>
+            <w:r>
+              <w:rPr>
+                <w:noProof/>
+                <w:webHidden/>
+              </w:rPr>
+              <w:t>20</w:t>
             </w:r>
             <w:r>
               <w:rPr>
@@ -1947,13 +2246,13 @@
               <w:lang w:eastAsia="da-DK"/>
             </w:rPr>
           </w:pPr>
-          <w:hyperlink w:anchor="_Toc58250216" w:history="1">
+          <w:hyperlink w:anchor="_Toc58400813" w:history="1">
             <w:r>
               <w:rPr>
                 <w:rStyle w:val="Hyperlink"/>
                 <w:noProof/>
               </w:rPr>
-              <w:t>kode</w:t>
+              <w:t>Test:</w:t>
             </w:r>
             <w:r>
               <w:rPr>
@@ -1974,7 +2273,7 @@
                 <w:noProof/>
                 <w:webHidden/>
               </w:rPr>
-              <w:instrText xml:space="preserve"> PAGEREF _Toc58250216 \h </w:instrText>
+              <w:instrText xml:space="preserve"> PAGEREF _Toc58400813 \h </w:instrText>
             </w:r>
             <w:r>
               <w:rPr>
@@ -1995,6 +2294,146 @@
                 <w:webHidden/>
               </w:rPr>
               <w:t>21</w:t>
+            </w:r>
+            <w:r>
+              <w:rPr>
+                <w:noProof/>
+                <w:webHidden/>
+              </w:rPr>
+              <w:fldChar w:fldCharType="end"/>
+            </w:r>
+          </w:hyperlink>
+        </w:p>
+        <w:p>
+          <w:pPr>
+            <w:pStyle w:val="Indholdsfortegnelse2"/>
+            <w:tabs>
+              <w:tab w:val="right" w:leader="dot" w:pos="7927"/>
+            </w:tabs>
+            <w:rPr>
+              <w:rFonts w:asciiTheme="minorHAnsi" w:eastAsiaTheme="minorEastAsia" w:hAnsiTheme="minorHAnsi"/>
+              <w:noProof/>
+              <w:lang w:eastAsia="da-DK"/>
+            </w:rPr>
+          </w:pPr>
+          <w:hyperlink w:anchor="_Toc58400814" w:history="1">
+            <w:r>
+              <w:rPr>
+                <w:rStyle w:val="Hyperlink"/>
+                <w:noProof/>
+              </w:rPr>
+              <w:t>Vurdering</w:t>
+            </w:r>
+            <w:r>
+              <w:rPr>
+                <w:noProof/>
+                <w:webHidden/>
+              </w:rPr>
+              <w:tab/>
+            </w:r>
+            <w:r>
+              <w:rPr>
+                <w:noProof/>
+                <w:webHidden/>
+              </w:rPr>
+              <w:fldChar w:fldCharType="begin"/>
+            </w:r>
+            <w:r>
+              <w:rPr>
+                <w:noProof/>
+                <w:webHidden/>
+              </w:rPr>
+              <w:instrText xml:space="preserve"> PAGEREF _Toc58400814 \h </w:instrText>
+            </w:r>
+            <w:r>
+              <w:rPr>
+                <w:noProof/>
+                <w:webHidden/>
+              </w:rPr>
+            </w:r>
+            <w:r>
+              <w:rPr>
+                <w:noProof/>
+                <w:webHidden/>
+              </w:rPr>
+              <w:fldChar w:fldCharType="separate"/>
+            </w:r>
+            <w:r>
+              <w:rPr>
+                <w:noProof/>
+                <w:webHidden/>
+              </w:rPr>
+              <w:t>22</w:t>
+            </w:r>
+            <w:r>
+              <w:rPr>
+                <w:noProof/>
+                <w:webHidden/>
+              </w:rPr>
+              <w:fldChar w:fldCharType="end"/>
+            </w:r>
+          </w:hyperlink>
+        </w:p>
+        <w:p>
+          <w:pPr>
+            <w:pStyle w:val="Indholdsfortegnelse2"/>
+            <w:tabs>
+              <w:tab w:val="right" w:leader="dot" w:pos="7927"/>
+            </w:tabs>
+            <w:rPr>
+              <w:rFonts w:asciiTheme="minorHAnsi" w:eastAsiaTheme="minorEastAsia" w:hAnsiTheme="minorHAnsi"/>
+              <w:noProof/>
+              <w:lang w:eastAsia="da-DK"/>
+            </w:rPr>
+          </w:pPr>
+          <w:hyperlink w:anchor="_Toc58400815" w:history="1">
+            <w:r>
+              <w:rPr>
+                <w:rStyle w:val="Hyperlink"/>
+                <w:noProof/>
+              </w:rPr>
+              <w:t>Resultat</w:t>
+            </w:r>
+            <w:r>
+              <w:rPr>
+                <w:noProof/>
+                <w:webHidden/>
+              </w:rPr>
+              <w:tab/>
+            </w:r>
+            <w:r>
+              <w:rPr>
+                <w:noProof/>
+                <w:webHidden/>
+              </w:rPr>
+              <w:fldChar w:fldCharType="begin"/>
+            </w:r>
+            <w:r>
+              <w:rPr>
+                <w:noProof/>
+                <w:webHidden/>
+              </w:rPr>
+              <w:instrText xml:space="preserve"> PAGEREF _Toc58400815 \h </w:instrText>
+            </w:r>
+            <w:r>
+              <w:rPr>
+                <w:noProof/>
+                <w:webHidden/>
+              </w:rPr>
+            </w:r>
+            <w:r>
+              <w:rPr>
+                <w:noProof/>
+                <w:webHidden/>
+              </w:rPr>
+              <w:fldChar w:fldCharType="separate"/>
+            </w:r>
+            <w:r>
+              <w:rPr>
+                <w:noProof/>
+                <w:webHidden/>
+              </w:rPr>
+              <w:t>23</w:t>
             </w:r>
             <w:r>
               <w:rPr>
@@ -2017,13 +2456,13 @@
               <w:lang w:eastAsia="da-DK"/>
             </w:rPr>
           </w:pPr>
-          <w:hyperlink w:anchor="_Toc58250217" w:history="1">
+          <w:hyperlink w:anchor="_Toc58400816" w:history="1">
             <w:r>
               <w:rPr>
                 <w:rStyle w:val="Hyperlink"/>
                 <w:noProof/>
               </w:rPr>
-              <w:t>Verifikation (LGR)</w:t>
+              <w:t>Konklusion</w:t>
             </w:r>
             <w:r>
               <w:rPr>
@@ -2044,147 +2483,7 @@
                 <w:noProof/>
                 <w:webHidden/>
               </w:rPr>
-              <w:instrText xml:space="preserve"> PAGEREF _Toc58250217 \h </w:instrText>
-            </w:r>
-            <w:r>
-              <w:rPr>
-                <w:noProof/>
-                <w:webHidden/>
-              </w:rPr>
-            </w:r>
-            <w:r>
-              <w:rPr>
-                <w:noProof/>
-                <w:webHidden/>
-              </w:rPr>
-              <w:fldChar w:fldCharType="separate"/>
-            </w:r>
-            <w:r>
-              <w:rPr>
-                <w:noProof/>
-                <w:webHidden/>
-              </w:rPr>
-              <w:t>22</w:t>
-            </w:r>
-            <w:r>
-              <w:rPr>
-                <w:noProof/>
-                <w:webHidden/>
-              </w:rPr>
-              <w:fldChar w:fldCharType="end"/>
-            </w:r>
-          </w:hyperlink>
-        </w:p>
-        <w:p>
-          <w:pPr>
-            <w:pStyle w:val="Indholdsfortegnelse2"/>
-            <w:tabs>
-              <w:tab w:val="right" w:leader="dot" w:pos="7927"/>
-            </w:tabs>
-            <w:rPr>
-              <w:rFonts w:asciiTheme="minorHAnsi" w:eastAsiaTheme="minorEastAsia" w:hAnsiTheme="minorHAnsi"/>
-              <w:noProof/>
-              <w:lang w:eastAsia="da-DK"/>
-            </w:rPr>
-          </w:pPr>
-          <w:hyperlink w:anchor="_Toc58250218" w:history="1">
-            <w:r>
-              <w:rPr>
-                <w:rStyle w:val="Hyperlink"/>
-                <w:noProof/>
-              </w:rPr>
-              <w:t>Test</w:t>
-            </w:r>
-            <w:r>
-              <w:rPr>
-                <w:noProof/>
-                <w:webHidden/>
-              </w:rPr>
-              <w:tab/>
-            </w:r>
-            <w:r>
-              <w:rPr>
-                <w:noProof/>
-                <w:webHidden/>
-              </w:rPr>
-              <w:fldChar w:fldCharType="begin"/>
-            </w:r>
-            <w:r>
-              <w:rPr>
-                <w:noProof/>
-                <w:webHidden/>
-              </w:rPr>
-              <w:instrText xml:space="preserve"> PAGEREF _Toc58250218 \h </w:instrText>
-            </w:r>
-            <w:r>
-              <w:rPr>
-                <w:noProof/>
-                <w:webHidden/>
-              </w:rPr>
-            </w:r>
-            <w:r>
-              <w:rPr>
-                <w:noProof/>
-                <w:webHidden/>
-              </w:rPr>
-              <w:fldChar w:fldCharType="separate"/>
-            </w:r>
-            <w:r>
-              <w:rPr>
-                <w:noProof/>
-                <w:webHidden/>
-              </w:rPr>
-              <w:t>23</w:t>
-            </w:r>
-            <w:r>
-              <w:rPr>
-                <w:noProof/>
-                <w:webHidden/>
-              </w:rPr>
-              <w:fldChar w:fldCharType="end"/>
-            </w:r>
-          </w:hyperlink>
-        </w:p>
-        <w:p>
-          <w:pPr>
-            <w:pStyle w:val="Indholdsfortegnelse2"/>
-            <w:tabs>
-              <w:tab w:val="right" w:leader="dot" w:pos="7927"/>
-            </w:tabs>
-            <w:rPr>
-              <w:rFonts w:asciiTheme="minorHAnsi" w:eastAsiaTheme="minorEastAsia" w:hAnsiTheme="minorHAnsi"/>
-              <w:noProof/>
-              <w:lang w:eastAsia="da-DK"/>
-            </w:rPr>
-          </w:pPr>
-          <w:hyperlink w:anchor="_Toc58250219" w:history="1">
-            <w:r>
-              <w:rPr>
-                <w:rStyle w:val="Hyperlink"/>
-                <w:noProof/>
-              </w:rPr>
-              <w:t>Resultat</w:t>
-            </w:r>
-            <w:r>
-              <w:rPr>
-                <w:noProof/>
-                <w:webHidden/>
-              </w:rPr>
-              <w:tab/>
-            </w:r>
-            <w:r>
-              <w:rPr>
-                <w:noProof/>
-                <w:webHidden/>
-              </w:rPr>
-              <w:fldChar w:fldCharType="begin"/>
-            </w:r>
-            <w:r>
-              <w:rPr>
-                <w:noProof/>
-                <w:webHidden/>
-              </w:rPr>
-              <w:instrText xml:space="preserve"> PAGEREF _Toc58250219 \h </w:instrText>
+              <w:instrText xml:space="preserve"> PAGEREF _Toc58400816 \h </w:instrText>
             </w:r>
             <w:r>
               <w:rPr>
@@ -2227,13 +2526,13 @@
               <w:lang w:eastAsia="da-DK"/>
             </w:rPr>
           </w:pPr>
-          <w:hyperlink w:anchor="_Toc58250220" w:history="1">
+          <w:hyperlink w:anchor="_Toc58400817" w:history="1">
             <w:r>
               <w:rPr>
                 <w:rStyle w:val="Hyperlink"/>
                 <w:noProof/>
               </w:rPr>
-              <w:t>Konklusion</w:t>
+              <w:t>Fremtidigt arbejde</w:t>
             </w:r>
             <w:r>
               <w:rPr>
@@ -2254,7 +2553,7 @@
                 <w:noProof/>
                 <w:webHidden/>
               </w:rPr>
-              <w:instrText xml:space="preserve"> PAGEREF _Toc58250220 \h </w:instrText>
+              <w:instrText xml:space="preserve"> PAGEREF _Toc58400817 \h </w:instrText>
             </w:r>
             <w:r>
               <w:rPr>
@@ -2274,7 +2573,7 @@
                 <w:noProof/>
                 <w:webHidden/>
               </w:rPr>
-              <w:t>27</w:t>
+              <w:t>25</w:t>
             </w:r>
             <w:r>
               <w:rPr>
@@ -2297,7 +2596,7 @@
               <w:lang w:eastAsia="da-DK"/>
             </w:rPr>
           </w:pPr>
-          <w:hyperlink w:anchor="_Toc58250221" w:history="1">
+          <w:hyperlink w:anchor="_Toc58400818" w:history="1">
             <w:r>
               <w:rPr>
                 <w:rStyle w:val="Hyperlink"/>
@@ -2324,7 +2623,7 @@
                 <w:noProof/>
                 <w:webHidden/>
               </w:rPr>
-              <w:instrText xml:space="preserve"> PAGEREF _Toc58250221 \h </w:instrText>
+              <w:instrText xml:space="preserve"> PAGEREF _Toc58400818 \h </w:instrText>
             </w:r>
             <w:r>
               <w:rPr>
@@ -2344,7 +2643,77 @@
                 <w:noProof/>
                 <w:webHidden/>
               </w:rPr>
-              <w:t>28</w:t>
+              <w:t>26</w:t>
+            </w:r>
+            <w:r>
+              <w:rPr>
+                <w:noProof/>
+                <w:webHidden/>
+              </w:rPr>
+              <w:fldChar w:fldCharType="end"/>
+            </w:r>
+          </w:hyperlink>
+        </w:p>
+        <w:p>
+          <w:pPr>
+            <w:pStyle w:val="Indholdsfortegnelse1"/>
+            <w:tabs>
+              <w:tab w:val="right" w:leader="dot" w:pos="7927"/>
+            </w:tabs>
+            <w:rPr>
+              <w:rFonts w:asciiTheme="minorHAnsi" w:eastAsiaTheme="minorEastAsia" w:hAnsiTheme="minorHAnsi"/>
+              <w:noProof/>
+              <w:lang w:eastAsia="da-DK"/>
+            </w:rPr>
+          </w:pPr>
+          <w:hyperlink w:anchor="_Toc58400819" w:history="1">
+            <w:r>
+              <w:rPr>
+                <w:rStyle w:val="Hyperlink"/>
+                <w:noProof/>
+              </w:rPr>
+              <w:t>Appendix</w:t>
+            </w:r>
+            <w:r>
+              <w:rPr>
+                <w:noProof/>
+                <w:webHidden/>
+              </w:rPr>
+              <w:tab/>
+            </w:r>
+            <w:r>
+              <w:rPr>
+                <w:noProof/>
+                <w:webHidden/>
+              </w:rPr>
+              <w:fldChar w:fldCharType="begin"/>
+            </w:r>
+            <w:r>
+              <w:rPr>
+                <w:noProof/>
+                <w:webHidden/>
+              </w:rPr>
+              <w:instrText xml:space="preserve"> PAGEREF _Toc58400819 \h </w:instrText>
+            </w:r>
+            <w:r>
+              <w:rPr>
+                <w:noProof/>
+                <w:webHidden/>
+              </w:rPr>
+            </w:r>
+            <w:r>
+              <w:rPr>
+                <w:noProof/>
+                <w:webHidden/>
+              </w:rPr>
+              <w:fldChar w:fldCharType="separate"/>
+            </w:r>
+            <w:r>
+              <w:rPr>
+                <w:noProof/>
+                <w:webHidden/>
+              </w:rPr>
+              <w:t>26</w:t>
             </w:r>
             <w:r>
               <w:rPr>
@@ -2373,16 +2742,16 @@
       <w:r>
         <w:br w:type="page"/>
       </w:r>
-      <w:bookmarkStart w:id="6" w:name="_Toc40787143"/>
-      <w:bookmarkStart w:id="7" w:name="_Toc41306419"/>
-      <w:bookmarkStart w:id="8" w:name="_Toc58250199"/>
+      <w:bookmarkStart w:id="7" w:name="_Toc40787143"/>
+      <w:bookmarkStart w:id="8" w:name="_Toc41306419"/>
+      <w:bookmarkStart w:id="9" w:name="_Toc58400791"/>
       <w:r>
         <w:lastRenderedPageBreak/>
         <w:t>Forord</w:t>
       </w:r>
-      <w:bookmarkEnd w:id="6"/>
       <w:bookmarkEnd w:id="7"/>
       <w:bookmarkEnd w:id="8"/>
+      <w:bookmarkEnd w:id="9"/>
     </w:p>
     <w:p>
       <w:r>
@@ -2503,21 +2872,13 @@
         <w:t xml:space="preserve"> </w:t>
       </w:r>
       <w:r>
-        <w:t xml:space="preserve">Morten </w:t>
-      </w:r>
-      <w:proofErr w:type="spellStart"/>
-      <w:r>
-        <w:t>Op</w:t>
+        <w:t>Morten Op</w:t>
       </w:r>
       <w:r>
         <w:t>p</w:t>
       </w:r>
       <w:r>
-        <w:t>rud</w:t>
-      </w:r>
-      <w:proofErr w:type="spellEnd"/>
-      <w:r>
-        <w:t xml:space="preserve"> Ja</w:t>
+        <w:t>rud Ja</w:t>
       </w:r>
       <w:r>
         <w:t>k</w:t>
@@ -2587,10 +2948,10 @@
       <w:pPr>
         <w:pStyle w:val="Overskrift2"/>
       </w:pPr>
-      <w:bookmarkStart w:id="9" w:name="_Toc9595830"/>
-      <w:bookmarkStart w:id="10" w:name="_Toc40787144"/>
-      <w:bookmarkStart w:id="11" w:name="_Toc41306420"/>
-      <w:bookmarkStart w:id="12" w:name="_Toc58250200"/>
+      <w:bookmarkStart w:id="10" w:name="_Toc9595830"/>
+      <w:bookmarkStart w:id="11" w:name="_Toc40787144"/>
+      <w:bookmarkStart w:id="12" w:name="_Toc41306420"/>
+      <w:bookmarkStart w:id="13" w:name="_Toc58400792"/>
       <w:r>
         <w:lastRenderedPageBreak/>
         <w:t>B</w:t>
@@ -2598,13 +2959,13 @@
       <w:r>
         <w:t>egreber</w:t>
       </w:r>
-      <w:bookmarkEnd w:id="9"/>
       <w:bookmarkEnd w:id="10"/>
+      <w:bookmarkEnd w:id="11"/>
       <w:r>
         <w:t xml:space="preserve"> og forkortelser</w:t>
       </w:r>
-      <w:bookmarkEnd w:id="11"/>
       <w:bookmarkEnd w:id="12"/>
+      <w:bookmarkEnd w:id="13"/>
     </w:p>
     <w:tbl>
       <w:tblPr>
@@ -2702,15 +3063,7 @@
               <w:cnfStyle w:val="000000000000" w:firstRow="0" w:lastRow="0" w:firstColumn="0" w:lastColumn="0" w:oddVBand="0" w:evenVBand="0" w:oddHBand="0" w:evenHBand="0" w:firstRowFirstColumn="0" w:firstRowLastColumn="0" w:lastRowFirstColumn="0" w:lastRowLastColumn="0"/>
             </w:pPr>
             <w:r>
-              <w:t xml:space="preserve">Den dør der </w:t>
-            </w:r>
-            <w:proofErr w:type="spellStart"/>
-            <w:r>
-              <w:t>gåt</w:t>
-            </w:r>
-            <w:proofErr w:type="spellEnd"/>
-            <w:r>
-              <w:t xml:space="preserve"> ind til den lille hønsegård der er i forbindelse med hønsehuset</w:t>
+              <w:t>Den dør der gåt ind til den lille hønsegård der er i forbindelse med hønsehuset</w:t>
             </w:r>
           </w:p>
         </w:tc>
@@ -2838,14 +3191,12 @@
                 <w:lang w:val="en-US"/>
               </w:rPr>
             </w:pPr>
-            <w:proofErr w:type="spellStart"/>
             <w:r>
               <w:rPr>
                 <w:lang w:val="en-US"/>
               </w:rPr>
               <w:t>Thingsspeak</w:t>
             </w:r>
-            <w:proofErr w:type="spellEnd"/>
           </w:p>
         </w:tc>
         <w:tc>
@@ -2876,16 +3227,16 @@
       <w:pPr>
         <w:pStyle w:val="Overskrift1"/>
       </w:pPr>
-      <w:bookmarkStart w:id="13" w:name="_Toc40787146"/>
-      <w:bookmarkStart w:id="14" w:name="_Toc41306422"/>
-      <w:bookmarkStart w:id="15" w:name="_Toc58250201"/>
+      <w:bookmarkStart w:id="14" w:name="_Toc40787146"/>
+      <w:bookmarkStart w:id="15" w:name="_Toc41306422"/>
+      <w:bookmarkStart w:id="16" w:name="_Toc58400793"/>
       <w:r>
         <w:lastRenderedPageBreak/>
         <w:t>Indledning</w:t>
       </w:r>
-      <w:bookmarkEnd w:id="13"/>
       <w:bookmarkEnd w:id="14"/>
       <w:bookmarkEnd w:id="15"/>
+      <w:bookmarkEnd w:id="16"/>
     </w:p>
     <w:p>
       <w:r>
@@ -3003,12 +3354,12 @@
       <w:pPr>
         <w:pStyle w:val="Overskrift1"/>
       </w:pPr>
-      <w:bookmarkStart w:id="16" w:name="_Toc58250202"/>
+      <w:bookmarkStart w:id="17" w:name="_Toc58400794"/>
       <w:r>
         <w:lastRenderedPageBreak/>
         <w:t>Analyse</w:t>
       </w:r>
-      <w:bookmarkEnd w:id="16"/>
+      <w:bookmarkEnd w:id="17"/>
     </w:p>
     <w:p>
       <w:r>
@@ -3034,11 +3385,11 @@
       <w:pPr>
         <w:pStyle w:val="Overskrift2"/>
       </w:pPr>
-      <w:bookmarkStart w:id="17" w:name="_Toc58250203"/>
+      <w:bookmarkStart w:id="18" w:name="_Toc58400795"/>
       <w:r>
         <w:t>Krav</w:t>
       </w:r>
-      <w:bookmarkEnd w:id="17"/>
+      <w:bookmarkEnd w:id="18"/>
     </w:p>
     <w:p>
       <w:pPr>
@@ -3072,18 +3423,10 @@
         </w:numPr>
       </w:pPr>
       <w:r>
-        <w:t xml:space="preserve">Systemet skal kontrollere en </w:t>
-      </w:r>
-      <w:proofErr w:type="spellStart"/>
-      <w:r>
-        <w:t>servo</w:t>
-      </w:r>
-      <w:r>
-        <w:t>motor</w:t>
-      </w:r>
-      <w:proofErr w:type="spellEnd"/>
-      <w:r>
-        <w:t xml:space="preserve"> der kan</w:t>
+        <w:t>Systemet skal kontrollere en servo</w:t>
+      </w:r>
+      <w:r>
+        <w:t>motor der kan</w:t>
       </w:r>
       <w:r>
         <w:t xml:space="preserve"> åbne og lukke døren</w:t>
@@ -3293,16 +3636,11 @@
         <w:t>styres ud fra lys</w:t>
       </w:r>
       <w:r>
-        <w:t xml:space="preserve">målinger målt med en </w:t>
-      </w:r>
-      <w:proofErr w:type="spellStart"/>
-      <w:r>
-        <w:t>photo</w:t>
+        <w:t>målinger målt med en photo</w:t>
       </w:r>
       <w:r>
         <w:t>transistor</w:t>
       </w:r>
-      <w:proofErr w:type="spellEnd"/>
       <w:r>
         <w:t>.</w:t>
       </w:r>
@@ -3369,12 +3707,12 @@
       <w:pPr>
         <w:pStyle w:val="Overskrift2"/>
       </w:pPr>
-      <w:bookmarkStart w:id="18" w:name="_Toc58250204"/>
+      <w:bookmarkStart w:id="19" w:name="_Toc58400796"/>
       <w:r>
         <w:lastRenderedPageBreak/>
         <w:t>Platform</w:t>
       </w:r>
-      <w:bookmarkEnd w:id="18"/>
+      <w:bookmarkEnd w:id="19"/>
     </w:p>
     <w:p>
       <w:r>
@@ -3402,16 +3740,11 @@
         </w:numPr>
       </w:pPr>
       <w:r>
-        <w:t xml:space="preserve">Minimum én ADC til </w:t>
-      </w:r>
-      <w:proofErr w:type="spellStart"/>
-      <w:r>
-        <w:t>photo</w:t>
+        <w:t>Minimum én ADC til photo</w:t>
       </w:r>
       <w:r>
         <w:t>transistor</w:t>
       </w:r>
-      <w:proofErr w:type="spellEnd"/>
       <w:r>
         <w:t>.</w:t>
       </w:r>
@@ -3425,15 +3758,7 @@
         </w:numPr>
       </w:pPr>
       <w:r>
-        <w:t xml:space="preserve">Minimum én </w:t>
-      </w:r>
-      <w:proofErr w:type="gramStart"/>
-      <w:r>
-        <w:t>PWM udgang</w:t>
-      </w:r>
-      <w:proofErr w:type="gramEnd"/>
-      <w:r>
-        <w:t xml:space="preserve"> til at kontrollere servomotoren.</w:t>
+        <w:t>Minimum én PWM udgang til at kontrollere servomotoren.</w:t>
       </w:r>
     </w:p>
     <w:p>
@@ -3445,15 +3770,7 @@
         </w:numPr>
       </w:pPr>
       <w:r>
-        <w:t xml:space="preserve">Mulighed for internetforbindelse via </w:t>
-      </w:r>
-      <w:proofErr w:type="spellStart"/>
-      <w:r>
-        <w:t>WiFi</w:t>
-      </w:r>
-      <w:proofErr w:type="spellEnd"/>
-      <w:r>
-        <w:t>.</w:t>
+        <w:t>Mulighed for internetforbindelse via WiFi.</w:t>
       </w:r>
     </w:p>
     <w:p>
@@ -3482,34 +3799,10 @@
     </w:p>
     <w:p>
       <w:r>
-        <w:t xml:space="preserve">I </w:t>
-      </w:r>
-      <w:proofErr w:type="spellStart"/>
-      <w:r>
-        <w:t>frobindelse</w:t>
-      </w:r>
-      <w:proofErr w:type="spellEnd"/>
-      <w:r>
-        <w:t xml:space="preserve"> med</w:t>
-      </w:r>
-      <w:r>
-        <w:t xml:space="preserve"> faget er der anvendt en </w:t>
-      </w:r>
-      <w:proofErr w:type="spellStart"/>
-      <w:r>
-        <w:t>particle</w:t>
-      </w:r>
-      <w:proofErr w:type="spellEnd"/>
-      <w:r>
-        <w:t xml:space="preserve"> argon, der er en god platform med mange muligheder til </w:t>
-      </w:r>
-      <w:proofErr w:type="gramStart"/>
-      <w:r>
-        <w:t>IOT løsninger</w:t>
-      </w:r>
-      <w:proofErr w:type="gramEnd"/>
-      <w:r>
-        <w:t xml:space="preserve">. Det vurderes at denne platform </w:t>
+        <w:t>I frobindelse med</w:t>
+      </w:r>
+      <w:r>
+        <w:t xml:space="preserve"> faget er der anvendt en particle argon, der er en god platform med mange muligheder til IOT løsninger. Det vurderes at denne platform </w:t>
       </w:r>
       <w:r>
         <w:t xml:space="preserve">også </w:t>
@@ -3544,15 +3837,7 @@
         <w:fldChar w:fldCharType="end"/>
       </w:r>
       <w:r>
-        <w:t xml:space="preserve"> ses et overblik over en Particle Argon. Her ses at der er flere muligheder for både PWM og ADC, og boardet kan forbinde til internettet via </w:t>
-      </w:r>
-      <w:proofErr w:type="spellStart"/>
-      <w:r>
-        <w:t>WiFi</w:t>
-      </w:r>
-      <w:proofErr w:type="spellEnd"/>
-      <w:r>
-        <w:t>. Particle Argon bygger på en 64MHz ARM Cortex-M4F 32-bit processor og har 1 MB flash, og 256 KB RAM [3]. Dette er rigeligt til de relativt simple opgaver der skal løses i dette projekt.</w:t>
+        <w:t xml:space="preserve"> ses et overblik over en Particle Argon. Her ses at der er flere muligheder for både PWM og ADC, og boardet kan forbinde til internettet via WiFi. Particle Argon bygger på en 64MHz ARM Cortex-M4F 32-bit processor og har 1 MB flash, og 256 KB RAM [3]. Dette er rigeligt til de relativt simple opgaver der skal løses i dette projekt.</w:t>
       </w:r>
     </w:p>
     <w:p/>
@@ -3608,20 +3893,12 @@
           <w:lang w:val="en-US"/>
         </w:rPr>
       </w:pPr>
-      <w:bookmarkStart w:id="19" w:name="_Ref56436376"/>
-      <w:proofErr w:type="spellStart"/>
+      <w:bookmarkStart w:id="20" w:name="_Ref56436376"/>
       <w:r>
         <w:rPr>
           <w:lang w:val="en-US"/>
         </w:rPr>
-        <w:t>Figur</w:t>
-      </w:r>
-      <w:proofErr w:type="spellEnd"/>
-      <w:r>
-        <w:rPr>
-          <w:lang w:val="en-US"/>
-        </w:rPr>
-        <w:t xml:space="preserve"> </w:t>
+        <w:t xml:space="preserve">Figur </w:t>
       </w:r>
       <w:r>
         <w:fldChar w:fldCharType="begin"/>
@@ -3645,26 +3922,12 @@
       <w:r>
         <w:fldChar w:fldCharType="end"/>
       </w:r>
-      <w:bookmarkEnd w:id="19"/>
+      <w:bookmarkEnd w:id="20"/>
       <w:r>
         <w:rPr>
           <w:lang w:val="en-US"/>
         </w:rPr>
-        <w:t xml:space="preserve"> - pinout for </w:t>
-      </w:r>
-      <w:proofErr w:type="spellStart"/>
-      <w:r>
-        <w:rPr>
-          <w:lang w:val="en-US"/>
-        </w:rPr>
-        <w:t>Paricle</w:t>
-      </w:r>
-      <w:proofErr w:type="spellEnd"/>
-      <w:r>
-        <w:rPr>
-          <w:lang w:val="en-US"/>
-        </w:rPr>
-        <w:t xml:space="preserve"> Argon </w:t>
+        <w:t xml:space="preserve"> - pinout for Paricle Argon </w:t>
       </w:r>
       <w:r>
         <w:rPr>
@@ -3706,43 +3969,25 @@
       <w:pPr>
         <w:pStyle w:val="Overskrift2"/>
       </w:pPr>
-      <w:bookmarkStart w:id="20" w:name="_Toc58250205"/>
-      <w:proofErr w:type="spellStart"/>
+      <w:bookmarkStart w:id="21" w:name="_Toc58400797"/>
       <w:r>
         <w:lastRenderedPageBreak/>
         <w:t>Servomotor</w:t>
       </w:r>
-      <w:bookmarkEnd w:id="20"/>
-      <w:proofErr w:type="spellEnd"/>
-    </w:p>
-    <w:p>
-      <w:r>
-        <w:t xml:space="preserve">Da der er en </w:t>
-      </w:r>
-      <w:proofErr w:type="spellStart"/>
-      <w:r>
-        <w:t>s</w:t>
-      </w:r>
-      <w:r>
-        <w:t>ervomotor</w:t>
-      </w:r>
-      <w:proofErr w:type="spellEnd"/>
-      <w:r>
-        <w:t xml:space="preserve"> af type HS755HB tilgængelig</w:t>
+      <w:bookmarkEnd w:id="21"/>
+    </w:p>
+    <w:p>
+      <w:r>
+        <w:t>Da der er en s</w:t>
+      </w:r>
+      <w:r>
+        <w:t>ervomotor af type HS755HB tilgængelig</w:t>
       </w:r>
       <w:r>
         <w:t>,</w:t>
       </w:r>
       <w:r>
-        <w:t xml:space="preserve"> undersøges det om denne vil kunne anvendes til projektet. Servomotoren er styret af et 50 Hz </w:t>
-      </w:r>
-      <w:proofErr w:type="spellStart"/>
-      <w:r>
-        <w:t>pwm</w:t>
-      </w:r>
-      <w:proofErr w:type="spellEnd"/>
-      <w:r>
-        <w:t xml:space="preserve"> signal</w:t>
+        <w:t xml:space="preserve"> undersøges det om denne vil kunne anvendes til projektet. Servomotoren er styret af et 50 Hz pwm signal</w:t>
       </w:r>
       <w:r>
         <w:t>, h</w:t>
@@ -3867,61 +4112,37 @@
       <w:pPr>
         <w:pStyle w:val="Overskrift2"/>
       </w:pPr>
-      <w:proofErr w:type="spellStart"/>
+      <w:bookmarkStart w:id="22" w:name="_Toc58400798"/>
       <w:r>
         <w:t>Phototransistor</w:t>
       </w:r>
-      <w:proofErr w:type="spellEnd"/>
-    </w:p>
-    <w:p>
-      <w:r>
-        <w:t xml:space="preserve">Til at måle lysstyrken anvendes en </w:t>
-      </w:r>
-      <w:proofErr w:type="spellStart"/>
-      <w:r>
-        <w:t>phototransistor</w:t>
-      </w:r>
-      <w:proofErr w:type="spellEnd"/>
-      <w:r>
-        <w:t xml:space="preserve"> der er tilgængelig i </w:t>
-      </w:r>
-      <w:proofErr w:type="spellStart"/>
-      <w:r>
-        <w:t>ellab</w:t>
-      </w:r>
-      <w:proofErr w:type="spellEnd"/>
+      <w:bookmarkEnd w:id="22"/>
+    </w:p>
+    <w:p>
+      <w:r>
+        <w:t>Til at måle lysstyrken anvendes en phototransistor der er tilgængelig i ellab.</w:t>
+      </w:r>
+      <w:r>
+        <w:t xml:space="preserve"> Til målingen anvendes en opstilling inspireret af eksempel fra particle </w:t>
+      </w:r>
+      <w:r>
+        <w:fldChar w:fldCharType="begin"/>
+      </w:r>
+      <w:r>
+        <w:instrText xml:space="preserve"> REF _Ref58332121 \h </w:instrText>
+      </w:r>
+      <w:r>
+        <w:fldChar w:fldCharType="separate"/>
+      </w:r>
+      <w:r>
+        <w:t>[ref08]</w:t>
+      </w:r>
+      <w:r>
+        <w:fldChar w:fldCharType="end"/>
+      </w:r>
       <w:r>
         <w:t>.</w:t>
       </w:r>
-      <w:r>
-        <w:t xml:space="preserve"> Til målingen anvendes en opstilling inspireret af eksempel fra </w:t>
-      </w:r>
-      <w:proofErr w:type="spellStart"/>
-      <w:r>
-        <w:t>particle</w:t>
-      </w:r>
-      <w:proofErr w:type="spellEnd"/>
-      <w:r>
-        <w:t xml:space="preserve"> </w:t>
-      </w:r>
-      <w:r>
-        <w:fldChar w:fldCharType="begin"/>
-      </w:r>
-      <w:r>
-        <w:instrText xml:space="preserve"> REF _Ref58332121 \h </w:instrText>
-      </w:r>
-      <w:r>
-        <w:fldChar w:fldCharType="separate"/>
-      </w:r>
-      <w:r>
-        <w:t>[ref08]</w:t>
-      </w:r>
-      <w:r>
-        <w:fldChar w:fldCharType="end"/>
-      </w:r>
-      <w:r>
-        <w:t>.</w:t>
-      </w:r>
     </w:p>
     <w:p>
       <w:r>
@@ -3932,12 +4153,12 @@
       <w:pPr>
         <w:pStyle w:val="Overskrift1"/>
       </w:pPr>
-      <w:bookmarkStart w:id="21" w:name="_Toc58250206"/>
+      <w:bookmarkStart w:id="23" w:name="_Toc58400799"/>
       <w:r>
         <w:lastRenderedPageBreak/>
         <w:t>Design</w:t>
       </w:r>
-      <w:bookmarkEnd w:id="21"/>
+      <w:bookmarkEnd w:id="23"/>
     </w:p>
     <w:p>
       <w:r>
@@ -3981,9 +4202,11 @@
       <w:pPr>
         <w:pStyle w:val="Overskrift2"/>
       </w:pPr>
+      <w:bookmarkStart w:id="24" w:name="_Toc58400800"/>
       <w:r>
         <w:t>Tilstande</w:t>
       </w:r>
+      <w:bookmarkEnd w:id="24"/>
     </w:p>
     <w:p>
       <w:r>
@@ -4017,15 +4240,7 @@
         <w:t>for solopgang eller solnedgang</w:t>
       </w:r>
       <w:r>
-        <w:t xml:space="preserve">, antages det at der er sket en fejl, og systemet går i ’sensor </w:t>
-      </w:r>
-      <w:proofErr w:type="spellStart"/>
-      <w:r>
-        <w:t>control</w:t>
-      </w:r>
-      <w:proofErr w:type="spellEnd"/>
-      <w:r>
-        <w:t>’.</w:t>
+        <w:t>, antages det at der er sket en fejl, og systemet går i ’sensor control’.</w:t>
       </w:r>
     </w:p>
     <w:p>
@@ -4040,13 +4255,8 @@
         <w:t>Sensor</w:t>
       </w:r>
       <w:r>
-        <w:t xml:space="preserve"> </w:t>
-      </w:r>
-      <w:proofErr w:type="spellStart"/>
-      <w:r>
-        <w:t>control</w:t>
-      </w:r>
-      <w:proofErr w:type="spellEnd"/>
+        <w:t xml:space="preserve"> control</w:t>
+      </w:r>
       <w:r>
         <w:t>: dette er e</w:t>
       </w:r>
@@ -4063,15 +4273,7 @@
         <w:t>,</w:t>
       </w:r>
       <w:r>
-        <w:t xml:space="preserve"> der </w:t>
-      </w:r>
-      <w:proofErr w:type="gramStart"/>
-      <w:r>
-        <w:t>fungere</w:t>
-      </w:r>
-      <w:proofErr w:type="gramEnd"/>
-      <w:r>
-        <w:t xml:space="preserve"> som fejlhåndtering. Systemet måler vi</w:t>
+        <w:t xml:space="preserve"> der fungere som fejlhåndtering. Systemet måler vi</w:t>
       </w:r>
       <w:r>
         <w:t>a</w:t>
@@ -4080,16 +4282,11 @@
         <w:t xml:space="preserve"> en</w:t>
       </w:r>
       <w:r>
-        <w:t xml:space="preserve"> </w:t>
-      </w:r>
-      <w:proofErr w:type="spellStart"/>
-      <w:r>
-        <w:t>photo</w:t>
+        <w:t xml:space="preserve"> photo</w:t>
       </w:r>
       <w:r>
         <w:t>transistor</w:t>
       </w:r>
-      <w:proofErr w:type="spellEnd"/>
       <w:r>
         <w:t xml:space="preserve"> lysstyrke, og baseret på en midl</w:t>
       </w:r>
@@ -4163,15 +4360,7 @@
         <w:t xml:space="preserve"> forbliver systemet i ’manual mode’ indtil </w:t>
       </w:r>
       <w:r>
-        <w:t xml:space="preserve">en tredje trykknap for ’manual mode </w:t>
-      </w:r>
-      <w:proofErr w:type="spellStart"/>
-      <w:r>
-        <w:t>off</w:t>
-      </w:r>
-      <w:proofErr w:type="spellEnd"/>
-      <w:r>
-        <w:t>’ aktiveres.</w:t>
+        <w:t>en tredje trykknap for ’manual mode off’ aktiveres.</w:t>
       </w:r>
     </w:p>
     <w:p/>
@@ -4179,24 +4368,19 @@
       <w:pPr>
         <w:pStyle w:val="Overskrift2"/>
       </w:pPr>
-      <w:bookmarkStart w:id="22" w:name="_Toc58250208"/>
+      <w:bookmarkStart w:id="25" w:name="_Toc58400801"/>
       <w:r>
         <w:t>Feedbacksignaler</w:t>
       </w:r>
-      <w:bookmarkEnd w:id="22"/>
+      <w:bookmarkEnd w:id="25"/>
     </w:p>
     <w:p>
       <w:r>
         <w:t xml:space="preserve">For at give brugeren feedback </w:t>
       </w:r>
       <w:r>
-        <w:t xml:space="preserve">styres en </w:t>
-      </w:r>
-      <w:proofErr w:type="gramStart"/>
-      <w:r>
-        <w:t>RGB diode</w:t>
-      </w:r>
-      <w:proofErr w:type="gramEnd"/>
+        <w:t>styres en RGB diode</w:t>
+      </w:r>
       <w:r>
         <w:t xml:space="preserve"> så forskellige farver viser hvilke</w:t>
       </w:r>
@@ -4258,15 +4442,7 @@
         </w:numPr>
       </w:pPr>
       <w:r>
-        <w:t xml:space="preserve">Sensor </w:t>
-      </w:r>
-      <w:proofErr w:type="spellStart"/>
-      <w:r>
-        <w:t>control</w:t>
-      </w:r>
-      <w:proofErr w:type="spellEnd"/>
-      <w:r>
-        <w:t>: dioden lyser rød for at indikere at der er ’fejl’ i systemet. Dioden lyser ikke konstant, da den vil være slukket under måling af lysniveau</w:t>
+        <w:t>Sensor control: dioden lyser rød for at indikere at der er ’fejl’ i systemet. Dioden lyser ikke konstant, da den vil være slukket under måling af lysniveau</w:t>
       </w:r>
       <w:r>
         <w:t>. Dette gøres for ikke at forstyrre målingen.</w:t>
@@ -4293,12 +4469,12 @@
       <w:pPr>
         <w:pStyle w:val="Overskrift2"/>
       </w:pPr>
-      <w:bookmarkStart w:id="23" w:name="_Toc58250209"/>
+      <w:bookmarkStart w:id="26" w:name="_Toc58400802"/>
       <w:r>
         <w:lastRenderedPageBreak/>
         <w:t>Aktivitetsdiagram</w:t>
       </w:r>
-      <w:bookmarkEnd w:id="23"/>
+      <w:bookmarkEnd w:id="26"/>
     </w:p>
     <w:p>
       <w:r>
@@ -4370,7 +4546,10 @@
         <w:fldChar w:fldCharType="begin"/>
       </w:r>
       <w:r>
-        <w:instrText xml:space="preserve"> SEQ Figur \* ARABIC </w:instrText>
+        <w:instrText xml:space="preserve"> SEQ Fig</w:instrText>
+      </w:r>
+      <w:r>
+        <w:instrText xml:space="preserve">ur \* ARABIC </w:instrText>
       </w:r>
       <w:r>
         <w:fldChar w:fldCharType="separate"/>
@@ -4406,7 +4585,7 @@
       <w:pPr>
         <w:pStyle w:val="Overskrift2"/>
       </w:pPr>
-      <w:bookmarkStart w:id="24" w:name="_Toc58250211"/>
+      <w:bookmarkStart w:id="27" w:name="_Toc58400803"/>
       <w:r>
         <w:lastRenderedPageBreak/>
         <w:t>S</w:t>
@@ -4414,7 +4593,7 @@
       <w:r>
         <w:t>tyring efter solopgang og solnedgang</w:t>
       </w:r>
-      <w:bookmarkEnd w:id="24"/>
+      <w:bookmarkEnd w:id="27"/>
     </w:p>
     <w:p>
       <w:r>
@@ -4465,23 +4644,7 @@
     </w:p>
     <w:p>
       <w:r>
-        <w:t>Til at detektere solopgang og solnedgang anvendes services fra ’</w:t>
-      </w:r>
-      <w:proofErr w:type="spellStart"/>
-      <w:r>
-        <w:t>Weather</w:t>
-      </w:r>
-      <w:proofErr w:type="spellEnd"/>
-      <w:r>
-        <w:t xml:space="preserve"> </w:t>
-      </w:r>
-      <w:proofErr w:type="spellStart"/>
-      <w:r>
-        <w:t>Underground</w:t>
-      </w:r>
-      <w:proofErr w:type="spellEnd"/>
-      <w:r>
-        <w:t xml:space="preserve">’ der giver signal ved henholdsvis solopgang og solnedgang. For solnedgang sættes lokationen til Dublin, for at sikre at alle hønsene </w:t>
+        <w:t xml:space="preserve">Til at detektere solopgang og solnedgang anvendes services fra ’Weather Underground’ der giver signal ved henholdsvis solopgang og solnedgang. For solnedgang sættes lokationen til Dublin, for at sikre at alle hønsene </w:t>
       </w:r>
       <w:r>
         <w:t>er gået ind inden døren lukker</w:t>
@@ -4492,11 +4655,9 @@
       <w:r>
         <w:t>’</w:t>
       </w:r>
-      <w:proofErr w:type="spellStart"/>
       <w:r>
         <w:t>sunset</w:t>
       </w:r>
-      <w:proofErr w:type="spellEnd"/>
       <w:r>
         <w:t>’</w:t>
       </w:r>
@@ -4533,15 +4694,7 @@
         <w:t>Particle har også en s</w:t>
       </w:r>
       <w:r>
-        <w:t xml:space="preserve">ervice der giver mulighed for at kalde en funktion på f.eks. </w:t>
-      </w:r>
-      <w:proofErr w:type="gramStart"/>
-      <w:r>
-        <w:t>en argon</w:t>
-      </w:r>
-      <w:proofErr w:type="gramEnd"/>
-      <w:r>
-        <w:t xml:space="preserve">. Indstillinger for funktionskald ses i </w:t>
+        <w:t xml:space="preserve">ervice der giver mulighed for at kalde en funktion på f.eks. en argon. Indstillinger for funktionskald ses i </w:t>
       </w:r>
       <w:r>
         <w:fldChar w:fldCharType="begin"/>
@@ -4552,19 +4705,11 @@
       <w:r>
         <w:fldChar w:fldCharType="separate"/>
       </w:r>
-      <w:proofErr w:type="spellStart"/>
       <w:r>
         <w:rPr>
           <w:lang w:val="en-US"/>
         </w:rPr>
-        <w:t>Figur</w:t>
-      </w:r>
-      <w:proofErr w:type="spellEnd"/>
-      <w:r>
-        <w:rPr>
-          <w:lang w:val="en-US"/>
-        </w:rPr>
-        <w:t xml:space="preserve"> </w:t>
+        <w:t xml:space="preserve">Figur </w:t>
       </w:r>
       <w:r>
         <w:rPr>
@@ -4652,7 +4797,7 @@
             </w:r>
           </w:p>
           <w:p>
-            <w:bookmarkStart w:id="25" w:name="_Ref58092634"/>
+            <w:bookmarkStart w:id="28" w:name="_Ref58092634"/>
             <w:r>
               <w:t xml:space="preserve">Figur </w:t>
             </w:r>
@@ -4660,7 +4805,10 @@
               <w:fldChar w:fldCharType="begin"/>
             </w:r>
             <w:r>
-              <w:instrText xml:space="preserve"> SEQ Figur \* ARABIC </w:instrText>
+              <w:instrText xml:space="preserve"> SEQ Figur \* ARA</w:instrText>
+            </w:r>
+            <w:r>
+              <w:instrText xml:space="preserve">BIC </w:instrText>
             </w:r>
             <w:r>
               <w:fldChar w:fldCharType="separate"/>
@@ -4677,7 +4825,7 @@
               </w:rPr>
               <w:fldChar w:fldCharType="end"/>
             </w:r>
-            <w:bookmarkEnd w:id="25"/>
+            <w:bookmarkEnd w:id="28"/>
             <w:r>
               <w:t xml:space="preserve"> </w:t>
             </w:r>
@@ -4693,11 +4841,9 @@
             <w:r>
               <w:t xml:space="preserve"> -&gt; </w:t>
             </w:r>
-            <w:proofErr w:type="spellStart"/>
             <w:r>
               <w:t>sunset</w:t>
             </w:r>
-            <w:proofErr w:type="spellEnd"/>
           </w:p>
         </w:tc>
         <w:tc>
@@ -4753,125 +4899,89 @@
                 <w:lang w:val="en-US"/>
               </w:rPr>
             </w:pPr>
-            <w:bookmarkStart w:id="26" w:name="_Ref58092685"/>
-            <w:proofErr w:type="spellStart"/>
+            <w:bookmarkStart w:id="29" w:name="_Ref58092685"/>
             <w:r>
               <w:rPr>
                 <w:lang w:val="en-US"/>
               </w:rPr>
-              <w:t>Figur</w:t>
-            </w:r>
-            <w:proofErr w:type="spellEnd"/>
+              <w:t xml:space="preserve">Figur </w:t>
+            </w:r>
+            <w:r>
+              <w:fldChar w:fldCharType="begin"/>
+            </w:r>
             <w:r>
               <w:rPr>
                 <w:lang w:val="en-US"/>
               </w:rPr>
+              <w:instrText xml:space="preserve"> SEQ Figur \* ARABIC </w:instrText>
+            </w:r>
+            <w:r>
+              <w:fldChar w:fldCharType="separate"/>
+            </w:r>
+            <w:r>
+              <w:rPr>
+                <w:noProof/>
+                <w:lang w:val="en-US"/>
+              </w:rPr>
+              <w:t>4</w:t>
+            </w:r>
+            <w:r>
+              <w:fldChar w:fldCharType="end"/>
+            </w:r>
+            <w:bookmarkEnd w:id="29"/>
+            <w:r>
+              <w:rPr>
+                <w:lang w:val="en-US"/>
+              </w:rPr>
               <w:t xml:space="preserve"> </w:t>
             </w:r>
             <w:r>
-              <w:fldChar w:fldCharType="begin"/>
-            </w:r>
-            <w:r>
               <w:rPr>
                 <w:lang w:val="en-US"/>
               </w:rPr>
-              <w:instrText xml:space="preserve"> SEQ Figur \* ARABIC </w:instrText>
-            </w:r>
-            <w:r>
-              <w:fldChar w:fldCharType="separate"/>
-            </w:r>
-            <w:r>
-              <w:rPr>
-                <w:noProof/>
+              <w:t>–</w:t>
+            </w:r>
+            <w:r>
+              <w:rPr>
                 <w:lang w:val="en-US"/>
               </w:rPr>
-              <w:t>4</w:t>
-            </w:r>
-            <w:r>
-              <w:fldChar w:fldCharType="end"/>
-            </w:r>
-            <w:bookmarkEnd w:id="26"/>
+              <w:t xml:space="preserve"> </w:t>
+            </w:r>
             <w:r>
               <w:rPr>
                 <w:lang w:val="en-US"/>
               </w:rPr>
-              <w:t xml:space="preserve"> </w:t>
+              <w:t>T</w:t>
             </w:r>
             <w:r>
               <w:rPr>
                 <w:lang w:val="en-US"/>
               </w:rPr>
-              <w:t>–</w:t>
+              <w:t xml:space="preserve">hen -&gt; kald </w:t>
             </w:r>
             <w:r>
               <w:rPr>
                 <w:lang w:val="en-US"/>
               </w:rPr>
-              <w:t xml:space="preserve"> </w:t>
+              <w:t>‘</w:t>
             </w:r>
             <w:r>
               <w:rPr>
                 <w:lang w:val="en-US"/>
               </w:rPr>
-              <w:t>T</w:t>
+              <w:t>gate</w:t>
             </w:r>
             <w:r>
               <w:rPr>
                 <w:lang w:val="en-US"/>
               </w:rPr>
-              <w:t xml:space="preserve">hen -&gt; </w:t>
-            </w:r>
-            <w:proofErr w:type="spellStart"/>
+              <w:t>’</w:t>
+            </w:r>
             <w:r>
               <w:rPr>
                 <w:lang w:val="en-US"/>
               </w:rPr>
-              <w:t>kald</w:t>
-            </w:r>
-            <w:proofErr w:type="spellEnd"/>
-            <w:r>
-              <w:rPr>
-                <w:lang w:val="en-US"/>
-              </w:rPr>
-              <w:t xml:space="preserve"> </w:t>
-            </w:r>
-            <w:r>
-              <w:rPr>
-                <w:lang w:val="en-US"/>
-              </w:rPr>
-              <w:t>‘</w:t>
-            </w:r>
-            <w:r>
-              <w:rPr>
-                <w:lang w:val="en-US"/>
-              </w:rPr>
-              <w:t>gate</w:t>
-            </w:r>
-            <w:r>
-              <w:rPr>
-                <w:lang w:val="en-US"/>
-              </w:rPr>
-              <w:t>’</w:t>
-            </w:r>
-            <w:r>
-              <w:rPr>
-                <w:lang w:val="en-US"/>
-              </w:rPr>
-              <w:t xml:space="preserve"> med </w:t>
-            </w:r>
-            <w:proofErr w:type="spellStart"/>
-            <w:r>
-              <w:rPr>
-                <w:lang w:val="en-US"/>
-              </w:rPr>
-              <w:t>argumentet</w:t>
-            </w:r>
-            <w:proofErr w:type="spellEnd"/>
-            <w:r>
-              <w:rPr>
-                <w:lang w:val="en-US"/>
-              </w:rPr>
-              <w:t xml:space="preserve"> close</w:t>
+              <w:t xml:space="preserve"> med argumentet close</w:t>
             </w:r>
           </w:p>
         </w:tc>
@@ -4916,12 +5026,12 @@
       <w:pPr>
         <w:pStyle w:val="Overskrift2"/>
       </w:pPr>
-      <w:bookmarkStart w:id="27" w:name="_Toc58250212"/>
+      <w:bookmarkStart w:id="30" w:name="_Toc58400804"/>
       <w:r>
         <w:lastRenderedPageBreak/>
         <w:t>Energiforbrug</w:t>
       </w:r>
-      <w:bookmarkEnd w:id="27"/>
+      <w:bookmarkEnd w:id="30"/>
     </w:p>
     <w:p>
       <w:r>
@@ -4973,13 +5083,8 @@
         <w:t>550</w:t>
       </w:r>
       <w:r>
-        <w:t xml:space="preserve"> </w:t>
-      </w:r>
-      <w:proofErr w:type="spellStart"/>
-      <w:r>
-        <w:t>mA.</w:t>
-      </w:r>
-      <w:proofErr w:type="spellEnd"/>
+        <w:t xml:space="preserve"> mA.</w:t>
+      </w:r>
     </w:p>
     <w:p>
       <w:pPr>
@@ -5043,7 +5148,7 @@
       <w:pPr>
         <w:pStyle w:val="Billedtekst"/>
       </w:pPr>
-      <w:bookmarkStart w:id="28" w:name="_Ref58099042"/>
+      <w:bookmarkStart w:id="31" w:name="_Ref58099042"/>
       <w:r>
         <w:t xml:space="preserve">Figur </w:t>
       </w:r>
@@ -5068,7 +5173,7 @@
         </w:rPr>
         <w:fldChar w:fldCharType="end"/>
       </w:r>
-      <w:bookmarkEnd w:id="28"/>
+      <w:bookmarkEnd w:id="31"/>
       <w:r>
         <w:t xml:space="preserve"> </w:t>
       </w:r>
@@ -5090,15 +5195,7 @@
         <w:t xml:space="preserve"> vil forsøge at fastholde sin position. Den eneste måde at stoppe dette er at afbryde forsyningen. Der sættes derfor en </w:t>
       </w:r>
       <w:r>
-        <w:t xml:space="preserve">transistor som forbindelse mellem </w:t>
-      </w:r>
-      <w:proofErr w:type="spellStart"/>
-      <w:r>
-        <w:t>servomotorens</w:t>
-      </w:r>
-      <w:proofErr w:type="spellEnd"/>
-      <w:r>
-        <w:t xml:space="preserve"> stelledning, og GND på boardet. Denne transistor aktiveres af en GPIO sat som digitalt output.</w:t>
+        <w:t>transistor som forbindelse mellem servomotorens stelledning, og GND på boardet. Denne transistor aktiveres af en GPIO sat som digitalt output.</w:t>
       </w:r>
     </w:p>
     <w:p/>
@@ -5110,15 +5207,7 @@
     <w:p>
       <w:r>
         <w:lastRenderedPageBreak/>
-        <w:t xml:space="preserve">Der vælges en BD135 </w:t>
-      </w:r>
-      <w:proofErr w:type="gramStart"/>
-      <w:r>
-        <w:t>NPN transistor</w:t>
-      </w:r>
-      <w:proofErr w:type="gramEnd"/>
-      <w:r>
-        <w:t xml:space="preserve"> der bl.a. har følgende egenskaber:</w:t>
+        <w:t>Der vælges en BD135 NPN transistor der bl.a. har følgende egenskaber:</w:t>
       </w:r>
     </w:p>
     <w:p>
@@ -5130,15 +5219,7 @@
         </w:numPr>
       </w:pPr>
       <w:r>
-        <w:t xml:space="preserve">Den kan trække op til 1.5 A på </w:t>
-      </w:r>
-      <w:proofErr w:type="spellStart"/>
-      <w:r>
-        <w:t>collector</w:t>
-      </w:r>
-      <w:proofErr w:type="spellEnd"/>
-      <w:r>
-        <w:t xml:space="preserve"> benet.</w:t>
+        <w:t>Den kan trække op til 1.5 A på collector benet.</w:t>
       </w:r>
     </w:p>
     <w:p>
@@ -5196,15 +5277,7 @@
         <w:t>mætning</w:t>
       </w:r>
       <w:r>
-        <w:t xml:space="preserve">, skal </w:t>
-      </w:r>
-      <w:proofErr w:type="gramStart"/>
-      <w:r>
-        <w:t>base strømmen</w:t>
-      </w:r>
-      <w:proofErr w:type="gramEnd"/>
-      <w:r>
-        <w:t xml:space="preserve"> altså være mindst </w:t>
+        <w:t xml:space="preserve">, skal base strømmen altså være mindst </w:t>
       </w:r>
       <m:oMath>
         <m:f>
@@ -5372,15 +5445,7 @@
     </w:p>
     <w:p>
       <w:r>
-        <w:t xml:space="preserve">Se </w:t>
-      </w:r>
-      <w:proofErr w:type="spellStart"/>
-      <w:r>
-        <w:t>appendix</w:t>
-      </w:r>
-      <w:proofErr w:type="spellEnd"/>
-      <w:r>
-        <w:t xml:space="preserve"> </w:t>
+        <w:t xml:space="preserve">Se appendix </w:t>
       </w:r>
       <w:r>
         <w:fldChar w:fldCharType="begin"/>
@@ -5466,7 +5531,7 @@
       <w:pPr>
         <w:pStyle w:val="Billedtekst"/>
       </w:pPr>
-      <w:bookmarkStart w:id="29" w:name="_Ref58101185"/>
+      <w:bookmarkStart w:id="32" w:name="_Ref58101185"/>
       <w:r>
         <w:t xml:space="preserve">Figur </w:t>
       </w:r>
@@ -5491,7 +5556,7 @@
         </w:rPr>
         <w:fldChar w:fldCharType="end"/>
       </w:r>
-      <w:bookmarkEnd w:id="29"/>
+      <w:bookmarkEnd w:id="32"/>
       <w:r>
         <w:t xml:space="preserve"> </w:t>
       </w:r>
@@ -5512,26 +5577,16 @@
       <w:pPr>
         <w:pStyle w:val="Overskrift3"/>
       </w:pPr>
-      <w:bookmarkStart w:id="30" w:name="_Toc58250213"/>
-      <w:proofErr w:type="spellStart"/>
+      <w:bookmarkStart w:id="33" w:name="_Toc58400805"/>
       <w:r>
         <w:lastRenderedPageBreak/>
         <w:t>Sleep</w:t>
       </w:r>
-      <w:bookmarkEnd w:id="30"/>
-      <w:proofErr w:type="spellEnd"/>
-    </w:p>
-    <w:p>
-      <w:r>
-        <w:t xml:space="preserve">For at spare på strømmen undersøges det om enheden kan puttes i </w:t>
-      </w:r>
-      <w:proofErr w:type="spellStart"/>
-      <w:r>
-        <w:t>sleep</w:t>
-      </w:r>
-      <w:proofErr w:type="spellEnd"/>
-      <w:r>
-        <w:t xml:space="preserve">, når den ikke har noget at foretage sig. </w:t>
+      <w:bookmarkEnd w:id="33"/>
+    </w:p>
+    <w:p>
+      <w:r>
+        <w:t xml:space="preserve">For at spare på strømmen undersøges det om enheden kan puttes i sleep, når den ikke har noget at foretage sig. </w:t>
       </w:r>
       <w:r>
         <w:t xml:space="preserve">Der er tre </w:t>
@@ -5539,29 +5594,8 @@
       <w:r>
         <w:t xml:space="preserve">typer af </w:t>
       </w:r>
-      <w:proofErr w:type="spellStart"/>
-      <w:r>
-        <w:t>sleep</w:t>
-      </w:r>
-      <w:proofErr w:type="spellEnd"/>
-      <w:r>
-        <w:t xml:space="preserve"> der skal vælges mellem. De tre er ’Stop’, </w:t>
-      </w:r>
-      <w:proofErr w:type="spellStart"/>
-      <w:r>
-        <w:t>Ultra</w:t>
-      </w:r>
-      <w:proofErr w:type="spellEnd"/>
-      <w:r>
-        <w:t xml:space="preserve"> Low Power’ og </w:t>
-      </w:r>
-      <w:proofErr w:type="spellStart"/>
-      <w:r>
-        <w:t>Hibernate</w:t>
-      </w:r>
-      <w:proofErr w:type="spellEnd"/>
-      <w:r>
-        <w:t>.</w:t>
+      <w:r>
+        <w:t>sleep der skal vælges mellem. De tre er ’Stop’, Ultra Low Power’ og Hibernate.</w:t>
       </w:r>
     </w:p>
     <w:p>
@@ -5569,13 +5603,8 @@
         <w:t>Kriterier</w:t>
       </w:r>
       <w:r>
-        <w:t xml:space="preserve"> for valg af </w:t>
-      </w:r>
-      <w:proofErr w:type="spellStart"/>
-      <w:r>
-        <w:t>sleep</w:t>
-      </w:r>
-      <w:proofErr w:type="spellEnd"/>
+        <w:t xml:space="preserve"> for valg af sleep</w:t>
+      </w:r>
     </w:p>
     <w:p>
       <w:pPr>
@@ -5604,15 +5633,7 @@
         <w:t>n</w:t>
       </w:r>
       <w:r>
-        <w:t xml:space="preserve"> </w:t>
-      </w:r>
-      <w:proofErr w:type="spellStart"/>
-      <w:r>
-        <w:t>sleep</w:t>
-      </w:r>
-      <w:proofErr w:type="spellEnd"/>
-      <w:r>
-        <w:t xml:space="preserve"> </w:t>
+        <w:t xml:space="preserve"> sleep </w:t>
       </w:r>
       <w:r>
         <w:t>tilstand</w:t>
@@ -5653,11 +5674,9 @@
       <w:r>
         <w:t xml:space="preserve">af funktionskald gennem </w:t>
       </w:r>
-      <w:proofErr w:type="spellStart"/>
       <w:r>
         <w:t>Wifi</w:t>
       </w:r>
-      <w:proofErr w:type="spellEnd"/>
     </w:p>
     <w:p>
       <w:pPr>
@@ -5668,15 +5687,7 @@
         </w:numPr>
       </w:pPr>
       <w:r>
-        <w:t xml:space="preserve">Skal kunne styres af </w:t>
-      </w:r>
-      <w:proofErr w:type="spellStart"/>
-      <w:r>
-        <w:t>gpio</w:t>
-      </w:r>
-      <w:proofErr w:type="spellEnd"/>
-      <w:r>
-        <w:t>.</w:t>
+        <w:t>Skal kunne styres af gpio.</w:t>
       </w:r>
     </w:p>
     <w:p>
@@ -5688,20 +5699,7 @@
         </w:numPr>
       </w:pPr>
       <w:r>
-        <w:t xml:space="preserve">Skal kunne styres af Real Time </w:t>
-      </w:r>
-      <w:proofErr w:type="spellStart"/>
-      <w:proofErr w:type="gramStart"/>
-      <w:r>
-        <w:t>Clock</w:t>
-      </w:r>
-      <w:proofErr w:type="spellEnd"/>
-      <w:r>
-        <w:t>(</w:t>
-      </w:r>
-      <w:proofErr w:type="gramEnd"/>
-      <w:r>
-        <w:t>RTC).</w:t>
+        <w:t>Skal kunne styres af Real Time Clock(RTC).</w:t>
       </w:r>
     </w:p>
     <w:p>
@@ -5803,17 +5801,8 @@
                 <w:sz w:val="20"/>
                 <w:szCs w:val="20"/>
               </w:rPr>
-              <w:t xml:space="preserve">Kan styres af </w:t>
-            </w:r>
-            <w:proofErr w:type="spellStart"/>
-            <w:r>
-              <w:rPr>
-                <w:sz w:val="20"/>
-                <w:szCs w:val="20"/>
-              </w:rPr>
-              <w:t>wifi</w:t>
-            </w:r>
-            <w:proofErr w:type="spellEnd"/>
+              <w:t>Kan styres af wifi</w:t>
+            </w:r>
           </w:p>
         </w:tc>
         <w:tc>
@@ -5991,21 +5980,12 @@
                 <w:szCs w:val="20"/>
               </w:rPr>
             </w:pPr>
-            <w:proofErr w:type="spellStart"/>
             <w:r>
               <w:rPr>
                 <w:sz w:val="20"/>
                 <w:szCs w:val="20"/>
               </w:rPr>
-              <w:t>Ultra</w:t>
-            </w:r>
-            <w:proofErr w:type="spellEnd"/>
-            <w:r>
-              <w:rPr>
-                <w:sz w:val="20"/>
-                <w:szCs w:val="20"/>
-              </w:rPr>
-              <w:t xml:space="preserve"> Low Power</w:t>
+              <w:t>Ultra Low Power</w:t>
             </w:r>
           </w:p>
         </w:tc>
@@ -6122,7 +6102,6 @@
                 <w:szCs w:val="20"/>
               </w:rPr>
             </w:pPr>
-            <w:proofErr w:type="spellStart"/>
             <w:r>
               <w:rPr>
                 <w:sz w:val="20"/>
@@ -6130,7 +6109,6 @@
               </w:rPr>
               <w:t>Hibernate</w:t>
             </w:r>
-            <w:proofErr w:type="spellEnd"/>
           </w:p>
         </w:tc>
         <w:tc>
@@ -6274,52 +6252,36 @@
         <w:t>typer</w:t>
       </w:r>
       <w:r>
-        <w:t xml:space="preserve"> af </w:t>
-      </w:r>
-      <w:proofErr w:type="spellStart"/>
-      <w:r>
-        <w:t>sleep</w:t>
-      </w:r>
-      <w:proofErr w:type="spellEnd"/>
+        <w:t xml:space="preserve"> af sleep </w:t>
+      </w:r>
+      <w:r>
+        <w:fldChar w:fldCharType="begin"/>
+      </w:r>
+      <w:r>
+        <w:instrText xml:space="preserve"> REF _Ref41304699 \h </w:instrText>
+      </w:r>
+      <w:r>
+        <w:fldChar w:fldCharType="separate"/>
+      </w:r>
+      <w:r>
+        <w:t>[</w:t>
+      </w:r>
+      <w:r>
+        <w:t>ref02</w:t>
+      </w:r>
+      <w:r>
+        <w:t>]</w:t>
+      </w:r>
+      <w:r>
+        <w:fldChar w:fldCharType="end"/>
+      </w:r>
       <w:r>
         <w:t xml:space="preserve"> </w:t>
       </w:r>
-      <w:r>
-        <w:fldChar w:fldCharType="begin"/>
-      </w:r>
-      <w:r>
-        <w:instrText xml:space="preserve"> REF _Ref41304699 \h </w:instrText>
-      </w:r>
-      <w:r>
-        <w:fldChar w:fldCharType="separate"/>
-      </w:r>
-      <w:r>
-        <w:t>[</w:t>
-      </w:r>
-      <w:r>
-        <w:t>ref02</w:t>
-      </w:r>
-      <w:r>
-        <w:t>]</w:t>
-      </w:r>
-      <w:r>
-        <w:fldChar w:fldCharType="end"/>
-      </w:r>
-      <w:r>
-        <w:t xml:space="preserve"> </w:t>
-      </w:r>
-    </w:p>
-    <w:p>
-      <w:r>
-        <w:t xml:space="preserve">Ud fra denne sammenligning virker det oplagt at vælge </w:t>
-      </w:r>
-      <w:proofErr w:type="spellStart"/>
-      <w:r>
-        <w:t>Ultra</w:t>
-      </w:r>
-      <w:proofErr w:type="spellEnd"/>
-      <w:r>
-        <w:t xml:space="preserve"> Low Power, der ligger langt under forbruget i ’stop’, men som stadig har de funktioner der skal anvendes.</w:t>
+    </w:p>
+    <w:p>
+      <w:r>
+        <w:t>Ud fra denne sammenligning virker det oplagt at vælge Ultra Low Power, der ligger langt under forbruget i ’stop’, men som stadig har de funktioner der skal anvendes.</w:t>
       </w:r>
     </w:p>
     <w:p>
@@ -6351,31 +6313,7 @@
         <w:fldChar w:fldCharType="end"/>
       </w:r>
       <w:r>
-        <w:t xml:space="preserve"> ses det dog at strømforbruget ikke nødvendigvis bliver meget lavere, når </w:t>
-      </w:r>
-      <w:proofErr w:type="spellStart"/>
-      <w:r>
-        <w:t>wifi</w:t>
-      </w:r>
-      <w:proofErr w:type="spellEnd"/>
-      <w:r>
-        <w:t xml:space="preserve"> skal være slået til som </w:t>
-      </w:r>
-      <w:proofErr w:type="spellStart"/>
-      <w:r>
-        <w:t>wakeup</w:t>
-      </w:r>
-      <w:proofErr w:type="spellEnd"/>
-      <w:r>
-        <w:t xml:space="preserve"> mulighed under </w:t>
-      </w:r>
-      <w:proofErr w:type="spellStart"/>
-      <w:r>
-        <w:t>sleep</w:t>
-      </w:r>
-      <w:proofErr w:type="spellEnd"/>
-      <w:r>
-        <w:t>.</w:t>
+        <w:t xml:space="preserve"> ses det dog at strømforbruget ikke nødvendigvis bliver meget lavere, når wifi skal være slået til som wakeup mulighed under sleep.</w:t>
       </w:r>
       <w:r>
         <w:t xml:space="preserve"> </w:t>
@@ -6431,7 +6369,7 @@
       <w:pPr>
         <w:pStyle w:val="Billedtekst"/>
       </w:pPr>
-      <w:bookmarkStart w:id="31" w:name="_Ref58096965"/>
+      <w:bookmarkStart w:id="34" w:name="_Ref58096965"/>
       <w:r>
         <w:t xml:space="preserve">Figur </w:t>
       </w:r>
@@ -6456,7 +6394,7 @@
         </w:rPr>
         <w:fldChar w:fldCharType="end"/>
       </w:r>
-      <w:bookmarkEnd w:id="31"/>
+      <w:bookmarkEnd w:id="34"/>
       <w:r>
         <w:t xml:space="preserve"> </w:t>
       </w:r>
@@ -6496,15 +6434,7 @@
         <w:t>k</w:t>
       </w:r>
       <w:r>
-        <w:t xml:space="preserve">onfigurationer af </w:t>
-      </w:r>
-      <w:proofErr w:type="spellStart"/>
-      <w:r>
-        <w:t>sleep</w:t>
-      </w:r>
-      <w:proofErr w:type="spellEnd"/>
-      <w:r>
-        <w:t xml:space="preserve"> afprøvet</w:t>
+        <w:t>onfigurationer af sleep afprøvet</w:t>
       </w:r>
       <w:r>
         <w:t>.</w:t>
@@ -6545,22 +6475,14 @@
         <w:t>n type af</w:t>
       </w:r>
       <w:r>
+        <w:t xml:space="preserve"> sleep som kan vækkes via</w:t>
+      </w:r>
+      <w:r>
+        <w:t xml:space="preserve"> de anvendte</w:t>
+      </w:r>
+      <w:r>
         <w:t xml:space="preserve"> </w:t>
       </w:r>
-      <w:proofErr w:type="spellStart"/>
-      <w:r>
-        <w:t>sleep</w:t>
-      </w:r>
-      <w:proofErr w:type="spellEnd"/>
-      <w:r>
-        <w:t xml:space="preserve"> som kan vækkes via</w:t>
-      </w:r>
-      <w:r>
-        <w:t xml:space="preserve"> de anvendte</w:t>
-      </w:r>
-      <w:r>
-        <w:t xml:space="preserve"> </w:t>
-      </w:r>
       <w:r>
         <w:t>funktionskald</w:t>
       </w:r>
@@ -6571,23 +6493,7 @@
         <w:t>. Der er i øvrigt ikke den store strømbesparelse at hente</w:t>
       </w:r>
       <w:r>
-        <w:t xml:space="preserve"> når </w:t>
-      </w:r>
-      <w:proofErr w:type="spellStart"/>
-      <w:r>
-        <w:t>wifi</w:t>
-      </w:r>
-      <w:proofErr w:type="spellEnd"/>
-      <w:r>
-        <w:t xml:space="preserve"> fortsat skal være slået til. Der anvendes derfor ikke </w:t>
-      </w:r>
-      <w:proofErr w:type="spellStart"/>
-      <w:r>
-        <w:t>sleep</w:t>
-      </w:r>
-      <w:proofErr w:type="spellEnd"/>
-      <w:r>
-        <w:t xml:space="preserve"> i implementeringen.</w:t>
+        <w:t xml:space="preserve"> når wifi fortsat skal være slået til. Der anvendes derfor ikke sleep i implementeringen.</w:t>
       </w:r>
     </w:p>
     <w:p/>
@@ -6600,10 +6506,12 @@
       <w:pPr>
         <w:pStyle w:val="Overskrift2"/>
       </w:pPr>
+      <w:bookmarkStart w:id="35" w:name="_Toc58400806"/>
       <w:r>
         <w:lastRenderedPageBreak/>
         <w:t>Interface</w:t>
       </w:r>
+      <w:bookmarkEnd w:id="35"/>
     </w:p>
     <w:p>
       <w:r>
@@ -6663,7 +6571,6 @@
       <w:pPr>
         <w:pStyle w:val="Billedtekst"/>
       </w:pPr>
-      <w:bookmarkStart w:id="32" w:name="_Toc58250214"/>
       <w:r>
         <w:t xml:space="preserve">Figur </w:t>
       </w:r>
@@ -6683,6 +6590,9 @@
         <w:t>8</w:t>
       </w:r>
       <w:r>
+        <w:rPr>
+          <w:noProof/>
+        </w:rPr>
         <w:fldChar w:fldCharType="end"/>
       </w:r>
       <w:r>
@@ -6704,11 +6614,12 @@
       <w:pPr>
         <w:pStyle w:val="Overskrift1"/>
       </w:pPr>
+      <w:bookmarkStart w:id="36" w:name="_Toc58400807"/>
       <w:r>
         <w:lastRenderedPageBreak/>
         <w:t>Implementering</w:t>
       </w:r>
-      <w:bookmarkEnd w:id="32"/>
+      <w:bookmarkEnd w:id="36"/>
     </w:p>
     <w:p>
       <w:r>
@@ -6722,81 +6633,36 @@
       <w:pPr>
         <w:pStyle w:val="Overskrift2"/>
       </w:pPr>
-      <w:bookmarkStart w:id="33" w:name="_Toc58250215"/>
+      <w:bookmarkStart w:id="37" w:name="_Toc58400808"/>
       <w:r>
         <w:t>H</w:t>
       </w:r>
       <w:r>
         <w:t>ardwareopbygning</w:t>
       </w:r>
-      <w:bookmarkEnd w:id="33"/>
-    </w:p>
-    <w:p>
-      <w:r>
-        <w:t xml:space="preserve">Kredsløbet er bygget op på et </w:t>
-      </w:r>
-      <w:proofErr w:type="spellStart"/>
-      <w:r>
-        <w:t>veroboard</w:t>
-      </w:r>
-      <w:proofErr w:type="spellEnd"/>
-      <w:r>
-        <w:t xml:space="preserve"> hvor forbindelser er loddet sammen på bagsiden. To rækker </w:t>
-      </w:r>
-      <w:proofErr w:type="spellStart"/>
-      <w:r>
-        <w:t>pinheaders</w:t>
-      </w:r>
-      <w:proofErr w:type="spellEnd"/>
-      <w:r>
-        <w:t xml:space="preserve"> er placeret, så man nemt kan montere en </w:t>
-      </w:r>
-      <w:proofErr w:type="spellStart"/>
-      <w:r>
-        <w:t>particle</w:t>
-      </w:r>
-      <w:proofErr w:type="spellEnd"/>
-      <w:r>
-        <w:t xml:space="preserve"> argon i midten.</w:t>
-      </w:r>
-      <w:r>
-        <w:t xml:space="preserve"> </w:t>
-      </w:r>
-      <w:proofErr w:type="spellStart"/>
-      <w:r>
-        <w:t>Photo</w:t>
+      <w:bookmarkEnd w:id="37"/>
+    </w:p>
+    <w:p>
+      <w:r>
+        <w:t>Kredsløbet er bygget op på et veroboard hvor forbindelser er loddet sammen på bagsiden. To rækker pinheaders er placeret, så man nemt kan montere en particle argon i midten.</w:t>
+      </w:r>
+      <w:r>
+        <w:t xml:space="preserve"> Photo</w:t>
       </w:r>
       <w:r>
         <w:t>transistor</w:t>
       </w:r>
       <w:r>
-        <w:t>en</w:t>
-      </w:r>
-      <w:proofErr w:type="spellEnd"/>
-      <w:r>
-        <w:t xml:space="preserve"> er også monteret i </w:t>
-      </w:r>
-      <w:proofErr w:type="spellStart"/>
-      <w:r>
-        <w:t>pinheaders</w:t>
-      </w:r>
-      <w:proofErr w:type="spellEnd"/>
-      <w:r>
-        <w:t xml:space="preserve">. Dette giver en mere fleksibel løsning så man f.eks. kan isætte ledninger, og føre dem ud til et andet sted hvor </w:t>
-      </w:r>
-      <w:proofErr w:type="spellStart"/>
-      <w:r>
-        <w:t>photo</w:t>
+        <w:t>en er også monteret i pinheaders</w:t>
+      </w:r>
+      <w:r>
+        <w:t>. Dette giver en mere fleksibel løsning så man f.eks. kan isætte ledninger, og føre dem ud til et andet sted hvor photo</w:t>
       </w:r>
       <w:r>
         <w:t>transistor</w:t>
       </w:r>
       <w:r>
-        <w:t>en</w:t>
-      </w:r>
-      <w:proofErr w:type="spellEnd"/>
-      <w:r>
-        <w:t xml:space="preserve"> kan monteres.</w:t>
+        <w:t>en kan monteres.</w:t>
       </w:r>
     </w:p>
     <w:p>
@@ -6848,7 +6714,7 @@
       <w:pPr>
         <w:pStyle w:val="Billedtekst"/>
       </w:pPr>
-      <w:bookmarkStart w:id="34" w:name="_Ref58093810"/>
+      <w:bookmarkStart w:id="38" w:name="_Ref58093810"/>
       <w:r>
         <w:t xml:space="preserve">Figur </w:t>
       </w:r>
@@ -6873,7 +6739,7 @@
         </w:rPr>
         <w:fldChar w:fldCharType="end"/>
       </w:r>
-      <w:bookmarkEnd w:id="34"/>
+      <w:bookmarkEnd w:id="38"/>
       <w:r>
         <w:t xml:space="preserve"> </w:t>
       </w:r>
@@ -6881,36 +6747,18 @@
         <w:t>–</w:t>
       </w:r>
       <w:r>
-        <w:t xml:space="preserve"> opbygning af kredsløb på </w:t>
-      </w:r>
-      <w:proofErr w:type="spellStart"/>
-      <w:r>
-        <w:t>veroboard</w:t>
-      </w:r>
-      <w:proofErr w:type="spellEnd"/>
-    </w:p>
-    <w:p>
-      <w:proofErr w:type="spellStart"/>
-      <w:r>
-        <w:t>Veroboardet</w:t>
-      </w:r>
-      <w:proofErr w:type="spellEnd"/>
-      <w:r>
-        <w:t xml:space="preserve"> er placeret i et afskærmet rum inde i hønsehuset. Der er vinduer ud for rummet, så </w:t>
-      </w:r>
-      <w:proofErr w:type="spellStart"/>
-      <w:r>
-        <w:t>photo</w:t>
+        <w:t xml:space="preserve"> opbygning af kredsløb på veroboard</w:t>
+      </w:r>
+    </w:p>
+    <w:p>
+      <w:r>
+        <w:t>Veroboardet er placeret i et afskærmet rum inde i hønsehuset. Der er vinduer ud for rummet, så photo</w:t>
       </w:r>
       <w:r>
         <w:t>transistor</w:t>
       </w:r>
       <w:r>
-        <w:t>en</w:t>
-      </w:r>
-      <w:proofErr w:type="spellEnd"/>
-      <w:r>
-        <w:t xml:space="preserve"> kan måle lysstyrken når den er monteret direkte på boardet.</w:t>
+        <w:t>en kan måle lysstyrken når den er monteret direkte på boardet.</w:t>
       </w:r>
       <w:r>
         <w:t xml:space="preserve"> Opstillingen ses i </w:t>
@@ -7007,7 +6855,7 @@
       <w:pPr>
         <w:pStyle w:val="Billedtekst"/>
       </w:pPr>
-      <w:bookmarkStart w:id="35" w:name="_Ref58180980"/>
+      <w:bookmarkStart w:id="39" w:name="_Ref58180980"/>
       <w:r>
         <w:t xml:space="preserve">Figur </w:t>
       </w:r>
@@ -7032,7 +6880,7 @@
         </w:rPr>
         <w:fldChar w:fldCharType="end"/>
       </w:r>
-      <w:bookmarkEnd w:id="35"/>
+      <w:bookmarkEnd w:id="39"/>
       <w:r>
         <w:t xml:space="preserve"> </w:t>
       </w:r>
@@ -7150,14 +6998,12 @@
           </wp:inline>
         </w:drawing>
       </w:r>
-      <w:bookmarkStart w:id="36" w:name="_GoBack"/>
-      <w:bookmarkEnd w:id="36"/>
     </w:p>
     <w:p>
       <w:pPr>
         <w:pStyle w:val="Billedtekst"/>
       </w:pPr>
-      <w:bookmarkStart w:id="37" w:name="_Ref58181138"/>
+      <w:bookmarkStart w:id="40" w:name="_Ref58181138"/>
       <w:r>
         <w:t xml:space="preserve">Figur </w:t>
       </w:r>
@@ -7182,7 +7028,7 @@
         </w:rPr>
         <w:fldChar w:fldCharType="end"/>
       </w:r>
-      <w:bookmarkEnd w:id="37"/>
+      <w:bookmarkEnd w:id="40"/>
       <w:r>
         <w:t xml:space="preserve"> </w:t>
       </w:r>
@@ -7196,13 +7042,8 @@
         <w:t>dør</w:t>
       </w:r>
       <w:r>
-        <w:t xml:space="preserve"> og </w:t>
-      </w:r>
-      <w:proofErr w:type="spellStart"/>
-      <w:r>
-        <w:t>servomotor</w:t>
-      </w:r>
-      <w:proofErr w:type="spellEnd"/>
+        <w:t xml:space="preserve"> og servomotor</w:t>
+      </w:r>
     </w:p>
     <w:p>
       <w:pPr>
@@ -7300,23 +7141,7 @@
         <w:t>–</w:t>
       </w:r>
       <w:r>
-        <w:t xml:space="preserve"> </w:t>
-      </w:r>
-      <w:proofErr w:type="spellStart"/>
-      <w:r>
-        <w:t>servomotor</w:t>
-      </w:r>
-      <w:proofErr w:type="spellEnd"/>
-      <w:r>
-        <w:t xml:space="preserve"> og styreenheds </w:t>
-      </w:r>
-      <w:proofErr w:type="spellStart"/>
-      <w:r>
-        <w:t>placeing</w:t>
-      </w:r>
-      <w:proofErr w:type="spellEnd"/>
-      <w:r>
-        <w:t xml:space="preserve"> i forhold til hinanden</w:t>
+        <w:t xml:space="preserve"> servomotor og styreenheds placeing i forhold til hinanden</w:t>
       </w:r>
     </w:p>
     <w:p/>
@@ -7324,26 +7149,18 @@
       <w:pPr>
         <w:pStyle w:val="Overskrift2"/>
       </w:pPr>
-      <w:bookmarkStart w:id="38" w:name="_Toc58250216"/>
+      <w:bookmarkStart w:id="41" w:name="_Toc58400809"/>
       <w:r>
         <w:t>kode</w:t>
       </w:r>
-      <w:bookmarkEnd w:id="38"/>
+      <w:bookmarkEnd w:id="41"/>
     </w:p>
     <w:p>
       <w:r>
         <w:t>Koden er skrevet i C++ og den</w:t>
       </w:r>
       <w:r>
-        <w:t xml:space="preserve"> kan findes på </w:t>
-      </w:r>
-      <w:proofErr w:type="spellStart"/>
-      <w:r>
-        <w:t>github</w:t>
-      </w:r>
-      <w:proofErr w:type="spellEnd"/>
-      <w:r>
-        <w:t xml:space="preserve"> </w:t>
+        <w:t xml:space="preserve"> kan findes på github </w:t>
       </w:r>
       <w:r>
         <w:fldChar w:fldCharType="begin"/>
@@ -7371,7 +7188,7 @@
       <w:pPr>
         <w:pStyle w:val="Overskrift1"/>
       </w:pPr>
-      <w:bookmarkStart w:id="39" w:name="_Toc58250217"/>
+      <w:bookmarkStart w:id="42" w:name="_Toc58400810"/>
       <w:r>
         <w:lastRenderedPageBreak/>
         <w:t>Verifikation</w:t>
@@ -7379,7 +7196,7 @@
       <w:r>
         <w:t xml:space="preserve"> (LGR)</w:t>
       </w:r>
-      <w:bookmarkEnd w:id="39"/>
+      <w:bookmarkEnd w:id="42"/>
     </w:p>
     <w:p>
       <w:r>
@@ -7389,23 +7206,7 @@
         <w:t>indkøring</w:t>
       </w:r>
       <w:r>
-        <w:t xml:space="preserve"> og test er </w:t>
-      </w:r>
-      <w:proofErr w:type="spellStart"/>
-      <w:r>
-        <w:t>particles</w:t>
-      </w:r>
-      <w:proofErr w:type="spellEnd"/>
-      <w:r>
-        <w:t xml:space="preserve"> online </w:t>
-      </w:r>
-      <w:proofErr w:type="spellStart"/>
-      <w:r>
-        <w:t>consol</w:t>
-      </w:r>
-      <w:proofErr w:type="spellEnd"/>
-      <w:r>
-        <w:t xml:space="preserve"> anvendt </w:t>
+        <w:t xml:space="preserve"> og test er particles online consol anvendt </w:t>
       </w:r>
       <w:r>
         <w:fldChar w:fldCharType="begin"/>
@@ -7429,23 +7230,7 @@
         <w:t>de</w:t>
       </w:r>
       <w:r>
-        <w:t xml:space="preserve"> variabler der er gjort tilgængelige. </w:t>
-      </w:r>
-      <w:proofErr w:type="spellStart"/>
-      <w:r>
-        <w:t>Particles</w:t>
-      </w:r>
-      <w:proofErr w:type="spellEnd"/>
-      <w:r>
-        <w:t xml:space="preserve"> online </w:t>
-      </w:r>
-      <w:proofErr w:type="spellStart"/>
-      <w:r>
-        <w:t>consol</w:t>
-      </w:r>
-      <w:proofErr w:type="spellEnd"/>
-      <w:r>
-        <w:t xml:space="preserve"> giver et godt billede af hvad der sker lige nu</w:t>
+        <w:t xml:space="preserve"> variabler der er gjort tilgængelige. Particles online consol giver et godt billede af hvad der sker lige nu</w:t>
       </w:r>
       <w:r>
         <w:t>. Der</w:t>
@@ -7559,15 +7344,7 @@
         <w:fldChar w:fldCharType="end"/>
       </w:r>
       <w:r>
-        <w:t xml:space="preserve">. </w:t>
-      </w:r>
-      <w:proofErr w:type="spellStart"/>
-      <w:r>
-        <w:t>Thingsspeak</w:t>
-      </w:r>
-      <w:proofErr w:type="spellEnd"/>
-      <w:r>
-        <w:t xml:space="preserve"> har givet et rigtig godt overblik til både tilpasning og test.</w:t>
+        <w:t>. Thingsspeak har givet et rigtig godt overblik til både tilpasning og test.</w:t>
       </w:r>
     </w:p>
     <w:p>
@@ -7633,7 +7410,7 @@
       <w:pPr>
         <w:pStyle w:val="Billedtekst"/>
       </w:pPr>
-      <w:bookmarkStart w:id="40" w:name="_Ref58095337"/>
+      <w:bookmarkStart w:id="43" w:name="_Ref58095337"/>
       <w:r>
         <w:t xml:space="preserve">Figur </w:t>
       </w:r>
@@ -7658,7 +7435,7 @@
         </w:rPr>
         <w:fldChar w:fldCharType="end"/>
       </w:r>
-      <w:bookmarkEnd w:id="40"/>
+      <w:bookmarkEnd w:id="43"/>
       <w:r>
         <w:t xml:space="preserve"> </w:t>
       </w:r>
@@ -7666,23 +7443,7 @@
         <w:t>–</w:t>
       </w:r>
       <w:r>
-        <w:t xml:space="preserve"> graf fra </w:t>
-      </w:r>
-      <w:proofErr w:type="spellStart"/>
-      <w:r>
-        <w:t>thingsspeak</w:t>
-      </w:r>
-      <w:proofErr w:type="spellEnd"/>
-      <w:r>
-        <w:t xml:space="preserve"> der viser </w:t>
-      </w:r>
-      <w:proofErr w:type="spellStart"/>
-      <w:r>
-        <w:t>lysniveauet</w:t>
-      </w:r>
-      <w:proofErr w:type="spellEnd"/>
-      <w:r>
-        <w:t xml:space="preserve"> over flere døgn</w:t>
+        <w:t xml:space="preserve"> graf fra thingsspeak der viser lysniveauet over flere døgn</w:t>
       </w:r>
     </w:p>
     <w:p>
@@ -7797,12 +7558,12 @@
       <w:pPr>
         <w:pStyle w:val="Overskrift2"/>
       </w:pPr>
-      <w:bookmarkStart w:id="41" w:name="_Toc58250218"/>
+      <w:bookmarkStart w:id="44" w:name="_Toc58400811"/>
       <w:r>
         <w:lastRenderedPageBreak/>
         <w:t>Test</w:t>
       </w:r>
-      <w:bookmarkEnd w:id="41"/>
+      <w:bookmarkEnd w:id="44"/>
     </w:p>
     <w:p>
       <w:r>
@@ -7845,13 +7606,8 @@
       <w:r>
         <w:t xml:space="preserve">positiv </w:t>
       </w:r>
-      <w:proofErr w:type="spellStart"/>
-      <w:r>
-        <w:t>pwm</w:t>
-      </w:r>
-      <w:proofErr w:type="spellEnd"/>
-      <w:r>
-        <w:t xml:space="preserve"> puls på </w:t>
+      <w:r>
+        <w:t xml:space="preserve">pwm puls på </w:t>
       </w:r>
       <w:r>
         <w:t>ca. 14%</w:t>
@@ -7882,12 +7638,14 @@
       <w:pPr>
         <w:pStyle w:val="Overskrift3"/>
       </w:pPr>
+      <w:bookmarkStart w:id="45" w:name="_Toc58400812"/>
       <w:r>
         <w:t>Opsætning</w:t>
       </w:r>
       <w:r>
         <w:t>:</w:t>
       </w:r>
+      <w:bookmarkEnd w:id="45"/>
     </w:p>
     <w:p>
       <w:pPr>
@@ -7898,15 +7656,7 @@
         </w:numPr>
       </w:pPr>
       <w:r>
-        <w:t xml:space="preserve">koden hentes fra </w:t>
-      </w:r>
-      <w:proofErr w:type="spellStart"/>
-      <w:r>
-        <w:t>github</w:t>
-      </w:r>
-      <w:proofErr w:type="spellEnd"/>
-      <w:r>
-        <w:t xml:space="preserve"> </w:t>
+        <w:t xml:space="preserve">koden hentes fra github </w:t>
       </w:r>
       <w:r>
         <w:fldChar w:fldCharType="begin"/>
@@ -7936,15 +7686,7 @@
         </w:numPr>
       </w:pPr>
       <w:r>
-        <w:t xml:space="preserve">Koden ændres, så konstanten ’MAXWAIT’ sættes til 60000. Dette vil sige at systemet allerede går i sensor </w:t>
-      </w:r>
-      <w:proofErr w:type="spellStart"/>
-      <w:r>
-        <w:t>control</w:t>
-      </w:r>
-      <w:proofErr w:type="spellEnd"/>
-      <w:r>
-        <w:t xml:space="preserve"> efter 1 minut.</w:t>
+        <w:t>Koden ændres, så konstanten ’MAXWAIT’ sættes til 60000. Dette vil sige at systemet allerede går i sensor control efter 1 minut.</w:t>
       </w:r>
     </w:p>
     <w:p>
@@ -7956,13 +7698,8 @@
         </w:numPr>
       </w:pPr>
       <w:r>
-        <w:t xml:space="preserve">Et </w:t>
-      </w:r>
-      <w:proofErr w:type="spellStart"/>
-      <w:r>
-        <w:t>scope</w:t>
-      </w:r>
-      <w:proofErr w:type="spellEnd"/>
+        <w:t>Et scope</w:t>
+      </w:r>
       <w:r>
         <w:t xml:space="preserve"> med min</w:t>
       </w:r>
@@ -8033,16 +7770,15 @@
       <w:pPr>
         <w:pStyle w:val="Overskrift2"/>
       </w:pPr>
+      <w:bookmarkStart w:id="46" w:name="_Toc58400813"/>
       <w:r>
         <w:lastRenderedPageBreak/>
-        <w:t>T</w:t>
-      </w:r>
-      <w:r>
-        <w:t>est</w:t>
+        <w:t>Test</w:t>
       </w:r>
       <w:r>
         <w:t>:</w:t>
       </w:r>
+      <w:bookmarkEnd w:id="46"/>
     </w:p>
     <w:p>
       <w:r>
@@ -8091,15 +7827,7 @@
               <w:t>Systemet tilslutte</w:t>
             </w:r>
             <w:r>
-              <w:t xml:space="preserve">s, og </w:t>
-            </w:r>
-            <w:proofErr w:type="spellStart"/>
-            <w:r>
-              <w:t>flashes</w:t>
-            </w:r>
-            <w:proofErr w:type="spellEnd"/>
-            <w:r>
-              <w:t xml:space="preserve"> med den ændrede kode.</w:t>
+              <w:t>s, og flashes med den ændrede kode.</w:t>
             </w:r>
           </w:p>
           <w:p/>
@@ -8146,15 +7874,7 @@
           </w:tcPr>
           <w:p>
             <w:r>
-              <w:t xml:space="preserve">Forsøg ny at skærme for lyset til </w:t>
-            </w:r>
-            <w:proofErr w:type="spellStart"/>
-            <w:r>
-              <w:t>phototransistoren</w:t>
-            </w:r>
-            <w:proofErr w:type="spellEnd"/>
-            <w:r>
-              <w:t xml:space="preserve"> ved at holde fingrene omkring den.</w:t>
+              <w:t>Forsøg ny at skærme for lyset til phototransistoren ved at holde fingrene omkring den.</w:t>
             </w:r>
           </w:p>
           <w:p/>
@@ -8168,15 +7888,7 @@
               <w:t>I</w:t>
             </w:r>
             <w:r>
-              <w:t xml:space="preserve">ndenfor 10 sekunder skal </w:t>
-            </w:r>
-            <w:proofErr w:type="spellStart"/>
-            <w:r>
-              <w:t>pwm</w:t>
-            </w:r>
-            <w:proofErr w:type="spellEnd"/>
-            <w:r>
-              <w:t xml:space="preserve"> signalet gå mod en puls på ca. 2%.</w:t>
+              <w:t>ndenfor 10 sekunder skal pwm signalet gå mod en puls på ca. 2%.</w:t>
             </w:r>
           </w:p>
           <w:p/>
@@ -8189,15 +7901,7 @@
           </w:tcPr>
           <w:p>
             <w:r>
-              <w:t xml:space="preserve">Lys i stedet på </w:t>
-            </w:r>
-            <w:proofErr w:type="spellStart"/>
-            <w:r>
-              <w:t>phototransistoren</w:t>
-            </w:r>
-            <w:proofErr w:type="spellEnd"/>
-            <w:r>
-              <w:t>.</w:t>
+              <w:t>Lys i stedet på phototransistoren.</w:t>
             </w:r>
           </w:p>
           <w:p/>
@@ -8211,15 +7915,7 @@
               <w:t>I</w:t>
             </w:r>
             <w:r>
-              <w:t xml:space="preserve">ndenfor 10 sekunder skal </w:t>
-            </w:r>
-            <w:proofErr w:type="spellStart"/>
-            <w:r>
-              <w:t>pwm</w:t>
-            </w:r>
-            <w:proofErr w:type="spellEnd"/>
-            <w:r>
-              <w:t xml:space="preserve"> signalets puls gå mod ca. 14%.</w:t>
+              <w:t>ndenfor 10 sekunder skal pwm signalets puls gå mod ca. 14%.</w:t>
             </w:r>
           </w:p>
         </w:tc>
@@ -8256,15 +7952,7 @@
           </w:tcPr>
           <w:p>
             <w:r>
-              <w:t xml:space="preserve">Fortsæt med at holde </w:t>
-            </w:r>
-            <w:proofErr w:type="spellStart"/>
-            <w:r>
-              <w:t>phototransistoren</w:t>
-            </w:r>
-            <w:proofErr w:type="spellEnd"/>
-            <w:r>
-              <w:t xml:space="preserve"> oplyst.</w:t>
+              <w:t>Fortsæt med at holde phototransistoren oplyst.</w:t>
             </w:r>
           </w:p>
           <w:p>
@@ -8277,49 +7965,7 @@
               <w:rPr>
                 <w:lang w:val="en-US"/>
               </w:rPr>
-              <w:t xml:space="preserve">Via particles online </w:t>
-            </w:r>
-            <w:proofErr w:type="spellStart"/>
-            <w:r>
-              <w:rPr>
-                <w:lang w:val="en-US"/>
-              </w:rPr>
-              <w:t>consol</w:t>
-            </w:r>
-            <w:proofErr w:type="spellEnd"/>
-            <w:r>
-              <w:rPr>
-                <w:lang w:val="en-US"/>
-              </w:rPr>
-              <w:t xml:space="preserve"> </w:t>
-            </w:r>
-            <w:proofErr w:type="spellStart"/>
-            <w:r>
-              <w:rPr>
-                <w:lang w:val="en-US"/>
-              </w:rPr>
-              <w:t>sendes</w:t>
-            </w:r>
-            <w:proofErr w:type="spellEnd"/>
-            <w:r>
-              <w:rPr>
-                <w:lang w:val="en-US"/>
-              </w:rPr>
-              <w:t xml:space="preserve"> ‘open’ </w:t>
-            </w:r>
-            <w:proofErr w:type="spellStart"/>
-            <w:r>
-              <w:rPr>
-                <w:lang w:val="en-US"/>
-              </w:rPr>
-              <w:t>til</w:t>
-            </w:r>
-            <w:proofErr w:type="spellEnd"/>
-            <w:r>
-              <w:rPr>
-                <w:lang w:val="en-US"/>
-              </w:rPr>
-              <w:t xml:space="preserve"> </w:t>
+              <w:t xml:space="preserve">Via particles online consol sendes ‘open’ til </w:t>
             </w:r>
             <w:r>
               <w:t>funktionen</w:t>
@@ -8342,24 +7988,11 @@
             <w:tcW w:w="3964" w:type="dxa"/>
           </w:tcPr>
           <w:p>
-            <w:proofErr w:type="spellStart"/>
             <w:r>
               <w:t>P</w:t>
             </w:r>
             <w:r>
-              <w:t>wm</w:t>
-            </w:r>
-            <w:proofErr w:type="spellEnd"/>
-            <w:r>
-              <w:t xml:space="preserve"> signalet skal gå mod en puls på ca. 2%, og efter 10 sekunder skal forsyningen til servomotoren være slukket. </w:t>
-            </w:r>
-            <w:proofErr w:type="gramStart"/>
-            <w:r>
-              <w:t>RGB dioden</w:t>
-            </w:r>
-            <w:proofErr w:type="gramEnd"/>
-            <w:r>
-              <w:t xml:space="preserve"> skal være blevet grøn igen.</w:t>
+              <w:t>wm signalet skal gå mod en puls på ca. 2%, og efter 10 sekunder skal forsyningen til servomotoren være slukket. RGB dioden skal være blevet grøn igen.</w:t>
             </w:r>
           </w:p>
         </w:tc>
@@ -8371,23 +8004,7 @@
           </w:tcPr>
           <w:p>
             <w:r>
-              <w:t>Efter 30 sekunder sendes ’</w:t>
-            </w:r>
-            <w:proofErr w:type="spellStart"/>
-            <w:r>
-              <w:t>close</w:t>
-            </w:r>
-            <w:proofErr w:type="spellEnd"/>
-            <w:r>
-              <w:t xml:space="preserve">’ igen online, og efter yderligere 30 sekunder sendes ’open’ igen. Dette </w:t>
-            </w:r>
-            <w:proofErr w:type="spellStart"/>
-            <w:r>
-              <w:t>getages</w:t>
-            </w:r>
-            <w:proofErr w:type="spellEnd"/>
-            <w:r>
-              <w:t xml:space="preserve"> én gang.</w:t>
+              <w:t>Efter 30 sekunder sendes ’close’ igen online, og efter yderligere 30 sekunder sendes ’open’ igen. Dette getages én gang.</w:t>
             </w:r>
           </w:p>
           <w:p/>
@@ -8432,23 +8049,7 @@
               <w:t>D</w:t>
             </w:r>
             <w:r>
-              <w:t xml:space="preserve">et kontrolleres at </w:t>
-            </w:r>
-            <w:proofErr w:type="spellStart"/>
-            <w:r>
-              <w:t>pwm</w:t>
-            </w:r>
-            <w:proofErr w:type="spellEnd"/>
-            <w:r>
-              <w:t xml:space="preserve"> falder til ca. 2%, og at </w:t>
-            </w:r>
-            <w:proofErr w:type="gramStart"/>
-            <w:r>
-              <w:t>RGB dioden</w:t>
-            </w:r>
-            <w:proofErr w:type="gramEnd"/>
-            <w:r>
-              <w:t xml:space="preserve"> bliver blå, efter 10 sekunder skal forsyningen til servomotoren være faldet til 0V.</w:t>
+              <w:t>et kontrolleres at pwm falder til ca. 2%, og at RGB dioden bliver blå, efter 10 sekunder skal forsyningen til servomotoren være faldet til 0V.</w:t>
             </w:r>
           </w:p>
         </w:tc>
@@ -8474,23 +8075,7 @@
               <w:t>D</w:t>
             </w:r>
             <w:r>
-              <w:t xml:space="preserve">et kontrolleres at </w:t>
-            </w:r>
-            <w:proofErr w:type="spellStart"/>
-            <w:r>
-              <w:t>pwm</w:t>
-            </w:r>
-            <w:proofErr w:type="spellEnd"/>
-            <w:r>
-              <w:t xml:space="preserve"> stiger til ca. 14%, og at </w:t>
-            </w:r>
-            <w:proofErr w:type="gramStart"/>
-            <w:r>
-              <w:t>RGB dioden</w:t>
-            </w:r>
-            <w:proofErr w:type="gramEnd"/>
-            <w:r>
-              <w:t xml:space="preserve"> bliver blå, efter 10 sekunder skal forsyningen til servomotoren være faldet til 0V.</w:t>
+              <w:t>et kontrolleres at pwm stiger til ca. 14%, og at RGB dioden bliver blå, efter 10 sekunder skal forsyningen til servomotoren være faldet til 0V.</w:t>
             </w:r>
           </w:p>
           <w:p/>
@@ -8503,15 +8088,7 @@
           </w:tcPr>
           <w:p>
             <w:r>
-              <w:t xml:space="preserve">Trykknappen ’manual </w:t>
-            </w:r>
-            <w:proofErr w:type="spellStart"/>
-            <w:r>
-              <w:t>off</w:t>
-            </w:r>
-            <w:proofErr w:type="spellEnd"/>
-            <w:r>
-              <w:t>’ aktiveres.</w:t>
+              <w:t>Trykknappen ’manual off’ aktiveres.</w:t>
             </w:r>
           </w:p>
           <w:p>
@@ -8525,13 +8102,8 @@
             <w:tcW w:w="3964" w:type="dxa"/>
           </w:tcPr>
           <w:p>
-            <w:proofErr w:type="gramStart"/>
-            <w:r>
-              <w:t>RGB dioden</w:t>
-            </w:r>
-            <w:proofErr w:type="gramEnd"/>
-            <w:r>
-              <w:t xml:space="preserve"> bliver igen grøn</w:t>
+            <w:r>
+              <w:t>RGB dioden bliver igen grøn</w:t>
             </w:r>
           </w:p>
           <w:p/>
@@ -8548,30 +8120,16 @@
       <w:pPr>
         <w:pStyle w:val="Overskrift2"/>
       </w:pPr>
+      <w:bookmarkStart w:id="47" w:name="_Toc58400814"/>
       <w:r>
         <w:lastRenderedPageBreak/>
         <w:t>Vurdering</w:t>
       </w:r>
-    </w:p>
-    <w:p>
-      <w:r>
-        <w:t xml:space="preserve">Til testen er der anvendt funktionskald fra </w:t>
-      </w:r>
-      <w:proofErr w:type="spellStart"/>
-      <w:r>
-        <w:t>particle</w:t>
-      </w:r>
-      <w:proofErr w:type="spellEnd"/>
-      <w:r>
-        <w:t xml:space="preserve"> </w:t>
-      </w:r>
-      <w:proofErr w:type="spellStart"/>
-      <w:r>
-        <w:t>consol</w:t>
-      </w:r>
-      <w:proofErr w:type="spellEnd"/>
-      <w:r>
-        <w:t xml:space="preserve"> i stedet for IFTTT, da disse kun forekommer to gange om dagen. Det betyder at disse kald ikke er omfattet af testen. Det er derfor ikke påvist at hændelserne forekommer ved solopgang og solnedgang.</w:t>
+      <w:bookmarkEnd w:id="47"/>
+    </w:p>
+    <w:p>
+      <w:r>
+        <w:t>Til testen er der anvendt funktionskald fra particle consol i stedet for IFTTT, da disse kun forekommer to gange om dagen. Det betyder at disse kald ikke er omfattet af testen. Det er derfor ikke påvist at hændelserne forekommer ved solopgang og solnedgang.</w:t>
       </w:r>
     </w:p>
     <w:p>
@@ -8588,23 +8146,7 @@
         </w:numPr>
       </w:pPr>
       <w:r>
-        <w:t xml:space="preserve">At systemet kan styre et </w:t>
-      </w:r>
-      <w:proofErr w:type="spellStart"/>
-      <w:r>
-        <w:t>pwm</w:t>
-      </w:r>
-      <w:proofErr w:type="spellEnd"/>
-      <w:r>
-        <w:t xml:space="preserve"> signal til en </w:t>
-      </w:r>
-      <w:proofErr w:type="spellStart"/>
-      <w:r>
-        <w:t>servomotor</w:t>
-      </w:r>
-      <w:proofErr w:type="spellEnd"/>
-      <w:r>
-        <w:t>.</w:t>
+        <w:t>At systemet kan styre et pwm signal til en servomotor.</w:t>
       </w:r>
     </w:p>
     <w:p>
@@ -8662,12 +8204,12 @@
       <w:pPr>
         <w:pStyle w:val="Overskrift2"/>
       </w:pPr>
-      <w:bookmarkStart w:id="42" w:name="_Toc58250219"/>
+      <w:bookmarkStart w:id="48" w:name="_Toc58400815"/>
       <w:r>
         <w:lastRenderedPageBreak/>
         <w:t>Resultat</w:t>
       </w:r>
-      <w:bookmarkEnd w:id="42"/>
+      <w:bookmarkEnd w:id="48"/>
     </w:p>
     <w:p>
       <w:r>
@@ -8680,15 +8222,7 @@
         <w:t>r udført v</w:t>
       </w:r>
       <w:r>
-        <w:t xml:space="preserve">ed ’skrivebord’ med </w:t>
-      </w:r>
-      <w:proofErr w:type="spellStart"/>
-      <w:r>
-        <w:t>scope</w:t>
-      </w:r>
-      <w:proofErr w:type="spellEnd"/>
-      <w:r>
-        <w:t xml:space="preserve"> på Analog Discovery. Testen er gået godt, og alle betingelser er opfyldt. Uddrag fra test ses i </w:t>
+        <w:t xml:space="preserve">ed ’skrivebord’ med scope på Analog Discovery. Testen er gået godt, og alle betingelser er opfyldt. Uddrag fra test ses i </w:t>
       </w:r>
       <w:r>
         <w:fldChar w:fldCharType="begin"/>
@@ -8836,7 +8370,7 @@
       <w:pPr>
         <w:pStyle w:val="Billedtekst"/>
       </w:pPr>
-      <w:bookmarkStart w:id="43" w:name="_Ref58153099"/>
+      <w:bookmarkStart w:id="49" w:name="_Ref58153099"/>
       <w:r>
         <w:t xml:space="preserve">Figur </w:t>
       </w:r>
@@ -8861,7 +8395,7 @@
         </w:rPr>
         <w:fldChar w:fldCharType="end"/>
       </w:r>
-      <w:bookmarkEnd w:id="43"/>
+      <w:bookmarkEnd w:id="49"/>
       <w:r>
         <w:t xml:space="preserve"> </w:t>
       </w:r>
@@ -8881,15 +8415,7 @@
         <w:t>’</w:t>
       </w:r>
       <w:r>
-        <w:t xml:space="preserve"> bliver </w:t>
-      </w:r>
-      <w:proofErr w:type="spellStart"/>
-      <w:r>
-        <w:t>PosDuty</w:t>
-      </w:r>
-      <w:proofErr w:type="spellEnd"/>
-      <w:r>
-        <w:t xml:space="preserve"> kortere</w:t>
+        <w:t xml:space="preserve"> bliver PosDuty kortere</w:t>
       </w:r>
     </w:p>
     <w:p>
@@ -8941,7 +8467,7 @@
       <w:pPr>
         <w:pStyle w:val="Billedtekst"/>
       </w:pPr>
-      <w:bookmarkStart w:id="44" w:name="_Ref58153101"/>
+      <w:bookmarkStart w:id="50" w:name="_Ref58153101"/>
       <w:r>
         <w:t xml:space="preserve">Figur </w:t>
       </w:r>
@@ -8966,7 +8492,7 @@
         </w:rPr>
         <w:fldChar w:fldCharType="end"/>
       </w:r>
-      <w:bookmarkEnd w:id="44"/>
+      <w:bookmarkEnd w:id="50"/>
       <w:r>
         <w:t xml:space="preserve"> </w:t>
       </w:r>
@@ -9033,7 +8559,7 @@
       <w:pPr>
         <w:pStyle w:val="Billedtekst"/>
       </w:pPr>
-      <w:bookmarkStart w:id="45" w:name="_Ref58153104"/>
+      <w:bookmarkStart w:id="51" w:name="_Ref58153104"/>
       <w:r>
         <w:t xml:space="preserve">Figur </w:t>
       </w:r>
@@ -9058,7 +8584,7 @@
         </w:rPr>
         <w:fldChar w:fldCharType="end"/>
       </w:r>
-      <w:bookmarkEnd w:id="45"/>
+      <w:bookmarkEnd w:id="51"/>
       <w:r>
         <w:t xml:space="preserve"> </w:t>
       </w:r>
@@ -9074,24 +8600,14 @@
       <w:r>
         <w:t>’</w:t>
       </w:r>
-      <w:proofErr w:type="spellStart"/>
       <w:r>
         <w:t>close</w:t>
       </w:r>
-      <w:proofErr w:type="spellEnd"/>
       <w:r>
         <w:t>’</w:t>
       </w:r>
       <w:r>
-        <w:t xml:space="preserve"> bliver </w:t>
-      </w:r>
-      <w:proofErr w:type="spellStart"/>
-      <w:r>
-        <w:t>PosDuty</w:t>
-      </w:r>
-      <w:proofErr w:type="spellEnd"/>
-      <w:r>
-        <w:t xml:space="preserve"> </w:t>
+        <w:t xml:space="preserve"> bliver PosDuty </w:t>
       </w:r>
       <w:r>
         <w:t>længere</w:t>
@@ -9154,7 +8670,7 @@
       <w:pPr>
         <w:pStyle w:val="Billedtekst"/>
       </w:pPr>
-      <w:bookmarkStart w:id="46" w:name="_Ref58153106"/>
+      <w:bookmarkStart w:id="52" w:name="_Ref58153106"/>
       <w:r>
         <w:t xml:space="preserve">Figur </w:t>
       </w:r>
@@ -9179,7 +8695,7 @@
         </w:rPr>
         <w:fldChar w:fldCharType="end"/>
       </w:r>
-      <w:bookmarkEnd w:id="46"/>
+      <w:bookmarkEnd w:id="52"/>
       <w:r>
         <w:t xml:space="preserve"> </w:t>
       </w:r>
@@ -9202,16 +8718,16 @@
       <w:pPr>
         <w:pStyle w:val="Overskrift1"/>
       </w:pPr>
-      <w:bookmarkStart w:id="47" w:name="_Toc40787208"/>
-      <w:bookmarkStart w:id="48" w:name="_Toc41306495"/>
-      <w:bookmarkStart w:id="49" w:name="_Toc58250220"/>
+      <w:bookmarkStart w:id="53" w:name="_Toc40787208"/>
+      <w:bookmarkStart w:id="54" w:name="_Toc41306495"/>
+      <w:bookmarkStart w:id="55" w:name="_Toc58400816"/>
       <w:r>
         <w:lastRenderedPageBreak/>
         <w:t>Konklusion</w:t>
       </w:r>
-      <w:bookmarkEnd w:id="47"/>
-      <w:bookmarkEnd w:id="48"/>
-      <w:bookmarkEnd w:id="49"/>
+      <w:bookmarkEnd w:id="53"/>
+      <w:bookmarkEnd w:id="54"/>
+      <w:bookmarkEnd w:id="55"/>
     </w:p>
     <w:p>
       <w:r>
@@ -9267,15 +8783,7 @@
         <w:t xml:space="preserve">Der er arbejdet med optimering af strømforbrug. Bortset fra at en høj standbystrøm til servomotoren er </w:t>
       </w:r>
       <w:r>
-        <w:t xml:space="preserve">fjernet, så har det været svært at optimere på strømforbruget. Så længe enheden skal være forbundet til internettet via </w:t>
-      </w:r>
-      <w:proofErr w:type="spellStart"/>
-      <w:r>
-        <w:t>wifi</w:t>
-      </w:r>
-      <w:proofErr w:type="spellEnd"/>
-      <w:r>
-        <w:t xml:space="preserve">, vil der være et forbrug på mindst 30mA </w:t>
+        <w:t xml:space="preserve">fjernet, så har det været svært at optimere på strømforbruget. Så længe enheden skal være forbundet til internettet via wifi, vil der være et forbrug på mindst 30mA </w:t>
       </w:r>
       <w:r>
         <w:t>–</w:t>
@@ -9292,9 +8800,11 @@
       <w:pPr>
         <w:pStyle w:val="Overskrift1"/>
       </w:pPr>
+      <w:bookmarkStart w:id="56" w:name="_Toc58400817"/>
       <w:r>
         <w:t>Fremtidigt arbejde</w:t>
       </w:r>
+      <w:bookmarkEnd w:id="56"/>
     </w:p>
     <w:p>
       <w:r>
@@ -9304,26 +8814,10 @@
         <w:t xml:space="preserve"> på det høje strømforbrug </w:t>
       </w:r>
       <w:r>
-        <w:t xml:space="preserve">med aktiv </w:t>
-      </w:r>
-      <w:proofErr w:type="spellStart"/>
-      <w:r>
-        <w:t>wifi</w:t>
-      </w:r>
-      <w:proofErr w:type="spellEnd"/>
-      <w:r>
-        <w:t xml:space="preserve"> under standby,</w:t>
-      </w:r>
-      <w:r>
-        <w:t xml:space="preserve"> kunne man overveje at lægge initiativet til internetkommunikation hos enheden selv. På den måde kan </w:t>
-      </w:r>
-      <w:proofErr w:type="spellStart"/>
-      <w:r>
-        <w:t>wifi</w:t>
-      </w:r>
-      <w:proofErr w:type="spellEnd"/>
-      <w:r>
-        <w:t xml:space="preserve"> slukkes, når ikke enheden vil kommunikere. Dette kunne gøres hvis man </w:t>
+        <w:t>med aktiv wifi under standby,</w:t>
+      </w:r>
+      <w:r>
+        <w:t xml:space="preserve"> kunne man overveje at lægge initiativet til internetkommunikation hos enheden selv. På den måde kan wifi slukkes, når ikke enheden vil kommunikere. Dette kunne gøres hvis man </w:t>
       </w:r>
       <w:r>
         <w:t xml:space="preserve">i </w:t>
@@ -9342,21 +8836,21 @@
       <w:pPr>
         <w:pStyle w:val="Overskrift1"/>
       </w:pPr>
-      <w:bookmarkStart w:id="50" w:name="_Toc40787209"/>
-      <w:bookmarkStart w:id="51" w:name="_Ref40864084"/>
-      <w:bookmarkStart w:id="52" w:name="_Toc41306496"/>
-      <w:bookmarkStart w:id="53" w:name="_Toc58250221"/>
+      <w:bookmarkStart w:id="57" w:name="_Toc40787209"/>
+      <w:bookmarkStart w:id="58" w:name="_Ref40864084"/>
+      <w:bookmarkStart w:id="59" w:name="_Toc41306496"/>
+      <w:bookmarkStart w:id="60" w:name="_Toc58400818"/>
       <w:r>
         <w:lastRenderedPageBreak/>
         <w:t>Referenceliste</w:t>
       </w:r>
-      <w:bookmarkEnd w:id="50"/>
+      <w:bookmarkEnd w:id="57"/>
       <w:r>
         <w:t xml:space="preserve"> for samlet dokumentation</w:t>
       </w:r>
-      <w:bookmarkEnd w:id="51"/>
-      <w:bookmarkEnd w:id="52"/>
-      <w:bookmarkEnd w:id="53"/>
+      <w:bookmarkEnd w:id="58"/>
+      <w:bookmarkEnd w:id="59"/>
+      <w:bookmarkEnd w:id="60"/>
     </w:p>
     <w:tbl>
       <w:tblPr>
@@ -9411,7 +8905,7 @@
               <w:pStyle w:val="Overskrift5"/>
               <w:outlineLvl w:val="4"/>
             </w:pPr>
-            <w:bookmarkStart w:id="54" w:name="_Ref40877248"/>
+            <w:bookmarkStart w:id="61" w:name="_Ref40877248"/>
             <w:r>
               <w:t>[</w:t>
             </w:r>
@@ -9421,7 +8915,7 @@
             <w:r>
               <w:t>01]</w:t>
             </w:r>
-            <w:bookmarkEnd w:id="54"/>
+            <w:bookmarkEnd w:id="61"/>
           </w:p>
         </w:tc>
         <w:tc>
@@ -9435,21 +8929,12 @@
                 <w:szCs w:val="16"/>
               </w:rPr>
             </w:pPr>
-            <w:proofErr w:type="spellStart"/>
             <w:r>
               <w:rPr>
                 <w:sz w:val="16"/>
                 <w:szCs w:val="16"/>
               </w:rPr>
-              <w:t>Github</w:t>
-            </w:r>
-            <w:proofErr w:type="spellEnd"/>
-            <w:r>
-              <w:rPr>
-                <w:sz w:val="16"/>
-                <w:szCs w:val="16"/>
-              </w:rPr>
-              <w:t xml:space="preserve"> til projektet</w:t>
+              <w:t>Github til projektet</w:t>
             </w:r>
           </w:p>
         </w:tc>
@@ -9494,7 +8979,7 @@
               <w:pStyle w:val="Overskrift5"/>
               <w:outlineLvl w:val="4"/>
             </w:pPr>
-            <w:bookmarkStart w:id="55" w:name="_Ref41304699"/>
+            <w:bookmarkStart w:id="62" w:name="_Ref41304699"/>
             <w:r>
               <w:t>[</w:t>
             </w:r>
@@ -9507,7 +8992,7 @@
             <w:r>
               <w:t>]</w:t>
             </w:r>
-            <w:bookmarkEnd w:id="55"/>
+            <w:bookmarkEnd w:id="62"/>
           </w:p>
         </w:tc>
         <w:tc>
@@ -9521,21 +9006,12 @@
                 <w:szCs w:val="16"/>
               </w:rPr>
             </w:pPr>
-            <w:proofErr w:type="spellStart"/>
             <w:r>
               <w:rPr>
                 <w:sz w:val="16"/>
                 <w:szCs w:val="16"/>
               </w:rPr>
-              <w:t>Paticle</w:t>
-            </w:r>
-            <w:proofErr w:type="spellEnd"/>
-            <w:r>
-              <w:rPr>
-                <w:sz w:val="16"/>
-                <w:szCs w:val="16"/>
-              </w:rPr>
-              <w:t xml:space="preserve"> r</w:t>
+              <w:t>Paticle r</w:t>
             </w:r>
             <w:r>
               <w:rPr>
@@ -9594,7 +9070,7 @@
               <w:pStyle w:val="Overskrift5"/>
               <w:outlineLvl w:val="4"/>
             </w:pPr>
-            <w:bookmarkStart w:id="56" w:name="_Ref41304806"/>
+            <w:bookmarkStart w:id="63" w:name="_Ref41304806"/>
             <w:r>
               <w:t>[</w:t>
             </w:r>
@@ -9604,7 +9080,7 @@
             <w:r>
               <w:t>03]</w:t>
             </w:r>
-            <w:bookmarkEnd w:id="56"/>
+            <w:bookmarkEnd w:id="63"/>
           </w:p>
         </w:tc>
         <w:tc>
@@ -9668,7 +9144,7 @@
               <w:pStyle w:val="Overskrift5"/>
               <w:outlineLvl w:val="4"/>
             </w:pPr>
-            <w:bookmarkStart w:id="57" w:name="_Ref41312467"/>
+            <w:bookmarkStart w:id="64" w:name="_Ref41312467"/>
             <w:r>
               <w:t>[</w:t>
             </w:r>
@@ -9678,7 +9154,7 @@
             <w:r>
               <w:t>04]</w:t>
             </w:r>
-            <w:bookmarkEnd w:id="57"/>
+            <w:bookmarkEnd w:id="64"/>
           </w:p>
         </w:tc>
         <w:tc>
@@ -9697,17 +9173,8 @@
                 <w:sz w:val="16"/>
                 <w:szCs w:val="16"/>
               </w:rPr>
-              <w:t xml:space="preserve">Particle online </w:t>
-            </w:r>
-            <w:proofErr w:type="spellStart"/>
-            <w:r>
-              <w:rPr>
-                <w:sz w:val="16"/>
-                <w:szCs w:val="16"/>
-              </w:rPr>
-              <w:t>consol</w:t>
-            </w:r>
-            <w:proofErr w:type="spellEnd"/>
+              <w:t>Particle online consol</w:t>
+            </w:r>
           </w:p>
         </w:tc>
         <w:tc>
@@ -9751,7 +9218,7 @@
               <w:pStyle w:val="Overskrift5"/>
               <w:outlineLvl w:val="4"/>
             </w:pPr>
-            <w:bookmarkStart w:id="58" w:name="_Ref41312801"/>
+            <w:bookmarkStart w:id="65" w:name="_Ref41312801"/>
             <w:r>
               <w:t>[</w:t>
             </w:r>
@@ -9761,7 +9228,7 @@
             <w:r>
               <w:t>05]</w:t>
             </w:r>
-            <w:bookmarkEnd w:id="58"/>
+            <w:bookmarkEnd w:id="65"/>
           </w:p>
         </w:tc>
         <w:tc>
@@ -9780,33 +9247,8 @@
                 <w:sz w:val="16"/>
                 <w:szCs w:val="16"/>
               </w:rPr>
-              <w:t xml:space="preserve">If This </w:t>
-            </w:r>
-            <w:proofErr w:type="spellStart"/>
-            <w:r>
-              <w:rPr>
-                <w:sz w:val="16"/>
-                <w:szCs w:val="16"/>
-              </w:rPr>
-              <w:t>Then</w:t>
-            </w:r>
-            <w:proofErr w:type="spellEnd"/>
-            <w:r>
-              <w:rPr>
-                <w:sz w:val="16"/>
-                <w:szCs w:val="16"/>
-              </w:rPr>
-              <w:t xml:space="preserve"> </w:t>
-            </w:r>
-            <w:proofErr w:type="spellStart"/>
-            <w:r>
-              <w:rPr>
-                <w:sz w:val="16"/>
-                <w:szCs w:val="16"/>
-              </w:rPr>
-              <w:t>That</w:t>
-            </w:r>
-            <w:proofErr w:type="spellEnd"/>
+              <w:t>If This Then That</w:t>
+            </w:r>
           </w:p>
         </w:tc>
         <w:tc>
@@ -9853,7 +9295,7 @@
               <w:pStyle w:val="Overskrift5"/>
               <w:outlineLvl w:val="4"/>
             </w:pPr>
-            <w:bookmarkStart w:id="59" w:name="_Ref40803445"/>
+            <w:bookmarkStart w:id="66" w:name="_Ref40803445"/>
             <w:r>
               <w:t>[</w:t>
             </w:r>
@@ -9863,7 +9305,7 @@
             <w:r>
               <w:t>06]</w:t>
             </w:r>
-            <w:bookmarkEnd w:id="59"/>
+            <w:bookmarkEnd w:id="66"/>
           </w:p>
         </w:tc>
         <w:tc>
@@ -9933,7 +9375,7 @@
               <w:pStyle w:val="Overskrift5"/>
               <w:outlineLvl w:val="4"/>
             </w:pPr>
-            <w:bookmarkStart w:id="60" w:name="_Ref58095208"/>
+            <w:bookmarkStart w:id="67" w:name="_Ref58095208"/>
             <w:r>
               <w:t>[</w:t>
             </w:r>
@@ -9943,7 +9385,7 @@
             <w:r>
               <w:t>07]</w:t>
             </w:r>
-            <w:bookmarkEnd w:id="60"/>
+            <w:bookmarkEnd w:id="67"/>
           </w:p>
         </w:tc>
         <w:tc>
@@ -9962,17 +9404,8 @@
                 <w:sz w:val="16"/>
                 <w:szCs w:val="16"/>
               </w:rPr>
-              <w:t xml:space="preserve">Things Speak, </w:t>
-            </w:r>
-            <w:proofErr w:type="spellStart"/>
-            <w:r>
-              <w:rPr>
-                <w:sz w:val="16"/>
-                <w:szCs w:val="16"/>
-              </w:rPr>
-              <w:t>lightlevel</w:t>
-            </w:r>
-            <w:proofErr w:type="spellEnd"/>
+              <w:t>Things Speak, lightlevel</w:t>
+            </w:r>
           </w:p>
         </w:tc>
         <w:tc>
@@ -10019,11 +9452,11 @@
               <w:pStyle w:val="Overskrift5"/>
               <w:outlineLvl w:val="4"/>
             </w:pPr>
-            <w:bookmarkStart w:id="61" w:name="_Ref58332121"/>
+            <w:bookmarkStart w:id="68" w:name="_Ref58332121"/>
             <w:r>
               <w:t>[ref08]</w:t>
             </w:r>
-            <w:bookmarkEnd w:id="61"/>
+            <w:bookmarkEnd w:id="68"/>
           </w:p>
         </w:tc>
         <w:tc>
@@ -10045,17 +9478,8 @@
                 <w:sz w:val="16"/>
                 <w:szCs w:val="16"/>
               </w:rPr>
-              <w:t xml:space="preserve">Eksempel med </w:t>
-            </w:r>
-            <w:proofErr w:type="spellStart"/>
-            <w:r>
-              <w:rPr>
-                <w:sz w:val="16"/>
-                <w:szCs w:val="16"/>
-              </w:rPr>
-              <w:t>phototrnsistor</w:t>
-            </w:r>
-            <w:proofErr w:type="spellEnd"/>
+              <w:t>Eksempel med phototrnsistor</w:t>
+            </w:r>
           </w:p>
         </w:tc>
         <w:tc>
@@ -10099,28 +9523,15 @@
       <w:pPr>
         <w:pStyle w:val="Overskrift1"/>
       </w:pPr>
-      <w:proofErr w:type="spellStart"/>
+      <w:bookmarkStart w:id="69" w:name="_Toc58400819"/>
       <w:r>
         <w:t>Appendix</w:t>
       </w:r>
-      <w:proofErr w:type="spellEnd"/>
-    </w:p>
-    <w:p>
-      <w:proofErr w:type="spellStart"/>
-      <w:r>
-        <w:t>Appindix</w:t>
-      </w:r>
-      <w:proofErr w:type="spellEnd"/>
-      <w:r>
-        <w:t xml:space="preserve"> findes på </w:t>
-      </w:r>
-      <w:proofErr w:type="spellStart"/>
-      <w:r>
-        <w:t>github</w:t>
-      </w:r>
-      <w:proofErr w:type="spellEnd"/>
-      <w:r>
-        <w:t xml:space="preserve"> </w:t>
+      <w:bookmarkEnd w:id="69"/>
+    </w:p>
+    <w:p>
+      <w:r>
+        <w:t xml:space="preserve">Appindix findes på github </w:t>
       </w:r>
       <w:r>
         <w:fldChar w:fldCharType="begin"/>
@@ -10207,11 +9618,11 @@
               <w:pStyle w:val="Overskrift5"/>
               <w:outlineLvl w:val="4"/>
             </w:pPr>
-            <w:bookmarkStart w:id="62" w:name="_Ref40817771"/>
+            <w:bookmarkStart w:id="70" w:name="_Ref40817771"/>
             <w:r>
               <w:t>[ap01]</w:t>
             </w:r>
-            <w:bookmarkEnd w:id="62"/>
+            <w:bookmarkEnd w:id="70"/>
           </w:p>
         </w:tc>
         <w:tc>
@@ -10251,11 +9662,11 @@
               <w:pStyle w:val="Overskrift5"/>
               <w:outlineLvl w:val="4"/>
             </w:pPr>
-            <w:bookmarkStart w:id="63" w:name="_Ref40818039"/>
+            <w:bookmarkStart w:id="71" w:name="_Ref40818039"/>
             <w:r>
               <w:t>[ap02]</w:t>
             </w:r>
-            <w:bookmarkEnd w:id="63"/>
+            <w:bookmarkEnd w:id="71"/>
           </w:p>
         </w:tc>
         <w:tc>
@@ -10295,11 +9706,11 @@
               <w:pStyle w:val="Overskrift5"/>
               <w:outlineLvl w:val="4"/>
             </w:pPr>
-            <w:bookmarkStart w:id="64" w:name="_Ref40818473"/>
+            <w:bookmarkStart w:id="72" w:name="_Ref40818473"/>
             <w:r>
               <w:t>[ap03]</w:t>
             </w:r>
-            <w:bookmarkEnd w:id="64"/>
+            <w:bookmarkEnd w:id="72"/>
           </w:p>
         </w:tc>
         <w:tc>
@@ -10324,15 +9735,7 @@
               </w:rPr>
             </w:pPr>
             <w:r>
-              <w:t xml:space="preserve">Datablad på </w:t>
-            </w:r>
-            <w:proofErr w:type="spellStart"/>
-            <w:r>
-              <w:t>servomotor</w:t>
-            </w:r>
-            <w:proofErr w:type="spellEnd"/>
-            <w:r>
-              <w:t xml:space="preserve"> HS755HB</w:t>
+              <w:t>Datablad på servomotor HS755HB</w:t>
             </w:r>
           </w:p>
         </w:tc>
@@ -10347,11 +9750,11 @@
               <w:pStyle w:val="Overskrift5"/>
               <w:outlineLvl w:val="4"/>
             </w:pPr>
-            <w:bookmarkStart w:id="65" w:name="_Ref40818485"/>
+            <w:bookmarkStart w:id="73" w:name="_Ref40818485"/>
             <w:r>
               <w:t>[ap04]</w:t>
             </w:r>
-            <w:bookmarkEnd w:id="65"/>
+            <w:bookmarkEnd w:id="73"/>
           </w:p>
         </w:tc>
         <w:tc>
@@ -10384,15 +9787,7 @@
               </w:rPr>
             </w:pPr>
             <w:r>
-              <w:t xml:space="preserve">Oversigt over </w:t>
-            </w:r>
-            <w:proofErr w:type="spellStart"/>
-            <w:r>
-              <w:t>pins</w:t>
-            </w:r>
-            <w:proofErr w:type="spellEnd"/>
-            <w:r>
-              <w:t xml:space="preserve"> på argon board</w:t>
+              <w:t>Oversigt over pins på argon board</w:t>
             </w:r>
           </w:p>
         </w:tc>
@@ -10436,16 +9831,12 @@
           </w:tcPr>
           <w:p>
             <w:r>
-              <w:t xml:space="preserve">Datablad på </w:t>
-            </w:r>
-            <w:proofErr w:type="spellStart"/>
-            <w:r>
-              <w:t>phototransistor</w:t>
-            </w:r>
-            <w:proofErr w:type="spellEnd"/>
+              <w:t>Datablad på phototransistor</w:t>
+            </w:r>
           </w:p>
         </w:tc>
       </w:tr>
+      <w:bookmarkEnd w:id="0"/>
     </w:tbl>
     <w:p/>
     <w:sectPr>
@@ -10511,6 +9902,7 @@
         <w:docPartUnique/>
       </w:docPartObj>
     </w:sdtPr>
+    <w:sdtEndPr/>
     <w:sdtContent>
       <w:sdt>
         <w:sdtPr>
@@ -10520,6 +9912,7 @@
             <w:docPartUnique/>
           </w:docPartObj>
         </w:sdtPr>
+        <w:sdtEndPr/>
         <w:sdtContent>
           <w:p>
             <w:pPr>
@@ -16028,7 +15421,7 @@
 </file>
 
 <file path=customXml/itemProps4.xml><?xml version="1.0" encoding="utf-8"?>
-<ds:datastoreItem xmlns:ds="http://schemas.openxmlformats.org/officeDocument/2006/customXml" ds:itemID="{D80EFA8D-C9C5-4040-93D3-2AFD4C965794}">
+<ds:datastoreItem xmlns:ds="http://schemas.openxmlformats.org/officeDocument/2006/customXml" ds:itemID="{B15A646A-E876-4F34-BACD-BECC4D693D03}">
   <ds:schemaRefs>
     <ds:schemaRef ds:uri="http://schemas.openxmlformats.org/officeDocument/2006/bibliography"/>
   </ds:schemaRefs>

--- a/IOT_Dokumentation.docx
+++ b/IOT_Dokumentation.docx
@@ -2,7 +2,6 @@
 <file path=word/document.xml><?xml version="1.0" encoding="utf-8"?>
 <w:document xmlns:wpc="http://schemas.microsoft.com/office/word/2010/wordprocessingCanvas" xmlns:cx="http://schemas.microsoft.com/office/drawing/2014/chartex" xmlns:cx1="http://schemas.microsoft.com/office/drawing/2015/9/8/chartex" xmlns:cx2="http://schemas.microsoft.com/office/drawing/2015/10/21/chartex" xmlns:cx3="http://schemas.microsoft.com/office/drawing/2016/5/9/chartex" xmlns:cx4="http://schemas.microsoft.com/office/drawing/2016/5/10/chartex" xmlns:cx5="http://schemas.microsoft.com/office/drawing/2016/5/11/chartex" xmlns:cx6="http://schemas.microsoft.com/office/drawing/2016/5/12/chartex" xmlns:cx7="http://schemas.microsoft.com/office/drawing/2016/5/13/chartex" xmlns:cx8="http://schemas.microsoft.com/office/drawing/2016/5/14/chartex" xmlns:mc="http://schemas.openxmlformats.org/markup-compatibility/2006" xmlns:aink="http://schemas.microsoft.com/office/drawing/2016/ink" xmlns:am3d="http://schemas.microsoft.com/office/drawing/2017/model3d" xmlns:o="urn:schemas-microsoft-com:office:office" xmlns:r="http://schemas.openxmlformats.org/officeDocument/2006/relationships" xmlns:m="http://schemas.openxmlformats.org/officeDocument/2006/math" xmlns:v="urn:schemas-microsoft-com:vml" xmlns:wp14="http://schemas.microsoft.com/office/word/2010/wordprocessingDrawing" xmlns:wp="http://schemas.openxmlformats.org/drawingml/2006/wordprocessingDrawing" xmlns:w10="urn:schemas-microsoft-com:office:word" xmlns:w="http://schemas.openxmlformats.org/wordprocessingml/2006/main" xmlns:w14="http://schemas.microsoft.com/office/word/2010/wordml" xmlns:w15="http://schemas.microsoft.com/office/word/2012/wordml" xmlns:w16cid="http://schemas.microsoft.com/office/word/2016/wordml/cid" xmlns:w16se="http://schemas.microsoft.com/office/word/2015/wordml/symex" xmlns:wpg="http://schemas.microsoft.com/office/word/2010/wordprocessingGroup" xmlns:wpi="http://schemas.microsoft.com/office/word/2010/wordprocessingInk" xmlns:wne="http://schemas.microsoft.com/office/word/2006/wordml" xmlns:wps="http://schemas.microsoft.com/office/word/2010/wordprocessingShape" mc:Ignorable="w14 w15 w16se w16cid wp14">
   <w:body>
-    <w:bookmarkStart w:id="0" w:name="_GoBack" w:displacedByCustomXml="next"/>
     <w:sdt>
       <w:sdtPr>
         <w:rPr>
@@ -223,18 +222,18 @@
                     <w:lang w:val="en-GB"/>
                   </w:rPr>
                 </w:pPr>
-                <w:bookmarkStart w:id="1" w:name="_Toc528414289"/>
-                <w:bookmarkStart w:id="2" w:name="_Toc528508607"/>
-                <w:bookmarkStart w:id="3" w:name="_Toc4591017"/>
+                <w:bookmarkStart w:id="0" w:name="_Toc528414289"/>
+                <w:bookmarkStart w:id="1" w:name="_Toc528508607"/>
+                <w:bookmarkStart w:id="2" w:name="_Toc4591017"/>
                 <w:r>
                   <w:rPr>
                     <w:lang w:val="en-GB"/>
                   </w:rPr>
                   <w:t>Deltagere</w:t>
                 </w:r>
+                <w:bookmarkEnd w:id="0"/>
                 <w:bookmarkEnd w:id="1"/>
                 <w:bookmarkEnd w:id="2"/>
-                <w:bookmarkEnd w:id="3"/>
               </w:p>
             </w:tc>
             <w:tc>
@@ -542,16 +541,16 @@
       <w:pPr>
         <w:pStyle w:val="Overskrift1"/>
       </w:pPr>
-      <w:bookmarkStart w:id="4" w:name="_Toc40787141"/>
-      <w:bookmarkStart w:id="5" w:name="_Toc41306417"/>
-      <w:bookmarkStart w:id="6" w:name="_Toc58400790"/>
+      <w:bookmarkStart w:id="3" w:name="_Toc40787141"/>
+      <w:bookmarkStart w:id="4" w:name="_Toc41306417"/>
+      <w:bookmarkStart w:id="5" w:name="_Toc58412821"/>
       <w:r>
         <w:lastRenderedPageBreak/>
         <w:t>Resume</w:t>
       </w:r>
+      <w:bookmarkEnd w:id="3"/>
       <w:bookmarkEnd w:id="4"/>
       <w:bookmarkEnd w:id="5"/>
-      <w:bookmarkEnd w:id="6"/>
     </w:p>
     <w:p>
       <w:r>
@@ -636,7 +635,7 @@
           <w:r>
             <w:fldChar w:fldCharType="separate"/>
           </w:r>
-          <w:hyperlink w:anchor="_Toc58400790" w:history="1">
+          <w:hyperlink w:anchor="_Toc58412821" w:history="1">
             <w:r>
               <w:rPr>
                 <w:rStyle w:val="Hyperlink"/>
@@ -663,7 +662,7 @@
                 <w:noProof/>
                 <w:webHidden/>
               </w:rPr>
-              <w:instrText xml:space="preserve"> PAGEREF _Toc58400790 \h </w:instrText>
+              <w:instrText xml:space="preserve"> PAGEREF _Toc58412821 \h </w:instrText>
             </w:r>
             <w:r>
               <w:rPr>
@@ -706,7 +705,7 @@
               <w:lang w:eastAsia="da-DK"/>
             </w:rPr>
           </w:pPr>
-          <w:hyperlink w:anchor="_Toc58400791" w:history="1">
+          <w:hyperlink w:anchor="_Toc58412822" w:history="1">
             <w:r>
               <w:rPr>
                 <w:rStyle w:val="Hyperlink"/>
@@ -733,7 +732,7 @@
                 <w:noProof/>
                 <w:webHidden/>
               </w:rPr>
-              <w:instrText xml:space="preserve"> PAGEREF _Toc58400791 \h </w:instrText>
+              <w:instrText xml:space="preserve"> PAGEREF _Toc58412822 \h </w:instrText>
             </w:r>
             <w:r>
               <w:rPr>
@@ -753,7 +752,7 @@
                 <w:noProof/>
                 <w:webHidden/>
               </w:rPr>
-              <w:t>3</w:t>
+              <w:t>4</w:t>
             </w:r>
             <w:r>
               <w:rPr>
@@ -776,7 +775,7 @@
               <w:lang w:eastAsia="da-DK"/>
             </w:rPr>
           </w:pPr>
-          <w:hyperlink w:anchor="_Toc58400792" w:history="1">
+          <w:hyperlink w:anchor="_Toc58412823" w:history="1">
             <w:r>
               <w:rPr>
                 <w:rStyle w:val="Hyperlink"/>
@@ -803,7 +802,7 @@
                 <w:noProof/>
                 <w:webHidden/>
               </w:rPr>
-              <w:instrText xml:space="preserve"> PAGEREF _Toc58400792 \h </w:instrText>
+              <w:instrText xml:space="preserve"> PAGEREF _Toc58412823 \h </w:instrText>
             </w:r>
             <w:r>
               <w:rPr>
@@ -823,7 +822,7 @@
                 <w:noProof/>
                 <w:webHidden/>
               </w:rPr>
-              <w:t>4</w:t>
+              <w:t>5</w:t>
             </w:r>
             <w:r>
               <w:rPr>
@@ -846,7 +845,7 @@
               <w:lang w:eastAsia="da-DK"/>
             </w:rPr>
           </w:pPr>
-          <w:hyperlink w:anchor="_Toc58400793" w:history="1">
+          <w:hyperlink w:anchor="_Toc58412824" w:history="1">
             <w:r>
               <w:rPr>
                 <w:rStyle w:val="Hyperlink"/>
@@ -873,7 +872,7 @@
                 <w:noProof/>
                 <w:webHidden/>
               </w:rPr>
-              <w:instrText xml:space="preserve"> PAGEREF _Toc58400793 \h </w:instrText>
+              <w:instrText xml:space="preserve"> PAGEREF _Toc58412824 \h </w:instrText>
             </w:r>
             <w:r>
               <w:rPr>
@@ -893,7 +892,7 @@
                 <w:noProof/>
                 <w:webHidden/>
               </w:rPr>
-              <w:t>5</w:t>
+              <w:t>6</w:t>
             </w:r>
             <w:r>
               <w:rPr>
@@ -916,13 +915,13 @@
               <w:lang w:eastAsia="da-DK"/>
             </w:rPr>
           </w:pPr>
-          <w:hyperlink w:anchor="_Toc58400794" w:history="1">
+          <w:hyperlink w:anchor="_Toc58412825" w:history="1">
             <w:r>
               <w:rPr>
                 <w:rStyle w:val="Hyperlink"/>
                 <w:noProof/>
               </w:rPr>
-              <w:t>Analyse</w:t>
+              <w:t>Projektbeskrivelse</w:t>
             </w:r>
             <w:r>
               <w:rPr>
@@ -943,7 +942,7 @@
                 <w:noProof/>
                 <w:webHidden/>
               </w:rPr>
-              <w:instrText xml:space="preserve"> PAGEREF _Toc58400794 \h </w:instrText>
+              <w:instrText xml:space="preserve"> PAGEREF _Toc58412825 \h </w:instrText>
             </w:r>
             <w:r>
               <w:rPr>
@@ -963,7 +962,7 @@
                 <w:noProof/>
                 <w:webHidden/>
               </w:rPr>
-              <w:t>6</w:t>
+              <w:t>7</w:t>
             </w:r>
             <w:r>
               <w:rPr>
@@ -986,13 +985,13 @@
               <w:lang w:eastAsia="da-DK"/>
             </w:rPr>
           </w:pPr>
-          <w:hyperlink w:anchor="_Toc58400795" w:history="1">
+          <w:hyperlink w:anchor="_Toc58412826" w:history="1">
             <w:r>
               <w:rPr>
                 <w:rStyle w:val="Hyperlink"/>
                 <w:noProof/>
               </w:rPr>
-              <w:t>Krav</w:t>
+              <w:t>Løsning af krav fra projektbeskrivelse</w:t>
             </w:r>
             <w:r>
               <w:rPr>
@@ -1013,7 +1012,7 @@
                 <w:noProof/>
                 <w:webHidden/>
               </w:rPr>
-              <w:instrText xml:space="preserve"> PAGEREF _Toc58400795 \h </w:instrText>
+              <w:instrText xml:space="preserve"> PAGEREF _Toc58412826 \h </w:instrText>
             </w:r>
             <w:r>
               <w:rPr>
@@ -1033,7 +1032,77 @@
                 <w:noProof/>
                 <w:webHidden/>
               </w:rPr>
-              <w:t>6</w:t>
+              <w:t>7</w:t>
+            </w:r>
+            <w:r>
+              <w:rPr>
+                <w:noProof/>
+                <w:webHidden/>
+              </w:rPr>
+              <w:fldChar w:fldCharType="end"/>
+            </w:r>
+          </w:hyperlink>
+        </w:p>
+        <w:p>
+          <w:pPr>
+            <w:pStyle w:val="Indholdsfortegnelse1"/>
+            <w:tabs>
+              <w:tab w:val="right" w:leader="dot" w:pos="7927"/>
+            </w:tabs>
+            <w:rPr>
+              <w:rFonts w:asciiTheme="minorHAnsi" w:eastAsiaTheme="minorEastAsia" w:hAnsiTheme="minorHAnsi"/>
+              <w:noProof/>
+              <w:lang w:eastAsia="da-DK"/>
+            </w:rPr>
+          </w:pPr>
+          <w:hyperlink w:anchor="_Toc58412827" w:history="1">
+            <w:r>
+              <w:rPr>
+                <w:rStyle w:val="Hyperlink"/>
+                <w:noProof/>
+              </w:rPr>
+              <w:t>Analyse</w:t>
+            </w:r>
+            <w:r>
+              <w:rPr>
+                <w:noProof/>
+                <w:webHidden/>
+              </w:rPr>
+              <w:tab/>
+            </w:r>
+            <w:r>
+              <w:rPr>
+                <w:noProof/>
+                <w:webHidden/>
+              </w:rPr>
+              <w:fldChar w:fldCharType="begin"/>
+            </w:r>
+            <w:r>
+              <w:rPr>
+                <w:noProof/>
+                <w:webHidden/>
+              </w:rPr>
+              <w:instrText xml:space="preserve"> PAGEREF _Toc58412827 \h </w:instrText>
+            </w:r>
+            <w:r>
+              <w:rPr>
+                <w:noProof/>
+                <w:webHidden/>
+              </w:rPr>
+            </w:r>
+            <w:r>
+              <w:rPr>
+                <w:noProof/>
+                <w:webHidden/>
+              </w:rPr>
+              <w:fldChar w:fldCharType="separate"/>
+            </w:r>
+            <w:r>
+              <w:rPr>
+                <w:noProof/>
+                <w:webHidden/>
+              </w:rPr>
+              <w:t>8</w:t>
             </w:r>
             <w:r>
               <w:rPr>
@@ -1056,13 +1125,13 @@
               <w:lang w:eastAsia="da-DK"/>
             </w:rPr>
           </w:pPr>
-          <w:hyperlink w:anchor="_Toc58400796" w:history="1">
+          <w:hyperlink w:anchor="_Toc58412828" w:history="1">
             <w:r>
               <w:rPr>
                 <w:rStyle w:val="Hyperlink"/>
                 <w:noProof/>
               </w:rPr>
-              <w:t>Platform</w:t>
+              <w:t>Krav</w:t>
             </w:r>
             <w:r>
               <w:rPr>
@@ -1083,7 +1152,7 @@
                 <w:noProof/>
                 <w:webHidden/>
               </w:rPr>
-              <w:instrText xml:space="preserve"> PAGEREF _Toc58400796 \h </w:instrText>
+              <w:instrText xml:space="preserve"> PAGEREF _Toc58412828 \h </w:instrText>
             </w:r>
             <w:r>
               <w:rPr>
@@ -1103,7 +1172,7 @@
                 <w:noProof/>
                 <w:webHidden/>
               </w:rPr>
-              <w:t>7</w:t>
+              <w:t>8</w:t>
             </w:r>
             <w:r>
               <w:rPr>
@@ -1126,13 +1195,13 @@
               <w:lang w:eastAsia="da-DK"/>
             </w:rPr>
           </w:pPr>
-          <w:hyperlink w:anchor="_Toc58400797" w:history="1">
+          <w:hyperlink w:anchor="_Toc58412829" w:history="1">
             <w:r>
               <w:rPr>
                 <w:rStyle w:val="Hyperlink"/>
                 <w:noProof/>
               </w:rPr>
-              <w:t>Servomotor</w:t>
+              <w:t>Platform</w:t>
             </w:r>
             <w:r>
               <w:rPr>
@@ -1153,7 +1222,7 @@
                 <w:noProof/>
                 <w:webHidden/>
               </w:rPr>
-              <w:instrText xml:space="preserve"> PAGEREF _Toc58400797 \h </w:instrText>
+              <w:instrText xml:space="preserve"> PAGEREF _Toc58412829 \h </w:instrText>
             </w:r>
             <w:r>
               <w:rPr>
@@ -1173,7 +1242,7 @@
                 <w:noProof/>
                 <w:webHidden/>
               </w:rPr>
-              <w:t>8</w:t>
+              <w:t>9</w:t>
             </w:r>
             <w:r>
               <w:rPr>
@@ -1196,12 +1265,82 @@
               <w:lang w:eastAsia="da-DK"/>
             </w:rPr>
           </w:pPr>
-          <w:hyperlink w:anchor="_Toc58400798" w:history="1">
+          <w:hyperlink w:anchor="_Toc58412830" w:history="1">
             <w:r>
               <w:rPr>
                 <w:rStyle w:val="Hyperlink"/>
                 <w:noProof/>
               </w:rPr>
+              <w:t>Servomotor</w:t>
+            </w:r>
+            <w:r>
+              <w:rPr>
+                <w:noProof/>
+                <w:webHidden/>
+              </w:rPr>
+              <w:tab/>
+            </w:r>
+            <w:r>
+              <w:rPr>
+                <w:noProof/>
+                <w:webHidden/>
+              </w:rPr>
+              <w:fldChar w:fldCharType="begin"/>
+            </w:r>
+            <w:r>
+              <w:rPr>
+                <w:noProof/>
+                <w:webHidden/>
+              </w:rPr>
+              <w:instrText xml:space="preserve"> PAGEREF _Toc58412830 \h </w:instrText>
+            </w:r>
+            <w:r>
+              <w:rPr>
+                <w:noProof/>
+                <w:webHidden/>
+              </w:rPr>
+            </w:r>
+            <w:r>
+              <w:rPr>
+                <w:noProof/>
+                <w:webHidden/>
+              </w:rPr>
+              <w:fldChar w:fldCharType="separate"/>
+            </w:r>
+            <w:r>
+              <w:rPr>
+                <w:noProof/>
+                <w:webHidden/>
+              </w:rPr>
+              <w:t>10</w:t>
+            </w:r>
+            <w:r>
+              <w:rPr>
+                <w:noProof/>
+                <w:webHidden/>
+              </w:rPr>
+              <w:fldChar w:fldCharType="end"/>
+            </w:r>
+          </w:hyperlink>
+        </w:p>
+        <w:p>
+          <w:pPr>
+            <w:pStyle w:val="Indholdsfortegnelse2"/>
+            <w:tabs>
+              <w:tab w:val="right" w:leader="dot" w:pos="7927"/>
+            </w:tabs>
+            <w:rPr>
+              <w:rFonts w:asciiTheme="minorHAnsi" w:eastAsiaTheme="minorEastAsia" w:hAnsiTheme="minorHAnsi"/>
+              <w:noProof/>
+              <w:lang w:eastAsia="da-DK"/>
+            </w:rPr>
+          </w:pPr>
+          <w:hyperlink w:anchor="_Toc58412831" w:history="1">
+            <w:r>
+              <w:rPr>
+                <w:rStyle w:val="Hyperlink"/>
+                <w:noProof/>
+              </w:rPr>
               <w:t>Phototransistor</w:t>
             </w:r>
             <w:r>
@@ -1223,7 +1362,7 @@
                 <w:noProof/>
                 <w:webHidden/>
               </w:rPr>
-              <w:instrText xml:space="preserve"> PAGEREF _Toc58400798 \h </w:instrText>
+              <w:instrText xml:space="preserve"> PAGEREF _Toc58412831 \h </w:instrText>
             </w:r>
             <w:r>
               <w:rPr>
@@ -1243,7 +1382,7 @@
                 <w:noProof/>
                 <w:webHidden/>
               </w:rPr>
-              <w:t>8</w:t>
+              <w:t>10</w:t>
             </w:r>
             <w:r>
               <w:rPr>
@@ -1266,7 +1405,7 @@
               <w:lang w:eastAsia="da-DK"/>
             </w:rPr>
           </w:pPr>
-          <w:hyperlink w:anchor="_Toc58400799" w:history="1">
+          <w:hyperlink w:anchor="_Toc58412832" w:history="1">
             <w:r>
               <w:rPr>
                 <w:rStyle w:val="Hyperlink"/>
@@ -1293,7 +1432,7 @@
                 <w:noProof/>
                 <w:webHidden/>
               </w:rPr>
-              <w:instrText xml:space="preserve"> PAGEREF _Toc58400799 \h </w:instrText>
+              <w:instrText xml:space="preserve"> PAGEREF _Toc58412832 \h </w:instrText>
             </w:r>
             <w:r>
               <w:rPr>
@@ -1313,7 +1452,7 @@
                 <w:noProof/>
                 <w:webHidden/>
               </w:rPr>
-              <w:t>9</w:t>
+              <w:t>11</w:t>
             </w:r>
             <w:r>
               <w:rPr>
@@ -1336,7 +1475,7 @@
               <w:lang w:eastAsia="da-DK"/>
             </w:rPr>
           </w:pPr>
-          <w:hyperlink w:anchor="_Toc58400800" w:history="1">
+          <w:hyperlink w:anchor="_Toc58412833" w:history="1">
             <w:r>
               <w:rPr>
                 <w:rStyle w:val="Hyperlink"/>
@@ -1363,7 +1502,7 @@
                 <w:noProof/>
                 <w:webHidden/>
               </w:rPr>
-              <w:instrText xml:space="preserve"> PAGEREF _Toc58400800 \h </w:instrText>
+              <w:instrText xml:space="preserve"> PAGEREF _Toc58412833 \h </w:instrText>
             </w:r>
             <w:r>
               <w:rPr>
@@ -1383,7 +1522,7 @@
                 <w:noProof/>
                 <w:webHidden/>
               </w:rPr>
-              <w:t>9</w:t>
+              <w:t>11</w:t>
             </w:r>
             <w:r>
               <w:rPr>
@@ -1406,7 +1545,7 @@
               <w:lang w:eastAsia="da-DK"/>
             </w:rPr>
           </w:pPr>
-          <w:hyperlink w:anchor="_Toc58400801" w:history="1">
+          <w:hyperlink w:anchor="_Toc58412834" w:history="1">
             <w:r>
               <w:rPr>
                 <w:rStyle w:val="Hyperlink"/>
@@ -1433,7 +1572,7 @@
                 <w:noProof/>
                 <w:webHidden/>
               </w:rPr>
-              <w:instrText xml:space="preserve"> PAGEREF _Toc58400801 \h </w:instrText>
+              <w:instrText xml:space="preserve"> PAGEREF _Toc58412834 \h </w:instrText>
             </w:r>
             <w:r>
               <w:rPr>
@@ -1453,7 +1592,7 @@
                 <w:noProof/>
                 <w:webHidden/>
               </w:rPr>
-              <w:t>9</w:t>
+              <w:t>11</w:t>
             </w:r>
             <w:r>
               <w:rPr>
@@ -1476,7 +1615,7 @@
               <w:lang w:eastAsia="da-DK"/>
             </w:rPr>
           </w:pPr>
-          <w:hyperlink w:anchor="_Toc58400802" w:history="1">
+          <w:hyperlink w:anchor="_Toc58412835" w:history="1">
             <w:r>
               <w:rPr>
                 <w:rStyle w:val="Hyperlink"/>
@@ -1503,7 +1642,7 @@
                 <w:noProof/>
                 <w:webHidden/>
               </w:rPr>
-              <w:instrText xml:space="preserve"> PAGEREF _Toc58400802 \h </w:instrText>
+              <w:instrText xml:space="preserve"> PAGEREF _Toc58412835 \h </w:instrText>
             </w:r>
             <w:r>
               <w:rPr>
@@ -1523,7 +1662,7 @@
                 <w:noProof/>
                 <w:webHidden/>
               </w:rPr>
-              <w:t>10</w:t>
+              <w:t>12</w:t>
             </w:r>
             <w:r>
               <w:rPr>
@@ -1546,7 +1685,7 @@
               <w:lang w:eastAsia="da-DK"/>
             </w:rPr>
           </w:pPr>
-          <w:hyperlink w:anchor="_Toc58400803" w:history="1">
+          <w:hyperlink w:anchor="_Toc58412836" w:history="1">
             <w:r>
               <w:rPr>
                 <w:rStyle w:val="Hyperlink"/>
@@ -1573,7 +1712,7 @@
                 <w:noProof/>
                 <w:webHidden/>
               </w:rPr>
-              <w:instrText xml:space="preserve"> PAGEREF _Toc58400803 \h </w:instrText>
+              <w:instrText xml:space="preserve"> PAGEREF _Toc58412836 \h </w:instrText>
             </w:r>
             <w:r>
               <w:rPr>
@@ -1593,7 +1732,7 @@
                 <w:noProof/>
                 <w:webHidden/>
               </w:rPr>
-              <w:t>11</w:t>
+              <w:t>13</w:t>
             </w:r>
             <w:r>
               <w:rPr>
@@ -1616,7 +1755,7 @@
               <w:lang w:eastAsia="da-DK"/>
             </w:rPr>
           </w:pPr>
-          <w:hyperlink w:anchor="_Toc58400804" w:history="1">
+          <w:hyperlink w:anchor="_Toc58412837" w:history="1">
             <w:r>
               <w:rPr>
                 <w:rStyle w:val="Hyperlink"/>
@@ -1643,7 +1782,7 @@
                 <w:noProof/>
                 <w:webHidden/>
               </w:rPr>
-              <w:instrText xml:space="preserve"> PAGEREF _Toc58400804 \h </w:instrText>
+              <w:instrText xml:space="preserve"> PAGEREF _Toc58412837 \h </w:instrText>
             </w:r>
             <w:r>
               <w:rPr>
@@ -1663,7 +1802,7 @@
                 <w:noProof/>
                 <w:webHidden/>
               </w:rPr>
-              <w:t>12</w:t>
+              <w:t>14</w:t>
             </w:r>
             <w:r>
               <w:rPr>
@@ -1686,7 +1825,7 @@
               <w:lang w:eastAsia="da-DK"/>
             </w:rPr>
           </w:pPr>
-          <w:hyperlink w:anchor="_Toc58400805" w:history="1">
+          <w:hyperlink w:anchor="_Toc58412838" w:history="1">
             <w:r>
               <w:rPr>
                 <w:rStyle w:val="Hyperlink"/>
@@ -1713,7 +1852,7 @@
                 <w:noProof/>
                 <w:webHidden/>
               </w:rPr>
-              <w:instrText xml:space="preserve"> PAGEREF _Toc58400805 \h </w:instrText>
+              <w:instrText xml:space="preserve"> PAGEREF _Toc58412838 \h </w:instrText>
             </w:r>
             <w:r>
               <w:rPr>
@@ -1733,7 +1872,7 @@
                 <w:noProof/>
                 <w:webHidden/>
               </w:rPr>
-              <w:t>14</w:t>
+              <w:t>16</w:t>
             </w:r>
             <w:r>
               <w:rPr>
@@ -1756,7 +1895,7 @@
               <w:lang w:eastAsia="da-DK"/>
             </w:rPr>
           </w:pPr>
-          <w:hyperlink w:anchor="_Toc58400806" w:history="1">
+          <w:hyperlink w:anchor="_Toc58412839" w:history="1">
             <w:r>
               <w:rPr>
                 <w:rStyle w:val="Hyperlink"/>
@@ -1783,7 +1922,7 @@
                 <w:noProof/>
                 <w:webHidden/>
               </w:rPr>
-              <w:instrText xml:space="preserve"> PAGEREF _Toc58400806 \h </w:instrText>
+              <w:instrText xml:space="preserve"> PAGEREF _Toc58412839 \h </w:instrText>
             </w:r>
             <w:r>
               <w:rPr>
@@ -1803,7 +1942,7 @@
                 <w:noProof/>
                 <w:webHidden/>
               </w:rPr>
-              <w:t>16</w:t>
+              <w:t>18</w:t>
             </w:r>
             <w:r>
               <w:rPr>
@@ -1826,7 +1965,7 @@
               <w:lang w:eastAsia="da-DK"/>
             </w:rPr>
           </w:pPr>
-          <w:hyperlink w:anchor="_Toc58400807" w:history="1">
+          <w:hyperlink w:anchor="_Toc58412840" w:history="1">
             <w:r>
               <w:rPr>
                 <w:rStyle w:val="Hyperlink"/>
@@ -1853,7 +1992,7 @@
                 <w:noProof/>
                 <w:webHidden/>
               </w:rPr>
-              <w:instrText xml:space="preserve"> PAGEREF _Toc58400807 \h </w:instrText>
+              <w:instrText xml:space="preserve"> PAGEREF _Toc58412840 \h </w:instrText>
             </w:r>
             <w:r>
               <w:rPr>
@@ -1873,7 +2012,7 @@
                 <w:noProof/>
                 <w:webHidden/>
               </w:rPr>
-              <w:t>17</w:t>
+              <w:t>19</w:t>
             </w:r>
             <w:r>
               <w:rPr>
@@ -1896,7 +2035,7 @@
               <w:lang w:eastAsia="da-DK"/>
             </w:rPr>
           </w:pPr>
-          <w:hyperlink w:anchor="_Toc58400808" w:history="1">
+          <w:hyperlink w:anchor="_Toc58412841" w:history="1">
             <w:r>
               <w:rPr>
                 <w:rStyle w:val="Hyperlink"/>
@@ -1923,7 +2062,7 @@
                 <w:noProof/>
                 <w:webHidden/>
               </w:rPr>
-              <w:instrText xml:space="preserve"> PAGEREF _Toc58400808 \h </w:instrText>
+              <w:instrText xml:space="preserve"> PAGEREF _Toc58412841 \h </w:instrText>
             </w:r>
             <w:r>
               <w:rPr>
@@ -1943,7 +2082,7 @@
                 <w:noProof/>
                 <w:webHidden/>
               </w:rPr>
-              <w:t>17</w:t>
+              <w:t>19</w:t>
             </w:r>
             <w:r>
               <w:rPr>
@@ -1966,7 +2105,7 @@
               <w:lang w:eastAsia="da-DK"/>
             </w:rPr>
           </w:pPr>
-          <w:hyperlink w:anchor="_Toc58400809" w:history="1">
+          <w:hyperlink w:anchor="_Toc58412842" w:history="1">
             <w:r>
               <w:rPr>
                 <w:rStyle w:val="Hyperlink"/>
@@ -1993,7 +2132,7 @@
                 <w:noProof/>
                 <w:webHidden/>
               </w:rPr>
-              <w:instrText xml:space="preserve"> PAGEREF _Toc58400809 \h </w:instrText>
+              <w:instrText xml:space="preserve"> PAGEREF _Toc58412842 \h </w:instrText>
             </w:r>
             <w:r>
               <w:rPr>
@@ -2013,7 +2152,7 @@
                 <w:noProof/>
                 <w:webHidden/>
               </w:rPr>
-              <w:t>18</w:t>
+              <w:t>20</w:t>
             </w:r>
             <w:r>
               <w:rPr>
@@ -2036,7 +2175,7 @@
               <w:lang w:eastAsia="da-DK"/>
             </w:rPr>
           </w:pPr>
-          <w:hyperlink w:anchor="_Toc58400810" w:history="1">
+          <w:hyperlink w:anchor="_Toc58412843" w:history="1">
             <w:r>
               <w:rPr>
                 <w:rStyle w:val="Hyperlink"/>
@@ -2063,7 +2202,7 @@
                 <w:noProof/>
                 <w:webHidden/>
               </w:rPr>
-              <w:instrText xml:space="preserve"> PAGEREF _Toc58400810 \h </w:instrText>
+              <w:instrText xml:space="preserve"> PAGEREF _Toc58412843 \h </w:instrText>
             </w:r>
             <w:r>
               <w:rPr>
@@ -2083,7 +2222,7 @@
                 <w:noProof/>
                 <w:webHidden/>
               </w:rPr>
-              <w:t>19</w:t>
+              <w:t>21</w:t>
             </w:r>
             <w:r>
               <w:rPr>
@@ -2106,7 +2245,7 @@
               <w:lang w:eastAsia="da-DK"/>
             </w:rPr>
           </w:pPr>
-          <w:hyperlink w:anchor="_Toc58400811" w:history="1">
+          <w:hyperlink w:anchor="_Toc58412844" w:history="1">
             <w:r>
               <w:rPr>
                 <w:rStyle w:val="Hyperlink"/>
@@ -2133,7 +2272,7 @@
                 <w:noProof/>
                 <w:webHidden/>
               </w:rPr>
-              <w:instrText xml:space="preserve"> PAGEREF _Toc58400811 \h </w:instrText>
+              <w:instrText xml:space="preserve"> PAGEREF _Toc58412844 \h </w:instrText>
             </w:r>
             <w:r>
               <w:rPr>
@@ -2153,7 +2292,77 @@
                 <w:noProof/>
                 <w:webHidden/>
               </w:rPr>
-              <w:t>20</w:t>
+              <w:t>22</w:t>
+            </w:r>
+            <w:r>
+              <w:rPr>
+                <w:noProof/>
+                <w:webHidden/>
+              </w:rPr>
+              <w:fldChar w:fldCharType="end"/>
+            </w:r>
+          </w:hyperlink>
+        </w:p>
+        <w:p>
+          <w:pPr>
+            <w:pStyle w:val="Indholdsfortegnelse2"/>
+            <w:tabs>
+              <w:tab w:val="right" w:leader="dot" w:pos="7927"/>
+            </w:tabs>
+            <w:rPr>
+              <w:rFonts w:asciiTheme="minorHAnsi" w:eastAsiaTheme="minorEastAsia" w:hAnsiTheme="minorHAnsi"/>
+              <w:noProof/>
+              <w:lang w:eastAsia="da-DK"/>
+            </w:rPr>
+          </w:pPr>
+          <w:hyperlink w:anchor="_Toc58412845" w:history="1">
+            <w:r>
+              <w:rPr>
+                <w:rStyle w:val="Hyperlink"/>
+                <w:noProof/>
+              </w:rPr>
+              <w:t>skrivebordstest</w:t>
+            </w:r>
+            <w:r>
+              <w:rPr>
+                <w:noProof/>
+                <w:webHidden/>
+              </w:rPr>
+              <w:tab/>
+            </w:r>
+            <w:r>
+              <w:rPr>
+                <w:noProof/>
+                <w:webHidden/>
+              </w:rPr>
+              <w:fldChar w:fldCharType="begin"/>
+            </w:r>
+            <w:r>
+              <w:rPr>
+                <w:noProof/>
+                <w:webHidden/>
+              </w:rPr>
+              <w:instrText xml:space="preserve"> PAGEREF _Toc58412845 \h </w:instrText>
+            </w:r>
+            <w:r>
+              <w:rPr>
+                <w:noProof/>
+                <w:webHidden/>
+              </w:rPr>
+            </w:r>
+            <w:r>
+              <w:rPr>
+                <w:noProof/>
+                <w:webHidden/>
+              </w:rPr>
+              <w:fldChar w:fldCharType="separate"/>
+            </w:r>
+            <w:r>
+              <w:rPr>
+                <w:noProof/>
+                <w:webHidden/>
+              </w:rPr>
+              <w:t>22</w:t>
             </w:r>
             <w:r>
               <w:rPr>
@@ -2176,7 +2385,7 @@
               <w:lang w:eastAsia="da-DK"/>
             </w:rPr>
           </w:pPr>
-          <w:hyperlink w:anchor="_Toc58400812" w:history="1">
+          <w:hyperlink w:anchor="_Toc58412846" w:history="1">
             <w:r>
               <w:rPr>
                 <w:rStyle w:val="Hyperlink"/>
@@ -2203,7 +2412,7 @@
                 <w:noProof/>
                 <w:webHidden/>
               </w:rPr>
-              <w:instrText xml:space="preserve"> PAGEREF _Toc58400812 \h </w:instrText>
+              <w:instrText xml:space="preserve"> PAGEREF _Toc58412846 \h </w:instrText>
             </w:r>
             <w:r>
               <w:rPr>
@@ -2223,7 +2432,147 @@
                 <w:noProof/>
                 <w:webHidden/>
               </w:rPr>
-              <w:t>20</w:t>
+              <w:t>22</w:t>
+            </w:r>
+            <w:r>
+              <w:rPr>
+                <w:noProof/>
+                <w:webHidden/>
+              </w:rPr>
+              <w:fldChar w:fldCharType="end"/>
+            </w:r>
+          </w:hyperlink>
+        </w:p>
+        <w:p>
+          <w:pPr>
+            <w:pStyle w:val="Indholdsfortegnelse3"/>
+            <w:tabs>
+              <w:tab w:val="right" w:leader="dot" w:pos="7927"/>
+            </w:tabs>
+            <w:rPr>
+              <w:rFonts w:asciiTheme="minorHAnsi" w:eastAsiaTheme="minorEastAsia" w:hAnsiTheme="minorHAnsi"/>
+              <w:noProof/>
+              <w:lang w:eastAsia="da-DK"/>
+            </w:rPr>
+          </w:pPr>
+          <w:hyperlink w:anchor="_Toc58412847" w:history="1">
+            <w:r>
+              <w:rPr>
+                <w:rStyle w:val="Hyperlink"/>
+                <w:noProof/>
+              </w:rPr>
+              <w:t>Test:</w:t>
+            </w:r>
+            <w:r>
+              <w:rPr>
+                <w:noProof/>
+                <w:webHidden/>
+              </w:rPr>
+              <w:tab/>
+            </w:r>
+            <w:r>
+              <w:rPr>
+                <w:noProof/>
+                <w:webHidden/>
+              </w:rPr>
+              <w:fldChar w:fldCharType="begin"/>
+            </w:r>
+            <w:r>
+              <w:rPr>
+                <w:noProof/>
+                <w:webHidden/>
+              </w:rPr>
+              <w:instrText xml:space="preserve"> PAGEREF _Toc58412847 \h </w:instrText>
+            </w:r>
+            <w:r>
+              <w:rPr>
+                <w:noProof/>
+                <w:webHidden/>
+              </w:rPr>
+            </w:r>
+            <w:r>
+              <w:rPr>
+                <w:noProof/>
+                <w:webHidden/>
+              </w:rPr>
+              <w:fldChar w:fldCharType="separate"/>
+            </w:r>
+            <w:r>
+              <w:rPr>
+                <w:noProof/>
+                <w:webHidden/>
+              </w:rPr>
+              <w:t>23</w:t>
+            </w:r>
+            <w:r>
+              <w:rPr>
+                <w:noProof/>
+                <w:webHidden/>
+              </w:rPr>
+              <w:fldChar w:fldCharType="end"/>
+            </w:r>
+          </w:hyperlink>
+        </w:p>
+        <w:p>
+          <w:pPr>
+            <w:pStyle w:val="Indholdsfortegnelse3"/>
+            <w:tabs>
+              <w:tab w:val="right" w:leader="dot" w:pos="7927"/>
+            </w:tabs>
+            <w:rPr>
+              <w:rFonts w:asciiTheme="minorHAnsi" w:eastAsiaTheme="minorEastAsia" w:hAnsiTheme="minorHAnsi"/>
+              <w:noProof/>
+              <w:lang w:eastAsia="da-DK"/>
+            </w:rPr>
+          </w:pPr>
+          <w:hyperlink w:anchor="_Toc58412848" w:history="1">
+            <w:r>
+              <w:rPr>
+                <w:rStyle w:val="Hyperlink"/>
+                <w:noProof/>
+              </w:rPr>
+              <w:t>Vurdering</w:t>
+            </w:r>
+            <w:r>
+              <w:rPr>
+                <w:noProof/>
+                <w:webHidden/>
+              </w:rPr>
+              <w:tab/>
+            </w:r>
+            <w:r>
+              <w:rPr>
+                <w:noProof/>
+                <w:webHidden/>
+              </w:rPr>
+              <w:fldChar w:fldCharType="begin"/>
+            </w:r>
+            <w:r>
+              <w:rPr>
+                <w:noProof/>
+                <w:webHidden/>
+              </w:rPr>
+              <w:instrText xml:space="preserve"> PAGEREF _Toc58412848 \h </w:instrText>
+            </w:r>
+            <w:r>
+              <w:rPr>
+                <w:noProof/>
+                <w:webHidden/>
+              </w:rPr>
+            </w:r>
+            <w:r>
+              <w:rPr>
+                <w:noProof/>
+                <w:webHidden/>
+              </w:rPr>
+              <w:fldChar w:fldCharType="separate"/>
+            </w:r>
+            <w:r>
+              <w:rPr>
+                <w:noProof/>
+                <w:webHidden/>
+              </w:rPr>
+              <w:t>24</w:t>
             </w:r>
             <w:r>
               <w:rPr>
@@ -2246,13 +2595,13 @@
               <w:lang w:eastAsia="da-DK"/>
             </w:rPr>
           </w:pPr>
-          <w:hyperlink w:anchor="_Toc58400813" w:history="1">
+          <w:hyperlink w:anchor="_Toc58412849" w:history="1">
             <w:r>
               <w:rPr>
                 <w:rStyle w:val="Hyperlink"/>
                 <w:noProof/>
               </w:rPr>
-              <w:t>Test:</w:t>
+              <w:t>Field test</w:t>
             </w:r>
             <w:r>
               <w:rPr>
@@ -2273,7 +2622,7 @@
                 <w:noProof/>
                 <w:webHidden/>
               </w:rPr>
-              <w:instrText xml:space="preserve"> PAGEREF _Toc58400813 \h </w:instrText>
+              <w:instrText xml:space="preserve"> PAGEREF _Toc58412849 \h </w:instrText>
             </w:r>
             <w:r>
               <w:rPr>
@@ -2293,7 +2642,77 @@
                 <w:noProof/>
                 <w:webHidden/>
               </w:rPr>
-              <w:t>21</w:t>
+              <w:t>25</w:t>
+            </w:r>
+            <w:r>
+              <w:rPr>
+                <w:noProof/>
+                <w:webHidden/>
+              </w:rPr>
+              <w:fldChar w:fldCharType="end"/>
+            </w:r>
+          </w:hyperlink>
+        </w:p>
+        <w:p>
+          <w:pPr>
+            <w:pStyle w:val="Indholdsfortegnelse3"/>
+            <w:tabs>
+              <w:tab w:val="right" w:leader="dot" w:pos="7927"/>
+            </w:tabs>
+            <w:rPr>
+              <w:rFonts w:asciiTheme="minorHAnsi" w:eastAsiaTheme="minorEastAsia" w:hAnsiTheme="minorHAnsi"/>
+              <w:noProof/>
+              <w:lang w:eastAsia="da-DK"/>
+            </w:rPr>
+          </w:pPr>
+          <w:hyperlink w:anchor="_Toc58412850" w:history="1">
+            <w:r>
+              <w:rPr>
+                <w:rStyle w:val="Hyperlink"/>
+                <w:noProof/>
+              </w:rPr>
+              <w:t>Vurdering</w:t>
+            </w:r>
+            <w:r>
+              <w:rPr>
+                <w:noProof/>
+                <w:webHidden/>
+              </w:rPr>
+              <w:tab/>
+            </w:r>
+            <w:r>
+              <w:rPr>
+                <w:noProof/>
+                <w:webHidden/>
+              </w:rPr>
+              <w:fldChar w:fldCharType="begin"/>
+            </w:r>
+            <w:r>
+              <w:rPr>
+                <w:noProof/>
+                <w:webHidden/>
+              </w:rPr>
+              <w:instrText xml:space="preserve"> PAGEREF _Toc58412850 \h </w:instrText>
+            </w:r>
+            <w:r>
+              <w:rPr>
+                <w:noProof/>
+                <w:webHidden/>
+              </w:rPr>
+            </w:r>
+            <w:r>
+              <w:rPr>
+                <w:noProof/>
+                <w:webHidden/>
+              </w:rPr>
+              <w:fldChar w:fldCharType="separate"/>
+            </w:r>
+            <w:r>
+              <w:rPr>
+                <w:noProof/>
+                <w:webHidden/>
+              </w:rPr>
+              <w:t>25</w:t>
             </w:r>
             <w:r>
               <w:rPr>
@@ -2316,13 +2735,13 @@
               <w:lang w:eastAsia="da-DK"/>
             </w:rPr>
           </w:pPr>
-          <w:hyperlink w:anchor="_Toc58400814" w:history="1">
+          <w:hyperlink w:anchor="_Toc58412851" w:history="1">
             <w:r>
               <w:rPr>
                 <w:rStyle w:val="Hyperlink"/>
                 <w:noProof/>
               </w:rPr>
-              <w:t>Vurdering</w:t>
+              <w:t>Resultater</w:t>
             </w:r>
             <w:r>
               <w:rPr>
@@ -2343,7 +2762,7 @@
                 <w:noProof/>
                 <w:webHidden/>
               </w:rPr>
-              <w:instrText xml:space="preserve"> PAGEREF _Toc58400814 \h </w:instrText>
+              <w:instrText xml:space="preserve"> PAGEREF _Toc58412851 \h </w:instrText>
             </w:r>
             <w:r>
               <w:rPr>
@@ -2363,7 +2782,148 @@
                 <w:noProof/>
                 <w:webHidden/>
               </w:rPr>
-              <w:t>22</w:t>
+              <w:t>26</w:t>
+            </w:r>
+            <w:r>
+              <w:rPr>
+                <w:noProof/>
+                <w:webHidden/>
+              </w:rPr>
+              <w:fldChar w:fldCharType="end"/>
+            </w:r>
+          </w:hyperlink>
+        </w:p>
+        <w:p>
+          <w:pPr>
+            <w:pStyle w:val="Indholdsfortegnelse3"/>
+            <w:tabs>
+              <w:tab w:val="right" w:leader="dot" w:pos="7927"/>
+            </w:tabs>
+            <w:rPr>
+              <w:rFonts w:asciiTheme="minorHAnsi" w:eastAsiaTheme="minorEastAsia" w:hAnsiTheme="minorHAnsi"/>
+              <w:noProof/>
+              <w:lang w:eastAsia="da-DK"/>
+            </w:rPr>
+          </w:pPr>
+          <w:hyperlink w:anchor="_Toc58412852" w:history="1">
+            <w:r>
+              <w:rPr>
+                <w:rStyle w:val="Hyperlink"/>
+                <w:noProof/>
+              </w:rPr>
+              <w:t>Resultat af skrivebordstest</w:t>
+            </w:r>
+            <w:r>
+              <w:rPr>
+                <w:noProof/>
+                <w:webHidden/>
+              </w:rPr>
+              <w:tab/>
+            </w:r>
+            <w:r>
+              <w:rPr>
+                <w:noProof/>
+                <w:webHidden/>
+              </w:rPr>
+              <w:fldChar w:fldCharType="begin"/>
+            </w:r>
+            <w:r>
+              <w:rPr>
+                <w:noProof/>
+                <w:webHidden/>
+              </w:rPr>
+              <w:instrText xml:space="preserve"> PAGEREF _Toc58412852 \h </w:instrText>
+            </w:r>
+            <w:r>
+              <w:rPr>
+                <w:noProof/>
+                <w:webHidden/>
+              </w:rPr>
+            </w:r>
+            <w:r>
+              <w:rPr>
+                <w:noProof/>
+                <w:webHidden/>
+              </w:rPr>
+              <w:fldChar w:fldCharType="separate"/>
+            </w:r>
+            <w:r>
+              <w:rPr>
+                <w:noProof/>
+                <w:webHidden/>
+              </w:rPr>
+              <w:t>26</w:t>
+            </w:r>
+            <w:r>
+              <w:rPr>
+                <w:noProof/>
+                <w:webHidden/>
+              </w:rPr>
+              <w:fldChar w:fldCharType="end"/>
+            </w:r>
+          </w:hyperlink>
+        </w:p>
+        <w:p>
+          <w:pPr>
+            <w:pStyle w:val="Indholdsfortegnelse3"/>
+            <w:tabs>
+              <w:tab w:val="right" w:leader="dot" w:pos="7927"/>
+            </w:tabs>
+            <w:rPr>
+              <w:rFonts w:asciiTheme="minorHAnsi" w:eastAsiaTheme="minorEastAsia" w:hAnsiTheme="minorHAnsi"/>
+              <w:noProof/>
+              <w:lang w:eastAsia="da-DK"/>
+            </w:rPr>
+          </w:pPr>
+          <w:hyperlink w:anchor="_Toc58412853" w:history="1">
+            <w:r>
+              <w:rPr>
+                <w:rStyle w:val="Hyperlink"/>
+                <w:noProof/>
+                <w:lang w:val="en-US"/>
+              </w:rPr>
+              <w:t>Resultat af field test</w:t>
+            </w:r>
+            <w:r>
+              <w:rPr>
+                <w:noProof/>
+                <w:webHidden/>
+              </w:rPr>
+              <w:tab/>
+            </w:r>
+            <w:r>
+              <w:rPr>
+                <w:noProof/>
+                <w:webHidden/>
+              </w:rPr>
+              <w:fldChar w:fldCharType="begin"/>
+            </w:r>
+            <w:r>
+              <w:rPr>
+                <w:noProof/>
+                <w:webHidden/>
+              </w:rPr>
+              <w:instrText xml:space="preserve"> PAGEREF _Toc58412853 \h </w:instrText>
+            </w:r>
+            <w:r>
+              <w:rPr>
+                <w:noProof/>
+                <w:webHidden/>
+              </w:rPr>
+            </w:r>
+            <w:r>
+              <w:rPr>
+                <w:noProof/>
+                <w:webHidden/>
+              </w:rPr>
+              <w:fldChar w:fldCharType="separate"/>
+            </w:r>
+            <w:r>
+              <w:rPr>
+                <w:noProof/>
+                <w:webHidden/>
+              </w:rPr>
+              <w:t>27</w:t>
             </w:r>
             <w:r>
               <w:rPr>
@@ -2386,13 +2946,13 @@
               <w:lang w:eastAsia="da-DK"/>
             </w:rPr>
           </w:pPr>
-          <w:hyperlink w:anchor="_Toc58400815" w:history="1">
+          <w:hyperlink w:anchor="_Toc58412854" w:history="1">
             <w:r>
               <w:rPr>
                 <w:rStyle w:val="Hyperlink"/>
                 <w:noProof/>
               </w:rPr>
-              <w:t>Resultat</w:t>
+              <w:t>Opsamling af resultater</w:t>
             </w:r>
             <w:r>
               <w:rPr>
@@ -2413,7 +2973,7 @@
                 <w:noProof/>
                 <w:webHidden/>
               </w:rPr>
-              <w:instrText xml:space="preserve"> PAGEREF _Toc58400815 \h </w:instrText>
+              <w:instrText xml:space="preserve"> PAGEREF _Toc58412854 \h </w:instrText>
             </w:r>
             <w:r>
               <w:rPr>
@@ -2433,7 +2993,7 @@
                 <w:noProof/>
                 <w:webHidden/>
               </w:rPr>
-              <w:t>23</w:t>
+              <w:t>28</w:t>
             </w:r>
             <w:r>
               <w:rPr>
@@ -2456,7 +3016,7 @@
               <w:lang w:eastAsia="da-DK"/>
             </w:rPr>
           </w:pPr>
-          <w:hyperlink w:anchor="_Toc58400816" w:history="1">
+          <w:hyperlink w:anchor="_Toc58412855" w:history="1">
             <w:r>
               <w:rPr>
                 <w:rStyle w:val="Hyperlink"/>
@@ -2483,7 +3043,7 @@
                 <w:noProof/>
                 <w:webHidden/>
               </w:rPr>
-              <w:instrText xml:space="preserve"> PAGEREF _Toc58400816 \h </w:instrText>
+              <w:instrText xml:space="preserve"> PAGEREF _Toc58412855 \h </w:instrText>
             </w:r>
             <w:r>
               <w:rPr>
@@ -2503,7 +3063,7 @@
                 <w:noProof/>
                 <w:webHidden/>
               </w:rPr>
-              <w:t>25</w:t>
+              <w:t>29</w:t>
             </w:r>
             <w:r>
               <w:rPr>
@@ -2526,7 +3086,7 @@
               <w:lang w:eastAsia="da-DK"/>
             </w:rPr>
           </w:pPr>
-          <w:hyperlink w:anchor="_Toc58400817" w:history="1">
+          <w:hyperlink w:anchor="_Toc58412856" w:history="1">
             <w:r>
               <w:rPr>
                 <w:rStyle w:val="Hyperlink"/>
@@ -2553,7 +3113,7 @@
                 <w:noProof/>
                 <w:webHidden/>
               </w:rPr>
-              <w:instrText xml:space="preserve"> PAGEREF _Toc58400817 \h </w:instrText>
+              <w:instrText xml:space="preserve"> PAGEREF _Toc58412856 \h </w:instrText>
             </w:r>
             <w:r>
               <w:rPr>
@@ -2573,7 +3133,7 @@
                 <w:noProof/>
                 <w:webHidden/>
               </w:rPr>
-              <w:t>25</w:t>
+              <w:t>29</w:t>
             </w:r>
             <w:r>
               <w:rPr>
@@ -2596,7 +3156,7 @@
               <w:lang w:eastAsia="da-DK"/>
             </w:rPr>
           </w:pPr>
-          <w:hyperlink w:anchor="_Toc58400818" w:history="1">
+          <w:hyperlink w:anchor="_Toc58412857" w:history="1">
             <w:r>
               <w:rPr>
                 <w:rStyle w:val="Hyperlink"/>
@@ -2623,7 +3183,7 @@
                 <w:noProof/>
                 <w:webHidden/>
               </w:rPr>
-              <w:instrText xml:space="preserve"> PAGEREF _Toc58400818 \h </w:instrText>
+              <w:instrText xml:space="preserve"> PAGEREF _Toc58412857 \h </w:instrText>
             </w:r>
             <w:r>
               <w:rPr>
@@ -2643,7 +3203,7 @@
                 <w:noProof/>
                 <w:webHidden/>
               </w:rPr>
-              <w:t>26</w:t>
+              <w:t>30</w:t>
             </w:r>
             <w:r>
               <w:rPr>
@@ -2666,7 +3226,7 @@
               <w:lang w:eastAsia="da-DK"/>
             </w:rPr>
           </w:pPr>
-          <w:hyperlink w:anchor="_Toc58400819" w:history="1">
+          <w:hyperlink w:anchor="_Toc58412858" w:history="1">
             <w:r>
               <w:rPr>
                 <w:rStyle w:val="Hyperlink"/>
@@ -2693,7 +3253,7 @@
                 <w:noProof/>
                 <w:webHidden/>
               </w:rPr>
-              <w:instrText xml:space="preserve"> PAGEREF _Toc58400819 \h </w:instrText>
+              <w:instrText xml:space="preserve"> PAGEREF _Toc58412858 \h </w:instrText>
             </w:r>
             <w:r>
               <w:rPr>
@@ -2713,7 +3273,7 @@
                 <w:noProof/>
                 <w:webHidden/>
               </w:rPr>
-              <w:t>26</w:t>
+              <w:t>30</w:t>
             </w:r>
             <w:r>
               <w:rPr>
@@ -2742,16 +3302,16 @@
       <w:r>
         <w:br w:type="page"/>
       </w:r>
-      <w:bookmarkStart w:id="7" w:name="_Toc40787143"/>
-      <w:bookmarkStart w:id="8" w:name="_Toc41306419"/>
-      <w:bookmarkStart w:id="9" w:name="_Toc58400791"/>
+      <w:bookmarkStart w:id="6" w:name="_Toc40787143"/>
+      <w:bookmarkStart w:id="7" w:name="_Toc41306419"/>
+      <w:bookmarkStart w:id="8" w:name="_Toc58412822"/>
       <w:r>
         <w:lastRenderedPageBreak/>
         <w:t>Forord</w:t>
       </w:r>
+      <w:bookmarkEnd w:id="6"/>
       <w:bookmarkEnd w:id="7"/>
       <w:bookmarkEnd w:id="8"/>
-      <w:bookmarkEnd w:id="9"/>
     </w:p>
     <w:p>
       <w:r>
@@ -2948,10 +3508,10 @@
       <w:pPr>
         <w:pStyle w:val="Overskrift2"/>
       </w:pPr>
-      <w:bookmarkStart w:id="10" w:name="_Toc9595830"/>
-      <w:bookmarkStart w:id="11" w:name="_Toc40787144"/>
-      <w:bookmarkStart w:id="12" w:name="_Toc41306420"/>
-      <w:bookmarkStart w:id="13" w:name="_Toc58400792"/>
+      <w:bookmarkStart w:id="9" w:name="_Toc9595830"/>
+      <w:bookmarkStart w:id="10" w:name="_Toc40787144"/>
+      <w:bookmarkStart w:id="11" w:name="_Toc41306420"/>
+      <w:bookmarkStart w:id="12" w:name="_Toc58412823"/>
       <w:r>
         <w:lastRenderedPageBreak/>
         <w:t>B</w:t>
@@ -2959,13 +3519,13 @@
       <w:r>
         <w:t>egreber</w:t>
       </w:r>
+      <w:bookmarkEnd w:id="9"/>
       <w:bookmarkEnd w:id="10"/>
+      <w:r>
+        <w:t xml:space="preserve"> og forkortelser</w:t>
+      </w:r>
       <w:bookmarkEnd w:id="11"/>
-      <w:r>
-        <w:t xml:space="preserve"> og forkortelser</w:t>
-      </w:r>
       <w:bookmarkEnd w:id="12"/>
-      <w:bookmarkEnd w:id="13"/>
     </w:p>
     <w:tbl>
       <w:tblPr>
@@ -3079,7 +3639,7 @@
           </w:tcPr>
           <w:p>
             <w:r>
-              <w:t>Argon</w:t>
+              <w:t>Particle</w:t>
             </w:r>
           </w:p>
         </w:tc>
@@ -3092,7 +3652,62 @@
               <w:cnfStyle w:val="000000100000" w:firstRow="0" w:lastRow="0" w:firstColumn="0" w:lastColumn="0" w:oddVBand="0" w:evenVBand="0" w:oddHBand="1" w:evenHBand="0" w:firstRowFirstColumn="0" w:firstRowLastColumn="0" w:lastRowFirstColumn="0" w:lastRowLastColumn="0"/>
             </w:pPr>
             <w:r>
+              <w:t>Firmaet bag udviklingsmiljøet</w:t>
+            </w:r>
+          </w:p>
+        </w:tc>
+      </w:tr>
+      <w:tr>
+        <w:tc>
+          <w:tcPr>
+            <w:cnfStyle w:val="001000000000" w:firstRow="0" w:lastRow="0" w:firstColumn="1" w:lastColumn="0" w:oddVBand="0" w:evenVBand="0" w:oddHBand="0" w:evenHBand="0" w:firstRowFirstColumn="0" w:firstRowLastColumn="0" w:lastRowFirstColumn="0" w:lastRowLastColumn="0"/>
+            <w:tcW w:w="2405" w:type="dxa"/>
+          </w:tcPr>
+          <w:p>
+            <w:r>
+              <w:t>Argon</w:t>
+            </w:r>
+          </w:p>
+        </w:tc>
+        <w:tc>
+          <w:tcPr>
+            <w:tcW w:w="5522" w:type="dxa"/>
+          </w:tcPr>
+          <w:p>
+            <w:pPr>
+              <w:cnfStyle w:val="000000000000" w:firstRow="0" w:lastRow="0" w:firstColumn="0" w:lastColumn="0" w:oddVBand="0" w:evenVBand="0" w:oddHBand="0" w:evenHBand="0" w:firstRowFirstColumn="0" w:firstRowLastColumn="0" w:lastRowFirstColumn="0" w:lastRowLastColumn="0"/>
+            </w:pPr>
+            <w:r>
               <w:t>Udviklingsboard fra Particle</w:t>
+            </w:r>
+          </w:p>
+        </w:tc>
+      </w:tr>
+      <w:tr>
+        <w:trPr>
+          <w:cnfStyle w:val="000000100000" w:firstRow="0" w:lastRow="0" w:firstColumn="0" w:lastColumn="0" w:oddVBand="0" w:evenVBand="0" w:oddHBand="1" w:evenHBand="0" w:firstRowFirstColumn="0" w:firstRowLastColumn="0" w:lastRowFirstColumn="0" w:lastRowLastColumn="0"/>
+        </w:trPr>
+        <w:tc>
+          <w:tcPr>
+            <w:cnfStyle w:val="001000000000" w:firstRow="0" w:lastRow="0" w:firstColumn="1" w:lastColumn="0" w:oddVBand="0" w:evenVBand="0" w:oddHBand="0" w:evenHBand="0" w:firstRowFirstColumn="0" w:firstRowLastColumn="0" w:lastRowFirstColumn="0" w:lastRowLastColumn="0"/>
+            <w:tcW w:w="2405" w:type="dxa"/>
+          </w:tcPr>
+          <w:p>
+            <w:r>
+              <w:t>Particle Consol</w:t>
+            </w:r>
+          </w:p>
+        </w:tc>
+        <w:tc>
+          <w:tcPr>
+            <w:tcW w:w="5522" w:type="dxa"/>
+          </w:tcPr>
+          <w:p>
+            <w:pPr>
+              <w:cnfStyle w:val="000000100000" w:firstRow="0" w:lastRow="0" w:firstColumn="0" w:lastColumn="0" w:oddVBand="0" w:evenVBand="0" w:oddHBand="1" w:evenHBand="0" w:firstRowFirstColumn="0" w:firstRowLastColumn="0" w:lastRowFirstColumn="0" w:lastRowLastColumn="0"/>
+            </w:pPr>
+            <w:r>
+              <w:t>Online consol til styring og overvågning af enheder fra Particle</w:t>
             </w:r>
           </w:p>
         </w:tc>
@@ -3216,6 +3831,40 @@
           </w:p>
         </w:tc>
       </w:tr>
+      <w:tr>
+        <w:tc>
+          <w:tcPr>
+            <w:cnfStyle w:val="001000000000" w:firstRow="0" w:lastRow="0" w:firstColumn="1" w:lastColumn="0" w:oddVBand="0" w:evenVBand="0" w:oddHBand="0" w:evenHBand="0" w:firstRowFirstColumn="0" w:firstRowLastColumn="0" w:lastRowFirstColumn="0" w:lastRowLastColumn="0"/>
+            <w:tcW w:w="2405" w:type="dxa"/>
+          </w:tcPr>
+          <w:p>
+            <w:pPr>
+              <w:rPr>
+                <w:lang w:val="en-US"/>
+              </w:rPr>
+            </w:pPr>
+            <w:r>
+              <w:rPr>
+                <w:lang w:val="en-US"/>
+              </w:rPr>
+              <w:t>Weather Underground</w:t>
+            </w:r>
+          </w:p>
+        </w:tc>
+        <w:tc>
+          <w:tcPr>
+            <w:tcW w:w="5522" w:type="dxa"/>
+          </w:tcPr>
+          <w:p>
+            <w:pPr>
+              <w:cnfStyle w:val="000000000000" w:firstRow="0" w:lastRow="0" w:firstColumn="0" w:lastColumn="0" w:oddVBand="0" w:evenVBand="0" w:oddHBand="0" w:evenHBand="0" w:firstRowFirstColumn="0" w:firstRowLastColumn="0" w:lastRowFirstColumn="0" w:lastRowLastColumn="0"/>
+            </w:pPr>
+            <w:r>
+              <w:t>Vejrservice der bl.a. tilbyder information om solopgang og solnedgang</w:t>
+            </w:r>
+          </w:p>
+        </w:tc>
+      </w:tr>
     </w:tbl>
     <w:p/>
     <w:p>
@@ -3227,125 +3876,1227 @@
       <w:pPr>
         <w:pStyle w:val="Overskrift1"/>
       </w:pPr>
-      <w:bookmarkStart w:id="14" w:name="_Toc40787146"/>
-      <w:bookmarkStart w:id="15" w:name="_Toc41306422"/>
-      <w:bookmarkStart w:id="16" w:name="_Toc58400793"/>
+      <w:bookmarkStart w:id="13" w:name="_Toc40787146"/>
+      <w:bookmarkStart w:id="14" w:name="_Toc41306422"/>
+      <w:bookmarkStart w:id="15" w:name="_Toc58412824"/>
       <w:r>
         <w:lastRenderedPageBreak/>
         <w:t>Indledning</w:t>
       </w:r>
+      <w:bookmarkEnd w:id="13"/>
       <w:bookmarkEnd w:id="14"/>
       <w:bookmarkEnd w:id="15"/>
+    </w:p>
+    <w:p>
+      <w:r>
+        <w:t xml:space="preserve">Formålet med denne opgave er at </w:t>
+      </w:r>
+      <w:r>
+        <w:t xml:space="preserve">undersøge, hvordan man kan </w:t>
+      </w:r>
+      <w:r>
+        <w:t xml:space="preserve">lave en </w:t>
+      </w:r>
+      <w:r>
+        <w:t xml:space="preserve">internetforbundet </w:t>
+      </w:r>
+      <w:r>
+        <w:t xml:space="preserve">løsning der </w:t>
+      </w:r>
+      <w:r>
+        <w:t xml:space="preserve">automatiserer </w:t>
+      </w:r>
+      <w:r>
+        <w:t>døren i</w:t>
+      </w:r>
+      <w:r>
+        <w:t xml:space="preserve"> </w:t>
+      </w:r>
+      <w:r>
+        <w:t>et hønsehus.</w:t>
+      </w:r>
+      <w:r>
+        <w:t xml:space="preserve"> Løsningen skal kunne åbne </w:t>
+      </w:r>
+      <w:r>
+        <w:t>døren</w:t>
+      </w:r>
+      <w:r>
+        <w:t xml:space="preserve"> ved solopgang, og efter solnedgang skal den lukke </w:t>
+      </w:r>
+      <w:r>
+        <w:t>døren</w:t>
+      </w:r>
+      <w:r>
+        <w:t xml:space="preserve"> igen.</w:t>
+      </w:r>
+    </w:p>
+    <w:p>
+      <w:r>
+        <w:t xml:space="preserve">Høns er meget </w:t>
+      </w:r>
+      <w:r>
+        <w:t xml:space="preserve">pålidelige i at de altid søger ind i deres hus når det begynder at blive mørkt. Det er derfor ikke nødvendigt </w:t>
+      </w:r>
+      <w:r>
+        <w:t xml:space="preserve">at kontrollere om hønsene er inde, når blot man </w:t>
+      </w:r>
+      <w:r>
+        <w:t xml:space="preserve">sikrer </w:t>
+      </w:r>
+      <w:r>
+        <w:t xml:space="preserve">at </w:t>
+      </w:r>
+      <w:r>
+        <w:t>dør</w:t>
+      </w:r>
+      <w:r>
+        <w:t>en først lukkes efter at det er blevet mørkt.</w:t>
+      </w:r>
+    </w:p>
+    <w:p>
+      <w:r>
+        <w:t>Formålet med at holde hønsehuset lukket</w:t>
+      </w:r>
+      <w:r>
+        <w:t xml:space="preserve"> om natten</w:t>
+      </w:r>
+      <w:r>
+        <w:t xml:space="preserve">, er at sikrer at der ikke </w:t>
+      </w:r>
+      <w:r>
+        <w:t>går</w:t>
+      </w:r>
+      <w:r>
+        <w:t xml:space="preserve"> skadedyr i hønsenes foder.</w:t>
+      </w:r>
+    </w:p>
+    <w:p>
+      <w:r>
+        <w:t xml:space="preserve">Systemet skal være baseret på </w:t>
+      </w:r>
+      <w:r>
+        <w:t xml:space="preserve">data om </w:t>
+      </w:r>
+      <w:r>
+        <w:t xml:space="preserve">dagens </w:t>
+      </w:r>
+      <w:r>
+        <w:t>solopgang og solnedgang der</w:t>
+      </w:r>
+      <w:r>
+        <w:t xml:space="preserve"> ligger online</w:t>
+      </w:r>
+      <w:r>
+        <w:t>, så enheden der styrer systemet skal være forbundet til internettet</w:t>
+      </w:r>
+      <w:r>
+        <w:t>.</w:t>
+      </w:r>
+    </w:p>
+    <w:p>
+      <w:r>
+        <w:br w:type="page"/>
+      </w:r>
+    </w:p>
+    <w:p>
+      <w:pPr>
+        <w:pStyle w:val="Overskrift1"/>
+      </w:pPr>
+      <w:bookmarkStart w:id="16" w:name="_Toc58412825"/>
+      <w:r>
+        <w:lastRenderedPageBreak/>
+        <w:t>Projektbeskrivelse</w:t>
+      </w:r>
       <w:bookmarkEnd w:id="16"/>
     </w:p>
     <w:p>
       <w:r>
-        <w:t xml:space="preserve">Formålet med denne opgave er at </w:t>
-      </w:r>
-      <w:r>
-        <w:t xml:space="preserve">undersøge, hvordan man kan </w:t>
-      </w:r>
-      <w:r>
-        <w:t xml:space="preserve">lave en </w:t>
-      </w:r>
-      <w:r>
-        <w:t xml:space="preserve">internetforbundet </w:t>
-      </w:r>
-      <w:r>
-        <w:t xml:space="preserve">løsning der </w:t>
-      </w:r>
-      <w:r>
-        <w:t xml:space="preserve">automatiserer </w:t>
-      </w:r>
-      <w:r>
-        <w:t>døren i</w:t>
+        <w:t xml:space="preserve">Her er uddrag fra den </w:t>
+      </w:r>
+      <w:r>
+        <w:t>stillede</w:t>
       </w:r>
       <w:r>
         <w:t xml:space="preserve"> </w:t>
       </w:r>
       <w:r>
-        <w:t>et hønsehus.</w:t>
-      </w:r>
-      <w:r>
-        <w:t xml:space="preserve"> Løsningen skal kunne åbne </w:t>
-      </w:r>
-      <w:r>
-        <w:t>døren</w:t>
-      </w:r>
-      <w:r>
-        <w:t xml:space="preserve"> ved solopgang, og efter solnedgang skal den lukke </w:t>
-      </w:r>
-      <w:r>
-        <w:t>døren</w:t>
-      </w:r>
-      <w:r>
-        <w:t xml:space="preserve"> igen.</w:t>
-      </w:r>
-    </w:p>
-    <w:p>
-      <w:r>
-        <w:t xml:space="preserve">Høns er meget </w:t>
-      </w:r>
-      <w:r>
-        <w:t xml:space="preserve">pålidelige i at de altid søger ind i deres hus når det begynder at blive mørkt. Det er derfor ikke nødvendigt </w:t>
-      </w:r>
-      <w:r>
-        <w:t xml:space="preserve">at kontrollere om hønsene er inde, når blot man </w:t>
-      </w:r>
-      <w:r>
-        <w:t xml:space="preserve">sikrer </w:t>
-      </w:r>
-      <w:r>
-        <w:t xml:space="preserve">at </w:t>
-      </w:r>
-      <w:r>
-        <w:t>dør</w:t>
-      </w:r>
-      <w:r>
-        <w:t>en først lukkes efter at det er blevet mørkt.</w:t>
-      </w:r>
-    </w:p>
-    <w:p>
-      <w:r>
-        <w:t>Formålet med at holde hønsehuset lukket</w:t>
-      </w:r>
-      <w:r>
-        <w:t xml:space="preserve"> om natten</w:t>
-      </w:r>
-      <w:r>
-        <w:t xml:space="preserve">, er at sikrer at der ikke </w:t>
-      </w:r>
-      <w:r>
-        <w:t>går</w:t>
-      </w:r>
-      <w:r>
-        <w:t xml:space="preserve"> skadedyr i hønsenes foder.</w:t>
-      </w:r>
-    </w:p>
-    <w:p>
-      <w:r>
-        <w:t xml:space="preserve">Systemet skal være baseret på </w:t>
-      </w:r>
-      <w:r>
-        <w:t xml:space="preserve">data om </w:t>
-      </w:r>
-      <w:r>
-        <w:t xml:space="preserve">dagens </w:t>
-      </w:r>
-      <w:r>
-        <w:t>solopgang og solnedgang der</w:t>
-      </w:r>
-      <w:r>
-        <w:t xml:space="preserve"> ligger online</w:t>
-      </w:r>
-      <w:r>
-        <w:t>, så enheden der styrer systemet skal være forbundet til internettet</w:t>
+        <w:t>opgave</w:t>
       </w:r>
       <w:r>
         <w:t>.</w:t>
       </w:r>
     </w:p>
     <w:p>
+      <w:pPr>
+        <w:shd w:val="clear" w:color="auto" w:fill="F4F4F4"/>
+        <w:spacing w:after="0" w:line="240" w:lineRule="auto"/>
+        <w:rPr>
+          <w:rFonts w:ascii="HelveticaNeue" w:eastAsia="Times New Roman" w:hAnsi="HelveticaNeue" w:cs="Times New Roman"/>
+          <w:color w:val="000000"/>
+          <w:sz w:val="18"/>
+          <w:szCs w:val="18"/>
+          <w:lang w:val="en-US" w:eastAsia="da-DK"/>
+        </w:rPr>
+      </w:pPr>
+      <w:r>
+        <w:rPr>
+          <w:rFonts w:ascii="inherit" w:eastAsia="Times New Roman" w:hAnsi="inherit" w:cs="Times New Roman"/>
+          <w:color w:val="000000"/>
+          <w:sz w:val="27"/>
+          <w:szCs w:val="27"/>
+          <w:u w:val="single"/>
+          <w:bdr w:val="none" w:sz="0" w:space="0" w:color="auto" w:frame="1"/>
+          <w:lang w:val="en-US" w:eastAsia="da-DK"/>
+        </w:rPr>
+        <w:t>Purpose</w:t>
+      </w:r>
+    </w:p>
+    <w:p>
+      <w:pPr>
+        <w:shd w:val="clear" w:color="auto" w:fill="F4F4F4"/>
+        <w:spacing w:after="0" w:line="240" w:lineRule="auto"/>
+        <w:rPr>
+          <w:rFonts w:ascii="HelveticaNeue" w:eastAsia="Times New Roman" w:hAnsi="HelveticaNeue" w:cs="Times New Roman"/>
+          <w:color w:val="000000"/>
+          <w:sz w:val="16"/>
+          <w:szCs w:val="16"/>
+          <w:lang w:val="en-US" w:eastAsia="da-DK"/>
+        </w:rPr>
+      </w:pPr>
+      <w:r>
+        <w:rPr>
+          <w:rFonts w:ascii="HelveticaNeue" w:eastAsia="Times New Roman" w:hAnsi="HelveticaNeue" w:cs="Times New Roman"/>
+          <w:color w:val="000000"/>
+          <w:sz w:val="16"/>
+          <w:szCs w:val="16"/>
+          <w:lang w:val="en-US" w:eastAsia="da-DK"/>
+        </w:rPr>
+        <w:t>The purpose of this project is to apply certain theoretical topics, from the course, onto a specific project. </w:t>
+      </w:r>
+    </w:p>
+    <w:p>
+      <w:pPr>
+        <w:shd w:val="clear" w:color="auto" w:fill="F4F4F4"/>
+        <w:spacing w:after="0" w:line="240" w:lineRule="auto"/>
+        <w:rPr>
+          <w:rFonts w:ascii="HelveticaNeue" w:eastAsia="Times New Roman" w:hAnsi="HelveticaNeue" w:cs="Times New Roman"/>
+          <w:color w:val="000000"/>
+          <w:sz w:val="16"/>
+          <w:szCs w:val="16"/>
+          <w:lang w:val="en-US" w:eastAsia="da-DK"/>
+        </w:rPr>
+      </w:pPr>
+      <w:r>
+        <w:rPr>
+          <w:rFonts w:ascii="HelveticaNeue" w:eastAsia="Times New Roman" w:hAnsi="HelveticaNeue" w:cs="Times New Roman"/>
+          <w:color w:val="000000"/>
+          <w:sz w:val="16"/>
+          <w:szCs w:val="16"/>
+          <w:lang w:val="en-US" w:eastAsia="da-DK"/>
+        </w:rPr>
+        <w:t>The project runs through the entire semester.</w:t>
+      </w:r>
+    </w:p>
+    <w:p>
+      <w:pPr>
+        <w:shd w:val="clear" w:color="auto" w:fill="F4F4F4"/>
+        <w:spacing w:after="0" w:line="240" w:lineRule="auto"/>
+        <w:rPr>
+          <w:rFonts w:ascii="HelveticaNeue" w:eastAsia="Times New Roman" w:hAnsi="HelveticaNeue" w:cs="Times New Roman"/>
+          <w:color w:val="000000"/>
+          <w:sz w:val="16"/>
+          <w:szCs w:val="16"/>
+          <w:lang w:val="en-US" w:eastAsia="da-DK"/>
+        </w:rPr>
+      </w:pPr>
+      <w:r>
+        <w:rPr>
+          <w:rFonts w:ascii="HelveticaNeue" w:eastAsia="Times New Roman" w:hAnsi="HelveticaNeue" w:cs="Times New Roman"/>
+          <w:color w:val="000000"/>
+          <w:sz w:val="16"/>
+          <w:szCs w:val="16"/>
+          <w:lang w:val="en-US" w:eastAsia="da-DK"/>
+        </w:rPr>
+        <w:t>You must design an IoT artefact, composed of embedded hardware, embedded software, sensors, and actuators.</w:t>
+      </w:r>
+    </w:p>
+    <w:p>
+      <w:pPr>
+        <w:shd w:val="clear" w:color="auto" w:fill="F4F4F4"/>
+        <w:spacing w:after="0" w:line="240" w:lineRule="auto"/>
+        <w:rPr>
+          <w:rFonts w:ascii="HelveticaNeue" w:eastAsia="Times New Roman" w:hAnsi="HelveticaNeue" w:cs="Times New Roman"/>
+          <w:color w:val="000000"/>
+          <w:sz w:val="16"/>
+          <w:szCs w:val="16"/>
+          <w:lang w:val="en-US" w:eastAsia="da-DK"/>
+        </w:rPr>
+      </w:pPr>
+      <w:r>
+        <w:rPr>
+          <w:rFonts w:ascii="HelveticaNeue" w:eastAsia="Times New Roman" w:hAnsi="HelveticaNeue" w:cs="Times New Roman"/>
+          <w:color w:val="000000"/>
+          <w:sz w:val="16"/>
+          <w:szCs w:val="16"/>
+          <w:lang w:val="en-US" w:eastAsia="da-DK"/>
+        </w:rPr>
+        <w:t>You IoT artefact shall be capable of performing a meaningful task, better, that a similar device, that is not connected to the internet.</w:t>
+      </w:r>
+    </w:p>
+    <w:p>
+      <w:pPr>
+        <w:shd w:val="clear" w:color="auto" w:fill="F4F4F4"/>
+        <w:spacing w:after="0" w:line="240" w:lineRule="auto"/>
+        <w:rPr>
+          <w:rFonts w:ascii="HelveticaNeue" w:eastAsia="Times New Roman" w:hAnsi="HelveticaNeue" w:cs="Times New Roman"/>
+          <w:color w:val="000000"/>
+          <w:sz w:val="16"/>
+          <w:szCs w:val="16"/>
+          <w:lang w:val="en-US" w:eastAsia="da-DK"/>
+        </w:rPr>
+      </w:pPr>
+      <w:r>
+        <w:rPr>
+          <w:rFonts w:ascii="HelveticaNeue" w:eastAsia="Times New Roman" w:hAnsi="HelveticaNeue" w:cs="Times New Roman"/>
+          <w:color w:val="000000"/>
+          <w:sz w:val="16"/>
+          <w:szCs w:val="16"/>
+          <w:lang w:val="en-US" w:eastAsia="da-DK"/>
+        </w:rPr>
+        <w:t>That could be anything from "a smart plant watering systems, that takes into account the weather forecast, sunshine hours, etc, “ to a “ streaming music device that plays music depending who is present” or perhaps an intelligent industrial sensor, or something completely different.</w:t>
+      </w:r>
+    </w:p>
+    <w:p>
+      <w:pPr>
+        <w:shd w:val="clear" w:color="auto" w:fill="F4F4F4"/>
+        <w:spacing w:after="0" w:line="240" w:lineRule="auto"/>
+        <w:rPr>
+          <w:rFonts w:ascii="HelveticaNeue" w:eastAsia="Times New Roman" w:hAnsi="HelveticaNeue" w:cs="Times New Roman"/>
+          <w:color w:val="000000"/>
+          <w:sz w:val="18"/>
+          <w:szCs w:val="18"/>
+          <w:lang w:val="en-US" w:eastAsia="da-DK"/>
+        </w:rPr>
+      </w:pPr>
+      <w:r>
+        <w:rPr>
+          <w:rFonts w:ascii="inherit" w:eastAsia="Times New Roman" w:hAnsi="inherit" w:cs="Times New Roman"/>
+          <w:color w:val="000000"/>
+          <w:sz w:val="27"/>
+          <w:szCs w:val="27"/>
+          <w:u w:val="single"/>
+          <w:bdr w:val="none" w:sz="0" w:space="0" w:color="auto" w:frame="1"/>
+          <w:lang w:val="en-US" w:eastAsia="da-DK"/>
+        </w:rPr>
+        <w:t>Requirements</w:t>
+      </w:r>
+    </w:p>
+    <w:p>
+      <w:pPr>
+        <w:shd w:val="clear" w:color="auto" w:fill="F4F4F4"/>
+        <w:spacing w:after="0" w:line="240" w:lineRule="auto"/>
+        <w:rPr>
+          <w:rFonts w:ascii="HelveticaNeue" w:eastAsia="Times New Roman" w:hAnsi="HelveticaNeue" w:cs="Times New Roman"/>
+          <w:color w:val="000000"/>
+          <w:sz w:val="16"/>
+          <w:szCs w:val="16"/>
+          <w:lang w:val="en-US" w:eastAsia="da-DK"/>
+        </w:rPr>
+      </w:pPr>
+      <w:r>
+        <w:rPr>
+          <w:rFonts w:ascii="HelveticaNeue" w:eastAsia="Times New Roman" w:hAnsi="HelveticaNeue" w:cs="Times New Roman"/>
+          <w:b/>
+          <w:bCs/>
+          <w:color w:val="000000"/>
+          <w:sz w:val="16"/>
+          <w:szCs w:val="16"/>
+          <w:lang w:val="en-US" w:eastAsia="da-DK"/>
+        </w:rPr>
+        <w:t>Functional requirements</w:t>
+      </w:r>
+    </w:p>
+    <w:p>
+      <w:pPr>
+        <w:shd w:val="clear" w:color="auto" w:fill="F4F4F4"/>
+        <w:spacing w:after="0" w:line="240" w:lineRule="auto"/>
+        <w:rPr>
+          <w:rFonts w:ascii="HelveticaNeue" w:eastAsia="Times New Roman" w:hAnsi="HelveticaNeue" w:cs="Times New Roman"/>
+          <w:color w:val="000000"/>
+          <w:sz w:val="16"/>
+          <w:szCs w:val="16"/>
+          <w:lang w:val="en-US" w:eastAsia="da-DK"/>
+        </w:rPr>
+      </w:pPr>
+      <w:r>
+        <w:rPr>
+          <w:rFonts w:ascii="HelveticaNeue" w:eastAsia="Times New Roman" w:hAnsi="HelveticaNeue" w:cs="Times New Roman"/>
+          <w:color w:val="000000"/>
+          <w:sz w:val="16"/>
+          <w:szCs w:val="16"/>
+          <w:lang w:val="en-US" w:eastAsia="da-DK"/>
+        </w:rPr>
+        <w:t>1  The device must be able to connect to the internet</w:t>
+      </w:r>
+    </w:p>
+    <w:p>
+      <w:pPr>
+        <w:shd w:val="clear" w:color="auto" w:fill="F4F4F4"/>
+        <w:spacing w:after="0" w:line="240" w:lineRule="auto"/>
+        <w:rPr>
+          <w:rFonts w:ascii="HelveticaNeue" w:eastAsia="Times New Roman" w:hAnsi="HelveticaNeue" w:cs="Times New Roman"/>
+          <w:color w:val="000000"/>
+          <w:sz w:val="16"/>
+          <w:szCs w:val="16"/>
+          <w:lang w:val="en-US" w:eastAsia="da-DK"/>
+        </w:rPr>
+      </w:pPr>
+      <w:r>
+        <w:rPr>
+          <w:rFonts w:ascii="HelveticaNeue" w:eastAsia="Times New Roman" w:hAnsi="HelveticaNeue" w:cs="Times New Roman"/>
+          <w:color w:val="000000"/>
+          <w:sz w:val="16"/>
+          <w:szCs w:val="16"/>
+          <w:lang w:val="en-US" w:eastAsia="da-DK"/>
+        </w:rPr>
+        <w:t>  1.1 Internet connection shall be via WIFI</w:t>
+      </w:r>
+    </w:p>
+    <w:p>
+      <w:pPr>
+        <w:shd w:val="clear" w:color="auto" w:fill="F4F4F4"/>
+        <w:spacing w:after="0" w:line="240" w:lineRule="auto"/>
+        <w:rPr>
+          <w:rFonts w:ascii="HelveticaNeue" w:eastAsia="Times New Roman" w:hAnsi="HelveticaNeue" w:cs="Times New Roman"/>
+          <w:color w:val="000000"/>
+          <w:sz w:val="16"/>
+          <w:szCs w:val="16"/>
+          <w:lang w:val="en-US" w:eastAsia="da-DK"/>
+        </w:rPr>
+      </w:pPr>
+      <w:r>
+        <w:rPr>
+          <w:rFonts w:ascii="HelveticaNeue" w:eastAsia="Times New Roman" w:hAnsi="HelveticaNeue" w:cs="Times New Roman"/>
+          <w:color w:val="000000"/>
+          <w:sz w:val="16"/>
+          <w:szCs w:val="16"/>
+          <w:lang w:val="en-US" w:eastAsia="da-DK"/>
+        </w:rPr>
+        <w:t>  1.2.The device should preferably be able to connect  to AU’s “AU Gadget network” </w:t>
+      </w:r>
+    </w:p>
+    <w:p>
+      <w:pPr>
+        <w:shd w:val="clear" w:color="auto" w:fill="F4F4F4"/>
+        <w:spacing w:after="0" w:line="240" w:lineRule="auto"/>
+        <w:rPr>
+          <w:rFonts w:ascii="HelveticaNeue" w:eastAsia="Times New Roman" w:hAnsi="HelveticaNeue" w:cs="Times New Roman"/>
+          <w:color w:val="000000"/>
+          <w:sz w:val="16"/>
+          <w:szCs w:val="16"/>
+          <w:lang w:val="en-US" w:eastAsia="da-DK"/>
+        </w:rPr>
+      </w:pPr>
+      <w:r>
+        <w:rPr>
+          <w:rFonts w:ascii="HelveticaNeue" w:eastAsia="Times New Roman" w:hAnsi="HelveticaNeue" w:cs="Times New Roman"/>
+          <w:color w:val="000000"/>
+          <w:sz w:val="16"/>
+          <w:szCs w:val="16"/>
+          <w:lang w:val="en-US" w:eastAsia="da-DK"/>
+        </w:rPr>
+        <w:t>2 Your device must be able to read data from a connected sensor, local to the device</w:t>
+      </w:r>
+    </w:p>
+    <w:p>
+      <w:pPr>
+        <w:shd w:val="clear" w:color="auto" w:fill="F4F4F4"/>
+        <w:spacing w:after="0" w:line="240" w:lineRule="auto"/>
+        <w:rPr>
+          <w:rFonts w:ascii="HelveticaNeue" w:eastAsia="Times New Roman" w:hAnsi="HelveticaNeue" w:cs="Times New Roman"/>
+          <w:color w:val="000000"/>
+          <w:sz w:val="16"/>
+          <w:szCs w:val="16"/>
+          <w:lang w:val="en-US" w:eastAsia="da-DK"/>
+        </w:rPr>
+      </w:pPr>
+      <w:r>
+        <w:rPr>
+          <w:rFonts w:ascii="inherit" w:eastAsia="Times New Roman" w:hAnsi="inherit" w:cs="Times New Roman"/>
+          <w:color w:val="000000"/>
+          <w:sz w:val="16"/>
+          <w:szCs w:val="16"/>
+          <w:bdr w:val="none" w:sz="0" w:space="0" w:color="auto" w:frame="1"/>
+          <w:lang w:val="en-US" w:eastAsia="da-DK"/>
+        </w:rPr>
+        <w:t xml:space="preserve"> </w:t>
+      </w:r>
+      <w:r>
+        <w:rPr>
+          <w:rFonts w:ascii="HelveticaNeue" w:eastAsia="Times New Roman" w:hAnsi="HelveticaNeue" w:cs="Times New Roman"/>
+          <w:color w:val="000000"/>
+          <w:sz w:val="16"/>
+          <w:szCs w:val="16"/>
+          <w:lang w:val="en-US" w:eastAsia="da-DK"/>
+        </w:rPr>
+        <w:t>2.1 a sensor can be anything that quantifies a physical measure, into an electrical signal, such as temperature, light, humidity, presence, movement, magnetism, pollution, etc.</w:t>
+      </w:r>
+    </w:p>
+    <w:p>
+      <w:pPr>
+        <w:shd w:val="clear" w:color="auto" w:fill="F4F4F4"/>
+        <w:spacing w:after="0" w:line="240" w:lineRule="auto"/>
+        <w:rPr>
+          <w:rFonts w:ascii="HelveticaNeue" w:eastAsia="Times New Roman" w:hAnsi="HelveticaNeue" w:cs="Times New Roman"/>
+          <w:color w:val="000000"/>
+          <w:sz w:val="16"/>
+          <w:szCs w:val="16"/>
+          <w:lang w:val="en-US" w:eastAsia="da-DK"/>
+        </w:rPr>
+      </w:pPr>
+      <w:r>
+        <w:rPr>
+          <w:rFonts w:ascii="HelveticaNeue" w:eastAsia="Times New Roman" w:hAnsi="HelveticaNeue" w:cs="Times New Roman"/>
+          <w:color w:val="000000"/>
+          <w:sz w:val="16"/>
+          <w:szCs w:val="16"/>
+          <w:lang w:val="en-US" w:eastAsia="da-DK"/>
+        </w:rPr>
+        <w:t>3 Your device must be able to control an actuator</w:t>
+      </w:r>
+    </w:p>
+    <w:p>
+      <w:pPr>
+        <w:shd w:val="clear" w:color="auto" w:fill="F4F4F4"/>
+        <w:spacing w:after="0" w:line="240" w:lineRule="auto"/>
+        <w:rPr>
+          <w:rFonts w:ascii="HelveticaNeue" w:eastAsia="Times New Roman" w:hAnsi="HelveticaNeue" w:cs="Times New Roman"/>
+          <w:color w:val="000000"/>
+          <w:sz w:val="16"/>
+          <w:szCs w:val="16"/>
+          <w:lang w:val="en-US" w:eastAsia="da-DK"/>
+        </w:rPr>
+      </w:pPr>
+      <w:r>
+        <w:rPr>
+          <w:rFonts w:ascii="inherit" w:eastAsia="Times New Roman" w:hAnsi="inherit" w:cs="Times New Roman"/>
+          <w:color w:val="000000"/>
+          <w:sz w:val="16"/>
+          <w:szCs w:val="16"/>
+          <w:bdr w:val="none" w:sz="0" w:space="0" w:color="auto" w:frame="1"/>
+          <w:lang w:val="en-US" w:eastAsia="da-DK"/>
+        </w:rPr>
+        <w:t xml:space="preserve"> </w:t>
+      </w:r>
+      <w:r>
+        <w:rPr>
+          <w:rFonts w:ascii="HelveticaNeue" w:eastAsia="Times New Roman" w:hAnsi="HelveticaNeue" w:cs="Times New Roman"/>
+          <w:color w:val="000000"/>
+          <w:sz w:val="16"/>
+          <w:szCs w:val="16"/>
+          <w:lang w:val="en-US" w:eastAsia="da-DK"/>
+        </w:rPr>
+        <w:t>3.1 An actuator can be anything that translates an electrical signal into a physical quantity, such as, motors, servos, valves, heaters, displays, lamps, etc.</w:t>
+      </w:r>
+    </w:p>
+    <w:p>
+      <w:pPr>
+        <w:shd w:val="clear" w:color="auto" w:fill="F4F4F4"/>
+        <w:spacing w:after="0" w:line="240" w:lineRule="auto"/>
+        <w:rPr>
+          <w:rFonts w:ascii="HelveticaNeue" w:eastAsia="Times New Roman" w:hAnsi="HelveticaNeue" w:cs="Times New Roman"/>
+          <w:color w:val="000000"/>
+          <w:sz w:val="16"/>
+          <w:szCs w:val="16"/>
+          <w:lang w:val="en-US" w:eastAsia="da-DK"/>
+        </w:rPr>
+      </w:pPr>
+      <w:r>
+        <w:rPr>
+          <w:rFonts w:ascii="HelveticaNeue" w:eastAsia="Times New Roman" w:hAnsi="HelveticaNeue" w:cs="Times New Roman"/>
+          <w:color w:val="000000"/>
+          <w:sz w:val="16"/>
+          <w:szCs w:val="16"/>
+          <w:lang w:val="en-US" w:eastAsia="da-DK"/>
+        </w:rPr>
+        <w:t>4 Your device must be capable of using data from a web service, to augment “what it does”, this could be weather data, traffic data, stock prices, twitter feeds, emails, rss-feeds or something different.</w:t>
+      </w:r>
+    </w:p>
+    <w:p>
+      <w:pPr>
+        <w:shd w:val="clear" w:color="auto" w:fill="F4F4F4"/>
+        <w:spacing w:after="0" w:line="240" w:lineRule="auto"/>
+        <w:rPr>
+          <w:rFonts w:ascii="HelveticaNeue" w:eastAsia="Times New Roman" w:hAnsi="HelveticaNeue" w:cs="Times New Roman"/>
+          <w:color w:val="000000"/>
+          <w:sz w:val="16"/>
+          <w:szCs w:val="16"/>
+          <w:lang w:val="en-US" w:eastAsia="da-DK"/>
+        </w:rPr>
+      </w:pPr>
+      <w:r>
+        <w:rPr>
+          <w:rFonts w:ascii="HelveticaNeue" w:eastAsia="Times New Roman" w:hAnsi="HelveticaNeue" w:cs="Times New Roman"/>
+          <w:color w:val="000000"/>
+          <w:sz w:val="16"/>
+          <w:szCs w:val="16"/>
+          <w:lang w:val="en-US" w:eastAsia="da-DK"/>
+        </w:rPr>
+        <w:t>5 Your software and hardware design must be shared</w:t>
+      </w:r>
+    </w:p>
+    <w:p>
+      <w:pPr>
+        <w:shd w:val="clear" w:color="auto" w:fill="F4F4F4"/>
+        <w:spacing w:after="0" w:line="240" w:lineRule="auto"/>
+        <w:rPr>
+          <w:rFonts w:ascii="HelveticaNeue" w:eastAsia="Times New Roman" w:hAnsi="HelveticaNeue" w:cs="Times New Roman"/>
+          <w:color w:val="000000"/>
+          <w:sz w:val="16"/>
+          <w:szCs w:val="16"/>
+          <w:lang w:val="en-US" w:eastAsia="da-DK"/>
+        </w:rPr>
+      </w:pPr>
+      <w:r>
+        <w:rPr>
+          <w:rFonts w:ascii="inherit" w:eastAsia="Times New Roman" w:hAnsi="inherit" w:cs="Times New Roman"/>
+          <w:color w:val="000000"/>
+          <w:sz w:val="16"/>
+          <w:szCs w:val="16"/>
+          <w:bdr w:val="none" w:sz="0" w:space="0" w:color="auto" w:frame="1"/>
+          <w:lang w:val="en-US" w:eastAsia="da-DK"/>
+        </w:rPr>
+        <w:t xml:space="preserve"> </w:t>
+      </w:r>
+      <w:r>
+        <w:rPr>
+          <w:rFonts w:ascii="HelveticaNeue" w:eastAsia="Times New Roman" w:hAnsi="HelveticaNeue" w:cs="Times New Roman"/>
+          <w:color w:val="000000"/>
+          <w:sz w:val="16"/>
+          <w:szCs w:val="16"/>
+          <w:lang w:val="en-US" w:eastAsia="da-DK"/>
+        </w:rPr>
+        <w:t>5.1 You must create a public  </w:t>
+      </w:r>
+      <w:r>
+        <w:rPr>
+          <w:rFonts w:ascii="inherit" w:eastAsia="Times New Roman" w:hAnsi="inherit" w:cs="Times New Roman"/>
+          <w:color w:val="000000"/>
+          <w:sz w:val="16"/>
+          <w:szCs w:val="16"/>
+          <w:bdr w:val="none" w:sz="0" w:space="0" w:color="auto" w:frame="1"/>
+          <w:lang w:val="en-US" w:eastAsia="da-DK"/>
+        </w:rPr>
+        <w:t> </w:t>
+      </w:r>
+      <w:r>
+        <w:rPr>
+          <w:rFonts w:ascii="HelveticaNeue" w:eastAsia="Times New Roman" w:hAnsi="HelveticaNeue" w:cs="Times New Roman"/>
+          <w:color w:val="000000"/>
+          <w:sz w:val="16"/>
+          <w:szCs w:val="16"/>
+          <w:lang w:val="en-US" w:eastAsia="da-DK"/>
+        </w:rPr>
+        <w:t>  </w:t>
+      </w:r>
+      <w:r>
+        <w:rPr>
+          <w:rFonts w:ascii="HelveticaNeue" w:eastAsia="Times New Roman" w:hAnsi="HelveticaNeue" w:cs="Times New Roman"/>
+          <w:b/>
+          <w:bCs/>
+          <w:color w:val="000000"/>
+          <w:sz w:val="16"/>
+          <w:szCs w:val="16"/>
+          <w:lang w:val="en-US" w:eastAsia="da-DK"/>
+        </w:rPr>
+        <w:t>github</w:t>
+      </w:r>
+      <w:r>
+        <w:rPr>
+          <w:rFonts w:ascii="HelveticaNeue" w:eastAsia="Times New Roman" w:hAnsi="HelveticaNeue" w:cs="Times New Roman"/>
+          <w:color w:val="000000"/>
+          <w:sz w:val="16"/>
+          <w:szCs w:val="16"/>
+          <w:lang w:val="en-US" w:eastAsia="da-DK"/>
+        </w:rPr>
+        <w:t>  </w:t>
+      </w:r>
+      <w:r>
+        <w:rPr>
+          <w:rFonts w:ascii="inherit" w:eastAsia="Times New Roman" w:hAnsi="inherit" w:cs="Times New Roman"/>
+          <w:color w:val="000000"/>
+          <w:sz w:val="16"/>
+          <w:szCs w:val="16"/>
+          <w:bdr w:val="none" w:sz="0" w:space="0" w:color="auto" w:frame="1"/>
+          <w:lang w:val="en-US" w:eastAsia="da-DK"/>
+        </w:rPr>
+        <w:t> </w:t>
+      </w:r>
+      <w:r>
+        <w:rPr>
+          <w:rFonts w:ascii="HelveticaNeue" w:eastAsia="Times New Roman" w:hAnsi="HelveticaNeue" w:cs="Times New Roman"/>
+          <w:color w:val="000000"/>
+          <w:sz w:val="16"/>
+          <w:szCs w:val="16"/>
+          <w:lang w:val="en-US" w:eastAsia="da-DK"/>
+        </w:rPr>
+        <w:t>account, and add relevant project files here </w:t>
+      </w:r>
+    </w:p>
+    <w:p>
+      <w:pPr>
+        <w:shd w:val="clear" w:color="auto" w:fill="F4F4F4"/>
+        <w:spacing w:after="0" w:line="240" w:lineRule="auto"/>
+        <w:rPr>
+          <w:rFonts w:ascii="HelveticaNeue" w:eastAsia="Times New Roman" w:hAnsi="HelveticaNeue" w:cs="Times New Roman"/>
+          <w:color w:val="000000"/>
+          <w:sz w:val="16"/>
+          <w:szCs w:val="16"/>
+          <w:lang w:val="en-US" w:eastAsia="da-DK"/>
+        </w:rPr>
+      </w:pPr>
+      <w:r>
+        <w:rPr>
+          <w:rFonts w:ascii="inherit" w:eastAsia="Times New Roman" w:hAnsi="inherit" w:cs="Times New Roman"/>
+          <w:color w:val="000000"/>
+          <w:sz w:val="16"/>
+          <w:szCs w:val="16"/>
+          <w:bdr w:val="none" w:sz="0" w:space="0" w:color="auto" w:frame="1"/>
+          <w:lang w:val="en-US" w:eastAsia="da-DK"/>
+        </w:rPr>
+        <w:t xml:space="preserve"> </w:t>
+      </w:r>
+      <w:r>
+        <w:rPr>
+          <w:rFonts w:ascii="HelveticaNeue" w:eastAsia="Times New Roman" w:hAnsi="HelveticaNeue" w:cs="Times New Roman"/>
+          <w:color w:val="000000"/>
+          <w:sz w:val="16"/>
+          <w:szCs w:val="16"/>
+          <w:lang w:val="en-US" w:eastAsia="da-DK"/>
+        </w:rPr>
+        <w:t>5.2 Hardware documentation, schematics, datasheets and pcb layouts are to be uploaded in pdf format</w:t>
+      </w:r>
+    </w:p>
+    <w:p>
+      <w:pPr>
+        <w:shd w:val="clear" w:color="auto" w:fill="F4F4F4"/>
+        <w:spacing w:after="0" w:line="240" w:lineRule="auto"/>
+        <w:rPr>
+          <w:rFonts w:ascii="HelveticaNeue" w:eastAsia="Times New Roman" w:hAnsi="HelveticaNeue" w:cs="Times New Roman"/>
+          <w:color w:val="000000"/>
+          <w:sz w:val="16"/>
+          <w:szCs w:val="16"/>
+          <w:lang w:val="en-US" w:eastAsia="da-DK"/>
+        </w:rPr>
+      </w:pPr>
+      <w:r>
+        <w:rPr>
+          <w:rFonts w:ascii="inherit" w:eastAsia="Times New Roman" w:hAnsi="inherit" w:cs="Times New Roman"/>
+          <w:color w:val="000000"/>
+          <w:sz w:val="16"/>
+          <w:szCs w:val="16"/>
+          <w:bdr w:val="none" w:sz="0" w:space="0" w:color="auto" w:frame="1"/>
+          <w:lang w:val="en-US" w:eastAsia="da-DK"/>
+        </w:rPr>
+        <w:t xml:space="preserve"> </w:t>
+      </w:r>
+      <w:r>
+        <w:rPr>
+          <w:rFonts w:ascii="HelveticaNeue" w:eastAsia="Times New Roman" w:hAnsi="HelveticaNeue" w:cs="Times New Roman"/>
+          <w:color w:val="000000"/>
+          <w:sz w:val="16"/>
+          <w:szCs w:val="16"/>
+          <w:lang w:val="en-US" w:eastAsia="da-DK"/>
+        </w:rPr>
+        <w:t>5.3 Software files are to be uploaded in raw source code format, e.g.   </w:t>
+      </w:r>
+      <w:r>
+        <w:rPr>
+          <w:rFonts w:ascii="HelveticaNeue" w:eastAsia="Times New Roman" w:hAnsi="HelveticaNeue" w:cs="Times New Roman"/>
+          <w:b/>
+          <w:bCs/>
+          <w:color w:val="000000"/>
+          <w:sz w:val="16"/>
+          <w:szCs w:val="16"/>
+          <w:lang w:val="en-US" w:eastAsia="da-DK"/>
+        </w:rPr>
+        <w:t>.C, CPP, .h, .py</w:t>
+      </w:r>
+      <w:r>
+        <w:rPr>
+          <w:rFonts w:ascii="HelveticaNeue" w:eastAsia="Times New Roman" w:hAnsi="HelveticaNeue" w:cs="Times New Roman"/>
+          <w:color w:val="000000"/>
+          <w:sz w:val="16"/>
+          <w:szCs w:val="16"/>
+          <w:lang w:val="en-US" w:eastAsia="da-DK"/>
+        </w:rPr>
+        <w:t>, etc.</w:t>
+      </w:r>
+    </w:p>
+    <w:p>
+      <w:pPr>
+        <w:shd w:val="clear" w:color="auto" w:fill="F4F4F4"/>
+        <w:spacing w:after="0" w:line="240" w:lineRule="auto"/>
+        <w:rPr>
+          <w:rFonts w:ascii="HelveticaNeue" w:eastAsia="Times New Roman" w:hAnsi="HelveticaNeue" w:cs="Times New Roman"/>
+          <w:color w:val="000000"/>
+          <w:sz w:val="16"/>
+          <w:szCs w:val="16"/>
+          <w:lang w:val="en-US" w:eastAsia="da-DK"/>
+        </w:rPr>
+      </w:pPr>
+      <w:r>
+        <w:rPr>
+          <w:rFonts w:ascii="HelveticaNeue" w:eastAsia="Times New Roman" w:hAnsi="HelveticaNeue" w:cs="Times New Roman"/>
+          <w:b/>
+          <w:bCs/>
+          <w:color w:val="000000"/>
+          <w:sz w:val="16"/>
+          <w:szCs w:val="16"/>
+          <w:lang w:val="en-US" w:eastAsia="da-DK"/>
+        </w:rPr>
+        <w:t>Techical requirements</w:t>
+      </w:r>
+    </w:p>
+    <w:p>
+      <w:pPr>
+        <w:shd w:val="clear" w:color="auto" w:fill="F4F4F4"/>
+        <w:spacing w:after="0" w:line="240" w:lineRule="auto"/>
+        <w:rPr>
+          <w:rFonts w:ascii="HelveticaNeue" w:eastAsia="Times New Roman" w:hAnsi="HelveticaNeue" w:cs="Times New Roman"/>
+          <w:color w:val="000000"/>
+          <w:sz w:val="16"/>
+          <w:szCs w:val="16"/>
+          <w:lang w:val="en-US" w:eastAsia="da-DK"/>
+        </w:rPr>
+      </w:pPr>
+      <w:r>
+        <w:rPr>
+          <w:rFonts w:ascii="HelveticaNeue" w:eastAsia="Times New Roman" w:hAnsi="HelveticaNeue" w:cs="Times New Roman"/>
+          <w:color w:val="000000"/>
+          <w:sz w:val="16"/>
+          <w:szCs w:val="16"/>
+          <w:lang w:val="en-US" w:eastAsia="da-DK"/>
+        </w:rPr>
+        <w:t>1 The technical platform can be a suited embedded platform of your choice, e.g. the Particle Photon, an ESP8266, a raspberry pi, beagle bone black or similar. </w:t>
+      </w:r>
+    </w:p>
+    <w:p>
+      <w:pPr>
+        <w:shd w:val="clear" w:color="auto" w:fill="F4F4F4"/>
+        <w:spacing w:after="0" w:line="240" w:lineRule="auto"/>
+        <w:rPr>
+          <w:rFonts w:ascii="HelveticaNeue" w:eastAsia="Times New Roman" w:hAnsi="HelveticaNeue" w:cs="Times New Roman"/>
+          <w:color w:val="000000"/>
+          <w:sz w:val="16"/>
+          <w:szCs w:val="16"/>
+          <w:lang w:val="en-US" w:eastAsia="da-DK"/>
+        </w:rPr>
+      </w:pPr>
+      <w:r>
+        <w:rPr>
+          <w:rFonts w:ascii="inherit" w:eastAsia="Times New Roman" w:hAnsi="inherit" w:cs="Times New Roman"/>
+          <w:color w:val="000000"/>
+          <w:sz w:val="16"/>
+          <w:szCs w:val="16"/>
+          <w:bdr w:val="none" w:sz="0" w:space="0" w:color="auto" w:frame="1"/>
+          <w:lang w:val="en-US" w:eastAsia="da-DK"/>
+        </w:rPr>
+        <w:t xml:space="preserve"> </w:t>
+      </w:r>
+      <w:r>
+        <w:rPr>
+          <w:rFonts w:ascii="HelveticaNeue" w:eastAsia="Times New Roman" w:hAnsi="HelveticaNeue" w:cs="Times New Roman"/>
+          <w:color w:val="000000"/>
+          <w:sz w:val="16"/>
+          <w:szCs w:val="16"/>
+          <w:lang w:val="en-US" w:eastAsia="da-DK"/>
+        </w:rPr>
+        <w:t>1.1. The platform shall have Wifi connectivity</w:t>
+      </w:r>
+    </w:p>
+    <w:p>
+      <w:pPr>
+        <w:shd w:val="clear" w:color="auto" w:fill="F4F4F4"/>
+        <w:spacing w:after="0" w:line="240" w:lineRule="auto"/>
+        <w:rPr>
+          <w:rFonts w:ascii="HelveticaNeue" w:eastAsia="Times New Roman" w:hAnsi="HelveticaNeue" w:cs="Times New Roman"/>
+          <w:color w:val="000000"/>
+          <w:sz w:val="16"/>
+          <w:szCs w:val="16"/>
+          <w:lang w:val="en-US" w:eastAsia="da-DK"/>
+        </w:rPr>
+      </w:pPr>
+      <w:r>
+        <w:rPr>
+          <w:rFonts w:ascii="inherit" w:eastAsia="Times New Roman" w:hAnsi="inherit" w:cs="Times New Roman"/>
+          <w:color w:val="000000"/>
+          <w:sz w:val="16"/>
+          <w:szCs w:val="16"/>
+          <w:bdr w:val="none" w:sz="0" w:space="0" w:color="auto" w:frame="1"/>
+          <w:lang w:val="en-US" w:eastAsia="da-DK"/>
+        </w:rPr>
+        <w:t xml:space="preserve"> </w:t>
+      </w:r>
+      <w:r>
+        <w:rPr>
+          <w:rFonts w:ascii="HelveticaNeue" w:eastAsia="Times New Roman" w:hAnsi="HelveticaNeue" w:cs="Times New Roman"/>
+          <w:color w:val="000000"/>
+          <w:sz w:val="16"/>
+          <w:szCs w:val="16"/>
+          <w:lang w:val="en-US" w:eastAsia="da-DK"/>
+        </w:rPr>
+        <w:t>1.2. The platform shall have available digital or analog I/O con connect sensors and actuators</w:t>
+      </w:r>
+    </w:p>
+    <w:p>
+      <w:pPr>
+        <w:rPr>
+          <w:lang w:val="en-US"/>
+        </w:rPr>
+      </w:pPr>
+    </w:p>
+    <w:p>
+      <w:pPr>
+        <w:pStyle w:val="Overskrift2"/>
+      </w:pPr>
+      <w:bookmarkStart w:id="17" w:name="_Toc58412826"/>
+      <w:r>
+        <w:t>Løsning af krav</w:t>
+      </w:r>
+      <w:r>
+        <w:t xml:space="preserve"> fra projektbeskrivelse</w:t>
+      </w:r>
+      <w:bookmarkEnd w:id="17"/>
+    </w:p>
+    <w:p>
+      <w:r>
+        <w:t>I r</w:t>
+      </w:r>
+      <w:r>
+        <w:t>apport</w:t>
+      </w:r>
+      <w:r>
+        <w:t>en vil de</w:t>
+      </w:r>
+      <w:r>
+        <w:t>r</w:t>
+      </w:r>
+      <w:r>
+        <w:t xml:space="preserve"> blive</w:t>
+      </w:r>
+      <w:r>
+        <w:t xml:space="preserve"> gennemgået</w:t>
+      </w:r>
+      <w:r>
+        <w:t xml:space="preserve"> </w:t>
+      </w:r>
+      <w:r>
+        <w:t>analyse, design og implementering</w:t>
+      </w:r>
+      <w:r>
+        <w:t xml:space="preserve">. </w:t>
+      </w:r>
+      <w:r>
+        <w:t xml:space="preserve">I </w:t>
+      </w:r>
+      <w:r>
+        <w:fldChar w:fldCharType="begin"/>
+      </w:r>
+      <w:r>
+        <w:instrText xml:space="preserve"> REF _Ref58408352 \h </w:instrText>
+      </w:r>
+      <w:r>
+        <w:fldChar w:fldCharType="separate"/>
+      </w:r>
+      <w:r>
+        <w:t xml:space="preserve">Tabel </w:t>
+      </w:r>
+      <w:r>
+        <w:rPr>
+          <w:noProof/>
+        </w:rPr>
+        <w:t>1</w:t>
+      </w:r>
+      <w:r>
+        <w:fldChar w:fldCharType="end"/>
+      </w:r>
+      <w:r>
+        <w:t xml:space="preserve"> ses korte beskrivelser af hvordan kravene bliver løst.</w:t>
+      </w:r>
+    </w:p>
+    <w:tbl>
+      <w:tblPr>
+        <w:tblStyle w:val="Tabel-Gitter"/>
+        <w:tblW w:w="0" w:type="auto"/>
+        <w:tblLook w:val="04A0" w:firstRow="1" w:lastRow="0" w:firstColumn="1" w:lastColumn="0" w:noHBand="0" w:noVBand="1"/>
+      </w:tblPr>
+      <w:tblGrid>
+        <w:gridCol w:w="846"/>
+        <w:gridCol w:w="7081"/>
+      </w:tblGrid>
+      <w:tr>
+        <w:tc>
+          <w:tcPr>
+            <w:tcW w:w="846" w:type="dxa"/>
+          </w:tcPr>
+          <w:p/>
+        </w:tc>
+        <w:tc>
+          <w:tcPr>
+            <w:tcW w:w="7081" w:type="dxa"/>
+          </w:tcPr>
+          <w:p>
+            <w:pPr>
+              <w:rPr>
+                <w:b/>
+                <w:bCs/>
+              </w:rPr>
+            </w:pPr>
+            <w:r>
+              <w:rPr>
+                <w:b/>
+                <w:bCs/>
+              </w:rPr>
+              <w:t>Funktionelle krav</w:t>
+            </w:r>
+          </w:p>
+        </w:tc>
+      </w:tr>
+      <w:tr>
+        <w:tc>
+          <w:tcPr>
+            <w:tcW w:w="846" w:type="dxa"/>
+          </w:tcPr>
+          <w:p>
+            <w:r>
+              <w:t>1</w:t>
+            </w:r>
+          </w:p>
+        </w:tc>
+        <w:tc>
+          <w:tcPr>
+            <w:tcW w:w="7081" w:type="dxa"/>
+          </w:tcPr>
+          <w:p>
+            <w:r>
+              <w:t>En Argon er sat op til at forbinde til AU Gadget viaWIFI</w:t>
+            </w:r>
+          </w:p>
+        </w:tc>
+      </w:tr>
+      <w:tr>
+        <w:tc>
+          <w:tcPr>
+            <w:tcW w:w="846" w:type="dxa"/>
+          </w:tcPr>
+          <w:p>
+            <w:r>
+              <w:t>2</w:t>
+            </w:r>
+          </w:p>
+        </w:tc>
+        <w:tc>
+          <w:tcPr>
+            <w:tcW w:w="7081" w:type="dxa"/>
+          </w:tcPr>
+          <w:p>
+            <w:r>
+              <w:t>Lysniveau måles via photo</w:t>
+            </w:r>
+            <w:r>
+              <w:t>t</w:t>
+            </w:r>
+            <w:r>
+              <w:t>ransistor</w:t>
+            </w:r>
+          </w:p>
+          <w:p>
+            <w:r>
+              <w:t>Der gives brugerinput via trykknapper</w:t>
+            </w:r>
+          </w:p>
+        </w:tc>
+      </w:tr>
+      <w:tr>
+        <w:tc>
+          <w:tcPr>
+            <w:tcW w:w="846" w:type="dxa"/>
+          </w:tcPr>
+          <w:p>
+            <w:r>
+              <w:t>3</w:t>
+            </w:r>
+          </w:p>
+        </w:tc>
+        <w:tc>
+          <w:tcPr>
+            <w:tcW w:w="7081" w:type="dxa"/>
+          </w:tcPr>
+          <w:p>
+            <w:r>
+              <w:t>En servomotor kontrolleres via et pwm signal fra argon</w:t>
+            </w:r>
+          </w:p>
+          <w:p>
+            <w:r>
+              <w:t>Der gives bruger feedback via en integreret RGB diode på argon</w:t>
+            </w:r>
+          </w:p>
+        </w:tc>
+      </w:tr>
+      <w:tr>
+        <w:tc>
+          <w:tcPr>
+            <w:tcW w:w="846" w:type="dxa"/>
+          </w:tcPr>
+          <w:p>
+            <w:r>
+              <w:t>4</w:t>
+            </w:r>
+          </w:p>
+        </w:tc>
+        <w:tc>
+          <w:tcPr>
+            <w:tcW w:w="7081" w:type="dxa"/>
+          </w:tcPr>
+          <w:p>
+            <w:r>
+              <w:t>Der anvendes services fra ’Weather Underground’ via IFTTT</w:t>
+            </w:r>
+          </w:p>
+        </w:tc>
+      </w:tr>
+      <w:tr>
+        <w:tc>
+          <w:tcPr>
+            <w:tcW w:w="846" w:type="dxa"/>
+          </w:tcPr>
+          <w:p>
+            <w:r>
+              <w:t>5</w:t>
+            </w:r>
+          </w:p>
+        </w:tc>
+        <w:tc>
+          <w:tcPr>
+            <w:tcW w:w="7081" w:type="dxa"/>
+          </w:tcPr>
+          <w:p>
+            <w:r>
+              <w:t xml:space="preserve">Kode og dokumentation er løbende blevet opdateret på github </w:t>
+            </w:r>
+            <w:r>
+              <w:fldChar w:fldCharType="begin"/>
+            </w:r>
+            <w:r>
+              <w:instrText xml:space="preserve"> REF _Ref40877248 \h </w:instrText>
+            </w:r>
+            <w:r>
+              <w:fldChar w:fldCharType="separate"/>
+            </w:r>
+            <w:r>
+              <w:t>[ref01]</w:t>
+            </w:r>
+            <w:r>
+              <w:fldChar w:fldCharType="end"/>
+            </w:r>
+          </w:p>
+        </w:tc>
+      </w:tr>
+      <w:tr>
+        <w:tc>
+          <w:tcPr>
+            <w:tcW w:w="846" w:type="dxa"/>
+          </w:tcPr>
+          <w:p/>
+        </w:tc>
+        <w:tc>
+          <w:tcPr>
+            <w:tcW w:w="7081" w:type="dxa"/>
+          </w:tcPr>
+          <w:p>
+            <w:pPr>
+              <w:rPr>
+                <w:b/>
+                <w:bCs/>
+              </w:rPr>
+            </w:pPr>
+            <w:r>
+              <w:rPr>
+                <w:b/>
+                <w:bCs/>
+              </w:rPr>
+              <w:t>Tekniske krav</w:t>
+            </w:r>
+          </w:p>
+        </w:tc>
+      </w:tr>
+      <w:tr>
+        <w:tc>
+          <w:tcPr>
+            <w:tcW w:w="846" w:type="dxa"/>
+          </w:tcPr>
+          <w:p>
+            <w:r>
+              <w:t>1</w:t>
+            </w:r>
+          </w:p>
+        </w:tc>
+        <w:tc>
+          <w:tcPr>
+            <w:tcW w:w="7081" w:type="dxa"/>
+          </w:tcPr>
+          <w:p>
+            <w:pPr>
+              <w:keepNext/>
+            </w:pPr>
+            <w:r>
+              <w:t>Projektet er implem</w:t>
+            </w:r>
+            <w:r>
+              <w:t>enteret på en Particle argon der kan forbindes via wifi. Den har både digitale og analoge I/O til rådighed</w:t>
+            </w:r>
+          </w:p>
+        </w:tc>
+      </w:tr>
+    </w:tbl>
+    <w:p>
+      <w:pPr>
+        <w:pStyle w:val="Billedtekst"/>
+      </w:pPr>
+      <w:bookmarkStart w:id="18" w:name="_Ref58408352"/>
+      <w:r>
+        <w:t xml:space="preserve">Tabel </w:t>
+      </w:r>
+      <w:r>
+        <w:fldChar w:fldCharType="begin"/>
+      </w:r>
+      <w:r>
+        <w:instrText xml:space="preserve"> SEQ Tabel \* ARABIC </w:instrText>
+      </w:r>
+      <w:r>
+        <w:fldChar w:fldCharType="separate"/>
+      </w:r>
+      <w:r>
+        <w:rPr>
+          <w:noProof/>
+        </w:rPr>
+        <w:t>1</w:t>
+      </w:r>
+      <w:r>
+        <w:rPr>
+          <w:noProof/>
+        </w:rPr>
+        <w:fldChar w:fldCharType="end"/>
+      </w:r>
+      <w:bookmarkEnd w:id="18"/>
+      <w:r>
+        <w:t xml:space="preserve"> - løsninger på krav fra projektbeskrivelse</w:t>
+      </w:r>
+    </w:p>
+    <w:p>
       <w:r>
         <w:br w:type="page"/>
       </w:r>
@@ -3354,12 +5105,12 @@
       <w:pPr>
         <w:pStyle w:val="Overskrift1"/>
       </w:pPr>
-      <w:bookmarkStart w:id="17" w:name="_Toc58400794"/>
+      <w:bookmarkStart w:id="19" w:name="_Toc58412827"/>
       <w:r>
         <w:lastRenderedPageBreak/>
         <w:t>Analyse</w:t>
       </w:r>
-      <w:bookmarkEnd w:id="17"/>
+      <w:bookmarkEnd w:id="19"/>
     </w:p>
     <w:p>
       <w:r>
@@ -3385,11 +5136,11 @@
       <w:pPr>
         <w:pStyle w:val="Overskrift2"/>
       </w:pPr>
-      <w:bookmarkStart w:id="18" w:name="_Toc58400795"/>
+      <w:bookmarkStart w:id="20" w:name="_Toc58412828"/>
       <w:r>
         <w:t>Krav</w:t>
       </w:r>
-      <w:bookmarkEnd w:id="18"/>
+      <w:bookmarkEnd w:id="20"/>
     </w:p>
     <w:p>
       <w:pPr>
@@ -3707,12 +5458,12 @@
       <w:pPr>
         <w:pStyle w:val="Overskrift2"/>
       </w:pPr>
-      <w:bookmarkStart w:id="19" w:name="_Toc58400796"/>
+      <w:bookmarkStart w:id="21" w:name="_Toc58412829"/>
       <w:r>
         <w:lastRenderedPageBreak/>
         <w:t>Platform</w:t>
       </w:r>
-      <w:bookmarkEnd w:id="19"/>
+      <w:bookmarkEnd w:id="21"/>
     </w:p>
     <w:p>
       <w:r>
@@ -3893,7 +5644,7 @@
           <w:lang w:val="en-US"/>
         </w:rPr>
       </w:pPr>
-      <w:bookmarkStart w:id="20" w:name="_Ref56436376"/>
+      <w:bookmarkStart w:id="22" w:name="_Ref56436376"/>
       <w:r>
         <w:rPr>
           <w:lang w:val="en-US"/>
@@ -3922,7 +5673,7 @@
       <w:r>
         <w:fldChar w:fldCharType="end"/>
       </w:r>
-      <w:bookmarkEnd w:id="20"/>
+      <w:bookmarkEnd w:id="22"/>
       <w:r>
         <w:rPr>
           <w:lang w:val="en-US"/>
@@ -3969,12 +5720,12 @@
       <w:pPr>
         <w:pStyle w:val="Overskrift2"/>
       </w:pPr>
-      <w:bookmarkStart w:id="21" w:name="_Toc58400797"/>
+      <w:bookmarkStart w:id="23" w:name="_Toc58412830"/>
       <w:r>
         <w:lastRenderedPageBreak/>
         <w:t>Servomotor</w:t>
       </w:r>
-      <w:bookmarkEnd w:id="21"/>
+      <w:bookmarkEnd w:id="23"/>
     </w:p>
     <w:p>
       <w:r>
@@ -4112,11 +5863,11 @@
       <w:pPr>
         <w:pStyle w:val="Overskrift2"/>
       </w:pPr>
-      <w:bookmarkStart w:id="22" w:name="_Toc58400798"/>
+      <w:bookmarkStart w:id="24" w:name="_Toc58412831"/>
       <w:r>
         <w:t>Phototransistor</w:t>
       </w:r>
-      <w:bookmarkEnd w:id="22"/>
+      <w:bookmarkEnd w:id="24"/>
     </w:p>
     <w:p>
       <w:r>
@@ -4153,12 +5904,12 @@
       <w:pPr>
         <w:pStyle w:val="Overskrift1"/>
       </w:pPr>
-      <w:bookmarkStart w:id="23" w:name="_Toc58400799"/>
+      <w:bookmarkStart w:id="25" w:name="_Toc58412832"/>
       <w:r>
         <w:lastRenderedPageBreak/>
         <w:t>Design</w:t>
       </w:r>
-      <w:bookmarkEnd w:id="23"/>
+      <w:bookmarkEnd w:id="25"/>
     </w:p>
     <w:p>
       <w:r>
@@ -4202,11 +5953,11 @@
       <w:pPr>
         <w:pStyle w:val="Overskrift2"/>
       </w:pPr>
-      <w:bookmarkStart w:id="24" w:name="_Toc58400800"/>
+      <w:bookmarkStart w:id="26" w:name="_Toc58412833"/>
       <w:r>
         <w:t>Tilstande</w:t>
       </w:r>
-      <w:bookmarkEnd w:id="24"/>
+      <w:bookmarkEnd w:id="26"/>
     </w:p>
     <w:p>
       <w:r>
@@ -4368,11 +6119,11 @@
       <w:pPr>
         <w:pStyle w:val="Overskrift2"/>
       </w:pPr>
-      <w:bookmarkStart w:id="25" w:name="_Toc58400801"/>
+      <w:bookmarkStart w:id="27" w:name="_Toc58412834"/>
       <w:r>
         <w:t>Feedbacksignaler</w:t>
       </w:r>
-      <w:bookmarkEnd w:id="25"/>
+      <w:bookmarkEnd w:id="27"/>
     </w:p>
     <w:p>
       <w:r>
@@ -4469,25 +6220,101 @@
       <w:pPr>
         <w:pStyle w:val="Overskrift2"/>
       </w:pPr>
-      <w:bookmarkStart w:id="26" w:name="_Toc58400802"/>
+      <w:bookmarkStart w:id="28" w:name="_Toc58412835"/>
       <w:r>
         <w:lastRenderedPageBreak/>
         <w:t>Aktivitetsdiagram</w:t>
       </w:r>
-      <w:bookmarkEnd w:id="26"/>
-    </w:p>
-    <w:p>
-      <w:r>
-        <w:t>For at klarlægge handlinger i systemet laves der et aktivitetsdiagram.</w:t>
-      </w:r>
-      <w:r>
-        <w:t xml:space="preserve"> Aktivitetsdiagrammet består af en blanding af almindelige processer, og interrupt </w:t>
+      <w:bookmarkEnd w:id="28"/>
+    </w:p>
+    <w:p>
+      <w:r>
+        <w:t>For at klarlægge handlinger i systemet laves der et aktivitetsdiagram</w:t>
+      </w:r>
+      <w:r>
+        <w:t xml:space="preserve"> som ses i </w:t>
+      </w:r>
+      <w:r>
+        <w:fldChar w:fldCharType="begin"/>
+      </w:r>
+      <w:r>
+        <w:instrText xml:space="preserve"> REF _Ref58413343 \h </w:instrText>
+      </w:r>
+      <w:r>
+        <w:fldChar w:fldCharType="separate"/>
+      </w:r>
+      <w:r>
+        <w:t xml:space="preserve">Figur </w:t>
+      </w:r>
+      <w:r>
+        <w:rPr>
+          <w:noProof/>
+        </w:rPr>
+        <w:t>2</w:t>
+      </w:r>
+      <w:r>
+        <w:fldChar w:fldCharType="end"/>
+      </w:r>
+      <w:r>
+        <w:t xml:space="preserve">. </w:t>
+      </w:r>
+      <w:r>
+        <w:t>Aktivitetsdiagrammet består af en blanding af almindelige processer</w:t>
+      </w:r>
+      <w:r>
+        <w:t>, online funktionskald</w:t>
+      </w:r>
+      <w:r>
+        <w:t xml:space="preserve">, og interrupt </w:t>
       </w:r>
       <w:r>
         <w:t>s</w:t>
       </w:r>
       <w:r>
         <w:t>tyrede processer.</w:t>
+      </w:r>
+    </w:p>
+    <w:p>
+      <w:r>
+        <w:t>Systemet starter op og går i loop indtil en af følgende hændelser sker:</w:t>
+      </w:r>
+    </w:p>
+    <w:p>
+      <w:pPr>
+        <w:pStyle w:val="Listeafsnit"/>
+        <w:numPr>
+          <w:ilvl w:val="0"/>
+          <w:numId w:val="14"/>
+        </w:numPr>
+      </w:pPr>
+      <w:r>
+        <w:t>Døren åbnes eller lukkes på baggrund af funktionskald fra IFTTT. Systemet går tilbage i loop.</w:t>
+      </w:r>
+    </w:p>
+    <w:p>
+      <w:pPr>
+        <w:pStyle w:val="Listeafsnit"/>
+        <w:numPr>
+          <w:ilvl w:val="0"/>
+          <w:numId w:val="14"/>
+        </w:numPr>
+      </w:pPr>
+      <w:r>
+        <w:t>Døren åbnes eller lukkes via et interrupt fra en trykknap, systemet går i ’manual mode’ og bliver der indtil tilstanden skifter igen. Når det er tilfældet går systemet tilbage i sit loop.</w:t>
+      </w:r>
+      <w:bookmarkStart w:id="29" w:name="_GoBack"/>
+      <w:bookmarkEnd w:id="29"/>
+    </w:p>
+    <w:p>
+      <w:pPr>
+        <w:pStyle w:val="Listeafsnit"/>
+        <w:numPr>
+          <w:ilvl w:val="0"/>
+          <w:numId w:val="14"/>
+        </w:numPr>
+      </w:pPr>
+      <w:r>
+        <w:t>Timeren når max time, og systemet går i tilstanden ’sensor mode’. Lysniveau måles og bliver midlet, og det vurderes om en handling er krævet. Systemet forbilver i denne tilstand til timeren nulstilles. Når timeren nulstilles går systemet tilbage i sit loop.</w:t>
       </w:r>
     </w:p>
     <w:p>
@@ -4539,6 +6366,7 @@
       <w:pPr>
         <w:pStyle w:val="Billedtekst"/>
       </w:pPr>
+      <w:bookmarkStart w:id="30" w:name="_Ref58413343"/>
       <w:r>
         <w:t xml:space="preserve">Figur </w:t>
       </w:r>
@@ -4546,10 +6374,7 @@
         <w:fldChar w:fldCharType="begin"/>
       </w:r>
       <w:r>
-        <w:instrText xml:space="preserve"> SEQ Fig</w:instrText>
-      </w:r>
-      <w:r>
-        <w:instrText xml:space="preserve">ur \* ARABIC </w:instrText>
+        <w:instrText xml:space="preserve"> SEQ Figur \* ARABIC </w:instrText>
       </w:r>
       <w:r>
         <w:fldChar w:fldCharType="separate"/>
@@ -4566,6 +6391,7 @@
         </w:rPr>
         <w:fldChar w:fldCharType="end"/>
       </w:r>
+      <w:bookmarkEnd w:id="30"/>
       <w:r>
         <w:t xml:space="preserve"> </w:t>
       </w:r>
@@ -4585,7 +6411,7 @@
       <w:pPr>
         <w:pStyle w:val="Overskrift2"/>
       </w:pPr>
-      <w:bookmarkStart w:id="27" w:name="_Toc58400803"/>
+      <w:bookmarkStart w:id="31" w:name="_Toc58412836"/>
       <w:r>
         <w:lastRenderedPageBreak/>
         <w:t>S</w:t>
@@ -4593,7 +6419,7 @@
       <w:r>
         <w:t>tyring efter solopgang og solnedgang</w:t>
       </w:r>
-      <w:bookmarkEnd w:id="27"/>
+      <w:bookmarkEnd w:id="31"/>
     </w:p>
     <w:p>
       <w:r>
@@ -4797,7 +6623,7 @@
             </w:r>
           </w:p>
           <w:p>
-            <w:bookmarkStart w:id="28" w:name="_Ref58092634"/>
+            <w:bookmarkStart w:id="32" w:name="_Ref58092634"/>
             <w:r>
               <w:t xml:space="preserve">Figur </w:t>
             </w:r>
@@ -4805,10 +6631,7 @@
               <w:fldChar w:fldCharType="begin"/>
             </w:r>
             <w:r>
-              <w:instrText xml:space="preserve"> SEQ Figur \* ARA</w:instrText>
-            </w:r>
-            <w:r>
-              <w:instrText xml:space="preserve">BIC </w:instrText>
+              <w:instrText xml:space="preserve"> SEQ Figur \* ARABIC </w:instrText>
             </w:r>
             <w:r>
               <w:fldChar w:fldCharType="separate"/>
@@ -4825,7 +6648,7 @@
               </w:rPr>
               <w:fldChar w:fldCharType="end"/>
             </w:r>
-            <w:bookmarkEnd w:id="28"/>
+            <w:bookmarkEnd w:id="32"/>
             <w:r>
               <w:t xml:space="preserve"> </w:t>
             </w:r>
@@ -4899,7 +6722,7 @@
                 <w:lang w:val="en-US"/>
               </w:rPr>
             </w:pPr>
-            <w:bookmarkStart w:id="29" w:name="_Ref58092685"/>
+            <w:bookmarkStart w:id="33" w:name="_Ref58092685"/>
             <w:r>
               <w:rPr>
                 <w:lang w:val="en-US"/>
@@ -4928,7 +6751,7 @@
             <w:r>
               <w:fldChar w:fldCharType="end"/>
             </w:r>
-            <w:bookmarkEnd w:id="29"/>
+            <w:bookmarkEnd w:id="33"/>
             <w:r>
               <w:rPr>
                 <w:lang w:val="en-US"/>
@@ -5026,12 +6849,12 @@
       <w:pPr>
         <w:pStyle w:val="Overskrift2"/>
       </w:pPr>
-      <w:bookmarkStart w:id="30" w:name="_Toc58400804"/>
+      <w:bookmarkStart w:id="34" w:name="_Toc58412837"/>
       <w:r>
         <w:lastRenderedPageBreak/>
         <w:t>Energiforbrug</w:t>
       </w:r>
-      <w:bookmarkEnd w:id="30"/>
+      <w:bookmarkEnd w:id="34"/>
     </w:p>
     <w:p>
       <w:r>
@@ -5148,7 +6971,7 @@
       <w:pPr>
         <w:pStyle w:val="Billedtekst"/>
       </w:pPr>
-      <w:bookmarkStart w:id="31" w:name="_Ref58099042"/>
+      <w:bookmarkStart w:id="35" w:name="_Ref58099042"/>
       <w:r>
         <w:t xml:space="preserve">Figur </w:t>
       </w:r>
@@ -5173,7 +6996,7 @@
         </w:rPr>
         <w:fldChar w:fldCharType="end"/>
       </w:r>
-      <w:bookmarkEnd w:id="31"/>
+      <w:bookmarkEnd w:id="35"/>
       <w:r>
         <w:t xml:space="preserve"> </w:t>
       </w:r>
@@ -5531,7 +7354,7 @@
       <w:pPr>
         <w:pStyle w:val="Billedtekst"/>
       </w:pPr>
-      <w:bookmarkStart w:id="32" w:name="_Ref58101185"/>
+      <w:bookmarkStart w:id="36" w:name="_Ref58101185"/>
       <w:r>
         <w:t xml:space="preserve">Figur </w:t>
       </w:r>
@@ -5556,7 +7379,7 @@
         </w:rPr>
         <w:fldChar w:fldCharType="end"/>
       </w:r>
-      <w:bookmarkEnd w:id="32"/>
+      <w:bookmarkEnd w:id="36"/>
       <w:r>
         <w:t xml:space="preserve"> </w:t>
       </w:r>
@@ -5577,12 +7400,12 @@
       <w:pPr>
         <w:pStyle w:val="Overskrift3"/>
       </w:pPr>
-      <w:bookmarkStart w:id="33" w:name="_Toc58400805"/>
+      <w:bookmarkStart w:id="37" w:name="_Toc58412838"/>
       <w:r>
         <w:lastRenderedPageBreak/>
         <w:t>Sleep</w:t>
       </w:r>
-      <w:bookmarkEnd w:id="33"/>
+      <w:bookmarkEnd w:id="37"/>
     </w:p>
     <w:p>
       <w:r>
@@ -6234,7 +8057,7 @@
         <w:rPr>
           <w:noProof/>
         </w:rPr>
-        <w:t>1</w:t>
+        <w:t>2</w:t>
       </w:r>
       <w:r>
         <w:rPr>
@@ -6369,7 +8192,7 @@
       <w:pPr>
         <w:pStyle w:val="Billedtekst"/>
       </w:pPr>
-      <w:bookmarkStart w:id="34" w:name="_Ref58096965"/>
+      <w:bookmarkStart w:id="38" w:name="_Ref58096965"/>
       <w:r>
         <w:t xml:space="preserve">Figur </w:t>
       </w:r>
@@ -6394,7 +8217,7 @@
         </w:rPr>
         <w:fldChar w:fldCharType="end"/>
       </w:r>
-      <w:bookmarkEnd w:id="34"/>
+      <w:bookmarkEnd w:id="38"/>
       <w:r>
         <w:t xml:space="preserve"> </w:t>
       </w:r>
@@ -6506,12 +8329,12 @@
       <w:pPr>
         <w:pStyle w:val="Overskrift2"/>
       </w:pPr>
-      <w:bookmarkStart w:id="35" w:name="_Toc58400806"/>
+      <w:bookmarkStart w:id="39" w:name="_Toc58412839"/>
       <w:r>
         <w:lastRenderedPageBreak/>
         <w:t>Interface</w:t>
       </w:r>
-      <w:bookmarkEnd w:id="35"/>
+      <w:bookmarkEnd w:id="39"/>
     </w:p>
     <w:p>
       <w:r>
@@ -6614,12 +8437,12 @@
       <w:pPr>
         <w:pStyle w:val="Overskrift1"/>
       </w:pPr>
-      <w:bookmarkStart w:id="36" w:name="_Toc58400807"/>
+      <w:bookmarkStart w:id="40" w:name="_Toc58412840"/>
       <w:r>
         <w:lastRenderedPageBreak/>
         <w:t>Implementering</w:t>
       </w:r>
-      <w:bookmarkEnd w:id="36"/>
+      <w:bookmarkEnd w:id="40"/>
     </w:p>
     <w:p>
       <w:r>
@@ -6633,14 +8456,14 @@
       <w:pPr>
         <w:pStyle w:val="Overskrift2"/>
       </w:pPr>
-      <w:bookmarkStart w:id="37" w:name="_Toc58400808"/>
+      <w:bookmarkStart w:id="41" w:name="_Toc58412841"/>
       <w:r>
         <w:t>H</w:t>
       </w:r>
       <w:r>
         <w:t>ardwareopbygning</w:t>
       </w:r>
-      <w:bookmarkEnd w:id="37"/>
+      <w:bookmarkEnd w:id="41"/>
     </w:p>
     <w:p>
       <w:r>
@@ -6714,7 +8537,7 @@
       <w:pPr>
         <w:pStyle w:val="Billedtekst"/>
       </w:pPr>
-      <w:bookmarkStart w:id="38" w:name="_Ref58093810"/>
+      <w:bookmarkStart w:id="42" w:name="_Ref58093810"/>
       <w:r>
         <w:t xml:space="preserve">Figur </w:t>
       </w:r>
@@ -6739,7 +8562,7 @@
         </w:rPr>
         <w:fldChar w:fldCharType="end"/>
       </w:r>
-      <w:bookmarkEnd w:id="38"/>
+      <w:bookmarkEnd w:id="42"/>
       <w:r>
         <w:t xml:space="preserve"> </w:t>
       </w:r>
@@ -6855,7 +8678,7 @@
       <w:pPr>
         <w:pStyle w:val="Billedtekst"/>
       </w:pPr>
-      <w:bookmarkStart w:id="39" w:name="_Ref58180980"/>
+      <w:bookmarkStart w:id="43" w:name="_Ref58180980"/>
       <w:r>
         <w:t xml:space="preserve">Figur </w:t>
       </w:r>
@@ -6880,7 +8703,7 @@
         </w:rPr>
         <w:fldChar w:fldCharType="end"/>
       </w:r>
-      <w:bookmarkEnd w:id="39"/>
+      <w:bookmarkEnd w:id="43"/>
       <w:r>
         <w:t xml:space="preserve"> </w:t>
       </w:r>
@@ -7003,7 +8826,7 @@
       <w:pPr>
         <w:pStyle w:val="Billedtekst"/>
       </w:pPr>
-      <w:bookmarkStart w:id="40" w:name="_Ref58181138"/>
+      <w:bookmarkStart w:id="44" w:name="_Ref58181138"/>
       <w:r>
         <w:t xml:space="preserve">Figur </w:t>
       </w:r>
@@ -7028,7 +8851,7 @@
         </w:rPr>
         <w:fldChar w:fldCharType="end"/>
       </w:r>
-      <w:bookmarkEnd w:id="40"/>
+      <w:bookmarkEnd w:id="44"/>
       <w:r>
         <w:t xml:space="preserve"> </w:t>
       </w:r>
@@ -7149,11 +8972,11 @@
       <w:pPr>
         <w:pStyle w:val="Overskrift2"/>
       </w:pPr>
-      <w:bookmarkStart w:id="41" w:name="_Toc58400809"/>
+      <w:bookmarkStart w:id="45" w:name="_Toc58412842"/>
       <w:r>
         <w:t>kode</w:t>
       </w:r>
-      <w:bookmarkEnd w:id="41"/>
+      <w:bookmarkEnd w:id="45"/>
     </w:p>
     <w:p>
       <w:r>
@@ -7188,7 +9011,7 @@
       <w:pPr>
         <w:pStyle w:val="Overskrift1"/>
       </w:pPr>
-      <w:bookmarkStart w:id="42" w:name="_Toc58400810"/>
+      <w:bookmarkStart w:id="46" w:name="_Toc58412843"/>
       <w:r>
         <w:lastRenderedPageBreak/>
         <w:t>Verifikation</w:t>
@@ -7196,7 +9019,7 @@
       <w:r>
         <w:t xml:space="preserve"> (LGR)</w:t>
       </w:r>
-      <w:bookmarkEnd w:id="42"/>
+      <w:bookmarkEnd w:id="46"/>
     </w:p>
     <w:p>
       <w:r>
@@ -7410,7 +9233,7 @@
       <w:pPr>
         <w:pStyle w:val="Billedtekst"/>
       </w:pPr>
-      <w:bookmarkStart w:id="43" w:name="_Ref58095337"/>
+      <w:bookmarkStart w:id="47" w:name="_Ref58095337"/>
       <w:r>
         <w:t xml:space="preserve">Figur </w:t>
       </w:r>
@@ -7435,7 +9258,7 @@
         </w:rPr>
         <w:fldChar w:fldCharType="end"/>
       </w:r>
-      <w:bookmarkEnd w:id="43"/>
+      <w:bookmarkEnd w:id="47"/>
       <w:r>
         <w:t xml:space="preserve"> </w:t>
       </w:r>
@@ -7558,22 +9381,70 @@
       <w:pPr>
         <w:pStyle w:val="Overskrift2"/>
       </w:pPr>
-      <w:bookmarkStart w:id="44" w:name="_Toc58400811"/>
+      <w:bookmarkStart w:id="48" w:name="_Toc58412844"/>
       <w:r>
         <w:lastRenderedPageBreak/>
         <w:t>Test</w:t>
       </w:r>
-      <w:bookmarkEnd w:id="44"/>
-    </w:p>
-    <w:p>
-      <w:r>
-        <w:t>Der</w:t>
-      </w:r>
-      <w:r>
-        <w:t xml:space="preserve"> er </w:t>
-      </w:r>
-      <w:r>
-        <w:t xml:space="preserve">udført en samlet </w:t>
+      <w:bookmarkEnd w:id="48"/>
+    </w:p>
+    <w:p>
+      <w:r>
+        <w:t>Der er to tests af systemet. Den ene er en grundig test ved ’skrivebord’ hvor specifikke handlinger og kriterie er beskrevet. Den anden er</w:t>
+      </w:r>
+      <w:r>
+        <w:t xml:space="preserve"> en field test hvor</w:t>
+      </w:r>
+      <w:r>
+        <w:t xml:space="preserve"> </w:t>
+      </w:r>
+      <w:r>
+        <w:t xml:space="preserve">man </w:t>
+      </w:r>
+      <w:r>
+        <w:t>installere</w:t>
+      </w:r>
+      <w:r>
+        <w:t>r</w:t>
+      </w:r>
+      <w:r>
+        <w:t xml:space="preserve"> systemet, og over flere dage overvåge</w:t>
+      </w:r>
+      <w:r>
+        <w:t>r</w:t>
+      </w:r>
+      <w:r>
+        <w:t xml:space="preserve"> om døren åbner og lukker som ønsket. Opdelingen laves fordi det er tidskrævende at udføre reelle test af systemet da der kun er to hændelser om dagen, og et fejlscenarie kræver 20 timers ventetid.</w:t>
+      </w:r>
+    </w:p>
+    <w:p>
+      <w:pPr>
+        <w:pStyle w:val="Overskrift2"/>
+      </w:pPr>
+      <w:bookmarkStart w:id="49" w:name="_Toc58412845"/>
+      <w:r>
+        <w:t>skrivebordstest</w:t>
+      </w:r>
+      <w:bookmarkEnd w:id="49"/>
+    </w:p>
+    <w:p>
+      <w:r>
+        <w:t>De</w:t>
+      </w:r>
+      <w:r>
+        <w:t>nne test</w:t>
+      </w:r>
+      <w:r>
+        <w:t xml:space="preserve"> </w:t>
+      </w:r>
+      <w:r>
+        <w:t>udfør</w:t>
+      </w:r>
+      <w:r>
+        <w:t>es som</w:t>
+      </w:r>
+      <w:r>
+        <w:t xml:space="preserve"> en samlet </w:t>
       </w:r>
       <w:r>
         <w:t>test af systemet</w:t>
@@ -7591,7 +9462,16 @@
         <w:t xml:space="preserve"> beskrevet punktvist.</w:t>
       </w:r>
       <w:r>
-        <w:t xml:space="preserve"> Testen udføres ved ’skrivebord’ og hastigheden i koden sættes op, da det er tidskrævende at udføre reelle test fordi der kun er to hændelser om dagen.</w:t>
+        <w:t xml:space="preserve"> Testen udføres ved ’skrivebord’ og hastigheden </w:t>
+      </w:r>
+      <w:r>
+        <w:t>af fejlhåndtering</w:t>
+      </w:r>
+      <w:r>
+        <w:t xml:space="preserve"> sættes op</w:t>
+      </w:r>
+      <w:r>
+        <w:t>.</w:t>
       </w:r>
     </w:p>
     <w:p>
@@ -7638,14 +9518,14 @@
       <w:pPr>
         <w:pStyle w:val="Overskrift3"/>
       </w:pPr>
-      <w:bookmarkStart w:id="45" w:name="_Toc58400812"/>
+      <w:bookmarkStart w:id="50" w:name="_Toc58412846"/>
       <w:r>
         <w:t>Opsætning</w:t>
       </w:r>
       <w:r>
         <w:t>:</w:t>
       </w:r>
-      <w:bookmarkEnd w:id="45"/>
+      <w:bookmarkEnd w:id="50"/>
     </w:p>
     <w:p>
       <w:pPr>
@@ -7768,9 +9648,9 @@
     </w:p>
     <w:p>
       <w:pPr>
-        <w:pStyle w:val="Overskrift2"/>
-      </w:pPr>
-      <w:bookmarkStart w:id="46" w:name="_Toc58400813"/>
+        <w:pStyle w:val="Overskrift3"/>
+      </w:pPr>
+      <w:bookmarkStart w:id="51" w:name="_Toc58412847"/>
       <w:r>
         <w:lastRenderedPageBreak/>
         <w:t>Test</w:t>
@@ -7778,7 +9658,7 @@
       <w:r>
         <w:t>:</w:t>
       </w:r>
-      <w:bookmarkEnd w:id="46"/>
+      <w:bookmarkEnd w:id="51"/>
     </w:p>
     <w:p>
       <w:r>
@@ -8118,18 +9998,21 @@
     </w:p>
     <w:p>
       <w:pPr>
-        <w:pStyle w:val="Overskrift2"/>
-      </w:pPr>
-      <w:bookmarkStart w:id="47" w:name="_Toc58400814"/>
+        <w:pStyle w:val="Overskrift3"/>
+      </w:pPr>
+      <w:bookmarkStart w:id="52" w:name="_Toc58412848"/>
       <w:r>
         <w:lastRenderedPageBreak/>
         <w:t>Vurdering</w:t>
       </w:r>
-      <w:bookmarkEnd w:id="47"/>
-    </w:p>
-    <w:p>
-      <w:r>
-        <w:t>Til testen er der anvendt funktionskald fra particle consol i stedet for IFTTT, da disse kun forekommer to gange om dagen. Det betyder at disse kald ikke er omfattet af testen. Det er derfor ikke påvist at hændelserne forekommer ved solopgang og solnedgang.</w:t>
+      <w:bookmarkEnd w:id="52"/>
+    </w:p>
+    <w:p>
+      <w:r>
+        <w:t>Til testen er der anvendt funktionskald fra particle consol i stedet for IFTTT, da disse kun forekommer to gange om dagen. Det betyder at disse kald ikke er omfattet af testen. Det er derfor ikke påvist at hændelserne forekommer ved solopgang og solnedgang</w:t>
+      </w:r>
+      <w:r>
+        <w:t xml:space="preserve"> ved denne test.</w:t>
       </w:r>
     </w:p>
     <w:p>
@@ -8146,7 +10029,13 @@
         </w:numPr>
       </w:pPr>
       <w:r>
-        <w:t>At systemet kan styre et pwm signal til en servomotor.</w:t>
+        <w:t xml:space="preserve">At systemet kan modtage </w:t>
+      </w:r>
+      <w:r>
+        <w:t xml:space="preserve">online </w:t>
+      </w:r>
+      <w:r>
+        <w:t>systemkald når ikke den er i ’manual mode’.</w:t>
       </w:r>
     </w:p>
     <w:p>
@@ -8158,7 +10047,10 @@
         </w:numPr>
       </w:pPr>
       <w:r>
-        <w:t>At systemet kan modtage systemkald når ikke den er i ’manual mode’.</w:t>
+        <w:t xml:space="preserve">At systemet kan </w:t>
+      </w:r>
+      <w:r>
+        <w:t>måle og styres efter et lysniveau hvis ikke det for online systemkald.</w:t>
       </w:r>
     </w:p>
     <w:p>
@@ -8170,10 +10062,73 @@
         </w:numPr>
       </w:pPr>
       <w:r>
-        <w:t xml:space="preserve">At systemet kan </w:t>
-      </w:r>
-      <w:r>
-        <w:t>måle og styres efter et lysniveau hvis ikke det for online systemkald.</w:t>
+        <w:t>At systemet kan styres manuelt.</w:t>
+      </w:r>
+    </w:p>
+    <w:p>
+      <w:r>
+        <w:br w:type="page"/>
+      </w:r>
+    </w:p>
+    <w:p>
+      <w:pPr>
+        <w:pStyle w:val="Overskrift2"/>
+      </w:pPr>
+      <w:bookmarkStart w:id="53" w:name="_Toc58412849"/>
+      <w:r>
+        <w:lastRenderedPageBreak/>
+        <w:t>Field test</w:t>
+      </w:r>
+      <w:bookmarkEnd w:id="53"/>
+    </w:p>
+    <w:p>
+      <w:r>
+        <w:t>Systemet installeres i hønsehuset. Det kontrolleres at man kan åbne og lukke døren ved hjælp af trykknapperne ’open’ og ’close’.</w:t>
+      </w:r>
+    </w:p>
+    <w:p/>
+    <w:p>
+      <w:pPr>
+        <w:pStyle w:val="Overskrift3"/>
+      </w:pPr>
+      <w:bookmarkStart w:id="54" w:name="_Toc58412850"/>
+      <w:r>
+        <w:t>Vurdering</w:t>
+      </w:r>
+      <w:bookmarkEnd w:id="54"/>
+    </w:p>
+    <w:p>
+      <w:r>
+        <w:t>Sidst på aftenen kontrolleres det at døren er lukket, og om morgenen efter solopgang kontrolleres det at døren er åben. RGB dioden skal under testen lyse grønt. Ved hjælp af thingsspeak kan man se præcise tidspunkter for hvornår døren åbnes og lukkes. Man kan også sikre at systemet ikke går i ’sensor mode’ ved at checke at der ikke kommer målinger af lysniveau.</w:t>
+      </w:r>
+    </w:p>
+    <w:p>
+      <w:r>
+        <w:t>Det der verificeres, er;</w:t>
+      </w:r>
+    </w:p>
+    <w:p>
+      <w:pPr>
+        <w:pStyle w:val="Listeafsnit"/>
+        <w:numPr>
+          <w:ilvl w:val="0"/>
+          <w:numId w:val="13"/>
+        </w:numPr>
+      </w:pPr>
+      <w:r>
+        <w:t>At lågen kan åbnes og lukkes af systemet</w:t>
+      </w:r>
+    </w:p>
+    <w:p>
+      <w:pPr>
+        <w:pStyle w:val="Listeafsnit"/>
+        <w:numPr>
+          <w:ilvl w:val="0"/>
+          <w:numId w:val="13"/>
+        </w:numPr>
+      </w:pPr>
+      <w:r>
+        <w:t>At handlingerne bliver udført på baggrund af online systemkald ved solopgang og solnedgang.</w:t>
       </w:r>
     </w:p>
     <w:p>
@@ -8185,18 +10140,6 @@
         </w:numPr>
       </w:pPr>
       <w:r>
-        <w:t>At systemet kan styres manuelt.</w:t>
-      </w:r>
-    </w:p>
-    <w:p>
-      <w:pPr>
-        <w:pStyle w:val="Listeafsnit"/>
-        <w:numPr>
-          <w:ilvl w:val="0"/>
-          <w:numId w:val="12"/>
-        </w:numPr>
-      </w:pPr>
-      <w:r>
         <w:br w:type="page"/>
       </w:r>
     </w:p>
@@ -8204,16 +10147,40 @@
       <w:pPr>
         <w:pStyle w:val="Overskrift2"/>
       </w:pPr>
-      <w:bookmarkStart w:id="48" w:name="_Toc58400815"/>
+      <w:bookmarkStart w:id="55" w:name="_Toc58412851"/>
       <w:r>
         <w:lastRenderedPageBreak/>
         <w:t>Resultat</w:t>
       </w:r>
-      <w:bookmarkEnd w:id="48"/>
-    </w:p>
-    <w:p>
-      <w:r>
-        <w:t>Testen som</w:t>
+      <w:r>
+        <w:t>er</w:t>
+      </w:r>
+      <w:bookmarkEnd w:id="55"/>
+    </w:p>
+    <w:p>
+      <w:r>
+        <w:t>Har vurderes resultaterne af de to</w:t>
+      </w:r>
+      <w:r>
+        <w:t xml:space="preserve"> udførte</w:t>
+      </w:r>
+      <w:r>
+        <w:t xml:space="preserve"> tests.</w:t>
+      </w:r>
+    </w:p>
+    <w:p>
+      <w:pPr>
+        <w:pStyle w:val="Overskrift3"/>
+      </w:pPr>
+      <w:bookmarkStart w:id="56" w:name="_Toc58412852"/>
+      <w:r>
+        <w:t>Resultat af skrivebordstest</w:t>
+      </w:r>
+      <w:bookmarkEnd w:id="56"/>
+    </w:p>
+    <w:p>
+      <w:r>
+        <w:t>Første test</w:t>
       </w:r>
       <w:r>
         <w:t xml:space="preserve"> e</w:t>
@@ -8370,7 +10337,7 @@
       <w:pPr>
         <w:pStyle w:val="Billedtekst"/>
       </w:pPr>
-      <w:bookmarkStart w:id="49" w:name="_Ref58153099"/>
+      <w:bookmarkStart w:id="57" w:name="_Ref58153099"/>
       <w:r>
         <w:t xml:space="preserve">Figur </w:t>
       </w:r>
@@ -8395,7 +10362,7 @@
         </w:rPr>
         <w:fldChar w:fldCharType="end"/>
       </w:r>
-      <w:bookmarkEnd w:id="49"/>
+      <w:bookmarkEnd w:id="57"/>
       <w:r>
         <w:t xml:space="preserve"> </w:t>
       </w:r>
@@ -8467,7 +10434,7 @@
       <w:pPr>
         <w:pStyle w:val="Billedtekst"/>
       </w:pPr>
-      <w:bookmarkStart w:id="50" w:name="_Ref58153101"/>
+      <w:bookmarkStart w:id="58" w:name="_Ref58153101"/>
       <w:r>
         <w:t xml:space="preserve">Figur </w:t>
       </w:r>
@@ -8492,7 +10459,7 @@
         </w:rPr>
         <w:fldChar w:fldCharType="end"/>
       </w:r>
-      <w:bookmarkEnd w:id="50"/>
+      <w:bookmarkEnd w:id="58"/>
       <w:r>
         <w:t xml:space="preserve"> </w:t>
       </w:r>
@@ -8559,7 +10526,7 @@
       <w:pPr>
         <w:pStyle w:val="Billedtekst"/>
       </w:pPr>
-      <w:bookmarkStart w:id="51" w:name="_Ref58153104"/>
+      <w:bookmarkStart w:id="59" w:name="_Ref58153104"/>
       <w:r>
         <w:t xml:space="preserve">Figur </w:t>
       </w:r>
@@ -8584,7 +10551,7 @@
         </w:rPr>
         <w:fldChar w:fldCharType="end"/>
       </w:r>
-      <w:bookmarkEnd w:id="51"/>
+      <w:bookmarkEnd w:id="59"/>
       <w:r>
         <w:t xml:space="preserve"> </w:t>
       </w:r>
@@ -8670,7 +10637,7 @@
       <w:pPr>
         <w:pStyle w:val="Billedtekst"/>
       </w:pPr>
-      <w:bookmarkStart w:id="52" w:name="_Ref58153106"/>
+      <w:bookmarkStart w:id="60" w:name="_Ref58153106"/>
       <w:r>
         <w:t xml:space="preserve">Figur </w:t>
       </w:r>
@@ -8695,7 +10662,7 @@
         </w:rPr>
         <w:fldChar w:fldCharType="end"/>
       </w:r>
-      <w:bookmarkEnd w:id="52"/>
+      <w:bookmarkEnd w:id="60"/>
       <w:r>
         <w:t xml:space="preserve"> </w:t>
       </w:r>
@@ -8709,6 +10676,31 @@
         <w:t>Efter fem sekunder er forsyningsspændingen faldet</w:t>
       </w:r>
     </w:p>
+    <w:p/>
+    <w:p>
+      <w:pPr>
+        <w:pStyle w:val="Overskrift3"/>
+      </w:pPr>
+      <w:bookmarkStart w:id="61" w:name="_Toc58412853"/>
+      <w:r>
+        <w:t>Resultat af field</w:t>
+      </w:r>
+      <w:r>
+        <w:t xml:space="preserve"> </w:t>
+      </w:r>
+      <w:r>
+        <w:t>test</w:t>
+      </w:r>
+      <w:bookmarkEnd w:id="61"/>
+    </w:p>
+    <w:p>
+      <w:r>
+        <w:t>Systemet har været installeret i</w:t>
+      </w:r>
+      <w:r>
+        <w:t xml:space="preserve"> to døgn. Lågen åbner og lukker som ønsket. Den grønne diode har været tændt under hele testen.</w:t>
+      </w:r>
+    </w:p>
     <w:p>
       <w:r>
         <w:br w:type="page"/>
@@ -8716,18 +10708,877 @@
     </w:p>
     <w:p>
       <w:pPr>
+        <w:pStyle w:val="Overskrift2"/>
+      </w:pPr>
+      <w:bookmarkStart w:id="62" w:name="_Toc58412854"/>
+      <w:r>
+        <w:lastRenderedPageBreak/>
+        <w:t>Opsamling af resultater</w:t>
+      </w:r>
+      <w:bookmarkEnd w:id="62"/>
+    </w:p>
+    <w:p>
+      <w:r>
+        <w:t xml:space="preserve">Ud fra resultaterne vurderes det hvilke krav der er verificeret ved hver af de to test. Et overblik ses i </w:t>
+      </w:r>
+      <w:r>
+        <w:fldChar w:fldCharType="begin"/>
+      </w:r>
+      <w:r>
+        <w:instrText xml:space="preserve"> REF _Ref58412576 \h </w:instrText>
+      </w:r>
+      <w:r>
+        <w:fldChar w:fldCharType="separate"/>
+      </w:r>
+      <w:r>
+        <w:t xml:space="preserve">Tabel </w:t>
+      </w:r>
+      <w:r>
+        <w:rPr>
+          <w:noProof/>
+        </w:rPr>
+        <w:t>3</w:t>
+      </w:r>
+      <w:r>
+        <w:fldChar w:fldCharType="end"/>
+      </w:r>
+      <w:r>
+        <w:t>.</w:t>
+      </w:r>
+    </w:p>
+    <w:tbl>
+      <w:tblPr>
+        <w:tblStyle w:val="Tabel-Gitter"/>
+        <w:tblW w:w="9338" w:type="dxa"/>
+        <w:tblLayout w:type="fixed"/>
+        <w:tblLook w:val="04A0" w:firstRow="1" w:lastRow="0" w:firstColumn="1" w:lastColumn="0" w:noHBand="0" w:noVBand="1"/>
+      </w:tblPr>
+      <w:tblGrid>
+        <w:gridCol w:w="5240"/>
+        <w:gridCol w:w="992"/>
+        <w:gridCol w:w="709"/>
+        <w:gridCol w:w="2397"/>
+      </w:tblGrid>
+      <w:tr>
+        <w:tc>
+          <w:tcPr>
+            <w:tcW w:w="5240" w:type="dxa"/>
+          </w:tcPr>
+          <w:p>
+            <w:pPr>
+              <w:rPr>
+                <w:sz w:val="16"/>
+                <w:szCs w:val="16"/>
+              </w:rPr>
+            </w:pPr>
+          </w:p>
+        </w:tc>
+        <w:tc>
+          <w:tcPr>
+            <w:tcW w:w="1701" w:type="dxa"/>
+            <w:gridSpan w:val="2"/>
+          </w:tcPr>
+          <w:p>
+            <w:pPr>
+              <w:rPr>
+                <w:sz w:val="16"/>
+                <w:szCs w:val="16"/>
+              </w:rPr>
+            </w:pPr>
+            <w:r>
+              <w:rPr>
+                <w:sz w:val="16"/>
+                <w:szCs w:val="16"/>
+              </w:rPr>
+              <w:t>Verificeret ved test</w:t>
+            </w:r>
+          </w:p>
+        </w:tc>
+        <w:tc>
+          <w:tcPr>
+            <w:tcW w:w="2397" w:type="dxa"/>
+          </w:tcPr>
+          <w:p>
+            <w:pPr>
+              <w:rPr>
+                <w:sz w:val="16"/>
+                <w:szCs w:val="16"/>
+              </w:rPr>
+            </w:pPr>
+          </w:p>
+        </w:tc>
+      </w:tr>
+      <w:tr>
+        <w:tc>
+          <w:tcPr>
+            <w:tcW w:w="5240" w:type="dxa"/>
+          </w:tcPr>
+          <w:p>
+            <w:pPr>
+              <w:rPr>
+                <w:sz w:val="16"/>
+                <w:szCs w:val="16"/>
+              </w:rPr>
+            </w:pPr>
+            <w:r>
+              <w:rPr>
+                <w:sz w:val="16"/>
+                <w:szCs w:val="16"/>
+              </w:rPr>
+              <w:t>K</w:t>
+            </w:r>
+            <w:r>
+              <w:rPr>
+                <w:sz w:val="16"/>
+                <w:szCs w:val="16"/>
+              </w:rPr>
+              <w:t>rav</w:t>
+            </w:r>
+          </w:p>
+        </w:tc>
+        <w:tc>
+          <w:tcPr>
+            <w:tcW w:w="992" w:type="dxa"/>
+          </w:tcPr>
+          <w:p>
+            <w:pPr>
+              <w:rPr>
+                <w:sz w:val="16"/>
+                <w:szCs w:val="16"/>
+              </w:rPr>
+            </w:pPr>
+            <w:r>
+              <w:rPr>
+                <w:sz w:val="16"/>
+                <w:szCs w:val="16"/>
+              </w:rPr>
+              <w:t>skrivebord</w:t>
+            </w:r>
+          </w:p>
+        </w:tc>
+        <w:tc>
+          <w:tcPr>
+            <w:tcW w:w="709" w:type="dxa"/>
+          </w:tcPr>
+          <w:p>
+            <w:pPr>
+              <w:rPr>
+                <w:sz w:val="16"/>
+                <w:szCs w:val="16"/>
+              </w:rPr>
+            </w:pPr>
+            <w:r>
+              <w:rPr>
+                <w:sz w:val="16"/>
+                <w:szCs w:val="16"/>
+              </w:rPr>
+              <w:t>Field</w:t>
+            </w:r>
+          </w:p>
+        </w:tc>
+        <w:tc>
+          <w:tcPr>
+            <w:tcW w:w="2397" w:type="dxa"/>
+          </w:tcPr>
+          <w:p>
+            <w:pPr>
+              <w:rPr>
+                <w:sz w:val="16"/>
+                <w:szCs w:val="16"/>
+              </w:rPr>
+            </w:pPr>
+            <w:r>
+              <w:rPr>
+                <w:sz w:val="16"/>
+                <w:szCs w:val="16"/>
+              </w:rPr>
+              <w:t>Note</w:t>
+            </w:r>
+          </w:p>
+        </w:tc>
+      </w:tr>
+      <w:tr>
+        <w:tc>
+          <w:tcPr>
+            <w:tcW w:w="5240" w:type="dxa"/>
+          </w:tcPr>
+          <w:p>
+            <w:pPr>
+              <w:rPr>
+                <w:sz w:val="16"/>
+                <w:szCs w:val="16"/>
+              </w:rPr>
+            </w:pPr>
+            <w:r>
+              <w:rPr>
+                <w:sz w:val="16"/>
+                <w:szCs w:val="16"/>
+              </w:rPr>
+              <w:t>Systemet skal kontrollere en servomotor der kan åbne og lukke døren i et hønsehus.</w:t>
+            </w:r>
+          </w:p>
+          <w:p>
+            <w:pPr>
+              <w:rPr>
+                <w:sz w:val="16"/>
+                <w:szCs w:val="16"/>
+              </w:rPr>
+            </w:pPr>
+          </w:p>
+        </w:tc>
+        <w:tc>
+          <w:tcPr>
+            <w:tcW w:w="992" w:type="dxa"/>
+          </w:tcPr>
+          <w:p>
+            <w:pPr>
+              <w:rPr>
+                <w:sz w:val="16"/>
+                <w:szCs w:val="16"/>
+              </w:rPr>
+            </w:pPr>
+          </w:p>
+        </w:tc>
+        <w:tc>
+          <w:tcPr>
+            <w:tcW w:w="709" w:type="dxa"/>
+          </w:tcPr>
+          <w:p>
+            <w:pPr>
+              <w:rPr>
+                <w:sz w:val="16"/>
+                <w:szCs w:val="16"/>
+              </w:rPr>
+            </w:pPr>
+            <w:r>
+              <w:rPr>
+                <w:sz w:val="16"/>
+                <w:szCs w:val="16"/>
+              </w:rPr>
+              <w:t>Ja</w:t>
+            </w:r>
+          </w:p>
+        </w:tc>
+        <w:tc>
+          <w:tcPr>
+            <w:tcW w:w="2397" w:type="dxa"/>
+          </w:tcPr>
+          <w:p>
+            <w:pPr>
+              <w:rPr>
+                <w:sz w:val="16"/>
+                <w:szCs w:val="16"/>
+              </w:rPr>
+            </w:pPr>
+          </w:p>
+        </w:tc>
+      </w:tr>
+      <w:tr>
+        <w:tc>
+          <w:tcPr>
+            <w:tcW w:w="5240" w:type="dxa"/>
+          </w:tcPr>
+          <w:p>
+            <w:pPr>
+              <w:rPr>
+                <w:sz w:val="16"/>
+                <w:szCs w:val="16"/>
+              </w:rPr>
+            </w:pPr>
+            <w:r>
+              <w:rPr>
+                <w:sz w:val="16"/>
+                <w:szCs w:val="16"/>
+              </w:rPr>
+              <w:t>Systemet skal have informationer om solopgang og solnedgang via internettet.</w:t>
+            </w:r>
+          </w:p>
+          <w:p>
+            <w:pPr>
+              <w:pStyle w:val="Listeafsnit"/>
+              <w:rPr>
+                <w:sz w:val="16"/>
+                <w:szCs w:val="16"/>
+              </w:rPr>
+            </w:pPr>
+          </w:p>
+          <w:p>
+            <w:pPr>
+              <w:rPr>
+                <w:sz w:val="16"/>
+                <w:szCs w:val="16"/>
+              </w:rPr>
+            </w:pPr>
+          </w:p>
+        </w:tc>
+        <w:tc>
+          <w:tcPr>
+            <w:tcW w:w="992" w:type="dxa"/>
+          </w:tcPr>
+          <w:p>
+            <w:pPr>
+              <w:rPr>
+                <w:sz w:val="16"/>
+                <w:szCs w:val="16"/>
+              </w:rPr>
+            </w:pPr>
+          </w:p>
+        </w:tc>
+        <w:tc>
+          <w:tcPr>
+            <w:tcW w:w="709" w:type="dxa"/>
+          </w:tcPr>
+          <w:p>
+            <w:pPr>
+              <w:rPr>
+                <w:sz w:val="16"/>
+                <w:szCs w:val="16"/>
+              </w:rPr>
+            </w:pPr>
+            <w:r>
+              <w:rPr>
+                <w:sz w:val="16"/>
+                <w:szCs w:val="16"/>
+              </w:rPr>
+              <w:t>Ja</w:t>
+            </w:r>
+          </w:p>
+        </w:tc>
+        <w:tc>
+          <w:tcPr>
+            <w:tcW w:w="2397" w:type="dxa"/>
+          </w:tcPr>
+          <w:p>
+            <w:pPr>
+              <w:rPr>
+                <w:sz w:val="16"/>
+                <w:szCs w:val="16"/>
+              </w:rPr>
+            </w:pPr>
+          </w:p>
+        </w:tc>
+      </w:tr>
+      <w:tr>
+        <w:tc>
+          <w:tcPr>
+            <w:tcW w:w="5240" w:type="dxa"/>
+          </w:tcPr>
+          <w:p>
+            <w:pPr>
+              <w:rPr>
+                <w:sz w:val="16"/>
+                <w:szCs w:val="16"/>
+              </w:rPr>
+            </w:pPr>
+            <w:r>
+              <w:rPr>
+                <w:sz w:val="16"/>
+                <w:szCs w:val="16"/>
+              </w:rPr>
+              <w:t>Når solen er stået op, skal døren åbne.</w:t>
+            </w:r>
+          </w:p>
+          <w:p>
+            <w:pPr>
+              <w:rPr>
+                <w:sz w:val="16"/>
+                <w:szCs w:val="16"/>
+              </w:rPr>
+            </w:pPr>
+          </w:p>
+        </w:tc>
+        <w:tc>
+          <w:tcPr>
+            <w:tcW w:w="992" w:type="dxa"/>
+          </w:tcPr>
+          <w:p>
+            <w:pPr>
+              <w:rPr>
+                <w:sz w:val="16"/>
+                <w:szCs w:val="16"/>
+              </w:rPr>
+            </w:pPr>
+          </w:p>
+        </w:tc>
+        <w:tc>
+          <w:tcPr>
+            <w:tcW w:w="709" w:type="dxa"/>
+          </w:tcPr>
+          <w:p>
+            <w:pPr>
+              <w:rPr>
+                <w:sz w:val="16"/>
+                <w:szCs w:val="16"/>
+              </w:rPr>
+            </w:pPr>
+            <w:r>
+              <w:rPr>
+                <w:sz w:val="16"/>
+                <w:szCs w:val="16"/>
+              </w:rPr>
+              <w:t>Ja</w:t>
+            </w:r>
+          </w:p>
+        </w:tc>
+        <w:tc>
+          <w:tcPr>
+            <w:tcW w:w="2397" w:type="dxa"/>
+          </w:tcPr>
+          <w:p>
+            <w:pPr>
+              <w:rPr>
+                <w:sz w:val="16"/>
+                <w:szCs w:val="16"/>
+              </w:rPr>
+            </w:pPr>
+          </w:p>
+        </w:tc>
+      </w:tr>
+      <w:tr>
+        <w:tc>
+          <w:tcPr>
+            <w:tcW w:w="5240" w:type="dxa"/>
+          </w:tcPr>
+          <w:p>
+            <w:pPr>
+              <w:rPr>
+                <w:sz w:val="16"/>
+                <w:szCs w:val="16"/>
+              </w:rPr>
+            </w:pPr>
+            <w:r>
+              <w:rPr>
+                <w:sz w:val="16"/>
+                <w:szCs w:val="16"/>
+              </w:rPr>
+              <w:t>Når solen er gået ned, skal døren lukke.</w:t>
+            </w:r>
+          </w:p>
+          <w:p>
+            <w:pPr>
+              <w:rPr>
+                <w:sz w:val="16"/>
+                <w:szCs w:val="16"/>
+              </w:rPr>
+            </w:pPr>
+          </w:p>
+        </w:tc>
+        <w:tc>
+          <w:tcPr>
+            <w:tcW w:w="992" w:type="dxa"/>
+          </w:tcPr>
+          <w:p>
+            <w:pPr>
+              <w:rPr>
+                <w:sz w:val="16"/>
+                <w:szCs w:val="16"/>
+              </w:rPr>
+            </w:pPr>
+          </w:p>
+        </w:tc>
+        <w:tc>
+          <w:tcPr>
+            <w:tcW w:w="709" w:type="dxa"/>
+          </w:tcPr>
+          <w:p>
+            <w:pPr>
+              <w:rPr>
+                <w:sz w:val="16"/>
+                <w:szCs w:val="16"/>
+              </w:rPr>
+            </w:pPr>
+            <w:r>
+              <w:rPr>
+                <w:sz w:val="16"/>
+                <w:szCs w:val="16"/>
+              </w:rPr>
+              <w:t>Ja</w:t>
+            </w:r>
+          </w:p>
+        </w:tc>
+        <w:tc>
+          <w:tcPr>
+            <w:tcW w:w="2397" w:type="dxa"/>
+          </w:tcPr>
+          <w:p>
+            <w:pPr>
+              <w:rPr>
+                <w:sz w:val="16"/>
+                <w:szCs w:val="16"/>
+              </w:rPr>
+            </w:pPr>
+          </w:p>
+        </w:tc>
+      </w:tr>
+      <w:tr>
+        <w:tc>
+          <w:tcPr>
+            <w:tcW w:w="5240" w:type="dxa"/>
+          </w:tcPr>
+          <w:p>
+            <w:pPr>
+              <w:rPr>
+                <w:sz w:val="16"/>
+                <w:szCs w:val="16"/>
+              </w:rPr>
+            </w:pPr>
+            <w:r>
+              <w:rPr>
+                <w:sz w:val="16"/>
+                <w:szCs w:val="16"/>
+              </w:rPr>
+              <w:t>Mens systemet ikke har nogen funktionalitet, skal systemet bruge så lidt strøm som muligt.</w:t>
+            </w:r>
+          </w:p>
+          <w:p>
+            <w:pPr>
+              <w:rPr>
+                <w:sz w:val="16"/>
+                <w:szCs w:val="16"/>
+              </w:rPr>
+            </w:pPr>
+          </w:p>
+        </w:tc>
+        <w:tc>
+          <w:tcPr>
+            <w:tcW w:w="992" w:type="dxa"/>
+          </w:tcPr>
+          <w:p>
+            <w:pPr>
+              <w:rPr>
+                <w:sz w:val="16"/>
+                <w:szCs w:val="16"/>
+              </w:rPr>
+            </w:pPr>
+          </w:p>
+        </w:tc>
+        <w:tc>
+          <w:tcPr>
+            <w:tcW w:w="709" w:type="dxa"/>
+          </w:tcPr>
+          <w:p>
+            <w:pPr>
+              <w:rPr>
+                <w:sz w:val="16"/>
+                <w:szCs w:val="16"/>
+              </w:rPr>
+            </w:pPr>
+          </w:p>
+        </w:tc>
+        <w:tc>
+          <w:tcPr>
+            <w:tcW w:w="2397" w:type="dxa"/>
+          </w:tcPr>
+          <w:p>
+            <w:pPr>
+              <w:rPr>
+                <w:sz w:val="16"/>
+                <w:szCs w:val="16"/>
+              </w:rPr>
+            </w:pPr>
+            <w:r>
+              <w:rPr>
+                <w:sz w:val="16"/>
+                <w:szCs w:val="16"/>
+              </w:rPr>
+              <w:t xml:space="preserve">Det burde være muligt at optimere strømforbruget yderligere, </w:t>
+            </w:r>
+            <w:r>
+              <w:rPr>
+                <w:sz w:val="16"/>
+                <w:szCs w:val="16"/>
+              </w:rPr>
+              <w:t>så dette krav er ikke løst</w:t>
+            </w:r>
+          </w:p>
+        </w:tc>
+      </w:tr>
+      <w:tr>
+        <w:tc>
+          <w:tcPr>
+            <w:tcW w:w="5240" w:type="dxa"/>
+          </w:tcPr>
+          <w:p>
+            <w:pPr>
+              <w:rPr>
+                <w:sz w:val="16"/>
+                <w:szCs w:val="16"/>
+              </w:rPr>
+            </w:pPr>
+            <w:r>
+              <w:rPr>
+                <w:sz w:val="16"/>
+                <w:szCs w:val="16"/>
+              </w:rPr>
+              <w:t>Hvis der ikke er internetforbindelse, skal systemet styres ud fra lysmålinger målt med en phototransistor.</w:t>
+            </w:r>
+          </w:p>
+          <w:p>
+            <w:pPr>
+              <w:rPr>
+                <w:sz w:val="16"/>
+                <w:szCs w:val="16"/>
+              </w:rPr>
+            </w:pPr>
+          </w:p>
+        </w:tc>
+        <w:tc>
+          <w:tcPr>
+            <w:tcW w:w="992" w:type="dxa"/>
+          </w:tcPr>
+          <w:p>
+            <w:pPr>
+              <w:rPr>
+                <w:sz w:val="16"/>
+                <w:szCs w:val="16"/>
+              </w:rPr>
+            </w:pPr>
+            <w:r>
+              <w:rPr>
+                <w:sz w:val="16"/>
+                <w:szCs w:val="16"/>
+              </w:rPr>
+              <w:t>Ja</w:t>
+            </w:r>
+          </w:p>
+        </w:tc>
+        <w:tc>
+          <w:tcPr>
+            <w:tcW w:w="709" w:type="dxa"/>
+          </w:tcPr>
+          <w:p>
+            <w:pPr>
+              <w:rPr>
+                <w:sz w:val="16"/>
+                <w:szCs w:val="16"/>
+              </w:rPr>
+            </w:pPr>
+          </w:p>
+        </w:tc>
+        <w:tc>
+          <w:tcPr>
+            <w:tcW w:w="2397" w:type="dxa"/>
+          </w:tcPr>
+          <w:p>
+            <w:pPr>
+              <w:rPr>
+                <w:sz w:val="16"/>
+                <w:szCs w:val="16"/>
+              </w:rPr>
+            </w:pPr>
+          </w:p>
+        </w:tc>
+      </w:tr>
+      <w:tr>
+        <w:tc>
+          <w:tcPr>
+            <w:tcW w:w="5240" w:type="dxa"/>
+          </w:tcPr>
+          <w:p>
+            <w:pPr>
+              <w:rPr>
+                <w:sz w:val="16"/>
+                <w:szCs w:val="16"/>
+              </w:rPr>
+            </w:pPr>
+            <w:r>
+              <w:rPr>
+                <w:sz w:val="16"/>
+                <w:szCs w:val="16"/>
+              </w:rPr>
+              <w:t>Systemet kan indeholde styring af belysning i hønsehuset</w:t>
+            </w:r>
+          </w:p>
+          <w:p>
+            <w:pPr>
+              <w:rPr>
+                <w:sz w:val="16"/>
+                <w:szCs w:val="16"/>
+              </w:rPr>
+            </w:pPr>
+          </w:p>
+        </w:tc>
+        <w:tc>
+          <w:tcPr>
+            <w:tcW w:w="992" w:type="dxa"/>
+          </w:tcPr>
+          <w:p>
+            <w:pPr>
+              <w:rPr>
+                <w:sz w:val="16"/>
+                <w:szCs w:val="16"/>
+              </w:rPr>
+            </w:pPr>
+          </w:p>
+        </w:tc>
+        <w:tc>
+          <w:tcPr>
+            <w:tcW w:w="709" w:type="dxa"/>
+          </w:tcPr>
+          <w:p>
+            <w:pPr>
+              <w:rPr>
+                <w:sz w:val="16"/>
+                <w:szCs w:val="16"/>
+              </w:rPr>
+            </w:pPr>
+          </w:p>
+        </w:tc>
+        <w:tc>
+          <w:tcPr>
+            <w:tcW w:w="2397" w:type="dxa"/>
+          </w:tcPr>
+          <w:p>
+            <w:pPr>
+              <w:rPr>
+                <w:sz w:val="16"/>
+                <w:szCs w:val="16"/>
+              </w:rPr>
+            </w:pPr>
+            <w:r>
+              <w:rPr>
+                <w:sz w:val="16"/>
+                <w:szCs w:val="16"/>
+              </w:rPr>
+              <w:t>Ikke implementeret</w:t>
+            </w:r>
+          </w:p>
+        </w:tc>
+      </w:tr>
+      <w:tr>
+        <w:tc>
+          <w:tcPr>
+            <w:tcW w:w="5240" w:type="dxa"/>
+          </w:tcPr>
+          <w:p>
+            <w:pPr>
+              <w:rPr>
+                <w:sz w:val="16"/>
+                <w:szCs w:val="16"/>
+              </w:rPr>
+            </w:pPr>
+            <w:r>
+              <w:rPr>
+                <w:sz w:val="16"/>
+                <w:szCs w:val="16"/>
+              </w:rPr>
+              <w:t>Systemet kan være drevet af et batteri der om dagen oplades af en solcelle</w:t>
+            </w:r>
+          </w:p>
+          <w:p>
+            <w:pPr>
+              <w:rPr>
+                <w:sz w:val="16"/>
+                <w:szCs w:val="16"/>
+              </w:rPr>
+            </w:pPr>
+          </w:p>
+        </w:tc>
+        <w:tc>
+          <w:tcPr>
+            <w:tcW w:w="992" w:type="dxa"/>
+          </w:tcPr>
+          <w:p>
+            <w:pPr>
+              <w:rPr>
+                <w:sz w:val="16"/>
+                <w:szCs w:val="16"/>
+              </w:rPr>
+            </w:pPr>
+          </w:p>
+        </w:tc>
+        <w:tc>
+          <w:tcPr>
+            <w:tcW w:w="709" w:type="dxa"/>
+          </w:tcPr>
+          <w:p>
+            <w:pPr>
+              <w:rPr>
+                <w:sz w:val="16"/>
+                <w:szCs w:val="16"/>
+              </w:rPr>
+            </w:pPr>
+          </w:p>
+        </w:tc>
+        <w:tc>
+          <w:tcPr>
+            <w:tcW w:w="2397" w:type="dxa"/>
+          </w:tcPr>
+          <w:p>
+            <w:pPr>
+              <w:keepNext/>
+              <w:rPr>
+                <w:sz w:val="16"/>
+                <w:szCs w:val="16"/>
+              </w:rPr>
+            </w:pPr>
+            <w:r>
+              <w:rPr>
+                <w:sz w:val="16"/>
+                <w:szCs w:val="16"/>
+              </w:rPr>
+              <w:t>Ikke implementeret</w:t>
+            </w:r>
+          </w:p>
+        </w:tc>
+      </w:tr>
+    </w:tbl>
+    <w:p>
+      <w:pPr>
+        <w:pStyle w:val="Billedtekst"/>
+      </w:pPr>
+      <w:bookmarkStart w:id="63" w:name="_Ref58412576"/>
+      <w:r>
+        <w:t xml:space="preserve">Tabel </w:t>
+      </w:r>
+      <w:r>
+        <w:fldChar w:fldCharType="begin"/>
+      </w:r>
+      <w:r>
+        <w:instrText xml:space="preserve"> SEQ Tabel \* ARABIC </w:instrText>
+      </w:r>
+      <w:r>
+        <w:fldChar w:fldCharType="separate"/>
+      </w:r>
+      <w:r>
+        <w:rPr>
+          <w:noProof/>
+        </w:rPr>
+        <w:t>3</w:t>
+      </w:r>
+      <w:r>
+        <w:rPr>
+          <w:noProof/>
+        </w:rPr>
+        <w:fldChar w:fldCharType="end"/>
+      </w:r>
+      <w:bookmarkEnd w:id="63"/>
+      <w:r>
+        <w:t xml:space="preserve"> - vurdering af resultater i forhold til krav</w:t>
+      </w:r>
+    </w:p>
+    <w:p>
+      <w:pPr>
+        <w:pStyle w:val="Overskrift2"/>
+      </w:pPr>
+      <w:r>
+        <w:br w:type="page"/>
+      </w:r>
+    </w:p>
+    <w:p>
+      <w:pPr>
         <w:pStyle w:val="Overskrift1"/>
       </w:pPr>
-      <w:bookmarkStart w:id="53" w:name="_Toc40787208"/>
-      <w:bookmarkStart w:id="54" w:name="_Toc41306495"/>
-      <w:bookmarkStart w:id="55" w:name="_Toc58400816"/>
+      <w:bookmarkStart w:id="64" w:name="_Toc40787208"/>
+      <w:bookmarkStart w:id="65" w:name="_Toc41306495"/>
+      <w:bookmarkStart w:id="66" w:name="_Toc58412855"/>
       <w:r>
         <w:lastRenderedPageBreak/>
         <w:t>Konklusion</w:t>
       </w:r>
-      <w:bookmarkEnd w:id="53"/>
-      <w:bookmarkEnd w:id="54"/>
-      <w:bookmarkEnd w:id="55"/>
+      <w:bookmarkEnd w:id="64"/>
+      <w:bookmarkEnd w:id="65"/>
+      <w:bookmarkEnd w:id="66"/>
     </w:p>
     <w:p>
       <w:r>
@@ -8800,11 +11651,11 @@
       <w:pPr>
         <w:pStyle w:val="Overskrift1"/>
       </w:pPr>
-      <w:bookmarkStart w:id="56" w:name="_Toc58400817"/>
+      <w:bookmarkStart w:id="67" w:name="_Toc58412856"/>
       <w:r>
         <w:t>Fremtidigt arbejde</w:t>
       </w:r>
-      <w:bookmarkEnd w:id="56"/>
+      <w:bookmarkEnd w:id="67"/>
     </w:p>
     <w:p>
       <w:r>
@@ -8826,6 +11677,11 @@
         <w:t>stedet for et online funktionskald, anvendte et API kald fra enheden selv.</w:t>
       </w:r>
     </w:p>
+    <w:p>
+      <w:r>
+        <w:t>Desuden kan der arbejdes videre med implementering af batteri og opladning ved hjælp af solcelle, samt styring af lys i hønsehuset.</w:t>
+      </w:r>
+    </w:p>
     <w:p/>
     <w:p>
       <w:r>
@@ -8836,21 +11692,21 @@
       <w:pPr>
         <w:pStyle w:val="Overskrift1"/>
       </w:pPr>
-      <w:bookmarkStart w:id="57" w:name="_Toc40787209"/>
-      <w:bookmarkStart w:id="58" w:name="_Ref40864084"/>
-      <w:bookmarkStart w:id="59" w:name="_Toc41306496"/>
-      <w:bookmarkStart w:id="60" w:name="_Toc58400818"/>
+      <w:bookmarkStart w:id="68" w:name="_Toc40787209"/>
+      <w:bookmarkStart w:id="69" w:name="_Ref40864084"/>
+      <w:bookmarkStart w:id="70" w:name="_Toc41306496"/>
+      <w:bookmarkStart w:id="71" w:name="_Toc58412857"/>
       <w:r>
         <w:lastRenderedPageBreak/>
         <w:t>Referenceliste</w:t>
       </w:r>
-      <w:bookmarkEnd w:id="57"/>
+      <w:bookmarkEnd w:id="68"/>
       <w:r>
         <w:t xml:space="preserve"> for samlet dokumentation</w:t>
       </w:r>
-      <w:bookmarkEnd w:id="58"/>
-      <w:bookmarkEnd w:id="59"/>
-      <w:bookmarkEnd w:id="60"/>
+      <w:bookmarkEnd w:id="69"/>
+      <w:bookmarkEnd w:id="70"/>
+      <w:bookmarkEnd w:id="71"/>
     </w:p>
     <w:tbl>
       <w:tblPr>
@@ -8905,7 +11761,7 @@
               <w:pStyle w:val="Overskrift5"/>
               <w:outlineLvl w:val="4"/>
             </w:pPr>
-            <w:bookmarkStart w:id="61" w:name="_Ref40877248"/>
+            <w:bookmarkStart w:id="72" w:name="_Ref40877248"/>
             <w:r>
               <w:t>[</w:t>
             </w:r>
@@ -8915,7 +11771,7 @@
             <w:r>
               <w:t>01]</w:t>
             </w:r>
-            <w:bookmarkEnd w:id="61"/>
+            <w:bookmarkEnd w:id="72"/>
           </w:p>
         </w:tc>
         <w:tc>
@@ -8979,7 +11835,7 @@
               <w:pStyle w:val="Overskrift5"/>
               <w:outlineLvl w:val="4"/>
             </w:pPr>
-            <w:bookmarkStart w:id="62" w:name="_Ref41304699"/>
+            <w:bookmarkStart w:id="73" w:name="_Ref41304699"/>
             <w:r>
               <w:t>[</w:t>
             </w:r>
@@ -8992,7 +11848,7 @@
             <w:r>
               <w:t>]</w:t>
             </w:r>
-            <w:bookmarkEnd w:id="62"/>
+            <w:bookmarkEnd w:id="73"/>
           </w:p>
         </w:tc>
         <w:tc>
@@ -9070,7 +11926,7 @@
               <w:pStyle w:val="Overskrift5"/>
               <w:outlineLvl w:val="4"/>
             </w:pPr>
-            <w:bookmarkStart w:id="63" w:name="_Ref41304806"/>
+            <w:bookmarkStart w:id="74" w:name="_Ref41304806"/>
             <w:r>
               <w:t>[</w:t>
             </w:r>
@@ -9080,7 +11936,7 @@
             <w:r>
               <w:t>03]</w:t>
             </w:r>
-            <w:bookmarkEnd w:id="63"/>
+            <w:bookmarkEnd w:id="74"/>
           </w:p>
         </w:tc>
         <w:tc>
@@ -9144,7 +12000,7 @@
               <w:pStyle w:val="Overskrift5"/>
               <w:outlineLvl w:val="4"/>
             </w:pPr>
-            <w:bookmarkStart w:id="64" w:name="_Ref41312467"/>
+            <w:bookmarkStart w:id="75" w:name="_Ref41312467"/>
             <w:r>
               <w:t>[</w:t>
             </w:r>
@@ -9154,7 +12010,7 @@
             <w:r>
               <w:t>04]</w:t>
             </w:r>
-            <w:bookmarkEnd w:id="64"/>
+            <w:bookmarkEnd w:id="75"/>
           </w:p>
         </w:tc>
         <w:tc>
@@ -9218,7 +12074,7 @@
               <w:pStyle w:val="Overskrift5"/>
               <w:outlineLvl w:val="4"/>
             </w:pPr>
-            <w:bookmarkStart w:id="65" w:name="_Ref41312801"/>
+            <w:bookmarkStart w:id="76" w:name="_Ref41312801"/>
             <w:r>
               <w:t>[</w:t>
             </w:r>
@@ -9228,7 +12084,7 @@
             <w:r>
               <w:t>05]</w:t>
             </w:r>
-            <w:bookmarkEnd w:id="65"/>
+            <w:bookmarkEnd w:id="76"/>
           </w:p>
         </w:tc>
         <w:tc>
@@ -9295,7 +12151,7 @@
               <w:pStyle w:val="Overskrift5"/>
               <w:outlineLvl w:val="4"/>
             </w:pPr>
-            <w:bookmarkStart w:id="66" w:name="_Ref40803445"/>
+            <w:bookmarkStart w:id="77" w:name="_Ref40803445"/>
             <w:r>
               <w:t>[</w:t>
             </w:r>
@@ -9305,7 +12161,7 @@
             <w:r>
               <w:t>06]</w:t>
             </w:r>
-            <w:bookmarkEnd w:id="66"/>
+            <w:bookmarkEnd w:id="77"/>
           </w:p>
         </w:tc>
         <w:tc>
@@ -9375,7 +12231,7 @@
               <w:pStyle w:val="Overskrift5"/>
               <w:outlineLvl w:val="4"/>
             </w:pPr>
-            <w:bookmarkStart w:id="67" w:name="_Ref58095208"/>
+            <w:bookmarkStart w:id="78" w:name="_Ref58095208"/>
             <w:r>
               <w:t>[</w:t>
             </w:r>
@@ -9385,7 +12241,7 @@
             <w:r>
               <w:t>07]</w:t>
             </w:r>
-            <w:bookmarkEnd w:id="67"/>
+            <w:bookmarkEnd w:id="78"/>
           </w:p>
         </w:tc>
         <w:tc>
@@ -9452,11 +12308,11 @@
               <w:pStyle w:val="Overskrift5"/>
               <w:outlineLvl w:val="4"/>
             </w:pPr>
-            <w:bookmarkStart w:id="68" w:name="_Ref58332121"/>
+            <w:bookmarkStart w:id="79" w:name="_Ref58332121"/>
             <w:r>
               <w:t>[ref08]</w:t>
             </w:r>
-            <w:bookmarkEnd w:id="68"/>
+            <w:bookmarkEnd w:id="79"/>
           </w:p>
         </w:tc>
         <w:tc>
@@ -9523,11 +12379,11 @@
       <w:pPr>
         <w:pStyle w:val="Overskrift1"/>
       </w:pPr>
-      <w:bookmarkStart w:id="69" w:name="_Toc58400819"/>
+      <w:bookmarkStart w:id="80" w:name="_Toc58412858"/>
       <w:r>
         <w:t>Appendix</w:t>
       </w:r>
-      <w:bookmarkEnd w:id="69"/>
+      <w:bookmarkEnd w:id="80"/>
     </w:p>
     <w:p>
       <w:r>
@@ -9618,11 +12474,11 @@
               <w:pStyle w:val="Overskrift5"/>
               <w:outlineLvl w:val="4"/>
             </w:pPr>
-            <w:bookmarkStart w:id="70" w:name="_Ref40817771"/>
+            <w:bookmarkStart w:id="81" w:name="_Ref40817771"/>
             <w:r>
               <w:t>[ap01]</w:t>
             </w:r>
-            <w:bookmarkEnd w:id="70"/>
+            <w:bookmarkEnd w:id="81"/>
           </w:p>
         </w:tc>
         <w:tc>
@@ -9662,11 +12518,11 @@
               <w:pStyle w:val="Overskrift5"/>
               <w:outlineLvl w:val="4"/>
             </w:pPr>
-            <w:bookmarkStart w:id="71" w:name="_Ref40818039"/>
+            <w:bookmarkStart w:id="82" w:name="_Ref40818039"/>
             <w:r>
               <w:t>[ap02]</w:t>
             </w:r>
-            <w:bookmarkEnd w:id="71"/>
+            <w:bookmarkEnd w:id="82"/>
           </w:p>
         </w:tc>
         <w:tc>
@@ -9706,11 +12562,11 @@
               <w:pStyle w:val="Overskrift5"/>
               <w:outlineLvl w:val="4"/>
             </w:pPr>
-            <w:bookmarkStart w:id="72" w:name="_Ref40818473"/>
+            <w:bookmarkStart w:id="83" w:name="_Ref40818473"/>
             <w:r>
               <w:t>[ap03]</w:t>
             </w:r>
-            <w:bookmarkEnd w:id="72"/>
+            <w:bookmarkEnd w:id="83"/>
           </w:p>
         </w:tc>
         <w:tc>
@@ -9750,11 +12606,11 @@
               <w:pStyle w:val="Overskrift5"/>
               <w:outlineLvl w:val="4"/>
             </w:pPr>
-            <w:bookmarkStart w:id="73" w:name="_Ref40818485"/>
+            <w:bookmarkStart w:id="84" w:name="_Ref40818485"/>
             <w:r>
               <w:t>[ap04]</w:t>
             </w:r>
-            <w:bookmarkEnd w:id="73"/>
+            <w:bookmarkEnd w:id="84"/>
           </w:p>
         </w:tc>
         <w:tc>
@@ -9836,7 +12692,6 @@
           </w:p>
         </w:tc>
       </w:tr>
-      <w:bookmarkEnd w:id="0"/>
     </w:tbl>
     <w:p/>
     <w:sectPr>
@@ -10608,6 +13463,119 @@
     </w:lvl>
   </w:abstractNum>
   <w:abstractNum w:abstractNumId="4" w15:restartNumberingAfterBreak="0">
+    <w:nsid w:val="187C7163"/>
+    <w:multiLevelType w:val="hybridMultilevel"/>
+    <w:tmpl w:val="88ACB3C4"/>
+    <w:lvl w:ilvl="0" w:tplc="04060001">
+      <w:start w:val="1"/>
+      <w:numFmt w:val="bullet"/>
+      <w:lvlText w:val=""/>
+      <w:lvlJc w:val="left"/>
+      <w:pPr>
+        <w:ind w:left="720" w:hanging="360"/>
+      </w:pPr>
+      <w:rPr>
+        <w:rFonts w:ascii="Symbol" w:hAnsi="Symbol" w:hint="default"/>
+      </w:rPr>
+    </w:lvl>
+    <w:lvl w:ilvl="1" w:tplc="04060003" w:tentative="1">
+      <w:start w:val="1"/>
+      <w:numFmt w:val="bullet"/>
+      <w:lvlText w:val="o"/>
+      <w:lvlJc w:val="left"/>
+      <w:pPr>
+        <w:ind w:left="1440" w:hanging="360"/>
+      </w:pPr>
+      <w:rPr>
+        <w:rFonts w:ascii="Courier New" w:hAnsi="Courier New" w:cs="Courier New" w:hint="default"/>
+      </w:rPr>
+    </w:lvl>
+    <w:lvl w:ilvl="2" w:tplc="04060005" w:tentative="1">
+      <w:start w:val="1"/>
+      <w:numFmt w:val="bullet"/>
+      <w:lvlText w:val=""/>
+      <w:lvlJc w:val="left"/>
+      <w:pPr>
+        <w:ind w:left="2160" w:hanging="360"/>
+      </w:pPr>
+      <w:rPr>
+        <w:rFonts w:ascii="Wingdings" w:hAnsi="Wingdings" w:hint="default"/>
+      </w:rPr>
+    </w:lvl>
+    <w:lvl w:ilvl="3" w:tplc="04060001" w:tentative="1">
+      <w:start w:val="1"/>
+      <w:numFmt w:val="bullet"/>
+      <w:lvlText w:val=""/>
+      <w:lvlJc w:val="left"/>
+      <w:pPr>
+        <w:ind w:left="2880" w:hanging="360"/>
+      </w:pPr>
+      <w:rPr>
+        <w:rFonts w:ascii="Symbol" w:hAnsi="Symbol" w:hint="default"/>
+      </w:rPr>
+    </w:lvl>
+    <w:lvl w:ilvl="4" w:tplc="04060003" w:tentative="1">
+      <w:start w:val="1"/>
+      <w:numFmt w:val="bullet"/>
+      <w:lvlText w:val="o"/>
+      <w:lvlJc w:val="left"/>
+      <w:pPr>
+        <w:ind w:left="3600" w:hanging="360"/>
+      </w:pPr>
+      <w:rPr>
+        <w:rFonts w:ascii="Courier New" w:hAnsi="Courier New" w:cs="Courier New" w:hint="default"/>
+      </w:rPr>
+    </w:lvl>
+    <w:lvl w:ilvl="5" w:tplc="04060005" w:tentative="1">
+      <w:start w:val="1"/>
+      <w:numFmt w:val="bullet"/>
+      <w:lvlText w:val=""/>
+      <w:lvlJc w:val="left"/>
+      <w:pPr>
+        <w:ind w:left="4320" w:hanging="360"/>
+      </w:pPr>
+      <w:rPr>
+        <w:rFonts w:ascii="Wingdings" w:hAnsi="Wingdings" w:hint="default"/>
+      </w:rPr>
+    </w:lvl>
+    <w:lvl w:ilvl="6" w:tplc="04060001" w:tentative="1">
+      <w:start w:val="1"/>
+      <w:numFmt w:val="bullet"/>
+      <w:lvlText w:val=""/>
+      <w:lvlJc w:val="left"/>
+      <w:pPr>
+        <w:ind w:left="5040" w:hanging="360"/>
+      </w:pPr>
+      <w:rPr>
+        <w:rFonts w:ascii="Symbol" w:hAnsi="Symbol" w:hint="default"/>
+      </w:rPr>
+    </w:lvl>
+    <w:lvl w:ilvl="7" w:tplc="04060003" w:tentative="1">
+      <w:start w:val="1"/>
+      <w:numFmt w:val="bullet"/>
+      <w:lvlText w:val="o"/>
+      <w:lvlJc w:val="left"/>
+      <w:pPr>
+        <w:ind w:left="5760" w:hanging="360"/>
+      </w:pPr>
+      <w:rPr>
+        <w:rFonts w:ascii="Courier New" w:hAnsi="Courier New" w:cs="Courier New" w:hint="default"/>
+      </w:rPr>
+    </w:lvl>
+    <w:lvl w:ilvl="8" w:tplc="04060005" w:tentative="1">
+      <w:start w:val="1"/>
+      <w:numFmt w:val="bullet"/>
+      <w:lvlText w:val=""/>
+      <w:lvlJc w:val="left"/>
+      <w:pPr>
+        <w:ind w:left="6480" w:hanging="360"/>
+      </w:pPr>
+      <w:rPr>
+        <w:rFonts w:ascii="Wingdings" w:hAnsi="Wingdings" w:hint="default"/>
+      </w:rPr>
+    </w:lvl>
+  </w:abstractNum>
+  <w:abstractNum w:abstractNumId="5" w15:restartNumberingAfterBreak="0">
     <w:nsid w:val="215E5866"/>
     <w:multiLevelType w:val="hybridMultilevel"/>
     <w:tmpl w:val="32EA9B50"/>
@@ -10720,7 +13688,7 @@
       </w:rPr>
     </w:lvl>
   </w:abstractNum>
-  <w:abstractNum w:abstractNumId="5" w15:restartNumberingAfterBreak="0">
+  <w:abstractNum w:abstractNumId="6" w15:restartNumberingAfterBreak="0">
     <w:nsid w:val="39732A55"/>
     <w:multiLevelType w:val="hybridMultilevel"/>
     <w:tmpl w:val="64D24C58"/>
@@ -10833,7 +13801,7 @@
       </w:rPr>
     </w:lvl>
   </w:abstractNum>
-  <w:abstractNum w:abstractNumId="6" w15:restartNumberingAfterBreak="0">
+  <w:abstractNum w:abstractNumId="7" w15:restartNumberingAfterBreak="0">
     <w:nsid w:val="39BF2286"/>
     <w:multiLevelType w:val="hybridMultilevel"/>
     <w:tmpl w:val="30FEFA02"/>
@@ -10946,7 +13914,7 @@
       </w:rPr>
     </w:lvl>
   </w:abstractNum>
-  <w:abstractNum w:abstractNumId="7" w15:restartNumberingAfterBreak="0">
+  <w:abstractNum w:abstractNumId="8" w15:restartNumberingAfterBreak="0">
     <w:nsid w:val="40F65D8C"/>
     <w:multiLevelType w:val="hybridMultilevel"/>
     <w:tmpl w:val="18D867C8"/>
@@ -11059,7 +14027,7 @@
       </w:rPr>
     </w:lvl>
   </w:abstractNum>
-  <w:abstractNum w:abstractNumId="8" w15:restartNumberingAfterBreak="0">
+  <w:abstractNum w:abstractNumId="9" w15:restartNumberingAfterBreak="0">
     <w:nsid w:val="5CD64B73"/>
     <w:multiLevelType w:val="hybridMultilevel"/>
     <w:tmpl w:val="BC440950"/>
@@ -11172,7 +14140,7 @@
       </w:rPr>
     </w:lvl>
   </w:abstractNum>
-  <w:abstractNum w:abstractNumId="9" w15:restartNumberingAfterBreak="0">
+  <w:abstractNum w:abstractNumId="10" w15:restartNumberingAfterBreak="0">
     <w:nsid w:val="605F6104"/>
     <w:multiLevelType w:val="hybridMultilevel"/>
     <w:tmpl w:val="543A95A4"/>
@@ -11285,7 +14253,7 @@
       </w:rPr>
     </w:lvl>
   </w:abstractNum>
-  <w:abstractNum w:abstractNumId="10" w15:restartNumberingAfterBreak="0">
+  <w:abstractNum w:abstractNumId="11" w15:restartNumberingAfterBreak="0">
     <w:nsid w:val="69007E89"/>
     <w:multiLevelType w:val="hybridMultilevel"/>
     <w:tmpl w:val="5BB6CD40"/>
@@ -11398,7 +14366,120 @@
       </w:rPr>
     </w:lvl>
   </w:abstractNum>
-  <w:abstractNum w:abstractNumId="11" w15:restartNumberingAfterBreak="0">
+  <w:abstractNum w:abstractNumId="12" w15:restartNumberingAfterBreak="0">
+    <w:nsid w:val="6DE10D0A"/>
+    <w:multiLevelType w:val="hybridMultilevel"/>
+    <w:tmpl w:val="CA5CA6DA"/>
+    <w:lvl w:ilvl="0" w:tplc="04060001">
+      <w:start w:val="1"/>
+      <w:numFmt w:val="bullet"/>
+      <w:lvlText w:val=""/>
+      <w:lvlJc w:val="left"/>
+      <w:pPr>
+        <w:ind w:left="720" w:hanging="360"/>
+      </w:pPr>
+      <w:rPr>
+        <w:rFonts w:ascii="Symbol" w:hAnsi="Symbol" w:hint="default"/>
+      </w:rPr>
+    </w:lvl>
+    <w:lvl w:ilvl="1" w:tplc="04060003" w:tentative="1">
+      <w:start w:val="1"/>
+      <w:numFmt w:val="bullet"/>
+      <w:lvlText w:val="o"/>
+      <w:lvlJc w:val="left"/>
+      <w:pPr>
+        <w:ind w:left="1440" w:hanging="360"/>
+      </w:pPr>
+      <w:rPr>
+        <w:rFonts w:ascii="Courier New" w:hAnsi="Courier New" w:cs="Courier New" w:hint="default"/>
+      </w:rPr>
+    </w:lvl>
+    <w:lvl w:ilvl="2" w:tplc="04060005" w:tentative="1">
+      <w:start w:val="1"/>
+      <w:numFmt w:val="bullet"/>
+      <w:lvlText w:val=""/>
+      <w:lvlJc w:val="left"/>
+      <w:pPr>
+        <w:ind w:left="2160" w:hanging="360"/>
+      </w:pPr>
+      <w:rPr>
+        <w:rFonts w:ascii="Wingdings" w:hAnsi="Wingdings" w:hint="default"/>
+      </w:rPr>
+    </w:lvl>
+    <w:lvl w:ilvl="3" w:tplc="04060001" w:tentative="1">
+      <w:start w:val="1"/>
+      <w:numFmt w:val="bullet"/>
+      <w:lvlText w:val=""/>
+      <w:lvlJc w:val="left"/>
+      <w:pPr>
+        <w:ind w:left="2880" w:hanging="360"/>
+      </w:pPr>
+      <w:rPr>
+        <w:rFonts w:ascii="Symbol" w:hAnsi="Symbol" w:hint="default"/>
+      </w:rPr>
+    </w:lvl>
+    <w:lvl w:ilvl="4" w:tplc="04060003" w:tentative="1">
+      <w:start w:val="1"/>
+      <w:numFmt w:val="bullet"/>
+      <w:lvlText w:val="o"/>
+      <w:lvlJc w:val="left"/>
+      <w:pPr>
+        <w:ind w:left="3600" w:hanging="360"/>
+      </w:pPr>
+      <w:rPr>
+        <w:rFonts w:ascii="Courier New" w:hAnsi="Courier New" w:cs="Courier New" w:hint="default"/>
+      </w:rPr>
+    </w:lvl>
+    <w:lvl w:ilvl="5" w:tplc="04060005" w:tentative="1">
+      <w:start w:val="1"/>
+      <w:numFmt w:val="bullet"/>
+      <w:lvlText w:val=""/>
+      <w:lvlJc w:val="left"/>
+      <w:pPr>
+        <w:ind w:left="4320" w:hanging="360"/>
+      </w:pPr>
+      <w:rPr>
+        <w:rFonts w:ascii="Wingdings" w:hAnsi="Wingdings" w:hint="default"/>
+      </w:rPr>
+    </w:lvl>
+    <w:lvl w:ilvl="6" w:tplc="04060001" w:tentative="1">
+      <w:start w:val="1"/>
+      <w:numFmt w:val="bullet"/>
+      <w:lvlText w:val=""/>
+      <w:lvlJc w:val="left"/>
+      <w:pPr>
+        <w:ind w:left="5040" w:hanging="360"/>
+      </w:pPr>
+      <w:rPr>
+        <w:rFonts w:ascii="Symbol" w:hAnsi="Symbol" w:hint="default"/>
+      </w:rPr>
+    </w:lvl>
+    <w:lvl w:ilvl="7" w:tplc="04060003" w:tentative="1">
+      <w:start w:val="1"/>
+      <w:numFmt w:val="bullet"/>
+      <w:lvlText w:val="o"/>
+      <w:lvlJc w:val="left"/>
+      <w:pPr>
+        <w:ind w:left="5760" w:hanging="360"/>
+      </w:pPr>
+      <w:rPr>
+        <w:rFonts w:ascii="Courier New" w:hAnsi="Courier New" w:cs="Courier New" w:hint="default"/>
+      </w:rPr>
+    </w:lvl>
+    <w:lvl w:ilvl="8" w:tplc="04060005" w:tentative="1">
+      <w:start w:val="1"/>
+      <w:numFmt w:val="bullet"/>
+      <w:lvlText w:val=""/>
+      <w:lvlJc w:val="left"/>
+      <w:pPr>
+        <w:ind w:left="6480" w:hanging="360"/>
+      </w:pPr>
+      <w:rPr>
+        <w:rFonts w:ascii="Wingdings" w:hAnsi="Wingdings" w:hint="default"/>
+      </w:rPr>
+    </w:lvl>
+  </w:abstractNum>
+  <w:abstractNum w:abstractNumId="13" w15:restartNumberingAfterBreak="0">
     <w:nsid w:val="75ED4F53"/>
     <w:multiLevelType w:val="hybridMultilevel"/>
     <w:tmpl w:val="C3AE8CD0"/>
@@ -11524,28 +14605,34 @@
     <w:abstractNumId w:val="1"/>
   </w:num>
   <w:num w:numId="5">
+    <w:abstractNumId w:val="11"/>
+  </w:num>
+  <w:num w:numId="6">
+    <w:abstractNumId w:val="13"/>
+  </w:num>
+  <w:num w:numId="7">
+    <w:abstractNumId w:val="7"/>
+  </w:num>
+  <w:num w:numId="8">
     <w:abstractNumId w:val="10"/>
   </w:num>
-  <w:num w:numId="6">
-    <w:abstractNumId w:val="11"/>
+  <w:num w:numId="9">
+    <w:abstractNumId w:val="9"/>
   </w:num>
-  <w:num w:numId="7">
+  <w:num w:numId="10">
+    <w:abstractNumId w:val="8"/>
+  </w:num>
+  <w:num w:numId="11">
     <w:abstractNumId w:val="6"/>
   </w:num>
-  <w:num w:numId="8">
-    <w:abstractNumId w:val="9"/>
-  </w:num>
-  <w:num w:numId="9">
-    <w:abstractNumId w:val="8"/>
-  </w:num>
-  <w:num w:numId="10">
-    <w:abstractNumId w:val="7"/>
-  </w:num>
-  <w:num w:numId="11">
+  <w:num w:numId="12">
     <w:abstractNumId w:val="5"/>
   </w:num>
-  <w:num w:numId="12">
+  <w:num w:numId="13">
     <w:abstractNumId w:val="4"/>
+  </w:num>
+  <w:num w:numId="14">
+    <w:abstractNumId w:val="12"/>
   </w:num>
   <w:numIdMacAtCleanup w:val="4"/>
 </w:numbering>
@@ -14844,6 +17931,16 @@
       <w:color w:val="808080"/>
     </w:rPr>
   </w:style>
+  <w:style w:type="character" w:customStyle="1" w:styleId="apple-tab-span">
+    <w:name w:val="apple-tab-span"/>
+    <w:basedOn w:val="Standardskrifttypeiafsnit"/>
+    <w:rsid w:val="004D57BF"/>
+  </w:style>
+  <w:style w:type="character" w:customStyle="1" w:styleId="apple-converted-space">
+    <w:name w:val="apple-converted-space"/>
+    <w:basedOn w:val="Standardskrifttypeiafsnit"/>
+    <w:rsid w:val="004D57BF"/>
+  </w:style>
 </w:styles>
 </file>
 
@@ -15143,21 +18240,6 @@
 </file>
 
 <file path=customXml/item1.xml><?xml version="1.0" encoding="utf-8"?>
-<?mso-contentType ?>
-<FormTemplates xmlns="http://schemas.microsoft.com/sharepoint/v3/contenttype/forms">
-  <Display>DocumentLibraryForm</Display>
-  <Edit>DocumentLibraryForm</Edit>
-  <New>DocumentLibraryForm</New>
-</FormTemplates>
-</file>
-
-<file path=customXml/item2.xml><?xml version="1.0" encoding="utf-8"?>
-<p:properties xmlns:p="http://schemas.microsoft.com/office/2006/metadata/properties" xmlns:xsi="http://www.w3.org/2001/XMLSchema-instance" xmlns:pc="http://schemas.microsoft.com/office/infopath/2007/PartnerControls">
-  <documentManagement/>
-</p:properties>
-</file>
-
-<file path=customXml/item3.xml><?xml version="1.0" encoding="utf-8"?>
 <ct:contentTypeSchema xmlns:ct="http://schemas.microsoft.com/office/2006/metadata/contentType" xmlns:ma="http://schemas.microsoft.com/office/2006/metadata/properties/metaAttributes" ct:_="" ma:_="" ma:contentTypeName="Dokument" ma:contentTypeID="0x010100C5E739D994E98D4A99D8DF9583F6220F" ma:contentTypeVersion="13" ma:contentTypeDescription="Opret et nyt dokument." ma:contentTypeScope="" ma:versionID="8362dc068b62b730a2bcb9d4b9650e42">
   <xsd:schema xmlns:xsd="http://www.w3.org/2001/XMLSchema" xmlns:xs="http://www.w3.org/2001/XMLSchema" xmlns:p="http://schemas.microsoft.com/office/2006/metadata/properties" xmlns:ns3="7ecc4a87-0f3e-44a1-8fda-600897be79b3" xmlns:ns4="729d9f2c-2594-483e-9c70-c2fe291a8202" targetNamespace="http://schemas.microsoft.com/office/2006/metadata/properties" ma:root="true" ma:fieldsID="9191b24ec46b349c27b5e0a61b79106c" ns3:_="" ns4:_="">
     <xsd:import namespace="7ecc4a87-0f3e-44a1-8fda-600897be79b3"/>
@@ -15380,28 +18462,26 @@
 </ct:contentTypeSchema>
 </file>
 
+<file path=customXml/item2.xml><?xml version="1.0" encoding="utf-8"?>
+<?mso-contentType ?>
+<FormTemplates xmlns="http://schemas.microsoft.com/sharepoint/v3/contenttype/forms">
+  <Display>DocumentLibraryForm</Display>
+  <Edit>DocumentLibraryForm</Edit>
+  <New>DocumentLibraryForm</New>
+</FormTemplates>
+</file>
+
+<file path=customXml/item3.xml><?xml version="1.0" encoding="utf-8"?>
+<p:properties xmlns:p="http://schemas.microsoft.com/office/2006/metadata/properties" xmlns:xsi="http://www.w3.org/2001/XMLSchema-instance" xmlns:pc="http://schemas.microsoft.com/office/infopath/2007/PartnerControls">
+  <documentManagement/>
+</p:properties>
+</file>
+
 <file path=customXml/item4.xml><?xml version="1.0" encoding="utf-8"?>
 <b:Sources xmlns:b="http://schemas.openxmlformats.org/officeDocument/2006/bibliography" xmlns="http://schemas.openxmlformats.org/officeDocument/2006/bibliography" SelectedStyle="\APASixthEditionOfficeOnline.xsl" StyleName="APA" Version="6"/>
 </file>
 
 <file path=customXml/itemProps1.xml><?xml version="1.0" encoding="utf-8"?>
-<ds:datastoreItem xmlns:ds="http://schemas.openxmlformats.org/officeDocument/2006/customXml" ds:itemID="{CC4971E0-F4BF-4CE9-976D-204192210A0A}">
-  <ds:schemaRefs>
-    <ds:schemaRef ds:uri="http://schemas.microsoft.com/sharepoint/v3/contenttype/forms"/>
-  </ds:schemaRefs>
-</ds:datastoreItem>
-</file>
-
-<file path=customXml/itemProps2.xml><?xml version="1.0" encoding="utf-8"?>
-<ds:datastoreItem xmlns:ds="http://schemas.openxmlformats.org/officeDocument/2006/customXml" ds:itemID="{4DFACA11-EB15-4B26-85F2-E5DBFAE1ADEA}">
-  <ds:schemaRefs>
-    <ds:schemaRef ds:uri="http://schemas.microsoft.com/office/2006/metadata/properties"/>
-    <ds:schemaRef ds:uri="http://schemas.microsoft.com/office/infopath/2007/PartnerControls"/>
-  </ds:schemaRefs>
-</ds:datastoreItem>
-</file>
-
-<file path=customXml/itemProps3.xml><?xml version="1.0" encoding="utf-8"?>
 <ds:datastoreItem xmlns:ds="http://schemas.openxmlformats.org/officeDocument/2006/customXml" ds:itemID="{82527714-9059-4E14-B637-27835DEFEAAE}">
   <ds:schemaRefs>
     <ds:schemaRef ds:uri="http://schemas.microsoft.com/office/2006/metadata/contentType"/>
@@ -15420,8 +18500,25 @@
 </ds:datastoreItem>
 </file>
 
+<file path=customXml/itemProps2.xml><?xml version="1.0" encoding="utf-8"?>
+<ds:datastoreItem xmlns:ds="http://schemas.openxmlformats.org/officeDocument/2006/customXml" ds:itemID="{CC4971E0-F4BF-4CE9-976D-204192210A0A}">
+  <ds:schemaRefs>
+    <ds:schemaRef ds:uri="http://schemas.microsoft.com/sharepoint/v3/contenttype/forms"/>
+  </ds:schemaRefs>
+</ds:datastoreItem>
+</file>
+
+<file path=customXml/itemProps3.xml><?xml version="1.0" encoding="utf-8"?>
+<ds:datastoreItem xmlns:ds="http://schemas.openxmlformats.org/officeDocument/2006/customXml" ds:itemID="{4DFACA11-EB15-4B26-85F2-E5DBFAE1ADEA}">
+  <ds:schemaRefs>
+    <ds:schemaRef ds:uri="http://schemas.microsoft.com/office/2006/metadata/properties"/>
+    <ds:schemaRef ds:uri="http://schemas.microsoft.com/office/infopath/2007/PartnerControls"/>
+  </ds:schemaRefs>
+</ds:datastoreItem>
+</file>
+
 <file path=customXml/itemProps4.xml><?xml version="1.0" encoding="utf-8"?>
-<ds:datastoreItem xmlns:ds="http://schemas.openxmlformats.org/officeDocument/2006/customXml" ds:itemID="{B15A646A-E876-4F34-BACD-BECC4D693D03}">
+<ds:datastoreItem xmlns:ds="http://schemas.openxmlformats.org/officeDocument/2006/customXml" ds:itemID="{6E5AED47-7FFC-4300-9A0C-B9B0CB570CB2}">
   <ds:schemaRefs>
     <ds:schemaRef ds:uri="http://schemas.openxmlformats.org/officeDocument/2006/bibliography"/>
   </ds:schemaRefs>

--- a/IOT_Dokumentation.docx
+++ b/IOT_Dokumentation.docx
@@ -543,7 +543,7 @@
       </w:pPr>
       <w:bookmarkStart w:id="3" w:name="_Toc40787141"/>
       <w:bookmarkStart w:id="4" w:name="_Toc41306417"/>
-      <w:bookmarkStart w:id="5" w:name="_Toc58412821"/>
+      <w:bookmarkStart w:id="5" w:name="_Toc58523025"/>
       <w:r>
         <w:lastRenderedPageBreak/>
         <w:t>Resume</w:t>
@@ -635,7 +635,7 @@
           <w:r>
             <w:fldChar w:fldCharType="separate"/>
           </w:r>
-          <w:hyperlink w:anchor="_Toc58412821" w:history="1">
+          <w:hyperlink w:anchor="_Toc58523025" w:history="1">
             <w:r>
               <w:rPr>
                 <w:rStyle w:val="Hyperlink"/>
@@ -662,7 +662,7 @@
                 <w:noProof/>
                 <w:webHidden/>
               </w:rPr>
-              <w:instrText xml:space="preserve"> PAGEREF _Toc58412821 \h </w:instrText>
+              <w:instrText xml:space="preserve"> PAGEREF _Toc58523025 \h </w:instrText>
             </w:r>
             <w:r>
               <w:rPr>
@@ -705,7 +705,7 @@
               <w:lang w:eastAsia="da-DK"/>
             </w:rPr>
           </w:pPr>
-          <w:hyperlink w:anchor="_Toc58412822" w:history="1">
+          <w:hyperlink w:anchor="_Toc58523026" w:history="1">
             <w:r>
               <w:rPr>
                 <w:rStyle w:val="Hyperlink"/>
@@ -732,7 +732,7 @@
                 <w:noProof/>
                 <w:webHidden/>
               </w:rPr>
-              <w:instrText xml:space="preserve"> PAGEREF _Toc58412822 \h </w:instrText>
+              <w:instrText xml:space="preserve"> PAGEREF _Toc58523026 \h </w:instrText>
             </w:r>
             <w:r>
               <w:rPr>
@@ -775,7 +775,7 @@
               <w:lang w:eastAsia="da-DK"/>
             </w:rPr>
           </w:pPr>
-          <w:hyperlink w:anchor="_Toc58412823" w:history="1">
+          <w:hyperlink w:anchor="_Toc58523027" w:history="1">
             <w:r>
               <w:rPr>
                 <w:rStyle w:val="Hyperlink"/>
@@ -802,7 +802,7 @@
                 <w:noProof/>
                 <w:webHidden/>
               </w:rPr>
-              <w:instrText xml:space="preserve"> PAGEREF _Toc58412823 \h </w:instrText>
+              <w:instrText xml:space="preserve"> PAGEREF _Toc58523027 \h </w:instrText>
             </w:r>
             <w:r>
               <w:rPr>
@@ -845,7 +845,7 @@
               <w:lang w:eastAsia="da-DK"/>
             </w:rPr>
           </w:pPr>
-          <w:hyperlink w:anchor="_Toc58412824" w:history="1">
+          <w:hyperlink w:anchor="_Toc58523028" w:history="1">
             <w:r>
               <w:rPr>
                 <w:rStyle w:val="Hyperlink"/>
@@ -872,7 +872,7 @@
                 <w:noProof/>
                 <w:webHidden/>
               </w:rPr>
-              <w:instrText xml:space="preserve"> PAGEREF _Toc58412824 \h </w:instrText>
+              <w:instrText xml:space="preserve"> PAGEREF _Toc58523028 \h </w:instrText>
             </w:r>
             <w:r>
               <w:rPr>
@@ -915,7 +915,7 @@
               <w:lang w:eastAsia="da-DK"/>
             </w:rPr>
           </w:pPr>
-          <w:hyperlink w:anchor="_Toc58412825" w:history="1">
+          <w:hyperlink w:anchor="_Toc58523029" w:history="1">
             <w:r>
               <w:rPr>
                 <w:rStyle w:val="Hyperlink"/>
@@ -942,7 +942,7 @@
                 <w:noProof/>
                 <w:webHidden/>
               </w:rPr>
-              <w:instrText xml:space="preserve"> PAGEREF _Toc58412825 \h </w:instrText>
+              <w:instrText xml:space="preserve"> PAGEREF _Toc58523029 \h </w:instrText>
             </w:r>
             <w:r>
               <w:rPr>
@@ -985,7 +985,7 @@
               <w:lang w:eastAsia="da-DK"/>
             </w:rPr>
           </w:pPr>
-          <w:hyperlink w:anchor="_Toc58412826" w:history="1">
+          <w:hyperlink w:anchor="_Toc58523030" w:history="1">
             <w:r>
               <w:rPr>
                 <w:rStyle w:val="Hyperlink"/>
@@ -1012,7 +1012,7 @@
                 <w:noProof/>
                 <w:webHidden/>
               </w:rPr>
-              <w:instrText xml:space="preserve"> PAGEREF _Toc58412826 \h </w:instrText>
+              <w:instrText xml:space="preserve"> PAGEREF _Toc58523030 \h </w:instrText>
             </w:r>
             <w:r>
               <w:rPr>
@@ -1055,7 +1055,7 @@
               <w:lang w:eastAsia="da-DK"/>
             </w:rPr>
           </w:pPr>
-          <w:hyperlink w:anchor="_Toc58412827" w:history="1">
+          <w:hyperlink w:anchor="_Toc58523031" w:history="1">
             <w:r>
               <w:rPr>
                 <w:rStyle w:val="Hyperlink"/>
@@ -1082,7 +1082,7 @@
                 <w:noProof/>
                 <w:webHidden/>
               </w:rPr>
-              <w:instrText xml:space="preserve"> PAGEREF _Toc58412827 \h </w:instrText>
+              <w:instrText xml:space="preserve"> PAGEREF _Toc58523031 \h </w:instrText>
             </w:r>
             <w:r>
               <w:rPr>
@@ -1125,7 +1125,7 @@
               <w:lang w:eastAsia="da-DK"/>
             </w:rPr>
           </w:pPr>
-          <w:hyperlink w:anchor="_Toc58412828" w:history="1">
+          <w:hyperlink w:anchor="_Toc58523032" w:history="1">
             <w:r>
               <w:rPr>
                 <w:rStyle w:val="Hyperlink"/>
@@ -1152,7 +1152,7 @@
                 <w:noProof/>
                 <w:webHidden/>
               </w:rPr>
-              <w:instrText xml:space="preserve"> PAGEREF _Toc58412828 \h </w:instrText>
+              <w:instrText xml:space="preserve"> PAGEREF _Toc58523032 \h </w:instrText>
             </w:r>
             <w:r>
               <w:rPr>
@@ -1195,7 +1195,7 @@
               <w:lang w:eastAsia="da-DK"/>
             </w:rPr>
           </w:pPr>
-          <w:hyperlink w:anchor="_Toc58412829" w:history="1">
+          <w:hyperlink w:anchor="_Toc58523033" w:history="1">
             <w:r>
               <w:rPr>
                 <w:rStyle w:val="Hyperlink"/>
@@ -1222,7 +1222,7 @@
                 <w:noProof/>
                 <w:webHidden/>
               </w:rPr>
-              <w:instrText xml:space="preserve"> PAGEREF _Toc58412829 \h </w:instrText>
+              <w:instrText xml:space="preserve"> PAGEREF _Toc58523033 \h </w:instrText>
             </w:r>
             <w:r>
               <w:rPr>
@@ -1265,7 +1265,7 @@
               <w:lang w:eastAsia="da-DK"/>
             </w:rPr>
           </w:pPr>
-          <w:hyperlink w:anchor="_Toc58412830" w:history="1">
+          <w:hyperlink w:anchor="_Toc58523034" w:history="1">
             <w:r>
               <w:rPr>
                 <w:rStyle w:val="Hyperlink"/>
@@ -1292,7 +1292,7 @@
                 <w:noProof/>
                 <w:webHidden/>
               </w:rPr>
-              <w:instrText xml:space="preserve"> PAGEREF _Toc58412830 \h </w:instrText>
+              <w:instrText xml:space="preserve"> PAGEREF _Toc58523034 \h </w:instrText>
             </w:r>
             <w:r>
               <w:rPr>
@@ -1335,7 +1335,7 @@
               <w:lang w:eastAsia="da-DK"/>
             </w:rPr>
           </w:pPr>
-          <w:hyperlink w:anchor="_Toc58412831" w:history="1">
+          <w:hyperlink w:anchor="_Toc58523035" w:history="1">
             <w:r>
               <w:rPr>
                 <w:rStyle w:val="Hyperlink"/>
@@ -1362,7 +1362,7 @@
                 <w:noProof/>
                 <w:webHidden/>
               </w:rPr>
-              <w:instrText xml:space="preserve"> PAGEREF _Toc58412831 \h </w:instrText>
+              <w:instrText xml:space="preserve"> PAGEREF _Toc58523035 \h </w:instrText>
             </w:r>
             <w:r>
               <w:rPr>
@@ -1405,7 +1405,7 @@
               <w:lang w:eastAsia="da-DK"/>
             </w:rPr>
           </w:pPr>
-          <w:hyperlink w:anchor="_Toc58412832" w:history="1">
+          <w:hyperlink w:anchor="_Toc58523036" w:history="1">
             <w:r>
               <w:rPr>
                 <w:rStyle w:val="Hyperlink"/>
@@ -1432,7 +1432,7 @@
                 <w:noProof/>
                 <w:webHidden/>
               </w:rPr>
-              <w:instrText xml:space="preserve"> PAGEREF _Toc58412832 \h </w:instrText>
+              <w:instrText xml:space="preserve"> PAGEREF _Toc58523036 \h </w:instrText>
             </w:r>
             <w:r>
               <w:rPr>
@@ -1475,7 +1475,7 @@
               <w:lang w:eastAsia="da-DK"/>
             </w:rPr>
           </w:pPr>
-          <w:hyperlink w:anchor="_Toc58412833" w:history="1">
+          <w:hyperlink w:anchor="_Toc58523037" w:history="1">
             <w:r>
               <w:rPr>
                 <w:rStyle w:val="Hyperlink"/>
@@ -1502,7 +1502,7 @@
                 <w:noProof/>
                 <w:webHidden/>
               </w:rPr>
-              <w:instrText xml:space="preserve"> PAGEREF _Toc58412833 \h </w:instrText>
+              <w:instrText xml:space="preserve"> PAGEREF _Toc58523037 \h </w:instrText>
             </w:r>
             <w:r>
               <w:rPr>
@@ -1545,7 +1545,7 @@
               <w:lang w:eastAsia="da-DK"/>
             </w:rPr>
           </w:pPr>
-          <w:hyperlink w:anchor="_Toc58412834" w:history="1">
+          <w:hyperlink w:anchor="_Toc58523038" w:history="1">
             <w:r>
               <w:rPr>
                 <w:rStyle w:val="Hyperlink"/>
@@ -1572,7 +1572,7 @@
                 <w:noProof/>
                 <w:webHidden/>
               </w:rPr>
-              <w:instrText xml:space="preserve"> PAGEREF _Toc58412834 \h </w:instrText>
+              <w:instrText xml:space="preserve"> PAGEREF _Toc58523038 \h </w:instrText>
             </w:r>
             <w:r>
               <w:rPr>
@@ -1615,7 +1615,7 @@
               <w:lang w:eastAsia="da-DK"/>
             </w:rPr>
           </w:pPr>
-          <w:hyperlink w:anchor="_Toc58412835" w:history="1">
+          <w:hyperlink w:anchor="_Toc58523039" w:history="1">
             <w:r>
               <w:rPr>
                 <w:rStyle w:val="Hyperlink"/>
@@ -1642,7 +1642,7 @@
                 <w:noProof/>
                 <w:webHidden/>
               </w:rPr>
-              <w:instrText xml:space="preserve"> PAGEREF _Toc58412835 \h </w:instrText>
+              <w:instrText xml:space="preserve"> PAGEREF _Toc58523039 \h </w:instrText>
             </w:r>
             <w:r>
               <w:rPr>
@@ -1685,7 +1685,7 @@
               <w:lang w:eastAsia="da-DK"/>
             </w:rPr>
           </w:pPr>
-          <w:hyperlink w:anchor="_Toc58412836" w:history="1">
+          <w:hyperlink w:anchor="_Toc58523040" w:history="1">
             <w:r>
               <w:rPr>
                 <w:rStyle w:val="Hyperlink"/>
@@ -1712,7 +1712,7 @@
                 <w:noProof/>
                 <w:webHidden/>
               </w:rPr>
-              <w:instrText xml:space="preserve"> PAGEREF _Toc58412836 \h </w:instrText>
+              <w:instrText xml:space="preserve"> PAGEREF _Toc58523040 \h </w:instrText>
             </w:r>
             <w:r>
               <w:rPr>
@@ -1755,7 +1755,7 @@
               <w:lang w:eastAsia="da-DK"/>
             </w:rPr>
           </w:pPr>
-          <w:hyperlink w:anchor="_Toc58412837" w:history="1">
+          <w:hyperlink w:anchor="_Toc58523041" w:history="1">
             <w:r>
               <w:rPr>
                 <w:rStyle w:val="Hyperlink"/>
@@ -1782,7 +1782,7 @@
                 <w:noProof/>
                 <w:webHidden/>
               </w:rPr>
-              <w:instrText xml:space="preserve"> PAGEREF _Toc58412837 \h </w:instrText>
+              <w:instrText xml:space="preserve"> PAGEREF _Toc58523041 \h </w:instrText>
             </w:r>
             <w:r>
               <w:rPr>
@@ -1825,7 +1825,7 @@
               <w:lang w:eastAsia="da-DK"/>
             </w:rPr>
           </w:pPr>
-          <w:hyperlink w:anchor="_Toc58412838" w:history="1">
+          <w:hyperlink w:anchor="_Toc58523042" w:history="1">
             <w:r>
               <w:rPr>
                 <w:rStyle w:val="Hyperlink"/>
@@ -1852,7 +1852,7 @@
                 <w:noProof/>
                 <w:webHidden/>
               </w:rPr>
-              <w:instrText xml:space="preserve"> PAGEREF _Toc58412838 \h </w:instrText>
+              <w:instrText xml:space="preserve"> PAGEREF _Toc58523042 \h </w:instrText>
             </w:r>
             <w:r>
               <w:rPr>
@@ -1895,7 +1895,7 @@
               <w:lang w:eastAsia="da-DK"/>
             </w:rPr>
           </w:pPr>
-          <w:hyperlink w:anchor="_Toc58412839" w:history="1">
+          <w:hyperlink w:anchor="_Toc58523043" w:history="1">
             <w:r>
               <w:rPr>
                 <w:rStyle w:val="Hyperlink"/>
@@ -1922,7 +1922,7 @@
                 <w:noProof/>
                 <w:webHidden/>
               </w:rPr>
-              <w:instrText xml:space="preserve"> PAGEREF _Toc58412839 \h </w:instrText>
+              <w:instrText xml:space="preserve"> PAGEREF _Toc58523043 \h </w:instrText>
             </w:r>
             <w:r>
               <w:rPr>
@@ -1965,7 +1965,7 @@
               <w:lang w:eastAsia="da-DK"/>
             </w:rPr>
           </w:pPr>
-          <w:hyperlink w:anchor="_Toc58412840" w:history="1">
+          <w:hyperlink w:anchor="_Toc58523044" w:history="1">
             <w:r>
               <w:rPr>
                 <w:rStyle w:val="Hyperlink"/>
@@ -1992,7 +1992,7 @@
                 <w:noProof/>
                 <w:webHidden/>
               </w:rPr>
-              <w:instrText xml:space="preserve"> PAGEREF _Toc58412840 \h </w:instrText>
+              <w:instrText xml:space="preserve"> PAGEREF _Toc58523044 \h </w:instrText>
             </w:r>
             <w:r>
               <w:rPr>
@@ -2035,7 +2035,7 @@
               <w:lang w:eastAsia="da-DK"/>
             </w:rPr>
           </w:pPr>
-          <w:hyperlink w:anchor="_Toc58412841" w:history="1">
+          <w:hyperlink w:anchor="_Toc58523045" w:history="1">
             <w:r>
               <w:rPr>
                 <w:rStyle w:val="Hyperlink"/>
@@ -2062,7 +2062,7 @@
                 <w:noProof/>
                 <w:webHidden/>
               </w:rPr>
-              <w:instrText xml:space="preserve"> PAGEREF _Toc58412841 \h </w:instrText>
+              <w:instrText xml:space="preserve"> PAGEREF _Toc58523045 \h </w:instrText>
             </w:r>
             <w:r>
               <w:rPr>
@@ -2105,7 +2105,7 @@
               <w:lang w:eastAsia="da-DK"/>
             </w:rPr>
           </w:pPr>
-          <w:hyperlink w:anchor="_Toc58412842" w:history="1">
+          <w:hyperlink w:anchor="_Toc58523046" w:history="1">
             <w:r>
               <w:rPr>
                 <w:rStyle w:val="Hyperlink"/>
@@ -2132,7 +2132,7 @@
                 <w:noProof/>
                 <w:webHidden/>
               </w:rPr>
-              <w:instrText xml:space="preserve"> PAGEREF _Toc58412842 \h </w:instrText>
+              <w:instrText xml:space="preserve"> PAGEREF _Toc58523046 \h </w:instrText>
             </w:r>
             <w:r>
               <w:rPr>
@@ -2175,7 +2175,7 @@
               <w:lang w:eastAsia="da-DK"/>
             </w:rPr>
           </w:pPr>
-          <w:hyperlink w:anchor="_Toc58412843" w:history="1">
+          <w:hyperlink w:anchor="_Toc58523047" w:history="1">
             <w:r>
               <w:rPr>
                 <w:rStyle w:val="Hyperlink"/>
@@ -2202,7 +2202,7 @@
                 <w:noProof/>
                 <w:webHidden/>
               </w:rPr>
-              <w:instrText xml:space="preserve"> PAGEREF _Toc58412843 \h </w:instrText>
+              <w:instrText xml:space="preserve"> PAGEREF _Toc58523047 \h </w:instrText>
             </w:r>
             <w:r>
               <w:rPr>
@@ -2245,7 +2245,7 @@
               <w:lang w:eastAsia="da-DK"/>
             </w:rPr>
           </w:pPr>
-          <w:hyperlink w:anchor="_Toc58412844" w:history="1">
+          <w:hyperlink w:anchor="_Toc58523048" w:history="1">
             <w:r>
               <w:rPr>
                 <w:rStyle w:val="Hyperlink"/>
@@ -2272,7 +2272,7 @@
                 <w:noProof/>
                 <w:webHidden/>
               </w:rPr>
-              <w:instrText xml:space="preserve"> PAGEREF _Toc58412844 \h </w:instrText>
+              <w:instrText xml:space="preserve"> PAGEREF _Toc58523048 \h </w:instrText>
             </w:r>
             <w:r>
               <w:rPr>
@@ -2315,7 +2315,7 @@
               <w:lang w:eastAsia="da-DK"/>
             </w:rPr>
           </w:pPr>
-          <w:hyperlink w:anchor="_Toc58412845" w:history="1">
+          <w:hyperlink w:anchor="_Toc58523049" w:history="1">
             <w:r>
               <w:rPr>
                 <w:rStyle w:val="Hyperlink"/>
@@ -2342,7 +2342,7 @@
                 <w:noProof/>
                 <w:webHidden/>
               </w:rPr>
-              <w:instrText xml:space="preserve"> PAGEREF _Toc58412845 \h </w:instrText>
+              <w:instrText xml:space="preserve"> PAGEREF _Toc58523049 \h </w:instrText>
             </w:r>
             <w:r>
               <w:rPr>
@@ -2385,7 +2385,7 @@
               <w:lang w:eastAsia="da-DK"/>
             </w:rPr>
           </w:pPr>
-          <w:hyperlink w:anchor="_Toc58412846" w:history="1">
+          <w:hyperlink w:anchor="_Toc58523050" w:history="1">
             <w:r>
               <w:rPr>
                 <w:rStyle w:val="Hyperlink"/>
@@ -2412,7 +2412,7 @@
                 <w:noProof/>
                 <w:webHidden/>
               </w:rPr>
-              <w:instrText xml:space="preserve"> PAGEREF _Toc58412846 \h </w:instrText>
+              <w:instrText xml:space="preserve"> PAGEREF _Toc58523050 \h </w:instrText>
             </w:r>
             <w:r>
               <w:rPr>
@@ -2455,7 +2455,7 @@
               <w:lang w:eastAsia="da-DK"/>
             </w:rPr>
           </w:pPr>
-          <w:hyperlink w:anchor="_Toc58412847" w:history="1">
+          <w:hyperlink w:anchor="_Toc58523051" w:history="1">
             <w:r>
               <w:rPr>
                 <w:rStyle w:val="Hyperlink"/>
@@ -2482,7 +2482,7 @@
                 <w:noProof/>
                 <w:webHidden/>
               </w:rPr>
-              <w:instrText xml:space="preserve"> PAGEREF _Toc58412847 \h </w:instrText>
+              <w:instrText xml:space="preserve"> PAGEREF _Toc58523051 \h </w:instrText>
             </w:r>
             <w:r>
               <w:rPr>
@@ -2525,7 +2525,7 @@
               <w:lang w:eastAsia="da-DK"/>
             </w:rPr>
           </w:pPr>
-          <w:hyperlink w:anchor="_Toc58412848" w:history="1">
+          <w:hyperlink w:anchor="_Toc58523052" w:history="1">
             <w:r>
               <w:rPr>
                 <w:rStyle w:val="Hyperlink"/>
@@ -2552,7 +2552,7 @@
                 <w:noProof/>
                 <w:webHidden/>
               </w:rPr>
-              <w:instrText xml:space="preserve"> PAGEREF _Toc58412848 \h </w:instrText>
+              <w:instrText xml:space="preserve"> PAGEREF _Toc58523052 \h </w:instrText>
             </w:r>
             <w:r>
               <w:rPr>
@@ -2595,7 +2595,7 @@
               <w:lang w:eastAsia="da-DK"/>
             </w:rPr>
           </w:pPr>
-          <w:hyperlink w:anchor="_Toc58412849" w:history="1">
+          <w:hyperlink w:anchor="_Toc58523053" w:history="1">
             <w:r>
               <w:rPr>
                 <w:rStyle w:val="Hyperlink"/>
@@ -2622,7 +2622,7 @@
                 <w:noProof/>
                 <w:webHidden/>
               </w:rPr>
-              <w:instrText xml:space="preserve"> PAGEREF _Toc58412849 \h </w:instrText>
+              <w:instrText xml:space="preserve"> PAGEREF _Toc58523053 \h </w:instrText>
             </w:r>
             <w:r>
               <w:rPr>
@@ -2665,7 +2665,7 @@
               <w:lang w:eastAsia="da-DK"/>
             </w:rPr>
           </w:pPr>
-          <w:hyperlink w:anchor="_Toc58412850" w:history="1">
+          <w:hyperlink w:anchor="_Toc58523054" w:history="1">
             <w:r>
               <w:rPr>
                 <w:rStyle w:val="Hyperlink"/>
@@ -2692,7 +2692,7 @@
                 <w:noProof/>
                 <w:webHidden/>
               </w:rPr>
-              <w:instrText xml:space="preserve"> PAGEREF _Toc58412850 \h </w:instrText>
+              <w:instrText xml:space="preserve"> PAGEREF _Toc58523054 \h </w:instrText>
             </w:r>
             <w:r>
               <w:rPr>
@@ -2735,7 +2735,7 @@
               <w:lang w:eastAsia="da-DK"/>
             </w:rPr>
           </w:pPr>
-          <w:hyperlink w:anchor="_Toc58412851" w:history="1">
+          <w:hyperlink w:anchor="_Toc58523055" w:history="1">
             <w:r>
               <w:rPr>
                 <w:rStyle w:val="Hyperlink"/>
@@ -2762,7 +2762,7 @@
                 <w:noProof/>
                 <w:webHidden/>
               </w:rPr>
-              <w:instrText xml:space="preserve"> PAGEREF _Toc58412851 \h </w:instrText>
+              <w:instrText xml:space="preserve"> PAGEREF _Toc58523055 \h </w:instrText>
             </w:r>
             <w:r>
               <w:rPr>
@@ -2805,7 +2805,7 @@
               <w:lang w:eastAsia="da-DK"/>
             </w:rPr>
           </w:pPr>
-          <w:hyperlink w:anchor="_Toc58412852" w:history="1">
+          <w:hyperlink w:anchor="_Toc58523056" w:history="1">
             <w:r>
               <w:rPr>
                 <w:rStyle w:val="Hyperlink"/>
@@ -2832,7 +2832,7 @@
                 <w:noProof/>
                 <w:webHidden/>
               </w:rPr>
-              <w:instrText xml:space="preserve"> PAGEREF _Toc58412852 \h </w:instrText>
+              <w:instrText xml:space="preserve"> PAGEREF _Toc58523056 \h </w:instrText>
             </w:r>
             <w:r>
               <w:rPr>
@@ -2875,12 +2875,11 @@
               <w:lang w:eastAsia="da-DK"/>
             </w:rPr>
           </w:pPr>
-          <w:hyperlink w:anchor="_Toc58412853" w:history="1">
+          <w:hyperlink w:anchor="_Toc58523057" w:history="1">
             <w:r>
               <w:rPr>
                 <w:rStyle w:val="Hyperlink"/>
                 <w:noProof/>
-                <w:lang w:val="en-US"/>
               </w:rPr>
               <w:t>Resultat af field test</w:t>
             </w:r>
@@ -2903,7 +2902,7 @@
                 <w:noProof/>
                 <w:webHidden/>
               </w:rPr>
-              <w:instrText xml:space="preserve"> PAGEREF _Toc58412853 \h </w:instrText>
+              <w:instrText xml:space="preserve"> PAGEREF _Toc58523057 \h </w:instrText>
             </w:r>
             <w:r>
               <w:rPr>
@@ -2946,7 +2945,7 @@
               <w:lang w:eastAsia="da-DK"/>
             </w:rPr>
           </w:pPr>
-          <w:hyperlink w:anchor="_Toc58412854" w:history="1">
+          <w:hyperlink w:anchor="_Toc58523058" w:history="1">
             <w:r>
               <w:rPr>
                 <w:rStyle w:val="Hyperlink"/>
@@ -2973,7 +2972,7 @@
                 <w:noProof/>
                 <w:webHidden/>
               </w:rPr>
-              <w:instrText xml:space="preserve"> PAGEREF _Toc58412854 \h </w:instrText>
+              <w:instrText xml:space="preserve"> PAGEREF _Toc58523058 \h </w:instrText>
             </w:r>
             <w:r>
               <w:rPr>
@@ -3016,7 +3015,7 @@
               <w:lang w:eastAsia="da-DK"/>
             </w:rPr>
           </w:pPr>
-          <w:hyperlink w:anchor="_Toc58412855" w:history="1">
+          <w:hyperlink w:anchor="_Toc58523059" w:history="1">
             <w:r>
               <w:rPr>
                 <w:rStyle w:val="Hyperlink"/>
@@ -3043,7 +3042,7 @@
                 <w:noProof/>
                 <w:webHidden/>
               </w:rPr>
-              <w:instrText xml:space="preserve"> PAGEREF _Toc58412855 \h </w:instrText>
+              <w:instrText xml:space="preserve"> PAGEREF _Toc58523059 \h </w:instrText>
             </w:r>
             <w:r>
               <w:rPr>
@@ -3086,7 +3085,7 @@
               <w:lang w:eastAsia="da-DK"/>
             </w:rPr>
           </w:pPr>
-          <w:hyperlink w:anchor="_Toc58412856" w:history="1">
+          <w:hyperlink w:anchor="_Toc58523060" w:history="1">
             <w:r>
               <w:rPr>
                 <w:rStyle w:val="Hyperlink"/>
@@ -3113,7 +3112,7 @@
                 <w:noProof/>
                 <w:webHidden/>
               </w:rPr>
-              <w:instrText xml:space="preserve"> PAGEREF _Toc58412856 \h </w:instrText>
+              <w:instrText xml:space="preserve"> PAGEREF _Toc58523060 \h </w:instrText>
             </w:r>
             <w:r>
               <w:rPr>
@@ -3156,7 +3155,7 @@
               <w:lang w:eastAsia="da-DK"/>
             </w:rPr>
           </w:pPr>
-          <w:hyperlink w:anchor="_Toc58412857" w:history="1">
+          <w:hyperlink w:anchor="_Toc58523061" w:history="1">
             <w:r>
               <w:rPr>
                 <w:rStyle w:val="Hyperlink"/>
@@ -3183,7 +3182,7 @@
                 <w:noProof/>
                 <w:webHidden/>
               </w:rPr>
-              <w:instrText xml:space="preserve"> PAGEREF _Toc58412857 \h </w:instrText>
+              <w:instrText xml:space="preserve"> PAGEREF _Toc58523061 \h </w:instrText>
             </w:r>
             <w:r>
               <w:rPr>
@@ -3226,7 +3225,7 @@
               <w:lang w:eastAsia="da-DK"/>
             </w:rPr>
           </w:pPr>
-          <w:hyperlink w:anchor="_Toc58412858" w:history="1">
+          <w:hyperlink w:anchor="_Toc58523062" w:history="1">
             <w:r>
               <w:rPr>
                 <w:rStyle w:val="Hyperlink"/>
@@ -3253,7 +3252,7 @@
                 <w:noProof/>
                 <w:webHidden/>
               </w:rPr>
-              <w:instrText xml:space="preserve"> PAGEREF _Toc58412858 \h </w:instrText>
+              <w:instrText xml:space="preserve"> PAGEREF _Toc58523062 \h </w:instrText>
             </w:r>
             <w:r>
               <w:rPr>
@@ -3304,7 +3303,7 @@
       </w:r>
       <w:bookmarkStart w:id="6" w:name="_Toc40787143"/>
       <w:bookmarkStart w:id="7" w:name="_Toc41306419"/>
-      <w:bookmarkStart w:id="8" w:name="_Toc58412822"/>
+      <w:bookmarkStart w:id="8" w:name="_Toc58523026"/>
       <w:r>
         <w:lastRenderedPageBreak/>
         <w:t>Forord</w:t>
@@ -3511,7 +3510,7 @@
       <w:bookmarkStart w:id="9" w:name="_Toc9595830"/>
       <w:bookmarkStart w:id="10" w:name="_Toc40787144"/>
       <w:bookmarkStart w:id="11" w:name="_Toc41306420"/>
-      <w:bookmarkStart w:id="12" w:name="_Toc58412823"/>
+      <w:bookmarkStart w:id="12" w:name="_Toc58523027"/>
       <w:r>
         <w:lastRenderedPageBreak/>
         <w:t>B</w:t>
@@ -3865,10 +3864,73 @@
           </w:p>
         </w:tc>
       </w:tr>
+      <w:tr>
+        <w:trPr>
+          <w:cnfStyle w:val="000000100000" w:firstRow="0" w:lastRow="0" w:firstColumn="0" w:lastColumn="0" w:oddVBand="0" w:evenVBand="0" w:oddHBand="1" w:evenHBand="0" w:firstRowFirstColumn="0" w:firstRowLastColumn="0" w:lastRowFirstColumn="0" w:lastRowLastColumn="0"/>
+        </w:trPr>
+        <w:tc>
+          <w:tcPr>
+            <w:cnfStyle w:val="001000000000" w:firstRow="0" w:lastRow="0" w:firstColumn="1" w:lastColumn="0" w:oddVBand="0" w:evenVBand="0" w:oddHBand="0" w:evenHBand="0" w:firstRowFirstColumn="0" w:firstRowLastColumn="0" w:lastRowFirstColumn="0" w:lastRowLastColumn="0"/>
+            <w:tcW w:w="2405" w:type="dxa"/>
+          </w:tcPr>
+          <w:p>
+            <w:pPr>
+              <w:rPr>
+                <w:lang w:val="en-US"/>
+              </w:rPr>
+            </w:pPr>
+            <w:r>
+              <w:rPr>
+                <w:lang w:val="en-US"/>
+              </w:rPr>
+              <w:t>API</w:t>
+            </w:r>
+          </w:p>
+        </w:tc>
+        <w:tc>
+          <w:tcPr>
+            <w:tcW w:w="5522" w:type="dxa"/>
+          </w:tcPr>
+          <w:p>
+            <w:pPr>
+              <w:cnfStyle w:val="000000100000" w:firstRow="0" w:lastRow="0" w:firstColumn="0" w:lastColumn="0" w:oddVBand="0" w:evenVBand="0" w:oddHBand="1" w:evenHBand="0" w:firstRowFirstColumn="0" w:firstRowLastColumn="0" w:lastRowFirstColumn="0" w:lastRowLastColumn="0"/>
+              <w:rPr>
+                <w:lang w:val="en-US"/>
+              </w:rPr>
+            </w:pPr>
+            <w:r>
+              <w:rPr>
+                <w:lang w:val="en-US"/>
+              </w:rPr>
+              <w:t>Application Programming Interface, grænseflade m</w:t>
+            </w:r>
+            <w:r>
+              <w:rPr>
+                <w:lang w:val="en-US"/>
+              </w:rPr>
+              <w:t>ellem software services</w:t>
+            </w:r>
+          </w:p>
+        </w:tc>
+      </w:tr>
     </w:tbl>
-    <w:p/>
-    <w:p>
-      <w:r>
+    <w:p>
+      <w:pPr>
+        <w:rPr>
+          <w:lang w:val="en-US"/>
+        </w:rPr>
+      </w:pPr>
+    </w:p>
+    <w:p>
+      <w:pPr>
+        <w:rPr>
+          <w:lang w:val="en-US"/>
+        </w:rPr>
+      </w:pPr>
+      <w:r>
+        <w:rPr>
+          <w:lang w:val="en-US"/>
+        </w:rPr>
         <w:br w:type="page"/>
       </w:r>
     </w:p>
@@ -3878,7 +3940,7 @@
       </w:pPr>
       <w:bookmarkStart w:id="13" w:name="_Toc40787146"/>
       <w:bookmarkStart w:id="14" w:name="_Toc41306422"/>
-      <w:bookmarkStart w:id="15" w:name="_Toc58412824"/>
+      <w:bookmarkStart w:id="15" w:name="_Toc58523028"/>
       <w:r>
         <w:lastRenderedPageBreak/>
         <w:t>Indledning</w:t>
@@ -4003,7 +4065,7 @@
       <w:pPr>
         <w:pStyle w:val="Overskrift1"/>
       </w:pPr>
-      <w:bookmarkStart w:id="16" w:name="_Toc58412825"/>
+      <w:bookmarkStart w:id="16" w:name="_Toc58523029"/>
       <w:r>
         <w:lastRenderedPageBreak/>
         <w:t>Projektbeskrivelse</w:t>
@@ -4761,7 +4823,7 @@
       <w:pPr>
         <w:pStyle w:val="Overskrift2"/>
       </w:pPr>
-      <w:bookmarkStart w:id="17" w:name="_Toc58412826"/>
+      <w:bookmarkStart w:id="17" w:name="_Toc58523030"/>
       <w:r>
         <w:t>Løsning af krav</w:t>
       </w:r>
@@ -5070,27 +5132,14 @@
       <w:r>
         <w:t xml:space="preserve">Tabel </w:t>
       </w:r>
-      <w:r>
-        <w:fldChar w:fldCharType="begin"/>
-      </w:r>
-      <w:r>
-        <w:instrText xml:space="preserve"> SEQ Tabel \* ARABIC </w:instrText>
-      </w:r>
-      <w:r>
-        <w:fldChar w:fldCharType="separate"/>
-      </w:r>
-      <w:r>
-        <w:rPr>
-          <w:noProof/>
-        </w:rPr>
-        <w:t>1</w:t>
-      </w:r>
-      <w:r>
-        <w:rPr>
-          <w:noProof/>
-        </w:rPr>
-        <w:fldChar w:fldCharType="end"/>
-      </w:r>
+      <w:fldSimple w:instr=" SEQ Tabel \* ARABIC ">
+        <w:r>
+          <w:rPr>
+            <w:noProof/>
+          </w:rPr>
+          <w:t>1</w:t>
+        </w:r>
+      </w:fldSimple>
       <w:bookmarkEnd w:id="18"/>
       <w:r>
         <w:t xml:space="preserve"> - løsninger på krav fra projektbeskrivelse</w:t>
@@ -5105,7 +5154,7 @@
       <w:pPr>
         <w:pStyle w:val="Overskrift1"/>
       </w:pPr>
-      <w:bookmarkStart w:id="19" w:name="_Toc58412827"/>
+      <w:bookmarkStart w:id="19" w:name="_Toc58523031"/>
       <w:r>
         <w:lastRenderedPageBreak/>
         <w:t>Analyse</w:t>
@@ -5136,7 +5185,7 @@
       <w:pPr>
         <w:pStyle w:val="Overskrift2"/>
       </w:pPr>
-      <w:bookmarkStart w:id="20" w:name="_Toc58412828"/>
+      <w:bookmarkStart w:id="20" w:name="_Toc58523032"/>
       <w:r>
         <w:t>Krav</w:t>
       </w:r>
@@ -5458,7 +5507,7 @@
       <w:pPr>
         <w:pStyle w:val="Overskrift2"/>
       </w:pPr>
-      <w:bookmarkStart w:id="21" w:name="_Toc58412829"/>
+      <w:bookmarkStart w:id="21" w:name="_Toc58523033"/>
       <w:r>
         <w:lastRenderedPageBreak/>
         <w:t>Platform</w:t>
@@ -5576,11 +5625,15 @@
         <w:fldChar w:fldCharType="separate"/>
       </w:r>
       <w:r>
+        <w:rPr>
+          <w:lang w:val="en-US"/>
+        </w:rPr>
         <w:t xml:space="preserve">Figur </w:t>
       </w:r>
       <w:r>
         <w:rPr>
           <w:noProof/>
+          <w:lang w:val="en-US"/>
         </w:rPr>
         <w:t>1</w:t>
       </w:r>
@@ -5704,9 +5757,6 @@
         <w:fldChar w:fldCharType="separate"/>
       </w:r>
       <w:r>
-        <w:rPr>
-          <w:lang w:val="en-US"/>
-        </w:rPr>
         <w:t>[ref03]</w:t>
       </w:r>
       <w:r>
@@ -5720,7 +5770,7 @@
       <w:pPr>
         <w:pStyle w:val="Overskrift2"/>
       </w:pPr>
-      <w:bookmarkStart w:id="23" w:name="_Toc58412830"/>
+      <w:bookmarkStart w:id="23" w:name="_Toc58523034"/>
       <w:r>
         <w:lastRenderedPageBreak/>
         <w:t>Servomotor</w:t>
@@ -5863,7 +5913,7 @@
       <w:pPr>
         <w:pStyle w:val="Overskrift2"/>
       </w:pPr>
-      <w:bookmarkStart w:id="24" w:name="_Toc58412831"/>
+      <w:bookmarkStart w:id="24" w:name="_Toc58523035"/>
       <w:r>
         <w:t>Phototransistor</w:t>
       </w:r>
@@ -5904,7 +5954,7 @@
       <w:pPr>
         <w:pStyle w:val="Overskrift1"/>
       </w:pPr>
-      <w:bookmarkStart w:id="25" w:name="_Toc58412832"/>
+      <w:bookmarkStart w:id="25" w:name="_Toc58523036"/>
       <w:r>
         <w:lastRenderedPageBreak/>
         <w:t>Design</w:t>
@@ -5953,7 +6003,7 @@
       <w:pPr>
         <w:pStyle w:val="Overskrift2"/>
       </w:pPr>
-      <w:bookmarkStart w:id="26" w:name="_Toc58412833"/>
+      <w:bookmarkStart w:id="26" w:name="_Toc58523037"/>
       <w:r>
         <w:t>Tilstande</w:t>
       </w:r>
@@ -6119,7 +6169,7 @@
       <w:pPr>
         <w:pStyle w:val="Overskrift2"/>
       </w:pPr>
-      <w:bookmarkStart w:id="27" w:name="_Toc58412834"/>
+      <w:bookmarkStart w:id="27" w:name="_Toc58523038"/>
       <w:r>
         <w:t>Feedbacksignaler</w:t>
       </w:r>
@@ -6220,7 +6270,7 @@
       <w:pPr>
         <w:pStyle w:val="Overskrift2"/>
       </w:pPr>
-      <w:bookmarkStart w:id="28" w:name="_Toc58412835"/>
+      <w:bookmarkStart w:id="28" w:name="_Toc58523039"/>
       <w:r>
         <w:lastRenderedPageBreak/>
         <w:t>Aktivitetsdiagram</w:t>
@@ -6300,10 +6350,14 @@
         </w:numPr>
       </w:pPr>
       <w:r>
-        <w:t>Døren åbnes eller lukkes via et interrupt fra en trykknap, systemet går i ’manual mode’ og bliver der indtil tilstanden skifter igen. Når det er tilfældet går systemet tilbage i sit loop.</w:t>
-      </w:r>
-      <w:bookmarkStart w:id="29" w:name="_GoBack"/>
-      <w:bookmarkEnd w:id="29"/>
+        <w:t>Døren åbnes eller lukkes via et interrupt fra en trykknap, systemet går i ’manual mode’ og bliver der indtil tilstanden skifter igen. Når</w:t>
+      </w:r>
+      <w:r>
+        <w:t xml:space="preserve"> tilstanden skifter,</w:t>
+      </w:r>
+      <w:r>
+        <w:t xml:space="preserve"> går systemet tilbage i sit loop.</w:t>
+      </w:r>
     </w:p>
     <w:p>
       <w:pPr>
@@ -6366,32 +6420,19 @@
       <w:pPr>
         <w:pStyle w:val="Billedtekst"/>
       </w:pPr>
-      <w:bookmarkStart w:id="30" w:name="_Ref58413343"/>
+      <w:bookmarkStart w:id="29" w:name="_Ref58413343"/>
       <w:r>
         <w:t xml:space="preserve">Figur </w:t>
       </w:r>
-      <w:r>
-        <w:fldChar w:fldCharType="begin"/>
-      </w:r>
-      <w:r>
-        <w:instrText xml:space="preserve"> SEQ Figur \* ARABIC </w:instrText>
-      </w:r>
-      <w:r>
-        <w:fldChar w:fldCharType="separate"/>
-      </w:r>
-      <w:r>
-        <w:rPr>
-          <w:noProof/>
-        </w:rPr>
-        <w:t>2</w:t>
-      </w:r>
-      <w:r>
-        <w:rPr>
-          <w:noProof/>
-        </w:rPr>
-        <w:fldChar w:fldCharType="end"/>
-      </w:r>
-      <w:bookmarkEnd w:id="30"/>
+      <w:fldSimple w:instr=" SEQ Figur \* ARABIC ">
+        <w:r>
+          <w:rPr>
+            <w:noProof/>
+          </w:rPr>
+          <w:t>2</w:t>
+        </w:r>
+      </w:fldSimple>
+      <w:bookmarkEnd w:id="29"/>
       <w:r>
         <w:t xml:space="preserve"> </w:t>
       </w:r>
@@ -6411,7 +6452,7 @@
       <w:pPr>
         <w:pStyle w:val="Overskrift2"/>
       </w:pPr>
-      <w:bookmarkStart w:id="31" w:name="_Toc58412836"/>
+      <w:bookmarkStart w:id="30" w:name="_Toc58523040"/>
       <w:r>
         <w:lastRenderedPageBreak/>
         <w:t>S</w:t>
@@ -6419,7 +6460,7 @@
       <w:r>
         <w:t>tyring efter solopgang og solnedgang</w:t>
       </w:r>
-      <w:bookmarkEnd w:id="31"/>
+      <w:bookmarkEnd w:id="30"/>
     </w:p>
     <w:p>
       <w:r>
@@ -6623,32 +6664,19 @@
             </w:r>
           </w:p>
           <w:p>
-            <w:bookmarkStart w:id="32" w:name="_Ref58092634"/>
+            <w:bookmarkStart w:id="31" w:name="_Ref58092634"/>
             <w:r>
               <w:t xml:space="preserve">Figur </w:t>
             </w:r>
-            <w:r>
-              <w:fldChar w:fldCharType="begin"/>
-            </w:r>
-            <w:r>
-              <w:instrText xml:space="preserve"> SEQ Figur \* ARABIC </w:instrText>
-            </w:r>
-            <w:r>
-              <w:fldChar w:fldCharType="separate"/>
-            </w:r>
-            <w:r>
-              <w:rPr>
-                <w:noProof/>
-              </w:rPr>
-              <w:t>3</w:t>
-            </w:r>
-            <w:r>
-              <w:rPr>
-                <w:noProof/>
-              </w:rPr>
-              <w:fldChar w:fldCharType="end"/>
-            </w:r>
-            <w:bookmarkEnd w:id="32"/>
+            <w:fldSimple w:instr=" SEQ Figur \* ARABIC ">
+              <w:r>
+                <w:rPr>
+                  <w:noProof/>
+                </w:rPr>
+                <w:t>3</w:t>
+              </w:r>
+            </w:fldSimple>
+            <w:bookmarkEnd w:id="31"/>
             <w:r>
               <w:t xml:space="preserve"> </w:t>
             </w:r>
@@ -6722,7 +6750,7 @@
                 <w:lang w:val="en-US"/>
               </w:rPr>
             </w:pPr>
-            <w:bookmarkStart w:id="33" w:name="_Ref58092685"/>
+            <w:bookmarkStart w:id="32" w:name="_Ref58092685"/>
             <w:r>
               <w:rPr>
                 <w:lang w:val="en-US"/>
@@ -6751,7 +6779,7 @@
             <w:r>
               <w:fldChar w:fldCharType="end"/>
             </w:r>
-            <w:bookmarkEnd w:id="33"/>
+            <w:bookmarkEnd w:id="32"/>
             <w:r>
               <w:rPr>
                 <w:lang w:val="en-US"/>
@@ -6849,12 +6877,12 @@
       <w:pPr>
         <w:pStyle w:val="Overskrift2"/>
       </w:pPr>
-      <w:bookmarkStart w:id="34" w:name="_Toc58412837"/>
+      <w:bookmarkStart w:id="33" w:name="_Toc58523041"/>
       <w:r>
         <w:lastRenderedPageBreak/>
         <w:t>Energiforbrug</w:t>
       </w:r>
-      <w:bookmarkEnd w:id="34"/>
+      <w:bookmarkEnd w:id="33"/>
     </w:p>
     <w:p>
       <w:r>
@@ -6971,32 +6999,19 @@
       <w:pPr>
         <w:pStyle w:val="Billedtekst"/>
       </w:pPr>
-      <w:bookmarkStart w:id="35" w:name="_Ref58099042"/>
+      <w:bookmarkStart w:id="34" w:name="_Ref58099042"/>
       <w:r>
         <w:t xml:space="preserve">Figur </w:t>
       </w:r>
-      <w:r>
-        <w:fldChar w:fldCharType="begin"/>
-      </w:r>
-      <w:r>
-        <w:instrText xml:space="preserve"> SEQ Figur \* ARABIC </w:instrText>
-      </w:r>
-      <w:r>
-        <w:fldChar w:fldCharType="separate"/>
-      </w:r>
-      <w:r>
-        <w:rPr>
-          <w:noProof/>
-        </w:rPr>
-        <w:t>5</w:t>
-      </w:r>
-      <w:r>
-        <w:rPr>
-          <w:noProof/>
-        </w:rPr>
-        <w:fldChar w:fldCharType="end"/>
-      </w:r>
-      <w:bookmarkEnd w:id="35"/>
+      <w:fldSimple w:instr=" SEQ Figur \* ARABIC ">
+        <w:r>
+          <w:rPr>
+            <w:noProof/>
+          </w:rPr>
+          <w:t>5</w:t>
+        </w:r>
+      </w:fldSimple>
+      <w:bookmarkEnd w:id="34"/>
       <w:r>
         <w:t xml:space="preserve"> </w:t>
       </w:r>
@@ -7354,32 +7369,19 @@
       <w:pPr>
         <w:pStyle w:val="Billedtekst"/>
       </w:pPr>
-      <w:bookmarkStart w:id="36" w:name="_Ref58101185"/>
+      <w:bookmarkStart w:id="35" w:name="_Ref58101185"/>
       <w:r>
         <w:t xml:space="preserve">Figur </w:t>
       </w:r>
-      <w:r>
-        <w:fldChar w:fldCharType="begin"/>
-      </w:r>
-      <w:r>
-        <w:instrText xml:space="preserve"> SEQ Figur \* ARABIC </w:instrText>
-      </w:r>
-      <w:r>
-        <w:fldChar w:fldCharType="separate"/>
-      </w:r>
-      <w:r>
-        <w:rPr>
-          <w:noProof/>
-        </w:rPr>
-        <w:t>6</w:t>
-      </w:r>
-      <w:r>
-        <w:rPr>
-          <w:noProof/>
-        </w:rPr>
-        <w:fldChar w:fldCharType="end"/>
-      </w:r>
-      <w:bookmarkEnd w:id="36"/>
+      <w:fldSimple w:instr=" SEQ Figur \* ARABIC ">
+        <w:r>
+          <w:rPr>
+            <w:noProof/>
+          </w:rPr>
+          <w:t>6</w:t>
+        </w:r>
+      </w:fldSimple>
+      <w:bookmarkEnd w:id="35"/>
       <w:r>
         <w:t xml:space="preserve"> </w:t>
       </w:r>
@@ -7400,12 +7402,12 @@
       <w:pPr>
         <w:pStyle w:val="Overskrift3"/>
       </w:pPr>
-      <w:bookmarkStart w:id="37" w:name="_Toc58412838"/>
+      <w:bookmarkStart w:id="36" w:name="_Toc58523042"/>
       <w:r>
         <w:lastRenderedPageBreak/>
         <w:t>Sleep</w:t>
       </w:r>
-      <w:bookmarkEnd w:id="37"/>
+      <w:bookmarkEnd w:id="36"/>
     </w:p>
     <w:p>
       <w:r>
@@ -8044,27 +8046,14 @@
       <w:r>
         <w:t xml:space="preserve">Tabel </w:t>
       </w:r>
-      <w:r>
-        <w:fldChar w:fldCharType="begin"/>
-      </w:r>
-      <w:r>
-        <w:instrText xml:space="preserve"> SEQ Tabel \* ARABIC </w:instrText>
-      </w:r>
-      <w:r>
-        <w:fldChar w:fldCharType="separate"/>
-      </w:r>
-      <w:r>
-        <w:rPr>
-          <w:noProof/>
-        </w:rPr>
-        <w:t>2</w:t>
-      </w:r>
-      <w:r>
-        <w:rPr>
-          <w:noProof/>
-        </w:rPr>
-        <w:fldChar w:fldCharType="end"/>
-      </w:r>
+      <w:fldSimple w:instr=" SEQ Tabel \* ARABIC ">
+        <w:r>
+          <w:rPr>
+            <w:noProof/>
+          </w:rPr>
+          <w:t>2</w:t>
+        </w:r>
+      </w:fldSimple>
       <w:r>
         <w:t xml:space="preserve"> </w:t>
       </w:r>
@@ -8192,121 +8181,108 @@
       <w:pPr>
         <w:pStyle w:val="Billedtekst"/>
       </w:pPr>
-      <w:bookmarkStart w:id="38" w:name="_Ref58096965"/>
+      <w:bookmarkStart w:id="37" w:name="_Ref58096965"/>
       <w:r>
         <w:t xml:space="preserve">Figur </w:t>
       </w:r>
+      <w:fldSimple w:instr=" SEQ Figur \* ARABIC ">
+        <w:r>
+          <w:rPr>
+            <w:noProof/>
+          </w:rPr>
+          <w:t>7</w:t>
+        </w:r>
+      </w:fldSimple>
+      <w:bookmarkEnd w:id="37"/>
+      <w:r>
+        <w:t xml:space="preserve"> </w:t>
+      </w:r>
+      <w:r>
+        <w:t>–</w:t>
+      </w:r>
+      <w:r>
+        <w:t xml:space="preserve"> tabel over strømforbrug fra datablad </w:t>
+      </w:r>
       <w:r>
         <w:fldChar w:fldCharType="begin"/>
       </w:r>
       <w:r>
-        <w:instrText xml:space="preserve"> SEQ Figur \* ARABIC </w:instrText>
+        <w:instrText xml:space="preserve"> REF _Ref41304806 \h </w:instrText>
       </w:r>
       <w:r>
         <w:fldChar w:fldCharType="separate"/>
       </w:r>
       <w:r>
-        <w:rPr>
-          <w:noProof/>
-        </w:rPr>
-        <w:t>7</w:t>
-      </w:r>
-      <w:r>
-        <w:rPr>
-          <w:noProof/>
-        </w:rPr>
+        <w:t>[ref03]</w:t>
+      </w:r>
+      <w:r>
         <w:fldChar w:fldCharType="end"/>
       </w:r>
-      <w:bookmarkEnd w:id="38"/>
+    </w:p>
+    <w:p>
+      <w:r>
+        <w:t>For at blive klogere på det reelle strømforbrug er 8 forskellig</w:t>
+      </w:r>
+      <w:r>
+        <w:t>e</w:t>
+      </w:r>
       <w:r>
         <w:t xml:space="preserve"> </w:t>
       </w:r>
       <w:r>
-        <w:t>–</w:t>
-      </w:r>
-      <w:r>
-        <w:t xml:space="preserve"> tabel over strømforbrug fra datablad </w:t>
+        <w:t>k</w:t>
+      </w:r>
+      <w:r>
+        <w:t>onfigurationer af sleep afprøvet</w:t>
+      </w:r>
+      <w:r>
+        <w:t>.</w:t>
+      </w:r>
+      <w:r>
+        <w:t xml:space="preserve"> </w:t>
+      </w:r>
+      <w:r>
+        <w:t>Resultatet af disse kan ses i bilag</w:t>
+      </w:r>
+      <w:r>
+        <w:t xml:space="preserve"> </w:t>
       </w:r>
       <w:r>
         <w:fldChar w:fldCharType="begin"/>
       </w:r>
       <w:r>
-        <w:instrText xml:space="preserve"> REF _Ref41304806 \h </w:instrText>
+        <w:instrText xml:space="preserve"> REF _Ref40817771 \h </w:instrText>
       </w:r>
       <w:r>
         <w:fldChar w:fldCharType="separate"/>
       </w:r>
       <w:r>
-        <w:t>[ref03]</w:t>
+        <w:t>[ap01]</w:t>
       </w:r>
       <w:r>
         <w:fldChar w:fldCharType="end"/>
       </w:r>
-    </w:p>
-    <w:p>
-      <w:r>
-        <w:t>For at blive klogere på det reelle strømforbrug er 8 forskellig</w:t>
-      </w:r>
-      <w:r>
-        <w:t>e</w:t>
+      <w:r>
+        <w:t>.</w:t>
+      </w:r>
+    </w:p>
+    <w:p>
+      <w:r>
+        <w:t>Konklusionen er at det ikke at der ikke kan findes e</w:t>
+      </w:r>
+      <w:r>
+        <w:t>n type af</w:t>
+      </w:r>
+      <w:r>
+        <w:t xml:space="preserve"> sleep som kan vækkes via</w:t>
+      </w:r>
+      <w:r>
+        <w:t xml:space="preserve"> de anvendte</w:t>
       </w:r>
       <w:r>
         <w:t xml:space="preserve"> </w:t>
       </w:r>
       <w:r>
-        <w:t>k</w:t>
-      </w:r>
-      <w:r>
-        <w:t>onfigurationer af sleep afprøvet</w:t>
-      </w:r>
-      <w:r>
-        <w:t>.</w:t>
-      </w:r>
-      <w:r>
-        <w:t xml:space="preserve"> </w:t>
-      </w:r>
-      <w:r>
-        <w:t>Resultatet af disse kan ses i bilag</w:t>
-      </w:r>
-      <w:r>
-        <w:t xml:space="preserve"> </w:t>
-      </w:r>
-      <w:r>
-        <w:fldChar w:fldCharType="begin"/>
-      </w:r>
-      <w:r>
-        <w:instrText xml:space="preserve"> REF _Ref40817771 \h </w:instrText>
-      </w:r>
-      <w:r>
-        <w:fldChar w:fldCharType="separate"/>
-      </w:r>
-      <w:r>
-        <w:t>[ap01]</w:t>
-      </w:r>
-      <w:r>
-        <w:fldChar w:fldCharType="end"/>
-      </w:r>
-      <w:r>
-        <w:t>.</w:t>
-      </w:r>
-    </w:p>
-    <w:p>
-      <w:r>
-        <w:t>Konklusionen er at det ikke at der ikke kan findes e</w:t>
-      </w:r>
-      <w:r>
-        <w:t>n type af</w:t>
-      </w:r>
-      <w:r>
-        <w:t xml:space="preserve"> sleep som kan vækkes via</w:t>
-      </w:r>
-      <w:r>
-        <w:t xml:space="preserve"> de anvendte</w:t>
-      </w:r>
-      <w:r>
-        <w:t xml:space="preserve"> </w:t>
-      </w:r>
-      <w:r>
         <w:t>funktionskald</w:t>
       </w:r>
       <w:r>
@@ -8329,12 +8305,12 @@
       <w:pPr>
         <w:pStyle w:val="Overskrift2"/>
       </w:pPr>
-      <w:bookmarkStart w:id="39" w:name="_Toc58412839"/>
+      <w:bookmarkStart w:id="38" w:name="_Toc58523043"/>
       <w:r>
         <w:lastRenderedPageBreak/>
         <w:t>Interface</w:t>
       </w:r>
-      <w:bookmarkEnd w:id="39"/>
+      <w:bookmarkEnd w:id="38"/>
     </w:p>
     <w:p>
       <w:r>
@@ -8397,27 +8373,14 @@
       <w:r>
         <w:t xml:space="preserve">Figur </w:t>
       </w:r>
-      <w:r>
-        <w:fldChar w:fldCharType="begin"/>
-      </w:r>
-      <w:r>
-        <w:instrText xml:space="preserve"> SEQ Figur \* ARABIC </w:instrText>
-      </w:r>
-      <w:r>
-        <w:fldChar w:fldCharType="separate"/>
-      </w:r>
-      <w:r>
-        <w:rPr>
-          <w:noProof/>
-        </w:rPr>
-        <w:t>8</w:t>
-      </w:r>
-      <w:r>
-        <w:rPr>
-          <w:noProof/>
-        </w:rPr>
-        <w:fldChar w:fldCharType="end"/>
-      </w:r>
+      <w:fldSimple w:instr=" SEQ Figur \* ARABIC ">
+        <w:r>
+          <w:rPr>
+            <w:noProof/>
+          </w:rPr>
+          <w:t>8</w:t>
+        </w:r>
+      </w:fldSimple>
       <w:r>
         <w:t xml:space="preserve"> </w:t>
       </w:r>
@@ -8437,33 +8400,33 @@
       <w:pPr>
         <w:pStyle w:val="Overskrift1"/>
       </w:pPr>
-      <w:bookmarkStart w:id="40" w:name="_Toc58412840"/>
+      <w:bookmarkStart w:id="39" w:name="_Toc58523044"/>
       <w:r>
         <w:lastRenderedPageBreak/>
         <w:t>Implementering</w:t>
       </w:r>
+      <w:bookmarkEnd w:id="39"/>
+    </w:p>
+    <w:p>
+      <w:r>
+        <w:t>I dette afsnit vises hvordan systemet er implementeret.</w:t>
+      </w:r>
+      <w:r>
+        <w:t xml:space="preserve"> Systemet er som udgangspunkt forsynet med 5 V gennem USB.</w:t>
+      </w:r>
+    </w:p>
+    <w:p>
+      <w:pPr>
+        <w:pStyle w:val="Overskrift2"/>
+      </w:pPr>
+      <w:bookmarkStart w:id="40" w:name="_Toc58523045"/>
+      <w:r>
+        <w:t>H</w:t>
+      </w:r>
+      <w:r>
+        <w:t>ardwareopbygning</w:t>
+      </w:r>
       <w:bookmarkEnd w:id="40"/>
-    </w:p>
-    <w:p>
-      <w:r>
-        <w:t>I dette afsnit vises hvordan systemet er implementeret.</w:t>
-      </w:r>
-      <w:r>
-        <w:t xml:space="preserve"> Systemet er som udgangspunkt forsynet med 5 V gennem USB.</w:t>
-      </w:r>
-    </w:p>
-    <w:p>
-      <w:pPr>
-        <w:pStyle w:val="Overskrift2"/>
-      </w:pPr>
-      <w:bookmarkStart w:id="41" w:name="_Toc58412841"/>
-      <w:r>
-        <w:t>H</w:t>
-      </w:r>
-      <w:r>
-        <w:t>ardwareopbygning</w:t>
-      </w:r>
-      <w:bookmarkEnd w:id="41"/>
     </w:p>
     <w:p>
       <w:r>
@@ -8537,32 +8500,19 @@
       <w:pPr>
         <w:pStyle w:val="Billedtekst"/>
       </w:pPr>
-      <w:bookmarkStart w:id="42" w:name="_Ref58093810"/>
+      <w:bookmarkStart w:id="41" w:name="_Ref58093810"/>
       <w:r>
         <w:t xml:space="preserve">Figur </w:t>
       </w:r>
-      <w:r>
-        <w:fldChar w:fldCharType="begin"/>
-      </w:r>
-      <w:r>
-        <w:instrText xml:space="preserve"> SEQ Figur \* ARABIC </w:instrText>
-      </w:r>
-      <w:r>
-        <w:fldChar w:fldCharType="separate"/>
-      </w:r>
-      <w:r>
-        <w:rPr>
-          <w:noProof/>
-        </w:rPr>
-        <w:t>9</w:t>
-      </w:r>
-      <w:r>
-        <w:rPr>
-          <w:noProof/>
-        </w:rPr>
-        <w:fldChar w:fldCharType="end"/>
-      </w:r>
-      <w:bookmarkEnd w:id="42"/>
+      <w:fldSimple w:instr=" SEQ Figur \* ARABIC ">
+        <w:r>
+          <w:rPr>
+            <w:noProof/>
+          </w:rPr>
+          <w:t>9</w:t>
+        </w:r>
+      </w:fldSimple>
+      <w:bookmarkEnd w:id="41"/>
       <w:r>
         <w:t xml:space="preserve"> </w:t>
       </w:r>
@@ -8678,32 +8628,19 @@
       <w:pPr>
         <w:pStyle w:val="Billedtekst"/>
       </w:pPr>
-      <w:bookmarkStart w:id="43" w:name="_Ref58180980"/>
+      <w:bookmarkStart w:id="42" w:name="_Ref58180980"/>
       <w:r>
         <w:t xml:space="preserve">Figur </w:t>
       </w:r>
-      <w:r>
-        <w:fldChar w:fldCharType="begin"/>
-      </w:r>
-      <w:r>
-        <w:instrText xml:space="preserve"> SEQ Figur \* ARABIC </w:instrText>
-      </w:r>
-      <w:r>
-        <w:fldChar w:fldCharType="separate"/>
-      </w:r>
-      <w:r>
-        <w:rPr>
-          <w:noProof/>
-        </w:rPr>
-        <w:t>10</w:t>
-      </w:r>
-      <w:r>
-        <w:rPr>
-          <w:noProof/>
-        </w:rPr>
-        <w:fldChar w:fldCharType="end"/>
-      </w:r>
-      <w:bookmarkEnd w:id="43"/>
+      <w:fldSimple w:instr=" SEQ Figur \* ARABIC ">
+        <w:r>
+          <w:rPr>
+            <w:noProof/>
+          </w:rPr>
+          <w:t>10</w:t>
+        </w:r>
+      </w:fldSimple>
+      <w:bookmarkEnd w:id="42"/>
       <w:r>
         <w:t xml:space="preserve"> </w:t>
       </w:r>
@@ -8826,32 +8763,19 @@
       <w:pPr>
         <w:pStyle w:val="Billedtekst"/>
       </w:pPr>
-      <w:bookmarkStart w:id="44" w:name="_Ref58181138"/>
+      <w:bookmarkStart w:id="43" w:name="_Ref58181138"/>
       <w:r>
         <w:t xml:space="preserve">Figur </w:t>
       </w:r>
-      <w:r>
-        <w:fldChar w:fldCharType="begin"/>
-      </w:r>
-      <w:r>
-        <w:instrText xml:space="preserve"> SEQ Figur \* ARABIC </w:instrText>
-      </w:r>
-      <w:r>
-        <w:fldChar w:fldCharType="separate"/>
-      </w:r>
-      <w:r>
-        <w:rPr>
-          <w:noProof/>
-        </w:rPr>
-        <w:t>11</w:t>
-      </w:r>
-      <w:r>
-        <w:rPr>
-          <w:noProof/>
-        </w:rPr>
-        <w:fldChar w:fldCharType="end"/>
-      </w:r>
-      <w:bookmarkEnd w:id="44"/>
+      <w:fldSimple w:instr=" SEQ Figur \* ARABIC ">
+        <w:r>
+          <w:rPr>
+            <w:noProof/>
+          </w:rPr>
+          <w:t>11</w:t>
+        </w:r>
+      </w:fldSimple>
+      <w:bookmarkEnd w:id="43"/>
       <w:r>
         <w:t xml:space="preserve"> </w:t>
       </w:r>
@@ -8936,71 +8860,58 @@
       <w:r>
         <w:t xml:space="preserve">Figur </w:t>
       </w:r>
+      <w:fldSimple w:instr=" SEQ Figur \* ARABIC ">
+        <w:r>
+          <w:rPr>
+            <w:noProof/>
+          </w:rPr>
+          <w:t>12</w:t>
+        </w:r>
+      </w:fldSimple>
+      <w:r>
+        <w:t xml:space="preserve"> </w:t>
+      </w:r>
+      <w:r>
+        <w:t>–</w:t>
+      </w:r>
+      <w:r>
+        <w:t xml:space="preserve"> servomotor og styreenheds placeing i forhold til hinanden</w:t>
+      </w:r>
+    </w:p>
+    <w:p/>
+    <w:p>
+      <w:pPr>
+        <w:pStyle w:val="Overskrift2"/>
+      </w:pPr>
+      <w:bookmarkStart w:id="44" w:name="_Toc58523046"/>
+      <w:r>
+        <w:t>kode</w:t>
+      </w:r>
+      <w:bookmarkEnd w:id="44"/>
+    </w:p>
+    <w:p>
+      <w:r>
+        <w:t>Koden er skrevet i C++ og den</w:t>
+      </w:r>
+      <w:r>
+        <w:t xml:space="preserve"> kan findes på github </w:t>
+      </w:r>
       <w:r>
         <w:fldChar w:fldCharType="begin"/>
       </w:r>
       <w:r>
-        <w:instrText xml:space="preserve"> SEQ Figur \* ARABIC </w:instrText>
+        <w:instrText xml:space="preserve"> REF _Ref40877248 \h </w:instrText>
       </w:r>
       <w:r>
         <w:fldChar w:fldCharType="separate"/>
       </w:r>
       <w:r>
-        <w:rPr>
-          <w:noProof/>
-        </w:rPr>
-        <w:t>12</w:t>
-      </w:r>
-      <w:r>
-        <w:rPr>
-          <w:noProof/>
-        </w:rPr>
+        <w:t>[ref01]</w:t>
+      </w:r>
+      <w:r>
         <w:fldChar w:fldCharType="end"/>
       </w:r>
       <w:r>
-        <w:t xml:space="preserve"> </w:t>
-      </w:r>
-      <w:r>
-        <w:t>–</w:t>
-      </w:r>
-      <w:r>
-        <w:t xml:space="preserve"> servomotor og styreenheds placeing i forhold til hinanden</w:t>
-      </w:r>
-    </w:p>
-    <w:p/>
-    <w:p>
-      <w:pPr>
-        <w:pStyle w:val="Overskrift2"/>
-      </w:pPr>
-      <w:bookmarkStart w:id="45" w:name="_Toc58412842"/>
-      <w:r>
-        <w:t>kode</w:t>
-      </w:r>
-      <w:bookmarkEnd w:id="45"/>
-    </w:p>
-    <w:p>
-      <w:r>
-        <w:t>Koden er skrevet i C++ og den</w:t>
-      </w:r>
-      <w:r>
-        <w:t xml:space="preserve"> kan findes på github </w:t>
-      </w:r>
-      <w:r>
-        <w:fldChar w:fldCharType="begin"/>
-      </w:r>
-      <w:r>
-        <w:instrText xml:space="preserve"> REF _Ref40877248 \h </w:instrText>
-      </w:r>
-      <w:r>
-        <w:fldChar w:fldCharType="separate"/>
-      </w:r>
-      <w:r>
-        <w:t>[ref01]</w:t>
-      </w:r>
-      <w:r>
-        <w:fldChar w:fldCharType="end"/>
-      </w:r>
-      <w:r>
         <w:t>.</w:t>
       </w:r>
       <w:r>
@@ -9011,7 +8922,7 @@
       <w:pPr>
         <w:pStyle w:val="Overskrift1"/>
       </w:pPr>
-      <w:bookmarkStart w:id="46" w:name="_Toc58412843"/>
+      <w:bookmarkStart w:id="45" w:name="_Toc58523047"/>
       <w:r>
         <w:lastRenderedPageBreak/>
         <w:t>Verifikation</w:t>
@@ -9019,7 +8930,7 @@
       <w:r>
         <w:t xml:space="preserve"> (LGR)</w:t>
       </w:r>
-      <w:bookmarkEnd w:id="46"/>
+      <w:bookmarkEnd w:id="45"/>
     </w:p>
     <w:p>
       <w:r>
@@ -9047,13 +8958,13 @@
         <w:fldChar w:fldCharType="end"/>
       </w:r>
       <w:r>
-        <w:t xml:space="preserve">. Herfra er det muligt at lave online funktionskald tilsvarende dem der kommer fra IFTTT. Desuden kan man overvåge events og udlæse </w:t>
-      </w:r>
-      <w:r>
-        <w:t>de</w:t>
-      </w:r>
-      <w:r>
-        <w:t xml:space="preserve"> variabler der er gjort tilgængelige. Particles online consol giver et godt billede af hvad der sker lige nu</w:t>
+        <w:t xml:space="preserve">. Herfra er det muligt at lave online funktionskald tilsvarende dem der kommer fra IFTTT. </w:t>
+      </w:r>
+      <w:r>
+        <w:t xml:space="preserve">Desuden kan man overvåge events og udlæse de variabler der er gjort tilgængelige. </w:t>
+      </w:r>
+      <w:r>
+        <w:t>Particles online consol giver et godt billede af hvad der sker lige nu</w:t>
       </w:r>
       <w:r>
         <w:t>. Der</w:t>
@@ -9077,55 +8988,16 @@
         <w:t xml:space="preserve"> for aften, nat, morgen og dag. I den forbindelse</w:t>
       </w:r>
       <w:r>
-        <w:t xml:space="preserve"> har der også været anvendt thingsspeak.com. Her er der oprettet to grafer der løbende plotter lysniveau og </w:t>
-      </w:r>
-      <w:r>
-        <w:t>dør</w:t>
-      </w:r>
-      <w:r>
-        <w:t xml:space="preserve">ens position </w:t>
+        <w:t xml:space="preserve"> har der også været anvendt thingsspeak.com. </w:t>
+      </w:r>
+      <w:r>
+        <w:t xml:space="preserve">Via et webhook sendes et post til thingsspeak hver gang der bliver published en værdi for ’position’ eller ’lightlevel’ fra argon. Opsætning af et webhook kan ses i </w:t>
       </w:r>
       <w:r>
         <w:fldChar w:fldCharType="begin"/>
       </w:r>
       <w:r>
-        <w:instrText xml:space="preserve"> REF _Ref40803445 \h </w:instrText>
-      </w:r>
-      <w:r>
-        <w:fldChar w:fldCharType="separate"/>
-      </w:r>
-      <w:r>
-        <w:t>[ref06]</w:t>
-      </w:r>
-      <w:r>
-        <w:fldChar w:fldCharType="end"/>
-      </w:r>
-      <w:r>
-        <w:t xml:space="preserve"> </w:t>
-      </w:r>
-      <w:r>
-        <w:fldChar w:fldCharType="begin"/>
-      </w:r>
-      <w:r>
-        <w:instrText xml:space="preserve"> REF _Ref58095208 \h </w:instrText>
-      </w:r>
-      <w:r>
-        <w:fldChar w:fldCharType="separate"/>
-      </w:r>
-      <w:r>
-        <w:t>[ref07]</w:t>
-      </w:r>
-      <w:r>
-        <w:fldChar w:fldCharType="end"/>
-      </w:r>
-      <w:r>
-        <w:t xml:space="preserve">, der ses to eksempler på dette i </w:t>
-      </w:r>
-      <w:r>
-        <w:fldChar w:fldCharType="begin"/>
-      </w:r>
-      <w:r>
-        <w:instrText xml:space="preserve"> REF _Ref58095337 \h </w:instrText>
+        <w:instrText xml:space="preserve"> REF _Ref58498735 \h </w:instrText>
       </w:r>
       <w:r>
         <w:fldChar w:fldCharType="separate"/>
@@ -9143,7 +9015,52 @@
         <w:fldChar w:fldCharType="end"/>
       </w:r>
       <w:r>
-        <w:t xml:space="preserve"> og </w:t>
+        <w:t>. På thingsspeak</w:t>
+      </w:r>
+      <w:r>
+        <w:t xml:space="preserve"> er der oprettet to grafer der løbende plotter lysniveau og </w:t>
+      </w:r>
+      <w:r>
+        <w:t>dør</w:t>
+      </w:r>
+      <w:r>
+        <w:t xml:space="preserve">ens position </w:t>
+      </w:r>
+      <w:r>
+        <w:fldChar w:fldCharType="begin"/>
+      </w:r>
+      <w:r>
+        <w:instrText xml:space="preserve"> REF _Ref40803445 \h </w:instrText>
+      </w:r>
+      <w:r>
+        <w:fldChar w:fldCharType="separate"/>
+      </w:r>
+      <w:r>
+        <w:t>[ref06]</w:t>
+      </w:r>
+      <w:r>
+        <w:fldChar w:fldCharType="end"/>
+      </w:r>
+      <w:r>
+        <w:t xml:space="preserve"> </w:t>
+      </w:r>
+      <w:r>
+        <w:fldChar w:fldCharType="begin"/>
+      </w:r>
+      <w:r>
+        <w:instrText xml:space="preserve"> REF _Ref58095208 \h </w:instrText>
+      </w:r>
+      <w:r>
+        <w:fldChar w:fldCharType="separate"/>
+      </w:r>
+      <w:r>
+        <w:t>[ref07]</w:t>
+      </w:r>
+      <w:r>
+        <w:fldChar w:fldCharType="end"/>
+      </w:r>
+      <w:r>
+        <w:t xml:space="preserve">, der ses to eksempler på dette i </w:t>
       </w:r>
       <w:r>
         <w:fldChar w:fldCharType="begin"/>
@@ -9161,7 +9078,31 @@
         <w:rPr>
           <w:noProof/>
         </w:rPr>
-        <w:t>13</w:t>
+        <w:t>14</w:t>
+      </w:r>
+      <w:r>
+        <w:fldChar w:fldCharType="end"/>
+      </w:r>
+      <w:r>
+        <w:t xml:space="preserve"> og </w:t>
+      </w:r>
+      <w:r>
+        <w:fldChar w:fldCharType="begin"/>
+      </w:r>
+      <w:r>
+        <w:instrText xml:space="preserve"> REF _Ref58095337 \h </w:instrText>
+      </w:r>
+      <w:r>
+        <w:fldChar w:fldCharType="separate"/>
+      </w:r>
+      <w:r>
+        <w:t xml:space="preserve">Figur </w:t>
+      </w:r>
+      <w:r>
+        <w:rPr>
+          <w:noProof/>
+        </w:rPr>
+        <w:t>14</w:t>
       </w:r>
       <w:r>
         <w:fldChar w:fldCharType="end"/>
@@ -9179,9 +9120,76 @@
           <w:noProof/>
         </w:rPr>
         <w:drawing>
-          <wp:inline distT="0" distB="0" distL="0" distR="0" wp14:anchorId="61C4A90D" wp14:editId="26EE2615">
-            <wp:extent cx="2592125" cy="1765886"/>
-            <wp:effectExtent l="0" t="0" r="0" b="6350"/>
+          <wp:inline distT="0" distB="0" distL="0" distR="0" wp14:anchorId="06E45425" wp14:editId="0D0679DD">
+            <wp:extent cx="2428875" cy="1337173"/>
+            <wp:effectExtent l="0" t="0" r="0" b="0"/>
+            <wp:docPr id="5" name="Billede 5"/>
+            <wp:cNvGraphicFramePr>
+              <a:graphicFrameLocks xmlns:a="http://schemas.openxmlformats.org/drawingml/2006/main" noChangeAspect="1"/>
+            </wp:cNvGraphicFramePr>
+            <a:graphic xmlns:a="http://schemas.openxmlformats.org/drawingml/2006/main">
+              <a:graphicData uri="http://schemas.openxmlformats.org/drawingml/2006/picture">
+                <pic:pic xmlns:pic="http://schemas.openxmlformats.org/drawingml/2006/picture">
+                  <pic:nvPicPr>
+                    <pic:cNvPr id="1" name=""/>
+                    <pic:cNvPicPr/>
+                  </pic:nvPicPr>
+                  <pic:blipFill>
+                    <a:blip r:embed="rId25"/>
+                    <a:stretch>
+                      <a:fillRect/>
+                    </a:stretch>
+                  </pic:blipFill>
+                  <pic:spPr>
+                    <a:xfrm>
+                      <a:off x="0" y="0"/>
+                      <a:ext cx="2438667" cy="1342564"/>
+                    </a:xfrm>
+                    <a:prstGeom prst="rect">
+                      <a:avLst/>
+                    </a:prstGeom>
+                  </pic:spPr>
+                </pic:pic>
+              </a:graphicData>
+            </a:graphic>
+          </wp:inline>
+        </w:drawing>
+      </w:r>
+    </w:p>
+    <w:p>
+      <w:pPr>
+        <w:pStyle w:val="Billedtekst"/>
+      </w:pPr>
+      <w:bookmarkStart w:id="46" w:name="_Ref58498735"/>
+      <w:r>
+        <w:t xml:space="preserve">Figur </w:t>
+      </w:r>
+      <w:fldSimple w:instr=" SEQ Figur \* ARABIC ">
+        <w:r>
+          <w:rPr>
+            <w:noProof/>
+          </w:rPr>
+          <w:t>13</w:t>
+        </w:r>
+      </w:fldSimple>
+      <w:bookmarkEnd w:id="46"/>
+      <w:r>
+        <w:t xml:space="preserve"> - webhook for position</w:t>
+      </w:r>
+    </w:p>
+    <w:p/>
+    <w:p>
+      <w:pPr>
+        <w:keepNext/>
+      </w:pPr>
+      <w:r>
+        <w:rPr>
+          <w:noProof/>
+        </w:rPr>
+        <w:drawing>
+          <wp:inline distT="0" distB="0" distL="0" distR="0" wp14:anchorId="61C4A90D" wp14:editId="122C7D18">
+            <wp:extent cx="2305050" cy="1228725"/>
+            <wp:effectExtent l="0" t="0" r="0" b="9525"/>
             <wp:docPr id="12" name="Billede 4">
               <a:extLst xmlns:a="http://schemas.openxmlformats.org/drawingml/2006/main">
                 <a:ext uri="{FF2B5EF4-FFF2-40B4-BE49-F238E27FC236}">
@@ -9207,20 +9215,27 @@
                       <a:picLocks noChangeAspect="1"/>
                     </pic:cNvPicPr>
                   </pic:nvPicPr>
-                  <pic:blipFill>
-                    <a:blip r:embed="rId25"/>
-                    <a:stretch>
-                      <a:fillRect/>
-                    </a:stretch>
+                  <pic:blipFill rotWithShape="1">
+                    <a:blip r:embed="rId26"/>
+                    <a:srcRect l="4780" t="17806" r="6250" b="12576"/>
+                    <a:stretch/>
                   </pic:blipFill>
-                  <pic:spPr>
+                  <pic:spPr bwMode="auto">
                     <a:xfrm>
                       <a:off x="0" y="0"/>
-                      <a:ext cx="2620092" cy="1784938"/>
+                      <a:ext cx="2331111" cy="1242617"/>
                     </a:xfrm>
                     <a:prstGeom prst="rect">
                       <a:avLst/>
                     </a:prstGeom>
+                    <a:ln>
+                      <a:noFill/>
+                    </a:ln>
+                    <a:extLst>
+                      <a:ext uri="{53640926-AAD7-44D8-BBD7-CCE9431645EC}">
+                        <a14:shadowObscured xmlns:a14="http://schemas.microsoft.com/office/drawing/2010/main"/>
+                      </a:ext>
+                    </a:extLst>
                   </pic:spPr>
                 </pic:pic>
               </a:graphicData>
@@ -9237,27 +9252,14 @@
       <w:r>
         <w:t xml:space="preserve">Figur </w:t>
       </w:r>
-      <w:r>
-        <w:fldChar w:fldCharType="begin"/>
-      </w:r>
-      <w:r>
-        <w:instrText xml:space="preserve"> SEQ Figur \* ARABIC </w:instrText>
-      </w:r>
-      <w:r>
-        <w:fldChar w:fldCharType="separate"/>
-      </w:r>
-      <w:r>
-        <w:rPr>
-          <w:noProof/>
-        </w:rPr>
-        <w:t>13</w:t>
-      </w:r>
-      <w:r>
-        <w:rPr>
-          <w:noProof/>
-        </w:rPr>
-        <w:fldChar w:fldCharType="end"/>
-      </w:r>
+      <w:fldSimple w:instr=" SEQ Figur \* ARABIC ">
+        <w:r>
+          <w:rPr>
+            <w:noProof/>
+          </w:rPr>
+          <w:t>14</w:t>
+        </w:r>
+      </w:fldSimple>
       <w:bookmarkEnd w:id="47"/>
       <w:r>
         <w:t xml:space="preserve"> </w:t>
@@ -9269,18 +9271,16 @@
         <w:t xml:space="preserve"> graf fra thingsspeak der viser lysniveauet over flere døgn</w:t>
       </w:r>
     </w:p>
-    <w:p>
-      <w:pPr>
-        <w:keepNext/>
-      </w:pPr>
+    <w:p/>
+    <w:p>
       <w:r>
         <w:rPr>
           <w:noProof/>
         </w:rPr>
         <w:drawing>
-          <wp:inline distT="0" distB="0" distL="0" distR="0" wp14:anchorId="198943AB" wp14:editId="114D4A04">
-            <wp:extent cx="2577407" cy="1779767"/>
-            <wp:effectExtent l="0" t="0" r="0" b="0"/>
+          <wp:inline distT="0" distB="0" distL="0" distR="0" wp14:anchorId="198943AB" wp14:editId="5F404036">
+            <wp:extent cx="2305050" cy="1228725"/>
+            <wp:effectExtent l="0" t="0" r="0" b="9525"/>
             <wp:docPr id="4" name="Pladsholder til indhold 3">
               <a:extLst xmlns:a="http://schemas.openxmlformats.org/drawingml/2006/main">
                 <a:ext uri="{FF2B5EF4-FFF2-40B4-BE49-F238E27FC236}">
@@ -9306,20 +9306,27 @@
                       <a:picLocks noGrp="1" noChangeAspect="1"/>
                     </pic:cNvPicPr>
                   </pic:nvPicPr>
-                  <pic:blipFill>
-                    <a:blip r:embed="rId26"/>
-                    <a:stretch>
-                      <a:fillRect/>
-                    </a:stretch>
+                  <pic:blipFill rotWithShape="1">
+                    <a:blip r:embed="rId27"/>
+                    <a:srcRect l="5176" t="17666" r="5349" b="13264"/>
+                    <a:stretch/>
                   </pic:blipFill>
-                  <pic:spPr>
+                  <pic:spPr bwMode="auto">
                     <a:xfrm>
                       <a:off x="0" y="0"/>
-                      <a:ext cx="2605024" cy="1798837"/>
+                      <a:ext cx="2330846" cy="1242476"/>
                     </a:xfrm>
                     <a:prstGeom prst="rect">
                       <a:avLst/>
                     </a:prstGeom>
+                    <a:ln>
+                      <a:noFill/>
+                    </a:ln>
+                    <a:extLst>
+                      <a:ext uri="{53640926-AAD7-44D8-BBD7-CCE9431645EC}">
+                        <a14:shadowObscured xmlns:a14="http://schemas.microsoft.com/office/drawing/2010/main"/>
+                      </a:ext>
+                    </a:extLst>
                   </pic:spPr>
                 </pic:pic>
               </a:graphicData>
@@ -9335,27 +9342,14 @@
       <w:r>
         <w:t xml:space="preserve">Figur </w:t>
       </w:r>
-      <w:r>
-        <w:fldChar w:fldCharType="begin"/>
-      </w:r>
-      <w:r>
-        <w:instrText xml:space="preserve"> SEQ Figur \* ARABIC </w:instrText>
-      </w:r>
-      <w:r>
-        <w:fldChar w:fldCharType="separate"/>
-      </w:r>
-      <w:r>
-        <w:rPr>
-          <w:noProof/>
-        </w:rPr>
-        <w:t>14</w:t>
-      </w:r>
-      <w:r>
-        <w:rPr>
-          <w:noProof/>
-        </w:rPr>
-        <w:fldChar w:fldCharType="end"/>
-      </w:r>
+      <w:fldSimple w:instr=" SEQ Figur \* ARABIC ">
+        <w:r>
+          <w:rPr>
+            <w:noProof/>
+          </w:rPr>
+          <w:t>15</w:t>
+        </w:r>
+      </w:fldSimple>
       <w:r>
         <w:t xml:space="preserve"> </w:t>
       </w:r>
@@ -9373,15 +9367,10 @@
       </w:r>
     </w:p>
     <w:p>
-      <w:r>
-        <w:br w:type="page"/>
-      </w:r>
-    </w:p>
-    <w:p>
       <w:pPr>
         <w:pStyle w:val="Overskrift2"/>
       </w:pPr>
-      <w:bookmarkStart w:id="48" w:name="_Toc58412844"/>
+      <w:bookmarkStart w:id="48" w:name="_Toc58523048"/>
       <w:r>
         <w:lastRenderedPageBreak/>
         <w:t>Test</w:t>
@@ -9421,7 +9410,7 @@
       <w:pPr>
         <w:pStyle w:val="Overskrift2"/>
       </w:pPr>
-      <w:bookmarkStart w:id="49" w:name="_Toc58412845"/>
+      <w:bookmarkStart w:id="49" w:name="_Toc58523049"/>
       <w:r>
         <w:t>skrivebordstest</w:t>
       </w:r>
@@ -9518,7 +9507,7 @@
       <w:pPr>
         <w:pStyle w:val="Overskrift3"/>
       </w:pPr>
-      <w:bookmarkStart w:id="50" w:name="_Toc58412846"/>
+      <w:bookmarkStart w:id="50" w:name="_Toc58523050"/>
       <w:r>
         <w:t>Opsætning</w:t>
       </w:r>
@@ -9650,7 +9639,7 @@
       <w:pPr>
         <w:pStyle w:val="Overskrift3"/>
       </w:pPr>
-      <w:bookmarkStart w:id="51" w:name="_Toc58412847"/>
+      <w:bookmarkStart w:id="51" w:name="_Toc58523051"/>
       <w:r>
         <w:lastRenderedPageBreak/>
         <w:t>Test</w:t>
@@ -10000,7 +9989,7 @@
       <w:pPr>
         <w:pStyle w:val="Overskrift3"/>
       </w:pPr>
-      <w:bookmarkStart w:id="52" w:name="_Toc58412848"/>
+      <w:bookmarkStart w:id="52" w:name="_Toc58523052"/>
       <w:r>
         <w:lastRenderedPageBreak/>
         <w:t>Vurdering</w:t>
@@ -10074,7 +10063,7 @@
       <w:pPr>
         <w:pStyle w:val="Overskrift2"/>
       </w:pPr>
-      <w:bookmarkStart w:id="53" w:name="_Toc58412849"/>
+      <w:bookmarkStart w:id="53" w:name="_Toc58523053"/>
       <w:r>
         <w:lastRenderedPageBreak/>
         <w:t>Field test</w:t>
@@ -10091,7 +10080,7 @@
       <w:pPr>
         <w:pStyle w:val="Overskrift3"/>
       </w:pPr>
-      <w:bookmarkStart w:id="54" w:name="_Toc58412850"/>
+      <w:bookmarkStart w:id="54" w:name="_Toc58523054"/>
       <w:r>
         <w:t>Vurdering</w:t>
       </w:r>
@@ -10147,7 +10136,7 @@
       <w:pPr>
         <w:pStyle w:val="Overskrift2"/>
       </w:pPr>
-      <w:bookmarkStart w:id="55" w:name="_Toc58412851"/>
+      <w:bookmarkStart w:id="55" w:name="_Toc58523055"/>
       <w:r>
         <w:lastRenderedPageBreak/>
         <w:t>Resultat</w:t>
@@ -10172,7 +10161,7 @@
       <w:pPr>
         <w:pStyle w:val="Overskrift3"/>
       </w:pPr>
-      <w:bookmarkStart w:id="56" w:name="_Toc58412852"/>
+      <w:bookmarkStart w:id="56" w:name="_Toc58523056"/>
       <w:r>
         <w:t>Resultat af skrivebordstest</w:t>
       </w:r>
@@ -10196,30 +10185,6 @@
       </w:r>
       <w:r>
         <w:instrText xml:space="preserve"> REF _Ref58153099 \h </w:instrText>
-      </w:r>
-      <w:r>
-        <w:fldChar w:fldCharType="separate"/>
-      </w:r>
-      <w:r>
-        <w:t xml:space="preserve">Figur </w:t>
-      </w:r>
-      <w:r>
-        <w:rPr>
-          <w:noProof/>
-        </w:rPr>
-        <w:t>15</w:t>
-      </w:r>
-      <w:r>
-        <w:fldChar w:fldCharType="end"/>
-      </w:r>
-      <w:r>
-        <w:t xml:space="preserve">, </w:t>
-      </w:r>
-      <w:r>
-        <w:fldChar w:fldCharType="begin"/>
-      </w:r>
-      <w:r>
-        <w:instrText xml:space="preserve"> REF _Ref58153101 \h </w:instrText>
       </w:r>
       <w:r>
         <w:fldChar w:fldCharType="separate"/>
@@ -10243,7 +10208,7 @@
         <w:fldChar w:fldCharType="begin"/>
       </w:r>
       <w:r>
-        <w:instrText xml:space="preserve"> REF _Ref58153104 \h </w:instrText>
+        <w:instrText xml:space="preserve"> REF _Ref58153101 \h </w:instrText>
       </w:r>
       <w:r>
         <w:fldChar w:fldCharType="separate"/>
@@ -10261,13 +10226,13 @@
         <w:fldChar w:fldCharType="end"/>
       </w:r>
       <w:r>
-        <w:t xml:space="preserve"> og </w:t>
+        <w:t xml:space="preserve">, </w:t>
       </w:r>
       <w:r>
         <w:fldChar w:fldCharType="begin"/>
       </w:r>
       <w:r>
-        <w:instrText xml:space="preserve"> REF _Ref58153106 \h </w:instrText>
+        <w:instrText xml:space="preserve"> REF _Ref58153104 \h </w:instrText>
       </w:r>
       <w:r>
         <w:fldChar w:fldCharType="separate"/>
@@ -10285,6 +10250,30 @@
         <w:fldChar w:fldCharType="end"/>
       </w:r>
       <w:r>
+        <w:t xml:space="preserve"> og </w:t>
+      </w:r>
+      <w:r>
+        <w:fldChar w:fldCharType="begin"/>
+      </w:r>
+      <w:r>
+        <w:instrText xml:space="preserve"> REF _Ref58153106 \h </w:instrText>
+      </w:r>
+      <w:r>
+        <w:fldChar w:fldCharType="separate"/>
+      </w:r>
+      <w:r>
+        <w:t xml:space="preserve">Figur </w:t>
+      </w:r>
+      <w:r>
+        <w:rPr>
+          <w:noProof/>
+        </w:rPr>
+        <w:t>19</w:t>
+      </w:r>
+      <w:r>
+        <w:fldChar w:fldCharType="end"/>
+      </w:r>
+      <w:r>
         <w:t>.</w:t>
       </w:r>
     </w:p>
@@ -10297,107 +10286,10 @@
           <w:noProof/>
         </w:rPr>
         <w:drawing>
-          <wp:inline distT="0" distB="0" distL="0" distR="0" wp14:anchorId="6944823E" wp14:editId="04456A5B">
-            <wp:extent cx="5039995" cy="1630680"/>
-            <wp:effectExtent l="0" t="0" r="8255" b="7620"/>
+          <wp:inline distT="0" distB="0" distL="0" distR="0" wp14:anchorId="6944823E" wp14:editId="646660AD">
+            <wp:extent cx="3944854" cy="1276350"/>
+            <wp:effectExtent l="0" t="0" r="0" b="0"/>
             <wp:docPr id="3" name="Billede 3"/>
-            <wp:cNvGraphicFramePr>
-              <a:graphicFrameLocks xmlns:a="http://schemas.openxmlformats.org/drawingml/2006/main" noChangeAspect="1"/>
-            </wp:cNvGraphicFramePr>
-            <a:graphic xmlns:a="http://schemas.openxmlformats.org/drawingml/2006/main">
-              <a:graphicData uri="http://schemas.openxmlformats.org/drawingml/2006/picture">
-                <pic:pic xmlns:pic="http://schemas.openxmlformats.org/drawingml/2006/picture">
-                  <pic:nvPicPr>
-                    <pic:cNvPr id="1" name=""/>
-                    <pic:cNvPicPr/>
-                  </pic:nvPicPr>
-                  <pic:blipFill>
-                    <a:blip r:embed="rId27"/>
-                    <a:stretch>
-                      <a:fillRect/>
-                    </a:stretch>
-                  </pic:blipFill>
-                  <pic:spPr>
-                    <a:xfrm>
-                      <a:off x="0" y="0"/>
-                      <a:ext cx="5039995" cy="1630680"/>
-                    </a:xfrm>
-                    <a:prstGeom prst="rect">
-                      <a:avLst/>
-                    </a:prstGeom>
-                  </pic:spPr>
-                </pic:pic>
-              </a:graphicData>
-            </a:graphic>
-          </wp:inline>
-        </w:drawing>
-      </w:r>
-    </w:p>
-    <w:p>
-      <w:pPr>
-        <w:pStyle w:val="Billedtekst"/>
-      </w:pPr>
-      <w:bookmarkStart w:id="57" w:name="_Ref58153099"/>
-      <w:r>
-        <w:t xml:space="preserve">Figur </w:t>
-      </w:r>
-      <w:r>
-        <w:fldChar w:fldCharType="begin"/>
-      </w:r>
-      <w:r>
-        <w:instrText xml:space="preserve"> SEQ Figur \* ARABIC </w:instrText>
-      </w:r>
-      <w:r>
-        <w:fldChar w:fldCharType="separate"/>
-      </w:r>
-      <w:r>
-        <w:rPr>
-          <w:noProof/>
-        </w:rPr>
-        <w:t>15</w:t>
-      </w:r>
-      <w:r>
-        <w:rPr>
-          <w:noProof/>
-        </w:rPr>
-        <w:fldChar w:fldCharType="end"/>
-      </w:r>
-      <w:bookmarkEnd w:id="57"/>
-      <w:r>
-        <w:t xml:space="preserve"> </w:t>
-      </w:r>
-      <w:r>
-        <w:t>–</w:t>
-      </w:r>
-      <w:r>
-        <w:t xml:space="preserve"> efter online funktionskald </w:t>
-      </w:r>
-      <w:r>
-        <w:t>’</w:t>
-      </w:r>
-      <w:r>
-        <w:t>open</w:t>
-      </w:r>
-      <w:r>
-        <w:t>’</w:t>
-      </w:r>
-      <w:r>
-        <w:t xml:space="preserve"> bliver PosDuty kortere</w:t>
-      </w:r>
-    </w:p>
-    <w:p>
-      <w:pPr>
-        <w:keepNext/>
-      </w:pPr>
-      <w:r>
-        <w:rPr>
-          <w:noProof/>
-        </w:rPr>
-        <w:drawing>
-          <wp:inline distT="0" distB="0" distL="0" distR="0" wp14:anchorId="760DD2C3" wp14:editId="0B5B7B67">
-            <wp:extent cx="5039995" cy="1643380"/>
-            <wp:effectExtent l="0" t="0" r="8255" b="0"/>
-            <wp:docPr id="9" name="Billede 9"/>
             <wp:cNvGraphicFramePr>
               <a:graphicFrameLocks xmlns:a="http://schemas.openxmlformats.org/drawingml/2006/main" noChangeAspect="1"/>
             </wp:cNvGraphicFramePr>
@@ -10417,7 +10309,7 @@
                   <pic:spPr>
                     <a:xfrm>
                       <a:off x="0" y="0"/>
-                      <a:ext cx="5039995" cy="1643380"/>
+                      <a:ext cx="4051816" cy="1310957"/>
                     </a:xfrm>
                     <a:prstGeom prst="rect">
                       <a:avLst/>
@@ -10434,32 +10326,19 @@
       <w:pPr>
         <w:pStyle w:val="Billedtekst"/>
       </w:pPr>
-      <w:bookmarkStart w:id="58" w:name="_Ref58153101"/>
+      <w:bookmarkStart w:id="57" w:name="_Ref58153099"/>
       <w:r>
         <w:t xml:space="preserve">Figur </w:t>
       </w:r>
-      <w:r>
-        <w:fldChar w:fldCharType="begin"/>
-      </w:r>
-      <w:r>
-        <w:instrText xml:space="preserve"> SEQ Figur \* ARABIC </w:instrText>
-      </w:r>
-      <w:r>
-        <w:fldChar w:fldCharType="separate"/>
-      </w:r>
-      <w:r>
-        <w:rPr>
-          <w:noProof/>
-        </w:rPr>
-        <w:t>16</w:t>
-      </w:r>
-      <w:r>
-        <w:rPr>
-          <w:noProof/>
-        </w:rPr>
-        <w:fldChar w:fldCharType="end"/>
-      </w:r>
-      <w:bookmarkEnd w:id="58"/>
+      <w:fldSimple w:instr=" SEQ Figur \* ARABIC ">
+        <w:r>
+          <w:rPr>
+            <w:noProof/>
+          </w:rPr>
+          <w:t>16</w:t>
+        </w:r>
+      </w:fldSimple>
+      <w:bookmarkEnd w:id="57"/>
       <w:r>
         <w:t xml:space="preserve"> </w:t>
       </w:r>
@@ -10467,7 +10346,19 @@
         <w:t>–</w:t>
       </w:r>
       <w:r>
-        <w:t xml:space="preserve"> Efter fem sekunder er forsyningsspændingen faldet</w:t>
+        <w:t xml:space="preserve"> efter online funktionskald </w:t>
+      </w:r>
+      <w:r>
+        <w:t>’</w:t>
+      </w:r>
+      <w:r>
+        <w:t>open</w:t>
+      </w:r>
+      <w:r>
+        <w:t>’</w:t>
+      </w:r>
+      <w:r>
+        <w:t xml:space="preserve"> bliver PosDuty kortere</w:t>
       </w:r>
     </w:p>
     <w:p>
@@ -10479,9 +10370,81 @@
           <w:noProof/>
         </w:rPr>
         <w:drawing>
-          <wp:inline distT="0" distB="0" distL="0" distR="0" wp14:anchorId="08DBC18E" wp14:editId="2083B032">
-            <wp:extent cx="5011420" cy="1628775"/>
-            <wp:effectExtent l="0" t="0" r="0" b="9525"/>
+          <wp:inline distT="0" distB="0" distL="0" distR="0" wp14:anchorId="760DD2C3" wp14:editId="5669CB32">
+            <wp:extent cx="4002007" cy="1304925"/>
+            <wp:effectExtent l="0" t="0" r="0" b="0"/>
+            <wp:docPr id="9" name="Billede 9"/>
+            <wp:cNvGraphicFramePr>
+              <a:graphicFrameLocks xmlns:a="http://schemas.openxmlformats.org/drawingml/2006/main" noChangeAspect="1"/>
+            </wp:cNvGraphicFramePr>
+            <a:graphic xmlns:a="http://schemas.openxmlformats.org/drawingml/2006/main">
+              <a:graphicData uri="http://schemas.openxmlformats.org/drawingml/2006/picture">
+                <pic:pic xmlns:pic="http://schemas.openxmlformats.org/drawingml/2006/picture">
+                  <pic:nvPicPr>
+                    <pic:cNvPr id="1" name=""/>
+                    <pic:cNvPicPr/>
+                  </pic:nvPicPr>
+                  <pic:blipFill>
+                    <a:blip r:embed="rId29"/>
+                    <a:stretch>
+                      <a:fillRect/>
+                    </a:stretch>
+                  </pic:blipFill>
+                  <pic:spPr>
+                    <a:xfrm>
+                      <a:off x="0" y="0"/>
+                      <a:ext cx="4042737" cy="1318206"/>
+                    </a:xfrm>
+                    <a:prstGeom prst="rect">
+                      <a:avLst/>
+                    </a:prstGeom>
+                  </pic:spPr>
+                </pic:pic>
+              </a:graphicData>
+            </a:graphic>
+          </wp:inline>
+        </w:drawing>
+      </w:r>
+    </w:p>
+    <w:p>
+      <w:pPr>
+        <w:pStyle w:val="Billedtekst"/>
+      </w:pPr>
+      <w:bookmarkStart w:id="58" w:name="_Ref58153101"/>
+      <w:r>
+        <w:t xml:space="preserve">Figur </w:t>
+      </w:r>
+      <w:fldSimple w:instr=" SEQ Figur \* ARABIC ">
+        <w:r>
+          <w:rPr>
+            <w:noProof/>
+          </w:rPr>
+          <w:t>17</w:t>
+        </w:r>
+      </w:fldSimple>
+      <w:bookmarkEnd w:id="58"/>
+      <w:r>
+        <w:t xml:space="preserve"> </w:t>
+      </w:r>
+      <w:r>
+        <w:t>–</w:t>
+      </w:r>
+      <w:r>
+        <w:t xml:space="preserve"> Efter fem sekunder er forsyningsspændingen faldet</w:t>
+      </w:r>
+    </w:p>
+    <w:p>
+      <w:pPr>
+        <w:keepNext/>
+      </w:pPr>
+      <w:r>
+        <w:rPr>
+          <w:noProof/>
+        </w:rPr>
+        <w:drawing>
+          <wp:inline distT="0" distB="0" distL="0" distR="0" wp14:anchorId="08DBC18E" wp14:editId="047903F2">
+            <wp:extent cx="4048125" cy="1315692"/>
+            <wp:effectExtent l="0" t="0" r="0" b="0"/>
             <wp:docPr id="10" name="Billede 10"/>
             <wp:cNvGraphicFramePr>
               <a:graphicFrameLocks xmlns:a="http://schemas.openxmlformats.org/drawingml/2006/main" noChangeAspect="1"/>
@@ -10494,14 +10457,14 @@
                     <pic:cNvPicPr/>
                   </pic:nvPicPr>
                   <pic:blipFill rotWithShape="1">
-                    <a:blip r:embed="rId29"/>
+                    <a:blip r:embed="rId30"/>
                     <a:srcRect l="567"/>
                     <a:stretch/>
                   </pic:blipFill>
                   <pic:spPr bwMode="auto">
                     <a:xfrm>
                       <a:off x="0" y="0"/>
-                      <a:ext cx="5011420" cy="1628775"/>
+                      <a:ext cx="4085051" cy="1327694"/>
                     </a:xfrm>
                     <a:prstGeom prst="rect">
                       <a:avLst/>
@@ -10530,69 +10493,55 @@
       <w:r>
         <w:t xml:space="preserve">Figur </w:t>
       </w:r>
-      <w:r>
-        <w:fldChar w:fldCharType="begin"/>
-      </w:r>
-      <w:r>
-        <w:instrText xml:space="preserve"> SEQ Figur \* ARABIC </w:instrText>
-      </w:r>
-      <w:r>
-        <w:fldChar w:fldCharType="separate"/>
-      </w:r>
+      <w:fldSimple w:instr=" SEQ Figur \* ARABIC ">
+        <w:r>
+          <w:rPr>
+            <w:noProof/>
+          </w:rPr>
+          <w:t>18</w:t>
+        </w:r>
+      </w:fldSimple>
+      <w:bookmarkEnd w:id="59"/>
+      <w:r>
+        <w:t xml:space="preserve"> </w:t>
+      </w:r>
+      <w:r>
+        <w:t>–</w:t>
+      </w:r>
+      <w:r>
+        <w:t xml:space="preserve"> </w:t>
+      </w:r>
+      <w:r>
+        <w:t xml:space="preserve">efter online funktionskald </w:t>
+      </w:r>
+      <w:r>
+        <w:t>’</w:t>
+      </w:r>
+      <w:r>
+        <w:t>close</w:t>
+      </w:r>
+      <w:r>
+        <w:t>’</w:t>
+      </w:r>
+      <w:r>
+        <w:t xml:space="preserve"> bliver PosDuty </w:t>
+      </w:r>
+      <w:r>
+        <w:t>længere</w:t>
+      </w:r>
+    </w:p>
+    <w:p>
+      <w:pPr>
+        <w:keepNext/>
+      </w:pPr>
       <w:r>
         <w:rPr>
           <w:noProof/>
         </w:rPr>
-        <w:t>17</w:t>
-      </w:r>
-      <w:r>
-        <w:rPr>
-          <w:noProof/>
-        </w:rPr>
-        <w:fldChar w:fldCharType="end"/>
-      </w:r>
-      <w:bookmarkEnd w:id="59"/>
-      <w:r>
-        <w:t xml:space="preserve"> </w:t>
-      </w:r>
-      <w:r>
-        <w:t>–</w:t>
-      </w:r>
-      <w:r>
-        <w:t xml:space="preserve"> </w:t>
-      </w:r>
-      <w:r>
-        <w:t xml:space="preserve">efter online funktionskald </w:t>
-      </w:r>
-      <w:r>
-        <w:t>’</w:t>
-      </w:r>
-      <w:r>
-        <w:t>close</w:t>
-      </w:r>
-      <w:r>
-        <w:t>’</w:t>
-      </w:r>
-      <w:r>
-        <w:t xml:space="preserve"> bliver PosDuty </w:t>
-      </w:r>
-      <w:r>
-        <w:t>længere</w:t>
-      </w:r>
-    </w:p>
-    <w:p>
-      <w:pPr>
-        <w:keepNext/>
-      </w:pPr>
-      <w:r>
-        <w:rPr>
-          <w:noProof/>
-        </w:rPr>
-        <w:lastRenderedPageBreak/>
         <w:drawing>
-          <wp:inline distT="0" distB="0" distL="0" distR="0" wp14:anchorId="6440BCF6" wp14:editId="4BE5A44F">
-            <wp:extent cx="5020945" cy="1600200"/>
-            <wp:effectExtent l="0" t="0" r="8255" b="0"/>
+          <wp:inline distT="0" distB="0" distL="0" distR="0" wp14:anchorId="6440BCF6" wp14:editId="4D51C5EE">
+            <wp:extent cx="4048125" cy="1290157"/>
+            <wp:effectExtent l="0" t="0" r="0" b="5715"/>
             <wp:docPr id="2" name="Billede 2"/>
             <wp:cNvGraphicFramePr>
               <a:graphicFrameLocks xmlns:a="http://schemas.openxmlformats.org/drawingml/2006/main" noChangeAspect="1"/>
@@ -10605,14 +10554,14 @@
                     <pic:cNvPicPr/>
                   </pic:nvPicPr>
                   <pic:blipFill rotWithShape="1">
-                    <a:blip r:embed="rId30"/>
+                    <a:blip r:embed="rId31"/>
                     <a:srcRect l="378" t="1725" r="-1" b="1686"/>
                     <a:stretch/>
                   </pic:blipFill>
                   <pic:spPr bwMode="auto">
                     <a:xfrm>
                       <a:off x="0" y="0"/>
-                      <a:ext cx="5020945" cy="1600200"/>
+                      <a:ext cx="4056264" cy="1292751"/>
                     </a:xfrm>
                     <a:prstGeom prst="rect">
                       <a:avLst/>
@@ -10641,64 +10590,279 @@
       <w:r>
         <w:t xml:space="preserve">Figur </w:t>
       </w:r>
+      <w:fldSimple w:instr=" SEQ Figur \* ARABIC ">
+        <w:r>
+          <w:rPr>
+            <w:noProof/>
+          </w:rPr>
+          <w:t>19</w:t>
+        </w:r>
+      </w:fldSimple>
+      <w:bookmarkEnd w:id="60"/>
+      <w:r>
+        <w:t xml:space="preserve"> </w:t>
+      </w:r>
+      <w:r>
+        <w:t>–</w:t>
+      </w:r>
+      <w:r>
+        <w:t xml:space="preserve"> </w:t>
+      </w:r>
+      <w:r>
+        <w:t>Efter fem sekunder er forsyningsspændingen faldet</w:t>
+      </w:r>
+    </w:p>
+    <w:p/>
+    <w:p>
+      <w:pPr>
+        <w:pStyle w:val="Overskrift3"/>
+      </w:pPr>
+      <w:bookmarkStart w:id="61" w:name="_Toc58523057"/>
+      <w:r>
+        <w:lastRenderedPageBreak/>
+        <w:t>Resultat af field</w:t>
+      </w:r>
+      <w:r>
+        <w:t xml:space="preserve"> </w:t>
+      </w:r>
+      <w:r>
+        <w:t>test</w:t>
+      </w:r>
+      <w:bookmarkEnd w:id="61"/>
+    </w:p>
+    <w:p>
+      <w:r>
+        <w:t>Testen er afviklet fra d. 8. december klokken 16:27 (før solnedgang) til d. 10 december efter solnedgang</w:t>
+      </w:r>
+      <w:r>
+        <w:t xml:space="preserve">. </w:t>
+      </w:r>
+      <w:r>
+        <w:t>Det er observeret at l</w:t>
+      </w:r>
+      <w:r>
+        <w:t>ågen</w:t>
+      </w:r>
+      <w:r>
+        <w:t xml:space="preserve"> har været</w:t>
+      </w:r>
+      <w:r>
+        <w:t xml:space="preserve"> åb</w:t>
+      </w:r>
+      <w:r>
+        <w:t>en</w:t>
+      </w:r>
+      <w:r>
+        <w:t xml:space="preserve"> og lukke</w:t>
+      </w:r>
+      <w:r>
+        <w:t>t</w:t>
+      </w:r>
+      <w:r>
+        <w:t xml:space="preserve"> som ønsket. Den grønne diode har været tændt under hele testen.</w:t>
+      </w:r>
+    </w:p>
+    <w:p>
+      <w:r>
+        <w:t xml:space="preserve">På thingspeak er det kontrolleret at de seneste målinger har været inden testens start som det ses i </w:t>
+      </w:r>
       <w:r>
         <w:fldChar w:fldCharType="begin"/>
       </w:r>
       <w:r>
-        <w:instrText xml:space="preserve"> SEQ Figur \* ARABIC </w:instrText>
+        <w:instrText xml:space="preserve"> REF _Ref58522161 \h </w:instrText>
       </w:r>
       <w:r>
         <w:fldChar w:fldCharType="separate"/>
+      </w:r>
+      <w:r>
+        <w:t xml:space="preserve">Figur </w:t>
       </w:r>
       <w:r>
         <w:rPr>
           <w:noProof/>
         </w:rPr>
-        <w:t>18</w:t>
+        <w:t>20</w:t>
+      </w:r>
+      <w:r>
+        <w:fldChar w:fldCharType="end"/>
+      </w:r>
+      <w:r>
+        <w:t>. Der har altså ikke været målinger under testen, hvilket betyder at systemet ikke har været i ’sensor mode’.</w:t>
+      </w:r>
+    </w:p>
+    <w:p>
+      <w:r>
+        <w:t xml:space="preserve">Det kontrolleres også at tidspunkterne for at åbne og lukke lågen er passende i forhold til solopgang og solnedgang. Af grafen vist i </w:t>
+      </w:r>
+      <w:r>
+        <w:fldChar w:fldCharType="begin"/>
+      </w:r>
+      <w:r>
+        <w:instrText xml:space="preserve"> REF _Ref58522311 \h </w:instrText>
+      </w:r>
+      <w:r>
+        <w:fldChar w:fldCharType="separate"/>
+      </w:r>
+      <w:r>
+        <w:t xml:space="preserve">Figur </w:t>
       </w:r>
       <w:r>
         <w:rPr>
           <w:noProof/>
         </w:rPr>
+        <w:t>21</w:t>
+      </w:r>
+      <w:r>
         <w:fldChar w:fldCharType="end"/>
       </w:r>
-      <w:bookmarkEnd w:id="60"/>
-      <w:r>
-        <w:t xml:space="preserve"> </w:t>
-      </w:r>
-      <w:r>
-        <w:t>–</w:t>
-      </w:r>
-      <w:r>
-        <w:t xml:space="preserve"> </w:t>
-      </w:r>
-      <w:r>
-        <w:t>Efter fem sekunder er forsyningsspændingen faldet</w:t>
-      </w:r>
-    </w:p>
-    <w:p/>
-    <w:p>
-      <w:pPr>
-        <w:pStyle w:val="Overskrift3"/>
-      </w:pPr>
-      <w:bookmarkStart w:id="61" w:name="_Toc58412853"/>
-      <w:r>
-        <w:t>Resultat af field</w:t>
-      </w:r>
-      <w:r>
-        <w:t xml:space="preserve"> </w:t>
-      </w:r>
-      <w:r>
-        <w:t>test</w:t>
-      </w:r>
-      <w:bookmarkEnd w:id="61"/>
-    </w:p>
-    <w:p>
-      <w:r>
-        <w:t>Systemet har været installeret i</w:t>
-      </w:r>
-      <w:r>
-        <w:t xml:space="preserve"> to døgn. Lågen åbner og lukker som ønsket. Den grønne diode har været tændt under hele testen.</w:t>
+      <w:r>
+        <w:t xml:space="preserve"> ses det at lågen er gået til position 5 (åben) hver m</w:t>
+      </w:r>
+      <w:bookmarkStart w:id="62" w:name="_GoBack"/>
+      <w:bookmarkEnd w:id="62"/>
+      <w:r>
+        <w:t>orgen klokken 9:25, og til position 35 (lukket) hver aften klokken 18.38.</w:t>
+      </w:r>
+    </w:p>
+    <w:p>
+      <w:pPr>
+        <w:keepNext/>
+      </w:pPr>
+      <w:r>
+        <w:drawing>
+          <wp:inline distT="0" distB="0" distL="0" distR="0" wp14:anchorId="6A164E1F" wp14:editId="0545F876">
+            <wp:extent cx="3428998" cy="2000250"/>
+            <wp:effectExtent l="0" t="0" r="635" b="0"/>
+            <wp:docPr id="16" name="Billede 16"/>
+            <wp:cNvGraphicFramePr>
+              <a:graphicFrameLocks xmlns:a="http://schemas.openxmlformats.org/drawingml/2006/main" noChangeAspect="1"/>
+            </wp:cNvGraphicFramePr>
+            <a:graphic xmlns:a="http://schemas.openxmlformats.org/drawingml/2006/main">
+              <a:graphicData uri="http://schemas.openxmlformats.org/drawingml/2006/picture">
+                <pic:pic xmlns:pic="http://schemas.openxmlformats.org/drawingml/2006/picture">
+                  <pic:nvPicPr>
+                    <pic:cNvPr id="1" name=""/>
+                    <pic:cNvPicPr/>
+                  </pic:nvPicPr>
+                  <pic:blipFill rotWithShape="1">
+                    <a:blip r:embed="rId32"/>
+                    <a:srcRect l="3813" t="17470" r="4661" b="6626"/>
+                    <a:stretch/>
+                  </pic:blipFill>
+                  <pic:spPr bwMode="auto">
+                    <a:xfrm>
+                      <a:off x="0" y="0"/>
+                      <a:ext cx="3448920" cy="2011871"/>
+                    </a:xfrm>
+                    <a:prstGeom prst="rect">
+                      <a:avLst/>
+                    </a:prstGeom>
+                    <a:ln>
+                      <a:noFill/>
+                    </a:ln>
+                    <a:extLst>
+                      <a:ext uri="{53640926-AAD7-44D8-BBD7-CCE9431645EC}">
+                        <a14:shadowObscured xmlns:a14="http://schemas.microsoft.com/office/drawing/2010/main"/>
+                      </a:ext>
+                    </a:extLst>
+                  </pic:spPr>
+                </pic:pic>
+              </a:graphicData>
+            </a:graphic>
+          </wp:inline>
+        </w:drawing>
+      </w:r>
+    </w:p>
+    <w:p>
+      <w:pPr>
+        <w:pStyle w:val="Billedtekst"/>
+      </w:pPr>
+      <w:bookmarkStart w:id="63" w:name="_Ref58522161"/>
+      <w:r>
+        <w:t xml:space="preserve">Figur </w:t>
+      </w:r>
+      <w:fldSimple w:instr=" SEQ Figur \* ARABIC ">
+        <w:r>
+          <w:rPr>
+            <w:noProof/>
+          </w:rPr>
+          <w:t>20</w:t>
+        </w:r>
+      </w:fldSimple>
+      <w:bookmarkEnd w:id="63"/>
+      <w:r>
+        <w:t xml:space="preserve"> - sidste lysmåling d. 8. december klokken 16.27 da systemet sættes op med rigtig konfiguration</w:t>
+      </w:r>
+    </w:p>
+    <w:p>
+      <w:pPr>
+        <w:keepNext/>
+      </w:pPr>
+      <w:r>
+        <w:drawing>
+          <wp:inline distT="0" distB="0" distL="0" distR="0" wp14:anchorId="2F0789EB" wp14:editId="326AA353">
+            <wp:extent cx="3428365" cy="1935594"/>
+            <wp:effectExtent l="0" t="0" r="635" b="7620"/>
+            <wp:docPr id="20" name="Billede 20"/>
+            <wp:cNvGraphicFramePr>
+              <a:graphicFrameLocks xmlns:a="http://schemas.openxmlformats.org/drawingml/2006/main" noChangeAspect="1"/>
+            </wp:cNvGraphicFramePr>
+            <a:graphic xmlns:a="http://schemas.openxmlformats.org/drawingml/2006/main">
+              <a:graphicData uri="http://schemas.openxmlformats.org/drawingml/2006/picture">
+                <pic:pic xmlns:pic="http://schemas.openxmlformats.org/drawingml/2006/picture">
+                  <pic:nvPicPr>
+                    <pic:cNvPr id="1" name=""/>
+                    <pic:cNvPicPr/>
+                  </pic:nvPicPr>
+                  <pic:blipFill rotWithShape="1">
+                    <a:blip r:embed="rId33"/>
+                    <a:srcRect l="2397" t="4780" r="3036" b="5124"/>
+                    <a:stretch/>
+                  </pic:blipFill>
+                  <pic:spPr bwMode="auto">
+                    <a:xfrm>
+                      <a:off x="0" y="0"/>
+                      <a:ext cx="3499282" cy="1975632"/>
+                    </a:xfrm>
+                    <a:prstGeom prst="rect">
+                      <a:avLst/>
+                    </a:prstGeom>
+                    <a:ln>
+                      <a:noFill/>
+                    </a:ln>
+                    <a:extLst>
+                      <a:ext uri="{53640926-AAD7-44D8-BBD7-CCE9431645EC}">
+                        <a14:shadowObscured xmlns:a14="http://schemas.microsoft.com/office/drawing/2010/main"/>
+                      </a:ext>
+                    </a:extLst>
+                  </pic:spPr>
+                </pic:pic>
+              </a:graphicData>
+            </a:graphic>
+          </wp:inline>
+        </w:drawing>
+      </w:r>
+    </w:p>
+    <w:p>
+      <w:pPr>
+        <w:pStyle w:val="Billedtekst"/>
+      </w:pPr>
+      <w:bookmarkStart w:id="64" w:name="_Ref58522311"/>
+      <w:r>
+        <w:t xml:space="preserve">Figur </w:t>
+      </w:r>
+      <w:fldSimple w:instr=" SEQ Figur \* ARABIC ">
+        <w:r>
+          <w:rPr>
+            <w:noProof/>
+          </w:rPr>
+          <w:t>21</w:t>
+        </w:r>
+      </w:fldSimple>
+      <w:bookmarkEnd w:id="64"/>
+      <w:r>
+        <w:t xml:space="preserve"> - poition 5 = lågen er blevet åbnet, position 35 = lågen er blevet lukket</w:t>
       </w:r>
     </w:p>
     <w:p>
@@ -10710,12 +10874,12 @@
       <w:pPr>
         <w:pStyle w:val="Overskrift2"/>
       </w:pPr>
-      <w:bookmarkStart w:id="62" w:name="_Toc58412854"/>
+      <w:bookmarkStart w:id="65" w:name="_Toc58523058"/>
       <w:r>
         <w:lastRenderedPageBreak/>
         <w:t>Opsamling af resultater</w:t>
       </w:r>
-      <w:bookmarkEnd w:id="62"/>
+      <w:bookmarkEnd w:id="65"/>
     </w:p>
     <w:p>
       <w:r>
@@ -11527,32 +11691,19 @@
       <w:pPr>
         <w:pStyle w:val="Billedtekst"/>
       </w:pPr>
-      <w:bookmarkStart w:id="63" w:name="_Ref58412576"/>
+      <w:bookmarkStart w:id="66" w:name="_Ref58412576"/>
       <w:r>
         <w:t xml:space="preserve">Tabel </w:t>
       </w:r>
-      <w:r>
-        <w:fldChar w:fldCharType="begin"/>
-      </w:r>
-      <w:r>
-        <w:instrText xml:space="preserve"> SEQ Tabel \* ARABIC </w:instrText>
-      </w:r>
-      <w:r>
-        <w:fldChar w:fldCharType="separate"/>
-      </w:r>
-      <w:r>
-        <w:rPr>
-          <w:noProof/>
-        </w:rPr>
-        <w:t>3</w:t>
-      </w:r>
-      <w:r>
-        <w:rPr>
-          <w:noProof/>
-        </w:rPr>
-        <w:fldChar w:fldCharType="end"/>
-      </w:r>
-      <w:bookmarkEnd w:id="63"/>
+      <w:fldSimple w:instr=" SEQ Tabel \* ARABIC ">
+        <w:r>
+          <w:rPr>
+            <w:noProof/>
+          </w:rPr>
+          <w:t>3</w:t>
+        </w:r>
+      </w:fldSimple>
+      <w:bookmarkEnd w:id="66"/>
       <w:r>
         <w:t xml:space="preserve"> - vurdering af resultater i forhold til krav</w:t>
       </w:r>
@@ -11569,16 +11720,16 @@
       <w:pPr>
         <w:pStyle w:val="Overskrift1"/>
       </w:pPr>
-      <w:bookmarkStart w:id="64" w:name="_Toc40787208"/>
-      <w:bookmarkStart w:id="65" w:name="_Toc41306495"/>
-      <w:bookmarkStart w:id="66" w:name="_Toc58412855"/>
+      <w:bookmarkStart w:id="67" w:name="_Toc40787208"/>
+      <w:bookmarkStart w:id="68" w:name="_Toc41306495"/>
+      <w:bookmarkStart w:id="69" w:name="_Toc58523059"/>
       <w:r>
         <w:lastRenderedPageBreak/>
         <w:t>Konklusion</w:t>
       </w:r>
-      <w:bookmarkEnd w:id="64"/>
-      <w:bookmarkEnd w:id="65"/>
-      <w:bookmarkEnd w:id="66"/>
+      <w:bookmarkEnd w:id="67"/>
+      <w:bookmarkEnd w:id="68"/>
+      <w:bookmarkEnd w:id="69"/>
     </w:p>
     <w:p>
       <w:r>
@@ -11645,17 +11796,20 @@
       <w:r>
         <w:t xml:space="preserve"> </w:t>
       </w:r>
+      <w:r>
+        <w:t>Hvis man i perioder kan slukke for wifi kan man det mindske strømforbruget flere hundrede gange.</w:t>
+      </w:r>
     </w:p>
     <w:p/>
     <w:p>
       <w:pPr>
         <w:pStyle w:val="Overskrift1"/>
       </w:pPr>
-      <w:bookmarkStart w:id="67" w:name="_Toc58412856"/>
+      <w:bookmarkStart w:id="70" w:name="_Toc58523060"/>
       <w:r>
         <w:t>Fremtidigt arbejde</w:t>
       </w:r>
-      <w:bookmarkEnd w:id="67"/>
+      <w:bookmarkEnd w:id="70"/>
     </w:p>
     <w:p>
       <w:r>
@@ -11668,13 +11822,131 @@
         <w:t>med aktiv wifi under standby,</w:t>
       </w:r>
       <w:r>
-        <w:t xml:space="preserve"> kunne man overveje at lægge initiativet til internetkommunikation hos enheden selv. På den måde kan wifi slukkes, når ikke enheden vil kommunikere. Dette kunne gøres hvis man </w:t>
-      </w:r>
-      <w:r>
-        <w:t xml:space="preserve">i </w:t>
-      </w:r>
-      <w:r>
-        <w:t>stedet for et online funktionskald, anvendte et API kald fra enheden selv.</w:t>
+        <w:t xml:space="preserve"> kunne man overveje at lægge initiativet til internetkommunikation hos enheden selv. På den måde kan wifi slukkes, når enheden </w:t>
+      </w:r>
+      <w:r>
+        <w:t>ikke har behov for</w:t>
+      </w:r>
+      <w:r>
+        <w:t xml:space="preserve"> kommunikere.</w:t>
+      </w:r>
+    </w:p>
+    <w:p>
+      <w:r>
+        <w:t xml:space="preserve">Dette kunne gøres </w:t>
+      </w:r>
+      <w:r>
+        <w:t>på to måder. E</w:t>
+      </w:r>
+      <w:r>
+        <w:t>n metode kunne være</w:t>
+      </w:r>
+      <w:r>
+        <w:t xml:space="preserve"> at </w:t>
+      </w:r>
+      <w:r>
+        <w:t>anvende e</w:t>
+      </w:r>
+      <w:r>
+        <w:t>n</w:t>
+      </w:r>
+      <w:r>
+        <w:t xml:space="preserve"> API</w:t>
+      </w:r>
+      <w:r>
+        <w:t xml:space="preserve"> service</w:t>
+      </w:r>
+      <w:r>
+        <w:t xml:space="preserve"> </w:t>
+      </w:r>
+      <w:r>
+        <w:t xml:space="preserve">som kan kaldes fra </w:t>
+      </w:r>
+      <w:r>
+        <w:t>enheden</w:t>
+      </w:r>
+      <w:r>
+        <w:t>. De</w:t>
+      </w:r>
+      <w:r>
+        <w:t>tt</w:t>
+      </w:r>
+      <w:r>
+        <w:t xml:space="preserve">e kunne </w:t>
+      </w:r>
+      <w:r>
+        <w:t xml:space="preserve">være en API der </w:t>
+      </w:r>
+      <w:r>
+        <w:t>returnere</w:t>
+      </w:r>
+      <w:r>
+        <w:t>r</w:t>
+      </w:r>
+      <w:r>
+        <w:t xml:space="preserve"> et JSON objekt </w:t>
+      </w:r>
+      <w:r>
+        <w:t>der bl.a. indeholder</w:t>
+      </w:r>
+      <w:r>
+        <w:t xml:space="preserve"> oplysninger om solopgang og solnedgang</w:t>
+      </w:r>
+      <w:r>
+        <w:t xml:space="preserve">. Et eksempel på en egnet API kan findes ved </w:t>
+      </w:r>
+      <w:r>
+        <w:fldChar w:fldCharType="begin"/>
+      </w:r>
+      <w:r>
+        <w:instrText xml:space="preserve"> REF _Ref58496859 \h </w:instrText>
+      </w:r>
+      <w:r>
+        <w:fldChar w:fldCharType="separate"/>
+      </w:r>
+      <w:r>
+        <w:t>[ref09]</w:t>
+      </w:r>
+      <w:r>
+        <w:fldChar w:fldCharType="end"/>
+      </w:r>
+      <w:r>
+        <w:t>.</w:t>
+      </w:r>
+    </w:p>
+    <w:p>
+      <w:r>
+        <w:t xml:space="preserve">En anden metode er at få en service til, ved solopgang og solnedgang, at </w:t>
+      </w:r>
+      <w:r>
+        <w:t xml:space="preserve">publishe </w:t>
+      </w:r>
+      <w:r>
+        <w:t xml:space="preserve">til en </w:t>
+      </w:r>
+      <w:r>
+        <w:t>MQTT-</w:t>
+      </w:r>
+      <w:r>
+        <w:t xml:space="preserve">broker. For hver time eller lignende kunne enheden så vågne og </w:t>
+      </w:r>
+      <w:r>
+        <w:t>subscribe hos</w:t>
+      </w:r>
+      <w:r>
+        <w:t xml:space="preserve"> </w:t>
+      </w:r>
+      <w:r>
+        <w:t>MQTT-</w:t>
+      </w:r>
+      <w:r>
+        <w:t xml:space="preserve">brokeren, og derefter udføre påkrævede handlinger hvis der er </w:t>
+      </w:r>
+      <w:r>
+        <w:t>noget til den</w:t>
+      </w:r>
+      <w:r>
+        <w:t>.</w:t>
       </w:r>
     </w:p>
     <w:p>
@@ -11692,37 +11964,38 @@
       <w:pPr>
         <w:pStyle w:val="Overskrift1"/>
       </w:pPr>
-      <w:bookmarkStart w:id="68" w:name="_Toc40787209"/>
-      <w:bookmarkStart w:id="69" w:name="_Ref40864084"/>
-      <w:bookmarkStart w:id="70" w:name="_Toc41306496"/>
-      <w:bookmarkStart w:id="71" w:name="_Toc58412857"/>
+      <w:bookmarkStart w:id="71" w:name="_Toc40787209"/>
+      <w:bookmarkStart w:id="72" w:name="_Ref40864084"/>
+      <w:bookmarkStart w:id="73" w:name="_Toc41306496"/>
+      <w:bookmarkStart w:id="74" w:name="_Toc58523061"/>
       <w:r>
         <w:lastRenderedPageBreak/>
         <w:t>Referenceliste</w:t>
       </w:r>
-      <w:bookmarkEnd w:id="68"/>
+      <w:bookmarkEnd w:id="71"/>
       <w:r>
         <w:t xml:space="preserve"> for samlet dokumentation</w:t>
       </w:r>
-      <w:bookmarkEnd w:id="69"/>
-      <w:bookmarkEnd w:id="70"/>
-      <w:bookmarkEnd w:id="71"/>
+      <w:bookmarkEnd w:id="72"/>
+      <w:bookmarkEnd w:id="73"/>
+      <w:bookmarkEnd w:id="74"/>
     </w:p>
     <w:tbl>
       <w:tblPr>
         <w:tblStyle w:val="Tabel-Gitter"/>
         <w:tblW w:w="7927" w:type="dxa"/>
+        <w:tblLayout w:type="fixed"/>
         <w:tblLook w:val="04A0" w:firstRow="1" w:lastRow="0" w:firstColumn="1" w:lastColumn="0" w:noHBand="0" w:noVBand="1"/>
       </w:tblPr>
       <w:tblGrid>
-        <w:gridCol w:w="821"/>
-        <w:gridCol w:w="2722"/>
-        <w:gridCol w:w="4384"/>
+        <w:gridCol w:w="846"/>
+        <w:gridCol w:w="930"/>
+        <w:gridCol w:w="6151"/>
       </w:tblGrid>
       <w:tr>
         <w:tc>
           <w:tcPr>
-            <w:tcW w:w="821" w:type="dxa"/>
+            <w:tcW w:w="846" w:type="dxa"/>
           </w:tcPr>
           <w:p>
             <w:r>
@@ -11732,7 +12005,7 @@
         </w:tc>
         <w:tc>
           <w:tcPr>
-            <w:tcW w:w="2722" w:type="dxa"/>
+            <w:tcW w:w="930" w:type="dxa"/>
           </w:tcPr>
           <w:p>
             <w:r>
@@ -11742,7 +12015,7 @@
         </w:tc>
         <w:tc>
           <w:tcPr>
-            <w:tcW w:w="4384" w:type="dxa"/>
+            <w:tcW w:w="6151" w:type="dxa"/>
           </w:tcPr>
           <w:p>
             <w:r>
@@ -11754,14 +12027,14 @@
       <w:tr>
         <w:tc>
           <w:tcPr>
-            <w:tcW w:w="821" w:type="dxa"/>
+            <w:tcW w:w="846" w:type="dxa"/>
           </w:tcPr>
           <w:p>
             <w:pPr>
               <w:pStyle w:val="Overskrift5"/>
               <w:outlineLvl w:val="4"/>
             </w:pPr>
-            <w:bookmarkStart w:id="72" w:name="_Ref40877248"/>
+            <w:bookmarkStart w:id="75" w:name="_Ref40877248"/>
             <w:r>
               <w:t>[</w:t>
             </w:r>
@@ -11771,12 +12044,12 @@
             <w:r>
               <w:t>01]</w:t>
             </w:r>
-            <w:bookmarkEnd w:id="72"/>
+            <w:bookmarkEnd w:id="75"/>
           </w:p>
         </w:tc>
         <w:tc>
           <w:tcPr>
-            <w:tcW w:w="2722" w:type="dxa"/>
+            <w:tcW w:w="930" w:type="dxa"/>
           </w:tcPr>
           <w:p>
             <w:pPr>
@@ -11796,7 +12069,7 @@
         </w:tc>
         <w:tc>
           <w:tcPr>
-            <w:tcW w:w="4384" w:type="dxa"/>
+            <w:tcW w:w="6151" w:type="dxa"/>
           </w:tcPr>
           <w:p>
             <w:pPr>
@@ -11805,7 +12078,7 @@
                 <w:szCs w:val="16"/>
               </w:rPr>
             </w:pPr>
-            <w:hyperlink r:id="rId31" w:history="1">
+            <w:hyperlink r:id="rId34" w:history="1">
               <w:r>
                 <w:rPr>
                   <w:rStyle w:val="Hyperlink"/>
@@ -11828,14 +12101,14 @@
       <w:tr>
         <w:tc>
           <w:tcPr>
-            <w:tcW w:w="821" w:type="dxa"/>
+            <w:tcW w:w="846" w:type="dxa"/>
           </w:tcPr>
           <w:p>
             <w:pPr>
               <w:pStyle w:val="Overskrift5"/>
               <w:outlineLvl w:val="4"/>
             </w:pPr>
-            <w:bookmarkStart w:id="73" w:name="_Ref41304699"/>
+            <w:bookmarkStart w:id="76" w:name="_Ref41304699"/>
             <w:r>
               <w:t>[</w:t>
             </w:r>
@@ -11848,12 +12121,12 @@
             <w:r>
               <w:t>]</w:t>
             </w:r>
-            <w:bookmarkEnd w:id="73"/>
+            <w:bookmarkEnd w:id="76"/>
           </w:p>
         </w:tc>
         <w:tc>
           <w:tcPr>
-            <w:tcW w:w="2722" w:type="dxa"/>
+            <w:tcW w:w="930" w:type="dxa"/>
           </w:tcPr>
           <w:p>
             <w:pPr>
@@ -11887,7 +12160,7 @@
         </w:tc>
         <w:tc>
           <w:tcPr>
-            <w:tcW w:w="4384" w:type="dxa"/>
+            <w:tcW w:w="6151" w:type="dxa"/>
           </w:tcPr>
           <w:p>
             <w:pPr>
@@ -11896,7 +12169,7 @@
                 <w:szCs w:val="16"/>
               </w:rPr>
             </w:pPr>
-            <w:hyperlink r:id="rId32" w:history="1">
+            <w:hyperlink r:id="rId35" w:history="1">
               <w:r>
                 <w:rPr>
                   <w:rStyle w:val="Hyperlink"/>
@@ -11919,14 +12192,14 @@
       <w:tr>
         <w:tc>
           <w:tcPr>
-            <w:tcW w:w="821" w:type="dxa"/>
+            <w:tcW w:w="846" w:type="dxa"/>
           </w:tcPr>
           <w:p>
             <w:pPr>
               <w:pStyle w:val="Overskrift5"/>
               <w:outlineLvl w:val="4"/>
             </w:pPr>
-            <w:bookmarkStart w:id="74" w:name="_Ref41304806"/>
+            <w:bookmarkStart w:id="77" w:name="_Ref41304806"/>
             <w:r>
               <w:t>[</w:t>
             </w:r>
@@ -11936,12 +12209,12 @@
             <w:r>
               <w:t>03]</w:t>
             </w:r>
-            <w:bookmarkEnd w:id="74"/>
+            <w:bookmarkEnd w:id="77"/>
           </w:p>
         </w:tc>
         <w:tc>
           <w:tcPr>
-            <w:tcW w:w="2722" w:type="dxa"/>
+            <w:tcW w:w="930" w:type="dxa"/>
           </w:tcPr>
           <w:p>
             <w:pPr>
@@ -11961,7 +12234,7 @@
         </w:tc>
         <w:tc>
           <w:tcPr>
-            <w:tcW w:w="4384" w:type="dxa"/>
+            <w:tcW w:w="6151" w:type="dxa"/>
           </w:tcPr>
           <w:p>
             <w:pPr>
@@ -11970,7 +12243,7 @@
                 <w:szCs w:val="16"/>
               </w:rPr>
             </w:pPr>
-            <w:hyperlink r:id="rId33" w:history="1">
+            <w:hyperlink r:id="rId36" w:history="1">
               <w:r>
                 <w:rPr>
                   <w:rStyle w:val="Hyperlink"/>
@@ -11993,14 +12266,14 @@
       <w:tr>
         <w:tc>
           <w:tcPr>
-            <w:tcW w:w="821" w:type="dxa"/>
+            <w:tcW w:w="846" w:type="dxa"/>
           </w:tcPr>
           <w:p>
             <w:pPr>
               <w:pStyle w:val="Overskrift5"/>
               <w:outlineLvl w:val="4"/>
             </w:pPr>
-            <w:bookmarkStart w:id="75" w:name="_Ref41312467"/>
+            <w:bookmarkStart w:id="78" w:name="_Ref41312467"/>
             <w:r>
               <w:t>[</w:t>
             </w:r>
@@ -12010,12 +12283,12 @@
             <w:r>
               <w:t>04]</w:t>
             </w:r>
-            <w:bookmarkEnd w:id="75"/>
+            <w:bookmarkEnd w:id="78"/>
           </w:p>
         </w:tc>
         <w:tc>
           <w:tcPr>
-            <w:tcW w:w="2722" w:type="dxa"/>
+            <w:tcW w:w="930" w:type="dxa"/>
           </w:tcPr>
           <w:p>
             <w:pPr>
@@ -12035,7 +12308,7 @@
         </w:tc>
         <w:tc>
           <w:tcPr>
-            <w:tcW w:w="4384" w:type="dxa"/>
+            <w:tcW w:w="6151" w:type="dxa"/>
           </w:tcPr>
           <w:p>
             <w:pPr>
@@ -12044,7 +12317,7 @@
                 <w:szCs w:val="16"/>
               </w:rPr>
             </w:pPr>
-            <w:hyperlink r:id="rId34" w:history="1">
+            <w:hyperlink r:id="rId37" w:history="1">
               <w:r>
                 <w:rPr>
                   <w:rStyle w:val="Hyperlink"/>
@@ -12067,14 +12340,14 @@
       <w:tr>
         <w:tc>
           <w:tcPr>
-            <w:tcW w:w="821" w:type="dxa"/>
+            <w:tcW w:w="846" w:type="dxa"/>
           </w:tcPr>
           <w:p>
             <w:pPr>
               <w:pStyle w:val="Overskrift5"/>
               <w:outlineLvl w:val="4"/>
             </w:pPr>
-            <w:bookmarkStart w:id="76" w:name="_Ref41312801"/>
+            <w:bookmarkStart w:id="79" w:name="_Ref41312801"/>
             <w:r>
               <w:t>[</w:t>
             </w:r>
@@ -12084,12 +12357,12 @@
             <w:r>
               <w:t>05]</w:t>
             </w:r>
-            <w:bookmarkEnd w:id="76"/>
+            <w:bookmarkEnd w:id="79"/>
           </w:p>
         </w:tc>
         <w:tc>
           <w:tcPr>
-            <w:tcW w:w="2722" w:type="dxa"/>
+            <w:tcW w:w="930" w:type="dxa"/>
           </w:tcPr>
           <w:p>
             <w:pPr>
@@ -12109,7 +12382,7 @@
         </w:tc>
         <w:tc>
           <w:tcPr>
-            <w:tcW w:w="4384" w:type="dxa"/>
+            <w:tcW w:w="6151" w:type="dxa"/>
           </w:tcPr>
           <w:p>
             <w:pPr>
@@ -12118,7 +12391,7 @@
                 <w:szCs w:val="16"/>
               </w:rPr>
             </w:pPr>
-            <w:hyperlink r:id="rId35" w:history="1">
+            <w:hyperlink r:id="rId38" w:history="1">
               <w:r>
                 <w:rPr>
                   <w:rStyle w:val="Hyperlink"/>
@@ -12141,7 +12414,7 @@
       <w:tr>
         <w:tc>
           <w:tcPr>
-            <w:tcW w:w="821" w:type="dxa"/>
+            <w:tcW w:w="846" w:type="dxa"/>
             <w:tcBorders>
               <w:bottom w:val="single" w:sz="4" w:space="0" w:color="auto"/>
             </w:tcBorders>
@@ -12151,7 +12424,7 @@
               <w:pStyle w:val="Overskrift5"/>
               <w:outlineLvl w:val="4"/>
             </w:pPr>
-            <w:bookmarkStart w:id="77" w:name="_Ref40803445"/>
+            <w:bookmarkStart w:id="80" w:name="_Ref40803445"/>
             <w:r>
               <w:t>[</w:t>
             </w:r>
@@ -12161,12 +12434,12 @@
             <w:r>
               <w:t>06]</w:t>
             </w:r>
-            <w:bookmarkEnd w:id="77"/>
+            <w:bookmarkEnd w:id="80"/>
           </w:p>
         </w:tc>
         <w:tc>
           <w:tcPr>
-            <w:tcW w:w="2722" w:type="dxa"/>
+            <w:tcW w:w="930" w:type="dxa"/>
             <w:tcBorders>
               <w:bottom w:val="single" w:sz="4" w:space="0" w:color="auto"/>
             </w:tcBorders>
@@ -12189,7 +12462,7 @@
         </w:tc>
         <w:tc>
           <w:tcPr>
-            <w:tcW w:w="4384" w:type="dxa"/>
+            <w:tcW w:w="6151" w:type="dxa"/>
             <w:tcBorders>
               <w:bottom w:val="single" w:sz="4" w:space="0" w:color="auto"/>
             </w:tcBorders>
@@ -12201,7 +12474,7 @@
                 <w:szCs w:val="16"/>
               </w:rPr>
             </w:pPr>
-            <w:hyperlink r:id="rId36" w:history="1">
+            <w:hyperlink r:id="rId39" w:history="1">
               <w:r>
                 <w:rPr>
                   <w:rStyle w:val="Hyperlink"/>
@@ -12224,14 +12497,14 @@
       <w:tr>
         <w:tc>
           <w:tcPr>
-            <w:tcW w:w="821" w:type="dxa"/>
+            <w:tcW w:w="846" w:type="dxa"/>
           </w:tcPr>
           <w:p>
             <w:pPr>
               <w:pStyle w:val="Overskrift5"/>
               <w:outlineLvl w:val="4"/>
             </w:pPr>
-            <w:bookmarkStart w:id="78" w:name="_Ref58095208"/>
+            <w:bookmarkStart w:id="81" w:name="_Ref58095208"/>
             <w:r>
               <w:t>[</w:t>
             </w:r>
@@ -12241,12 +12514,12 @@
             <w:r>
               <w:t>07]</w:t>
             </w:r>
-            <w:bookmarkEnd w:id="78"/>
+            <w:bookmarkEnd w:id="81"/>
           </w:p>
         </w:tc>
         <w:tc>
           <w:tcPr>
-            <w:tcW w:w="2722" w:type="dxa"/>
+            <w:tcW w:w="930" w:type="dxa"/>
           </w:tcPr>
           <w:p>
             <w:pPr>
@@ -12266,7 +12539,7 @@
         </w:tc>
         <w:tc>
           <w:tcPr>
-            <w:tcW w:w="4384" w:type="dxa"/>
+            <w:tcW w:w="6151" w:type="dxa"/>
           </w:tcPr>
           <w:p>
             <w:pPr>
@@ -12275,7 +12548,7 @@
                 <w:szCs w:val="16"/>
               </w:rPr>
             </w:pPr>
-            <w:hyperlink r:id="rId37" w:history="1">
+            <w:hyperlink r:id="rId40" w:history="1">
               <w:r>
                 <w:rPr>
                   <w:rStyle w:val="Hyperlink"/>
@@ -12298,7 +12571,75 @@
       <w:tr>
         <w:tc>
           <w:tcPr>
-            <w:tcW w:w="821" w:type="dxa"/>
+            <w:tcW w:w="846" w:type="dxa"/>
+          </w:tcPr>
+          <w:p>
+            <w:pPr>
+              <w:pStyle w:val="Overskrift5"/>
+              <w:outlineLvl w:val="4"/>
+            </w:pPr>
+            <w:bookmarkStart w:id="82" w:name="_Ref58332121"/>
+            <w:r>
+              <w:t>[ref08]</w:t>
+            </w:r>
+            <w:bookmarkEnd w:id="82"/>
+          </w:p>
+        </w:tc>
+        <w:tc>
+          <w:tcPr>
+            <w:tcW w:w="930" w:type="dxa"/>
+          </w:tcPr>
+          <w:p>
+            <w:pPr>
+              <w:rPr>
+                <w:sz w:val="16"/>
+                <w:szCs w:val="16"/>
+              </w:rPr>
+            </w:pPr>
+            <w:r>
+              <w:rPr>
+                <w:sz w:val="16"/>
+                <w:szCs w:val="16"/>
+              </w:rPr>
+              <w:t>Eksempel med phototrnsistor</w:t>
+            </w:r>
+          </w:p>
+        </w:tc>
+        <w:tc>
+          <w:tcPr>
+            <w:tcW w:w="6151" w:type="dxa"/>
+          </w:tcPr>
+          <w:p>
+            <w:pPr>
+              <w:rPr>
+                <w:sz w:val="16"/>
+                <w:szCs w:val="16"/>
+              </w:rPr>
+            </w:pPr>
+            <w:hyperlink r:id="rId41" w:history="1">
+              <w:r>
+                <w:rPr>
+                  <w:rStyle w:val="Hyperlink"/>
+                  <w:sz w:val="16"/>
+                  <w:szCs w:val="16"/>
+                </w:rPr>
+                <w:t>https://docs.particle.io/tutorials/hardware-projects/hardware-examples/argon/</w:t>
+              </w:r>
+            </w:hyperlink>
+            <w:r>
+              <w:rPr>
+                <w:sz w:val="16"/>
+                <w:szCs w:val="16"/>
+              </w:rPr>
+              <w:t xml:space="preserve"> </w:t>
+            </w:r>
+          </w:p>
+        </w:tc>
+      </w:tr>
+      <w:tr>
+        <w:tc>
+          <w:tcPr>
+            <w:tcW w:w="846" w:type="dxa"/>
             <w:tcBorders>
               <w:bottom w:val="single" w:sz="4" w:space="0" w:color="auto"/>
             </w:tcBorders>
@@ -12308,16 +12649,16 @@
               <w:pStyle w:val="Overskrift5"/>
               <w:outlineLvl w:val="4"/>
             </w:pPr>
-            <w:bookmarkStart w:id="79" w:name="_Ref58332121"/>
-            <w:r>
-              <w:t>[ref08]</w:t>
-            </w:r>
-            <w:bookmarkEnd w:id="79"/>
+            <w:bookmarkStart w:id="83" w:name="_Ref58496859"/>
+            <w:r>
+              <w:t>[ref09]</w:t>
+            </w:r>
+            <w:bookmarkEnd w:id="83"/>
           </w:p>
         </w:tc>
         <w:tc>
           <w:tcPr>
-            <w:tcW w:w="2722" w:type="dxa"/>
+            <w:tcW w:w="930" w:type="dxa"/>
             <w:tcBorders>
               <w:bottom w:val="single" w:sz="4" w:space="0" w:color="auto"/>
             </w:tcBorders>
@@ -12334,13 +12675,20 @@
                 <w:sz w:val="16"/>
                 <w:szCs w:val="16"/>
               </w:rPr>
-              <w:t>Eksempel med phototrnsistor</w:t>
+              <w:t xml:space="preserve">Eksempel på </w:t>
+            </w:r>
+            <w:r>
+              <w:rPr>
+                <w:sz w:val="16"/>
+                <w:szCs w:val="16"/>
+              </w:rPr>
+              <w:t>api</w:t>
             </w:r>
           </w:p>
         </w:tc>
         <w:tc>
           <w:tcPr>
-            <w:tcW w:w="4384" w:type="dxa"/>
+            <w:tcW w:w="6151" w:type="dxa"/>
             <w:tcBorders>
               <w:bottom w:val="single" w:sz="4" w:space="0" w:color="auto"/>
             </w:tcBorders>
@@ -12352,14 +12700,14 @@
                 <w:szCs w:val="16"/>
               </w:rPr>
             </w:pPr>
-            <w:hyperlink r:id="rId38" w:history="1">
+            <w:hyperlink r:id="rId42" w:history="1">
               <w:r>
                 <w:rPr>
                   <w:rStyle w:val="Hyperlink"/>
                   <w:sz w:val="16"/>
                   <w:szCs w:val="16"/>
                 </w:rPr>
-                <w:t>https://docs.particle.io/tutorials/hardware-projects/hardware-examples/argon/</w:t>
+                <w:t>http://api.weatherapi.com/v1/forecast.json?key=20f7c5e9b4b64ad19c174250201611&amp;q=copenhagen&amp;unixdt</w:t>
               </w:r>
             </w:hyperlink>
             <w:r>
@@ -12379,11 +12727,11 @@
       <w:pPr>
         <w:pStyle w:val="Overskrift1"/>
       </w:pPr>
-      <w:bookmarkStart w:id="80" w:name="_Toc58412858"/>
+      <w:bookmarkStart w:id="84" w:name="_Toc58523062"/>
       <w:r>
         <w:t>Appendix</w:t>
       </w:r>
-      <w:bookmarkEnd w:id="80"/>
+      <w:bookmarkEnd w:id="84"/>
     </w:p>
     <w:p>
       <w:r>
@@ -12474,11 +12822,11 @@
               <w:pStyle w:val="Overskrift5"/>
               <w:outlineLvl w:val="4"/>
             </w:pPr>
-            <w:bookmarkStart w:id="81" w:name="_Ref40817771"/>
+            <w:bookmarkStart w:id="85" w:name="_Ref40817771"/>
             <w:r>
               <w:t>[ap01]</w:t>
             </w:r>
-            <w:bookmarkEnd w:id="81"/>
+            <w:bookmarkEnd w:id="85"/>
           </w:p>
         </w:tc>
         <w:tc>
@@ -12518,11 +12866,11 @@
               <w:pStyle w:val="Overskrift5"/>
               <w:outlineLvl w:val="4"/>
             </w:pPr>
-            <w:bookmarkStart w:id="82" w:name="_Ref40818039"/>
+            <w:bookmarkStart w:id="86" w:name="_Ref40818039"/>
             <w:r>
               <w:t>[ap02]</w:t>
             </w:r>
-            <w:bookmarkEnd w:id="82"/>
+            <w:bookmarkEnd w:id="86"/>
           </w:p>
         </w:tc>
         <w:tc>
@@ -12562,11 +12910,11 @@
               <w:pStyle w:val="Overskrift5"/>
               <w:outlineLvl w:val="4"/>
             </w:pPr>
-            <w:bookmarkStart w:id="83" w:name="_Ref40818473"/>
+            <w:bookmarkStart w:id="87" w:name="_Ref40818473"/>
             <w:r>
               <w:t>[ap03]</w:t>
             </w:r>
-            <w:bookmarkEnd w:id="83"/>
+            <w:bookmarkEnd w:id="87"/>
           </w:p>
         </w:tc>
         <w:tc>
@@ -12606,11 +12954,11 @@
               <w:pStyle w:val="Overskrift5"/>
               <w:outlineLvl w:val="4"/>
             </w:pPr>
-            <w:bookmarkStart w:id="84" w:name="_Ref40818485"/>
+            <w:bookmarkStart w:id="88" w:name="_Ref40818485"/>
             <w:r>
               <w:t>[ap04]</w:t>
             </w:r>
-            <w:bookmarkEnd w:id="84"/>
+            <w:bookmarkEnd w:id="88"/>
           </w:p>
         </w:tc>
         <w:tc>
@@ -12695,8 +13043,8 @@
     </w:tbl>
     <w:p/>
     <w:sectPr>
-      <w:headerReference w:type="default" r:id="rId39"/>
-      <w:footerReference w:type="default" r:id="rId40"/>
+      <w:headerReference w:type="default" r:id="rId43"/>
+      <w:footerReference w:type="default" r:id="rId44"/>
       <w:pgSz w:w="11906" w:h="16838"/>
       <w:pgMar w:top="1701" w:right="2835" w:bottom="1701" w:left="1134" w:header="709" w:footer="709" w:gutter="0"/>
       <w:pgNumType w:start="0"/>
@@ -12757,7 +13105,6 @@
         <w:docPartUnique/>
       </w:docPartObj>
     </w:sdtPr>
-    <w:sdtEndPr/>
     <w:sdtContent>
       <w:sdt>
         <w:sdtPr>
@@ -12767,7 +13114,6 @@
             <w:docPartUnique/>
           </w:docPartObj>
         </w:sdtPr>
-        <w:sdtEndPr/>
         <w:sdtContent>
           <w:p>
             <w:pPr>
@@ -18518,7 +18864,7 @@
 </file>
 
 <file path=customXml/itemProps4.xml><?xml version="1.0" encoding="utf-8"?>
-<ds:datastoreItem xmlns:ds="http://schemas.openxmlformats.org/officeDocument/2006/customXml" ds:itemID="{6E5AED47-7FFC-4300-9A0C-B9B0CB570CB2}">
+<ds:datastoreItem xmlns:ds="http://schemas.openxmlformats.org/officeDocument/2006/customXml" ds:itemID="{89666C1A-9289-4C23-AE7A-62B086AB2C1D}">
   <ds:schemaRefs>
     <ds:schemaRef ds:uri="http://schemas.openxmlformats.org/officeDocument/2006/bibliography"/>
   </ds:schemaRefs>
